--- a/Kohinoor Internhip/Photos/Diagrams.docx
+++ b/Kohinoor Internhip/Photos/Diagrams.docx
@@ -2,11 +2,278 @@
 <file path=word/document.xml><?xml version="1.0" encoding="utf-8"?>
 <w:document xmlns:wpc="http://schemas.microsoft.com/office/word/2010/wordprocessingCanvas" xmlns:cx="http://schemas.microsoft.com/office/drawing/2014/chartex" xmlns:cx1="http://schemas.microsoft.com/office/drawing/2015/9/8/chartex" xmlns:mc="http://schemas.openxmlformats.org/markup-compatibility/2006" xmlns:o="urn:schemas-microsoft-com:office:office" xmlns:r="http://schemas.openxmlformats.org/officeDocument/2006/relationships" xmlns:m="http://schemas.openxmlformats.org/officeDocument/2006/math" xmlns:v="urn:schemas-microsoft-com:vml" xmlns:wp14="http://schemas.microsoft.com/office/word/2010/wordprocessingDrawing" xmlns:wp="http://schemas.openxmlformats.org/drawingml/2006/wordprocessingDrawing" xmlns:w10="urn:schemas-microsoft-com:office:word" xmlns:w="http://schemas.openxmlformats.org/wordprocessingml/2006/main" xmlns:w14="http://schemas.microsoft.com/office/word/2010/wordml" xmlns:w15="http://schemas.microsoft.com/office/word/2012/wordml" xmlns:w16se="http://schemas.microsoft.com/office/word/2015/wordml/symex" xmlns:wpg="http://schemas.microsoft.com/office/word/2010/wordprocessingGroup" xmlns:wpi="http://schemas.microsoft.com/office/word/2010/wordprocessingInk" xmlns:wne="http://schemas.microsoft.com/office/word/2006/wordml" xmlns:wps="http://schemas.microsoft.com/office/word/2010/wordprocessingShape" mc:Ignorable="w14 w15 w16se wp14">
   <w:body>
+    <w:tbl>
+      <w:tblPr>
+        <w:tblStyle w:val="GridTable6Colorful"/>
+        <w:tblW w:w="0" w:type="auto"/>
+        <w:tblLook w:val="04A0" w:firstRow="1" w:lastRow="0" w:firstColumn="1" w:lastColumn="0" w:noHBand="0" w:noVBand="1"/>
+      </w:tblPr>
+      <w:tblGrid>
+        <w:gridCol w:w="3516"/>
+        <w:gridCol w:w="6681"/>
+        <w:gridCol w:w="35"/>
+      </w:tblGrid>
+      <w:tr>
+        <w:trPr>
+          <w:gridAfter w:val="1"/>
+          <w:cnfStyle w:val="100000000000" w:firstRow="1" w:lastRow="0" w:firstColumn="0" w:lastColumn="0" w:oddVBand="0" w:evenVBand="0" w:oddHBand="0" w:evenHBand="0" w:firstRowFirstColumn="0" w:firstRowLastColumn="0" w:lastRowFirstColumn="0" w:lastRowLastColumn="0"/>
+          <w:wAfter w:w="35" w:type="dxa"/>
+        </w:trPr>
+        <w:tc>
+          <w:tcPr>
+            <w:cnfStyle w:val="001000000000" w:firstRow="0" w:lastRow="0" w:firstColumn="1" w:lastColumn="0" w:oddVBand="0" w:evenVBand="0" w:oddHBand="0" w:evenHBand="0" w:firstRowFirstColumn="0" w:firstRowLastColumn="0" w:lastRowFirstColumn="0" w:lastRowLastColumn="0"/>
+            <w:tcW w:w="3516" w:type="dxa"/>
+          </w:tcPr>
+          <w:p/>
+          <w:p>
+            <w:pPr>
+              <w:jc w:val="center"/>
+            </w:pPr>
+            <w:r>
+              <w:rPr>
+                <w:noProof/>
+              </w:rPr>
+              <w:drawing>
+                <wp:inline distT="0" distB="0" distL="0" distR="0" wp14:anchorId="760BED50" wp14:editId="429C17C3">
+                  <wp:extent cx="1571625" cy="2095500"/>
+                  <wp:effectExtent l="19050" t="19050" r="28575" b="19050"/>
+                  <wp:docPr id="2" name="Picture 2" descr="D:\UET\UET\Kohinoor Internhip\Photos\ELECTRICAL\CONTROL ROOM\DSC_0000231.jpg"/>
+                  <wp:cNvGraphicFramePr>
+                    <a:graphicFrameLocks xmlns:a="http://schemas.openxmlformats.org/drawingml/2006/main" noChangeAspect="1"/>
+                  </wp:cNvGraphicFramePr>
+                  <a:graphic xmlns:a="http://schemas.openxmlformats.org/drawingml/2006/main">
+                    <a:graphicData uri="http://schemas.openxmlformats.org/drawingml/2006/picture">
+                      <pic:pic xmlns:pic="http://schemas.openxmlformats.org/drawingml/2006/picture">
+                        <pic:nvPicPr>
+                          <pic:cNvPr id="0" name="Picture 1" descr="D:\UET\UET\Kohinoor Internhip\Photos\ELECTRICAL\CONTROL ROOM\DSC_0000231.jpg"/>
+                          <pic:cNvPicPr>
+                            <a:picLocks noChangeAspect="1" noChangeArrowheads="1"/>
+                          </pic:cNvPicPr>
+                        </pic:nvPicPr>
+                        <pic:blipFill>
+                          <a:blip r:embed="rId5" cstate="print">
+                            <a:extLst>
+                              <a:ext uri="{28A0092B-C50C-407E-A947-70E740481C1C}">
+                                <a14:useLocalDpi xmlns:a14="http://schemas.microsoft.com/office/drawing/2010/main" val="0"/>
+                              </a:ext>
+                            </a:extLst>
+                          </a:blip>
+                          <a:srcRect/>
+                          <a:stretch>
+                            <a:fillRect/>
+                          </a:stretch>
+                        </pic:blipFill>
+                        <pic:spPr bwMode="auto">
+                          <a:xfrm>
+                            <a:off x="0" y="0"/>
+                            <a:ext cx="1571625" cy="2095500"/>
+                          </a:xfrm>
+                          <a:prstGeom prst="rect">
+                            <a:avLst/>
+                          </a:prstGeom>
+                          <a:noFill/>
+                          <a:ln w="19050">
+                            <a:solidFill>
+                              <a:schemeClr val="tx1"/>
+                            </a:solidFill>
+                          </a:ln>
+                        </pic:spPr>
+                      </pic:pic>
+                    </a:graphicData>
+                  </a:graphic>
+                </wp:inline>
+              </w:drawing>
+            </w:r>
+          </w:p>
+          <w:p/>
+        </w:tc>
+        <w:tc>
+          <w:tcPr>
+            <w:tcW w:w="6681" w:type="dxa"/>
+          </w:tcPr>
+          <w:p>
+            <w:pPr>
+              <w:cnfStyle w:val="100000000000" w:firstRow="1" w:lastRow="0" w:firstColumn="0" w:lastColumn="0" w:oddVBand="0" w:evenVBand="0" w:oddHBand="0" w:evenHBand="0" w:firstRowFirstColumn="0" w:firstRowLastColumn="0" w:lastRowFirstColumn="0" w:lastRowLastColumn="0"/>
+            </w:pPr>
+            <w:bookmarkStart w:id="0" w:name="_GoBack"/>
+            <w:bookmarkEnd w:id="0"/>
+          </w:p>
+        </w:tc>
+      </w:tr>
+      <w:tr>
+        <w:trPr>
+          <w:cnfStyle w:val="000000100000" w:firstRow="0" w:lastRow="0" w:firstColumn="0" w:lastColumn="0" w:oddVBand="0" w:evenVBand="0" w:oddHBand="1" w:evenHBand="0" w:firstRowFirstColumn="0" w:firstRowLastColumn="0" w:lastRowFirstColumn="0" w:lastRowLastColumn="0"/>
+        </w:trPr>
+        <w:tc>
+          <w:tcPr>
+            <w:cnfStyle w:val="001000000000" w:firstRow="0" w:lastRow="0" w:firstColumn="1" w:lastColumn="0" w:oddVBand="0" w:evenVBand="0" w:oddHBand="0" w:evenHBand="0" w:firstRowFirstColumn="0" w:firstRowLastColumn="0" w:lastRowFirstColumn="0" w:lastRowLastColumn="0"/>
+            <w:tcW w:w="3516" w:type="dxa"/>
+          </w:tcPr>
+          <w:p/>
+          <w:p>
+            <w:pPr>
+              <w:jc w:val="center"/>
+            </w:pPr>
+            <w:r>
+              <w:rPr>
+                <w:noProof/>
+              </w:rPr>
+              <w:drawing>
+                <wp:inline distT="0" distB="0" distL="0" distR="0" wp14:anchorId="79487DDC" wp14:editId="6D1161F2">
+                  <wp:extent cx="1563529" cy="2084704"/>
+                  <wp:effectExtent l="19050" t="19050" r="17780" b="11430"/>
+                  <wp:docPr id="10" name="Picture 10" descr="D:\UET\UET\Kohinoor Internhip\Photos\ELECTRICAL\ENGINE HALL\DSC_0000509.jpg"/>
+                  <wp:cNvGraphicFramePr>
+                    <a:graphicFrameLocks xmlns:a="http://schemas.openxmlformats.org/drawingml/2006/main" noChangeAspect="1"/>
+                  </wp:cNvGraphicFramePr>
+                  <a:graphic xmlns:a="http://schemas.openxmlformats.org/drawingml/2006/main">
+                    <a:graphicData uri="http://schemas.openxmlformats.org/drawingml/2006/picture">
+                      <pic:pic xmlns:pic="http://schemas.openxmlformats.org/drawingml/2006/picture">
+                        <pic:nvPicPr>
+                          <pic:cNvPr id="0" name="Picture 2" descr="D:\UET\UET\Kohinoor Internhip\Photos\ELECTRICAL\ENGINE HALL\DSC_0000509.jpg"/>
+                          <pic:cNvPicPr>
+                            <a:picLocks noChangeAspect="1" noChangeArrowheads="1"/>
+                          </pic:cNvPicPr>
+                        </pic:nvPicPr>
+                        <pic:blipFill>
+                          <a:blip r:embed="rId6" cstate="print">
+                            <a:extLst>
+                              <a:ext uri="{28A0092B-C50C-407E-A947-70E740481C1C}">
+                                <a14:useLocalDpi xmlns:a14="http://schemas.microsoft.com/office/drawing/2010/main" val="0"/>
+                              </a:ext>
+                            </a:extLst>
+                          </a:blip>
+                          <a:srcRect/>
+                          <a:stretch>
+                            <a:fillRect/>
+                          </a:stretch>
+                        </pic:blipFill>
+                        <pic:spPr bwMode="auto">
+                          <a:xfrm>
+                            <a:off x="0" y="0"/>
+                            <a:ext cx="1563529" cy="2084704"/>
+                          </a:xfrm>
+                          <a:prstGeom prst="rect">
+                            <a:avLst/>
+                          </a:prstGeom>
+                          <a:noFill/>
+                          <a:ln w="19050">
+                            <a:solidFill>
+                              <a:schemeClr val="tx1"/>
+                            </a:solidFill>
+                          </a:ln>
+                        </pic:spPr>
+                      </pic:pic>
+                    </a:graphicData>
+                  </a:graphic>
+                </wp:inline>
+              </w:drawing>
+            </w:r>
+          </w:p>
+          <w:p/>
+        </w:tc>
+        <w:tc>
+          <w:tcPr>
+            <w:tcW w:w="6716" w:type="dxa"/>
+            <w:gridSpan w:val="2"/>
+          </w:tcPr>
+          <w:p>
+            <w:pPr>
+              <w:ind w:left="507"/>
+              <w:cnfStyle w:val="000000100000" w:firstRow="0" w:lastRow="0" w:firstColumn="0" w:lastColumn="0" w:oddVBand="0" w:evenVBand="0" w:oddHBand="1" w:evenHBand="0" w:firstRowFirstColumn="0" w:firstRowLastColumn="0" w:lastRowFirstColumn="0" w:lastRowLastColumn="0"/>
+            </w:pPr>
+          </w:p>
+        </w:tc>
+      </w:tr>
+      <w:tr>
+        <w:tc>
+          <w:tcPr>
+            <w:cnfStyle w:val="001000000000" w:firstRow="0" w:lastRow="0" w:firstColumn="1" w:lastColumn="0" w:oddVBand="0" w:evenVBand="0" w:oddHBand="0" w:evenHBand="0" w:firstRowFirstColumn="0" w:firstRowLastColumn="0" w:lastRowFirstColumn="0" w:lastRowLastColumn="0"/>
+            <w:tcW w:w="3516" w:type="dxa"/>
+          </w:tcPr>
+          <w:p/>
+          <w:p>
+            <w:pPr>
+              <w:jc w:val="center"/>
+            </w:pPr>
+            <w:r>
+              <w:rPr>
+                <w:noProof/>
+              </w:rPr>
+              <w:drawing>
+                <wp:inline distT="0" distB="0" distL="0" distR="0" wp14:anchorId="4EE77906" wp14:editId="211ABB9D">
+                  <wp:extent cx="2059940" cy="1544955"/>
+                  <wp:effectExtent l="19050" t="19050" r="16510" b="17145"/>
+                  <wp:docPr id="11" name="Picture 11" descr="D:\UET\UET\Kohinoor Internhip\Photos\ELECTRICAL\ENGINE HALL\DSC_0000504.jpg"/>
+                  <wp:cNvGraphicFramePr>
+                    <a:graphicFrameLocks xmlns:a="http://schemas.openxmlformats.org/drawingml/2006/main" noChangeAspect="1"/>
+                  </wp:cNvGraphicFramePr>
+                  <a:graphic xmlns:a="http://schemas.openxmlformats.org/drawingml/2006/main">
+                    <a:graphicData uri="http://schemas.openxmlformats.org/drawingml/2006/picture">
+                      <pic:pic xmlns:pic="http://schemas.openxmlformats.org/drawingml/2006/picture">
+                        <pic:nvPicPr>
+                          <pic:cNvPr id="0" name="Picture 3" descr="D:\UET\UET\Kohinoor Internhip\Photos\ELECTRICAL\ENGINE HALL\DSC_0000504.jpg"/>
+                          <pic:cNvPicPr>
+                            <a:picLocks noChangeAspect="1" noChangeArrowheads="1"/>
+                          </pic:cNvPicPr>
+                        </pic:nvPicPr>
+                        <pic:blipFill>
+                          <a:blip r:embed="rId7" cstate="print">
+                            <a:extLst>
+                              <a:ext uri="{28A0092B-C50C-407E-A947-70E740481C1C}">
+                                <a14:useLocalDpi xmlns:a14="http://schemas.microsoft.com/office/drawing/2010/main" val="0"/>
+                              </a:ext>
+                            </a:extLst>
+                          </a:blip>
+                          <a:srcRect/>
+                          <a:stretch>
+                            <a:fillRect/>
+                          </a:stretch>
+                        </pic:blipFill>
+                        <pic:spPr bwMode="auto">
+                          <a:xfrm>
+                            <a:off x="0" y="0"/>
+                            <a:ext cx="2065111" cy="1548833"/>
+                          </a:xfrm>
+                          <a:prstGeom prst="rect">
+                            <a:avLst/>
+                          </a:prstGeom>
+                          <a:noFill/>
+                          <a:ln>
+                            <a:solidFill>
+                              <a:schemeClr val="tx1"/>
+                            </a:solidFill>
+                          </a:ln>
+                        </pic:spPr>
+                      </pic:pic>
+                    </a:graphicData>
+                  </a:graphic>
+                </wp:inline>
+              </w:drawing>
+            </w:r>
+          </w:p>
+          <w:p/>
+        </w:tc>
+        <w:tc>
+          <w:tcPr>
+            <w:tcW w:w="6716" w:type="dxa"/>
+            <w:gridSpan w:val="2"/>
+          </w:tcPr>
+          <w:p>
+            <w:pPr>
+              <w:cnfStyle w:val="000000000000" w:firstRow="0" w:lastRow="0" w:firstColumn="0" w:lastColumn="0" w:oddVBand="0" w:evenVBand="0" w:oddHBand="0" w:evenHBand="0" w:firstRowFirstColumn="0" w:firstRowLastColumn="0" w:lastRowFirstColumn="0" w:lastRowLastColumn="0"/>
+            </w:pPr>
+          </w:p>
+        </w:tc>
+      </w:tr>
+    </w:tbl>
+    <w:p/>
     <w:p>
       <w:r>
         <w:rPr>
           <w:noProof/>
         </w:rPr>
+        <w:lastRenderedPageBreak/>
         <w:drawing>
           <wp:inline distT="0" distB="0" distL="0" distR="0">
             <wp:extent cx="7200900" cy="4505325"/>
@@ -15,7 +282,7 @@
             <wp:cNvGraphicFramePr/>
             <a:graphic xmlns:a="http://schemas.openxmlformats.org/drawingml/2006/main">
               <a:graphicData uri="http://schemas.openxmlformats.org/drawingml/2006/diagram">
-                <dgm:relIds xmlns:dgm="http://schemas.openxmlformats.org/drawingml/2006/diagram" xmlns:r="http://schemas.openxmlformats.org/officeDocument/2006/relationships" r:dm="rId5" r:lo="rId6" r:qs="rId7" r:cs="rId8"/>
+                <dgm:relIds xmlns:dgm="http://schemas.openxmlformats.org/drawingml/2006/diagram" xmlns:r="http://schemas.openxmlformats.org/officeDocument/2006/relationships" r:dm="rId8" r:lo="rId9" r:qs="rId10" r:cs="rId11"/>
               </a:graphicData>
             </a:graphic>
           </wp:inline>
@@ -35,7 +302,7 @@
             <wp:cNvGraphicFramePr/>
             <a:graphic xmlns:a="http://schemas.openxmlformats.org/drawingml/2006/main">
               <a:graphicData uri="http://schemas.openxmlformats.org/drawingml/2006/diagram">
-                <dgm:relIds xmlns:dgm="http://schemas.openxmlformats.org/drawingml/2006/diagram" xmlns:r="http://schemas.openxmlformats.org/officeDocument/2006/relationships" r:dm="rId10" r:lo="rId11" r:qs="rId12" r:cs="rId13"/>
+                <dgm:relIds xmlns:dgm="http://schemas.openxmlformats.org/drawingml/2006/diagram" xmlns:r="http://schemas.openxmlformats.org/officeDocument/2006/relationships" r:dm="rId13" r:lo="rId14" r:qs="rId15" r:cs="rId16"/>
               </a:graphicData>
             </a:graphic>
           </wp:inline>
@@ -56,7 +323,7 @@
             <wp:cNvGraphicFramePr/>
             <a:graphic xmlns:a="http://schemas.openxmlformats.org/drawingml/2006/main">
               <a:graphicData uri="http://schemas.openxmlformats.org/drawingml/2006/diagram">
-                <dgm:relIds xmlns:dgm="http://schemas.openxmlformats.org/drawingml/2006/diagram" xmlns:r="http://schemas.openxmlformats.org/officeDocument/2006/relationships" r:dm="rId15" r:lo="rId16" r:qs="rId17" r:cs="rId18"/>
+                <dgm:relIds xmlns:dgm="http://schemas.openxmlformats.org/drawingml/2006/diagram" xmlns:r="http://schemas.openxmlformats.org/officeDocument/2006/relationships" r:dm="rId18" r:lo="rId19" r:qs="rId20" r:cs="rId21"/>
               </a:graphicData>
             </a:graphic>
           </wp:inline>
@@ -76,7 +343,7 @@
             <wp:cNvGraphicFramePr/>
             <a:graphic xmlns:a="http://schemas.openxmlformats.org/drawingml/2006/main">
               <a:graphicData uri="http://schemas.openxmlformats.org/drawingml/2006/diagram">
-                <dgm:relIds xmlns:dgm="http://schemas.openxmlformats.org/drawingml/2006/diagram" xmlns:r="http://schemas.openxmlformats.org/officeDocument/2006/relationships" r:dm="rId20" r:lo="rId21" r:qs="rId22" r:cs="rId23"/>
+                <dgm:relIds xmlns:dgm="http://schemas.openxmlformats.org/drawingml/2006/diagram" xmlns:r="http://schemas.openxmlformats.org/officeDocument/2006/relationships" r:dm="rId23" r:lo="rId24" r:qs="rId25" r:cs="rId26"/>
               </a:graphicData>
             </a:graphic>
           </wp:inline>
@@ -97,7 +364,7 @@
             <wp:cNvGraphicFramePr/>
             <a:graphic xmlns:a="http://schemas.openxmlformats.org/drawingml/2006/main">
               <a:graphicData uri="http://schemas.openxmlformats.org/drawingml/2006/diagram">
-                <dgm:relIds xmlns:dgm="http://schemas.openxmlformats.org/drawingml/2006/diagram" xmlns:r="http://schemas.openxmlformats.org/officeDocument/2006/relationships" r:dm="rId25" r:lo="rId26" r:qs="rId27" r:cs="rId28"/>
+                <dgm:relIds xmlns:dgm="http://schemas.openxmlformats.org/drawingml/2006/diagram" xmlns:r="http://schemas.openxmlformats.org/officeDocument/2006/relationships" r:dm="rId28" r:lo="rId29" r:qs="rId30" r:cs="rId31"/>
               </a:graphicData>
             </a:graphic>
           </wp:inline>
@@ -118,7 +385,7 @@
             <wp:cNvGraphicFramePr/>
             <a:graphic xmlns:a="http://schemas.openxmlformats.org/drawingml/2006/main">
               <a:graphicData uri="http://schemas.openxmlformats.org/drawingml/2006/diagram">
-                <dgm:relIds xmlns:dgm="http://schemas.openxmlformats.org/drawingml/2006/diagram" xmlns:r="http://schemas.openxmlformats.org/officeDocument/2006/relationships" r:dm="rId30" r:lo="rId31" r:qs="rId32" r:cs="rId33"/>
+                <dgm:relIds xmlns:dgm="http://schemas.openxmlformats.org/drawingml/2006/diagram" xmlns:r="http://schemas.openxmlformats.org/officeDocument/2006/relationships" r:dm="rId33" r:lo="rId34" r:qs="rId35" r:cs="rId36"/>
               </a:graphicData>
             </a:graphic>
           </wp:inline>
@@ -139,14 +406,12 @@
             <wp:cNvGraphicFramePr/>
             <a:graphic xmlns:a="http://schemas.openxmlformats.org/drawingml/2006/main">
               <a:graphicData uri="http://schemas.openxmlformats.org/drawingml/2006/diagram">
-                <dgm:relIds xmlns:dgm="http://schemas.openxmlformats.org/drawingml/2006/diagram" xmlns:r="http://schemas.openxmlformats.org/officeDocument/2006/relationships" r:dm="rId35" r:lo="rId36" r:qs="rId37" r:cs="rId38"/>
+                <dgm:relIds xmlns:dgm="http://schemas.openxmlformats.org/drawingml/2006/diagram" xmlns:r="http://schemas.openxmlformats.org/officeDocument/2006/relationships" r:dm="rId38" r:lo="rId39" r:qs="rId40" r:cs="rId41"/>
               </a:graphicData>
             </a:graphic>
           </wp:inline>
         </w:drawing>
       </w:r>
-      <w:bookmarkStart w:id="0" w:name="_GoBack"/>
-      <w:bookmarkEnd w:id="0"/>
     </w:p>
     <w:p>
       <w:r>
@@ -162,7 +427,7 @@
             <wp:cNvGraphicFramePr/>
             <a:graphic xmlns:a="http://schemas.openxmlformats.org/drawingml/2006/main">
               <a:graphicData uri="http://schemas.openxmlformats.org/drawingml/2006/diagram">
-                <dgm:relIds xmlns:dgm="http://schemas.openxmlformats.org/drawingml/2006/diagram" xmlns:r="http://schemas.openxmlformats.org/officeDocument/2006/relationships" r:dm="rId40" r:lo="rId41" r:qs="rId42" r:cs="rId43"/>
+                <dgm:relIds xmlns:dgm="http://schemas.openxmlformats.org/drawingml/2006/diagram" xmlns:r="http://schemas.openxmlformats.org/officeDocument/2006/relationships" r:dm="rId43" r:lo="rId44" r:qs="rId45" r:cs="rId46"/>
               </a:graphicData>
             </a:graphic>
           </wp:inline>
@@ -600,6 +865,309 @@
     <w:semiHidden/>
     <w:unhideWhenUsed/>
   </w:style>
+  <w:style w:type="table" w:styleId="TableGrid">
+    <w:name w:val="Table Grid"/>
+    <w:basedOn w:val="TableNormal"/>
+    <w:uiPriority w:val="39"/>
+    <w:rsid w:val="00B34E83"/>
+    <w:pPr>
+      <w:spacing w:after="0" w:line="240" w:lineRule="auto"/>
+    </w:pPr>
+    <w:tblPr>
+      <w:tblBorders>
+        <w:top w:val="single" w:sz="4" w:space="0" w:color="auto"/>
+        <w:left w:val="single" w:sz="4" w:space="0" w:color="auto"/>
+        <w:bottom w:val="single" w:sz="4" w:space="0" w:color="auto"/>
+        <w:right w:val="single" w:sz="4" w:space="0" w:color="auto"/>
+        <w:insideH w:val="single" w:sz="4" w:space="0" w:color="auto"/>
+        <w:insideV w:val="single" w:sz="4" w:space="0" w:color="auto"/>
+      </w:tblBorders>
+    </w:tblPr>
+  </w:style>
+  <w:style w:type="table" w:styleId="TableGridLight">
+    <w:name w:val="Grid Table Light"/>
+    <w:basedOn w:val="TableNormal"/>
+    <w:uiPriority w:val="40"/>
+    <w:rsid w:val="003C7FEF"/>
+    <w:pPr>
+      <w:spacing w:after="0" w:line="240" w:lineRule="auto"/>
+    </w:pPr>
+    <w:tblPr>
+      <w:tblBorders>
+        <w:top w:val="single" w:sz="4" w:space="0" w:color="BFBFBF" w:themeColor="background1" w:themeShade="BF"/>
+        <w:left w:val="single" w:sz="4" w:space="0" w:color="BFBFBF" w:themeColor="background1" w:themeShade="BF"/>
+        <w:bottom w:val="single" w:sz="4" w:space="0" w:color="BFBFBF" w:themeColor="background1" w:themeShade="BF"/>
+        <w:right w:val="single" w:sz="4" w:space="0" w:color="BFBFBF" w:themeColor="background1" w:themeShade="BF"/>
+        <w:insideH w:val="single" w:sz="4" w:space="0" w:color="BFBFBF" w:themeColor="background1" w:themeShade="BF"/>
+        <w:insideV w:val="single" w:sz="4" w:space="0" w:color="BFBFBF" w:themeColor="background1" w:themeShade="BF"/>
+      </w:tblBorders>
+    </w:tblPr>
+  </w:style>
+  <w:style w:type="table" w:styleId="PlainTable4">
+    <w:name w:val="Plain Table 4"/>
+    <w:basedOn w:val="TableNormal"/>
+    <w:uiPriority w:val="44"/>
+    <w:rsid w:val="003C7FEF"/>
+    <w:pPr>
+      <w:spacing w:after="0" w:line="240" w:lineRule="auto"/>
+    </w:pPr>
+    <w:tblPr>
+      <w:tblStyleRowBandSize w:val="1"/>
+      <w:tblStyleColBandSize w:val="1"/>
+    </w:tblPr>
+    <w:tblStylePr w:type="firstRow">
+      <w:rPr>
+        <w:b/>
+        <w:bCs/>
+      </w:rPr>
+    </w:tblStylePr>
+    <w:tblStylePr w:type="lastRow">
+      <w:rPr>
+        <w:b/>
+        <w:bCs/>
+      </w:rPr>
+    </w:tblStylePr>
+    <w:tblStylePr w:type="firstCol">
+      <w:rPr>
+        <w:b/>
+        <w:bCs/>
+      </w:rPr>
+    </w:tblStylePr>
+    <w:tblStylePr w:type="lastCol">
+      <w:rPr>
+        <w:b/>
+        <w:bCs/>
+      </w:rPr>
+    </w:tblStylePr>
+    <w:tblStylePr w:type="band1Vert">
+      <w:tblPr/>
+      <w:tcPr>
+        <w:shd w:val="clear" w:color="auto" w:fill="F2F2F2" w:themeFill="background1" w:themeFillShade="F2"/>
+      </w:tcPr>
+    </w:tblStylePr>
+    <w:tblStylePr w:type="band1Horz">
+      <w:tblPr/>
+      <w:tcPr>
+        <w:shd w:val="clear" w:color="auto" w:fill="F2F2F2" w:themeFill="background1" w:themeFillShade="F2"/>
+      </w:tcPr>
+    </w:tblStylePr>
+  </w:style>
+  <w:style w:type="table" w:styleId="GridTable6Colorful-Accent1">
+    <w:name w:val="Grid Table 6 Colorful Accent 1"/>
+    <w:basedOn w:val="TableNormal"/>
+    <w:uiPriority w:val="51"/>
+    <w:rsid w:val="003C7FEF"/>
+    <w:pPr>
+      <w:spacing w:after="0" w:line="240" w:lineRule="auto"/>
+    </w:pPr>
+    <w:rPr>
+      <w:color w:val="2E74B5" w:themeColor="accent1" w:themeShade="BF"/>
+    </w:rPr>
+    <w:tblPr>
+      <w:tblStyleRowBandSize w:val="1"/>
+      <w:tblStyleColBandSize w:val="1"/>
+      <w:tblBorders>
+        <w:top w:val="single" w:sz="4" w:space="0" w:color="9CC2E5" w:themeColor="accent1" w:themeTint="99"/>
+        <w:left w:val="single" w:sz="4" w:space="0" w:color="9CC2E5" w:themeColor="accent1" w:themeTint="99"/>
+        <w:bottom w:val="single" w:sz="4" w:space="0" w:color="9CC2E5" w:themeColor="accent1" w:themeTint="99"/>
+        <w:right w:val="single" w:sz="4" w:space="0" w:color="9CC2E5" w:themeColor="accent1" w:themeTint="99"/>
+        <w:insideH w:val="single" w:sz="4" w:space="0" w:color="9CC2E5" w:themeColor="accent1" w:themeTint="99"/>
+        <w:insideV w:val="single" w:sz="4" w:space="0" w:color="9CC2E5" w:themeColor="accent1" w:themeTint="99"/>
+      </w:tblBorders>
+    </w:tblPr>
+    <w:tblStylePr w:type="firstRow">
+      <w:rPr>
+        <w:b/>
+        <w:bCs/>
+      </w:rPr>
+      <w:tblPr/>
+      <w:tcPr>
+        <w:tcBorders>
+          <w:bottom w:val="single" w:sz="12" w:space="0" w:color="9CC2E5" w:themeColor="accent1" w:themeTint="99"/>
+        </w:tcBorders>
+      </w:tcPr>
+    </w:tblStylePr>
+    <w:tblStylePr w:type="lastRow">
+      <w:rPr>
+        <w:b/>
+        <w:bCs/>
+      </w:rPr>
+      <w:tblPr/>
+      <w:tcPr>
+        <w:tcBorders>
+          <w:top w:val="double" w:sz="4" w:space="0" w:color="9CC2E5" w:themeColor="accent1" w:themeTint="99"/>
+        </w:tcBorders>
+      </w:tcPr>
+    </w:tblStylePr>
+    <w:tblStylePr w:type="firstCol">
+      <w:rPr>
+        <w:b/>
+        <w:bCs/>
+      </w:rPr>
+    </w:tblStylePr>
+    <w:tblStylePr w:type="lastCol">
+      <w:rPr>
+        <w:b/>
+        <w:bCs/>
+      </w:rPr>
+    </w:tblStylePr>
+    <w:tblStylePr w:type="band1Vert">
+      <w:tblPr/>
+      <w:tcPr>
+        <w:shd w:val="clear" w:color="auto" w:fill="DEEAF6" w:themeFill="accent1" w:themeFillTint="33"/>
+      </w:tcPr>
+    </w:tblStylePr>
+    <w:tblStylePr w:type="band1Horz">
+      <w:tblPr/>
+      <w:tcPr>
+        <w:shd w:val="clear" w:color="auto" w:fill="DEEAF6" w:themeFill="accent1" w:themeFillTint="33"/>
+      </w:tcPr>
+    </w:tblStylePr>
+  </w:style>
+  <w:style w:type="table" w:styleId="GridTable6Colorful-Accent3">
+    <w:name w:val="Grid Table 6 Colorful Accent 3"/>
+    <w:basedOn w:val="TableNormal"/>
+    <w:uiPriority w:val="51"/>
+    <w:rsid w:val="003C7FEF"/>
+    <w:pPr>
+      <w:spacing w:after="0" w:line="240" w:lineRule="auto"/>
+    </w:pPr>
+    <w:rPr>
+      <w:color w:val="7B7B7B" w:themeColor="accent3" w:themeShade="BF"/>
+    </w:rPr>
+    <w:tblPr>
+      <w:tblStyleRowBandSize w:val="1"/>
+      <w:tblStyleColBandSize w:val="1"/>
+      <w:tblBorders>
+        <w:top w:val="single" w:sz="4" w:space="0" w:color="C9C9C9" w:themeColor="accent3" w:themeTint="99"/>
+        <w:left w:val="single" w:sz="4" w:space="0" w:color="C9C9C9" w:themeColor="accent3" w:themeTint="99"/>
+        <w:bottom w:val="single" w:sz="4" w:space="0" w:color="C9C9C9" w:themeColor="accent3" w:themeTint="99"/>
+        <w:right w:val="single" w:sz="4" w:space="0" w:color="C9C9C9" w:themeColor="accent3" w:themeTint="99"/>
+        <w:insideH w:val="single" w:sz="4" w:space="0" w:color="C9C9C9" w:themeColor="accent3" w:themeTint="99"/>
+        <w:insideV w:val="single" w:sz="4" w:space="0" w:color="C9C9C9" w:themeColor="accent3" w:themeTint="99"/>
+      </w:tblBorders>
+    </w:tblPr>
+    <w:tblStylePr w:type="firstRow">
+      <w:rPr>
+        <w:b/>
+        <w:bCs/>
+      </w:rPr>
+      <w:tblPr/>
+      <w:tcPr>
+        <w:tcBorders>
+          <w:bottom w:val="single" w:sz="12" w:space="0" w:color="C9C9C9" w:themeColor="accent3" w:themeTint="99"/>
+        </w:tcBorders>
+      </w:tcPr>
+    </w:tblStylePr>
+    <w:tblStylePr w:type="lastRow">
+      <w:rPr>
+        <w:b/>
+        <w:bCs/>
+      </w:rPr>
+      <w:tblPr/>
+      <w:tcPr>
+        <w:tcBorders>
+          <w:top w:val="double" w:sz="4" w:space="0" w:color="C9C9C9" w:themeColor="accent3" w:themeTint="99"/>
+        </w:tcBorders>
+      </w:tcPr>
+    </w:tblStylePr>
+    <w:tblStylePr w:type="firstCol">
+      <w:rPr>
+        <w:b/>
+        <w:bCs/>
+      </w:rPr>
+    </w:tblStylePr>
+    <w:tblStylePr w:type="lastCol">
+      <w:rPr>
+        <w:b/>
+        <w:bCs/>
+      </w:rPr>
+    </w:tblStylePr>
+    <w:tblStylePr w:type="band1Vert">
+      <w:tblPr/>
+      <w:tcPr>
+        <w:shd w:val="clear" w:color="auto" w:fill="EDEDED" w:themeFill="accent3" w:themeFillTint="33"/>
+      </w:tcPr>
+    </w:tblStylePr>
+    <w:tblStylePr w:type="band1Horz">
+      <w:tblPr/>
+      <w:tcPr>
+        <w:shd w:val="clear" w:color="auto" w:fill="EDEDED" w:themeFill="accent3" w:themeFillTint="33"/>
+      </w:tcPr>
+    </w:tblStylePr>
+  </w:style>
+  <w:style w:type="table" w:styleId="GridTable6Colorful">
+    <w:name w:val="Grid Table 6 Colorful"/>
+    <w:basedOn w:val="TableNormal"/>
+    <w:uiPriority w:val="51"/>
+    <w:rsid w:val="003C7FEF"/>
+    <w:pPr>
+      <w:spacing w:after="0" w:line="240" w:lineRule="auto"/>
+    </w:pPr>
+    <w:rPr>
+      <w:color w:val="000000" w:themeColor="text1"/>
+    </w:rPr>
+    <w:tblPr>
+      <w:tblStyleRowBandSize w:val="1"/>
+      <w:tblStyleColBandSize w:val="1"/>
+      <w:tblBorders>
+        <w:top w:val="single" w:sz="4" w:space="0" w:color="666666" w:themeColor="text1" w:themeTint="99"/>
+        <w:left w:val="single" w:sz="4" w:space="0" w:color="666666" w:themeColor="text1" w:themeTint="99"/>
+        <w:bottom w:val="single" w:sz="4" w:space="0" w:color="666666" w:themeColor="text1" w:themeTint="99"/>
+        <w:right w:val="single" w:sz="4" w:space="0" w:color="666666" w:themeColor="text1" w:themeTint="99"/>
+        <w:insideH w:val="single" w:sz="4" w:space="0" w:color="666666" w:themeColor="text1" w:themeTint="99"/>
+        <w:insideV w:val="single" w:sz="4" w:space="0" w:color="666666" w:themeColor="text1" w:themeTint="99"/>
+      </w:tblBorders>
+    </w:tblPr>
+    <w:tblStylePr w:type="firstRow">
+      <w:rPr>
+        <w:b/>
+        <w:bCs/>
+      </w:rPr>
+      <w:tblPr/>
+      <w:tcPr>
+        <w:tcBorders>
+          <w:bottom w:val="single" w:sz="12" w:space="0" w:color="666666" w:themeColor="text1" w:themeTint="99"/>
+        </w:tcBorders>
+      </w:tcPr>
+    </w:tblStylePr>
+    <w:tblStylePr w:type="lastRow">
+      <w:rPr>
+        <w:b/>
+        <w:bCs/>
+      </w:rPr>
+      <w:tblPr/>
+      <w:tcPr>
+        <w:tcBorders>
+          <w:top w:val="double" w:sz="4" w:space="0" w:color="666666" w:themeColor="text1" w:themeTint="99"/>
+        </w:tcBorders>
+      </w:tcPr>
+    </w:tblStylePr>
+    <w:tblStylePr w:type="firstCol">
+      <w:rPr>
+        <w:b/>
+        <w:bCs/>
+      </w:rPr>
+    </w:tblStylePr>
+    <w:tblStylePr w:type="lastCol">
+      <w:rPr>
+        <w:b/>
+        <w:bCs/>
+      </w:rPr>
+    </w:tblStylePr>
+    <w:tblStylePr w:type="band1Vert">
+      <w:tblPr/>
+      <w:tcPr>
+        <w:shd w:val="clear" w:color="auto" w:fill="CCCCCC" w:themeFill="text1" w:themeFillTint="33"/>
+      </w:tcPr>
+    </w:tblStylePr>
+    <w:tblStylePr w:type="band1Horz">
+      <w:tblPr/>
+      <w:tcPr>
+        <w:shd w:val="clear" w:color="auto" w:fill="CCCCCC" w:themeFill="text1" w:themeFillTint="33"/>
+      </w:tcPr>
+    </w:tblStylePr>
+  </w:style>
 </w:styles>
 </file>
 
@@ -7392,6 +7960,13 @@
         </dgm:presLayoutVars>
       </dgm:prSet>
       <dgm:spPr/>
+      <dgm:t>
+        <a:bodyPr/>
+        <a:lstStyle/>
+        <a:p>
+          <a:endParaRPr lang="en-US"/>
+        </a:p>
+      </dgm:t>
     </dgm:pt>
     <dgm:pt modelId="{1E132A26-4A30-44EF-B0EF-07B869646365}" type="pres">
       <dgm:prSet presAssocID="{3AD20C86-C5E9-427B-824B-D9FCAEBDD87F}" presName="centerShape" presStyleLbl="node0" presStyleIdx="0" presStyleCnt="1" custLinFactNeighborX="534" custLinFactNeighborY="-5609"/>
@@ -7411,10 +7986,24 @@
     <dgm:pt modelId="{F22B3F87-F74C-4984-ADC6-7C9D63BB1CB6}" type="pres">
       <dgm:prSet presAssocID="{17A5527F-AD58-40B5-B933-F5665F1BEFE2}" presName="parTrans" presStyleLbl="sibTrans2D1" presStyleIdx="0" presStyleCnt="5"/>
       <dgm:spPr/>
+      <dgm:t>
+        <a:bodyPr/>
+        <a:lstStyle/>
+        <a:p>
+          <a:endParaRPr lang="en-US"/>
+        </a:p>
+      </dgm:t>
     </dgm:pt>
     <dgm:pt modelId="{4FD71D99-1145-4CEC-87A9-F343DF9753DB}" type="pres">
       <dgm:prSet presAssocID="{17A5527F-AD58-40B5-B933-F5665F1BEFE2}" presName="connectorText" presStyleLbl="sibTrans2D1" presStyleIdx="0" presStyleCnt="5"/>
       <dgm:spPr/>
+      <dgm:t>
+        <a:bodyPr/>
+        <a:lstStyle/>
+        <a:p>
+          <a:endParaRPr lang="en-US"/>
+        </a:p>
+      </dgm:t>
     </dgm:pt>
     <dgm:pt modelId="{41E7F749-C01D-4209-ABC9-475F26CFDF44}" type="pres">
       <dgm:prSet presAssocID="{D1716D78-182D-4D4F-A926-92CC5950CD2D}" presName="node" presStyleLbl="node1" presStyleIdx="0" presStyleCnt="5">
@@ -7438,10 +8027,24 @@
     <dgm:pt modelId="{E1783F97-1089-4F55-8599-E913C70B2E77}" type="pres">
       <dgm:prSet presAssocID="{F63CA5F9-C7C1-4275-8C92-EDF8E942B52E}" presName="parTrans" presStyleLbl="sibTrans2D1" presStyleIdx="1" presStyleCnt="5"/>
       <dgm:spPr/>
+      <dgm:t>
+        <a:bodyPr/>
+        <a:lstStyle/>
+        <a:p>
+          <a:endParaRPr lang="en-US"/>
+        </a:p>
+      </dgm:t>
     </dgm:pt>
     <dgm:pt modelId="{537D0012-169B-4CE1-B7BF-26883D8A3B73}" type="pres">
       <dgm:prSet presAssocID="{F63CA5F9-C7C1-4275-8C92-EDF8E942B52E}" presName="connectorText" presStyleLbl="sibTrans2D1" presStyleIdx="1" presStyleCnt="5"/>
       <dgm:spPr/>
+      <dgm:t>
+        <a:bodyPr/>
+        <a:lstStyle/>
+        <a:p>
+          <a:endParaRPr lang="en-US"/>
+        </a:p>
+      </dgm:t>
     </dgm:pt>
     <dgm:pt modelId="{48EF3F73-4D5F-4ACF-BE24-E9F126FF4E9D}" type="pres">
       <dgm:prSet presAssocID="{C601162A-7E4C-4D7E-AF8C-FF00E7ECC12E}" presName="node" presStyleLbl="node1" presStyleIdx="1" presStyleCnt="5">
@@ -7465,10 +8068,24 @@
     <dgm:pt modelId="{786BF9DE-3AF5-45AF-8109-C0EC65870BF9}" type="pres">
       <dgm:prSet presAssocID="{A6F30C62-D3D6-4D36-A1B1-7067FAD002A8}" presName="parTrans" presStyleLbl="sibTrans2D1" presStyleIdx="2" presStyleCnt="5"/>
       <dgm:spPr/>
+      <dgm:t>
+        <a:bodyPr/>
+        <a:lstStyle/>
+        <a:p>
+          <a:endParaRPr lang="en-US"/>
+        </a:p>
+      </dgm:t>
     </dgm:pt>
     <dgm:pt modelId="{E488B1EA-823F-47A9-AF71-6404CABDC6B9}" type="pres">
       <dgm:prSet presAssocID="{A6F30C62-D3D6-4D36-A1B1-7067FAD002A8}" presName="connectorText" presStyleLbl="sibTrans2D1" presStyleIdx="2" presStyleCnt="5"/>
       <dgm:spPr/>
+      <dgm:t>
+        <a:bodyPr/>
+        <a:lstStyle/>
+        <a:p>
+          <a:endParaRPr lang="en-US"/>
+        </a:p>
+      </dgm:t>
     </dgm:pt>
     <dgm:pt modelId="{9BE796C7-338E-4081-9FFD-2EC4BDEA4306}" type="pres">
       <dgm:prSet presAssocID="{B4B79BC6-1F40-46DA-B606-B0B21D2818D2}" presName="node" presStyleLbl="node1" presStyleIdx="2" presStyleCnt="5">
@@ -7492,10 +8109,24 @@
     <dgm:pt modelId="{DDEFB981-F8A0-4CA9-A86F-28826DC3A42F}" type="pres">
       <dgm:prSet presAssocID="{7E9BB1DF-AB4B-44DC-AF19-DC10CF4E49A7}" presName="parTrans" presStyleLbl="sibTrans2D1" presStyleIdx="3" presStyleCnt="5"/>
       <dgm:spPr/>
+      <dgm:t>
+        <a:bodyPr/>
+        <a:lstStyle/>
+        <a:p>
+          <a:endParaRPr lang="en-US"/>
+        </a:p>
+      </dgm:t>
     </dgm:pt>
     <dgm:pt modelId="{B3D0BC2F-57B9-49B7-BB4A-16D0AB5C24ED}" type="pres">
       <dgm:prSet presAssocID="{7E9BB1DF-AB4B-44DC-AF19-DC10CF4E49A7}" presName="connectorText" presStyleLbl="sibTrans2D1" presStyleIdx="3" presStyleCnt="5"/>
       <dgm:spPr/>
+      <dgm:t>
+        <a:bodyPr/>
+        <a:lstStyle/>
+        <a:p>
+          <a:endParaRPr lang="en-US"/>
+        </a:p>
+      </dgm:t>
     </dgm:pt>
     <dgm:pt modelId="{EDFE8322-E732-45BF-A5EE-FECA77092EAB}" type="pres">
       <dgm:prSet presAssocID="{ABD81E55-6CC7-4D1C-8D0C-2A139E674365}" presName="node" presStyleLbl="node1" presStyleIdx="3" presStyleCnt="5">
@@ -7519,10 +8150,24 @@
     <dgm:pt modelId="{ACDF90EF-1B5C-4106-8FAC-740090D44978}" type="pres">
       <dgm:prSet presAssocID="{B9B6EFDB-D507-43C5-AC50-80450F873ACF}" presName="parTrans" presStyleLbl="sibTrans2D1" presStyleIdx="4" presStyleCnt="5"/>
       <dgm:spPr/>
+      <dgm:t>
+        <a:bodyPr/>
+        <a:lstStyle/>
+        <a:p>
+          <a:endParaRPr lang="en-US"/>
+        </a:p>
+      </dgm:t>
     </dgm:pt>
     <dgm:pt modelId="{1EC09269-0E23-4CBF-9626-EC812D6CFEAC}" type="pres">
       <dgm:prSet presAssocID="{B9B6EFDB-D507-43C5-AC50-80450F873ACF}" presName="connectorText" presStyleLbl="sibTrans2D1" presStyleIdx="4" presStyleCnt="5"/>
       <dgm:spPr/>
+      <dgm:t>
+        <a:bodyPr/>
+        <a:lstStyle/>
+        <a:p>
+          <a:endParaRPr lang="en-US"/>
+        </a:p>
+      </dgm:t>
     </dgm:pt>
     <dgm:pt modelId="{339EE81F-AF11-4A98-896B-B9997148F495}" type="pres">
       <dgm:prSet presAssocID="{5CFF7DE9-A8A2-45F3-B94A-C9D2CB24657D}" presName="node" presStyleLbl="node1" presStyleIdx="4" presStyleCnt="5">
@@ -7545,29 +8190,29 @@
     </dgm:pt>
   </dgm:ptLst>
   <dgm:cxnLst>
+    <dgm:cxn modelId="{F42E79F7-C330-4D9D-80F0-C7D56F68B1A6}" type="presOf" srcId="{B9B6EFDB-D507-43C5-AC50-80450F873ACF}" destId="{1EC09269-0E23-4CBF-9626-EC812D6CFEAC}" srcOrd="1" destOrd="0" presId="urn:microsoft.com/office/officeart/2005/8/layout/radial5"/>
+    <dgm:cxn modelId="{045366F9-9CD7-41EF-A000-146A16AAB7FE}" type="presOf" srcId="{A6F30C62-D3D6-4D36-A1B1-7067FAD002A8}" destId="{786BF9DE-3AF5-45AF-8109-C0EC65870BF9}" srcOrd="0" destOrd="0" presId="urn:microsoft.com/office/officeart/2005/8/layout/radial5"/>
+    <dgm:cxn modelId="{62C0EF9F-8E95-4115-B804-31C8950E8D17}" type="presOf" srcId="{7E9BB1DF-AB4B-44DC-AF19-DC10CF4E49A7}" destId="{B3D0BC2F-57B9-49B7-BB4A-16D0AB5C24ED}" srcOrd="1" destOrd="0" presId="urn:microsoft.com/office/officeart/2005/8/layout/radial5"/>
+    <dgm:cxn modelId="{55084FAB-5E8B-4DD2-B7A3-C05C9EE8C5D0}" srcId="{760653B2-64CD-40C1-85A3-1D65F7A9AAB6}" destId="{3AD20C86-C5E9-427B-824B-D9FCAEBDD87F}" srcOrd="0" destOrd="0" parTransId="{C21F38E4-156D-4805-9327-77706D32E817}" sibTransId="{721B91AE-0526-4E5F-B893-9F5607FC5640}"/>
+    <dgm:cxn modelId="{6AEA98B9-4913-46E7-850B-65EA6EA0FBEA}" srcId="{3AD20C86-C5E9-427B-824B-D9FCAEBDD87F}" destId="{ABD81E55-6CC7-4D1C-8D0C-2A139E674365}" srcOrd="3" destOrd="0" parTransId="{7E9BB1DF-AB4B-44DC-AF19-DC10CF4E49A7}" sibTransId="{FDD91118-A345-4001-A443-5759699637FE}"/>
+    <dgm:cxn modelId="{A4608938-2BE8-4FA3-B338-D0C936278758}" type="presOf" srcId="{D1716D78-182D-4D4F-A926-92CC5950CD2D}" destId="{41E7F749-C01D-4209-ABC9-475F26CFDF44}" srcOrd="0" destOrd="0" presId="urn:microsoft.com/office/officeart/2005/8/layout/radial5"/>
+    <dgm:cxn modelId="{E56E790F-9B61-4B4D-8235-0031216002F8}" type="presOf" srcId="{A6F30C62-D3D6-4D36-A1B1-7067FAD002A8}" destId="{E488B1EA-823F-47A9-AF71-6404CABDC6B9}" srcOrd="1" destOrd="0" presId="urn:microsoft.com/office/officeart/2005/8/layout/radial5"/>
+    <dgm:cxn modelId="{08FC4A80-12CE-4A5A-8BC6-591EDDC6390B}" type="presOf" srcId="{5CFF7DE9-A8A2-45F3-B94A-C9D2CB24657D}" destId="{339EE81F-AF11-4A98-896B-B9997148F495}" srcOrd="0" destOrd="0" presId="urn:microsoft.com/office/officeart/2005/8/layout/radial5"/>
+    <dgm:cxn modelId="{889D9609-352A-40FA-8621-F6A45900EEAF}" type="presOf" srcId="{17A5527F-AD58-40B5-B933-F5665F1BEFE2}" destId="{F22B3F87-F74C-4984-ADC6-7C9D63BB1CB6}" srcOrd="0" destOrd="0" presId="urn:microsoft.com/office/officeart/2005/8/layout/radial5"/>
+    <dgm:cxn modelId="{750053B4-35EA-4B5F-83D8-D36D6CD2563D}" type="presOf" srcId="{F63CA5F9-C7C1-4275-8C92-EDF8E942B52E}" destId="{E1783F97-1089-4F55-8599-E913C70B2E77}" srcOrd="0" destOrd="0" presId="urn:microsoft.com/office/officeart/2005/8/layout/radial5"/>
+    <dgm:cxn modelId="{89923553-28EF-490F-91FC-5928B90BABC9}" type="presOf" srcId="{3AD20C86-C5E9-427B-824B-D9FCAEBDD87F}" destId="{1E132A26-4A30-44EF-B0EF-07B869646365}" srcOrd="0" destOrd="0" presId="urn:microsoft.com/office/officeart/2005/8/layout/radial5"/>
+    <dgm:cxn modelId="{EADE3F68-964B-4403-8BFA-A9758E5FD5DE}" srcId="{3AD20C86-C5E9-427B-824B-D9FCAEBDD87F}" destId="{5CFF7DE9-A8A2-45F3-B94A-C9D2CB24657D}" srcOrd="4" destOrd="0" parTransId="{B9B6EFDB-D507-43C5-AC50-80450F873ACF}" sibTransId="{53503689-7192-447F-B952-B7B2E16040BD}"/>
+    <dgm:cxn modelId="{68B61933-3C80-4E06-A338-CD16503BD6AB}" type="presOf" srcId="{F63CA5F9-C7C1-4275-8C92-EDF8E942B52E}" destId="{537D0012-169B-4CE1-B7BF-26883D8A3B73}" srcOrd="1" destOrd="0" presId="urn:microsoft.com/office/officeart/2005/8/layout/radial5"/>
+    <dgm:cxn modelId="{C7E3B27A-1E62-4D8F-BD68-FC3E32E06B56}" type="presOf" srcId="{17A5527F-AD58-40B5-B933-F5665F1BEFE2}" destId="{4FD71D99-1145-4CEC-87A9-F343DF9753DB}" srcOrd="1" destOrd="0" presId="urn:microsoft.com/office/officeart/2005/8/layout/radial5"/>
+    <dgm:cxn modelId="{3B6BE339-F7A4-437B-A610-0C0E25BE3DDA}" srcId="{3AD20C86-C5E9-427B-824B-D9FCAEBDD87F}" destId="{C601162A-7E4C-4D7E-AF8C-FF00E7ECC12E}" srcOrd="1" destOrd="0" parTransId="{F63CA5F9-C7C1-4275-8C92-EDF8E942B52E}" sibTransId="{408E2A2D-CEFD-4673-8855-79ECFC1AF4DB}"/>
+    <dgm:cxn modelId="{3BF1A6AF-BA5C-43C0-8436-338C29FA5C53}" type="presOf" srcId="{C601162A-7E4C-4D7E-AF8C-FF00E7ECC12E}" destId="{48EF3F73-4D5F-4ACF-BE24-E9F126FF4E9D}" srcOrd="0" destOrd="0" presId="urn:microsoft.com/office/officeart/2005/8/layout/radial5"/>
+    <dgm:cxn modelId="{BE45C7AC-FE82-4BDA-A211-9D3C70290697}" type="presOf" srcId="{760653B2-64CD-40C1-85A3-1D65F7A9AAB6}" destId="{8495D741-C1F5-4281-92BF-A6A7EAFC6FF9}" srcOrd="0" destOrd="0" presId="urn:microsoft.com/office/officeart/2005/8/layout/radial5"/>
     <dgm:cxn modelId="{88D21BA6-5B01-47C5-9C57-A14B5D93AF34}" type="presOf" srcId="{7E9BB1DF-AB4B-44DC-AF19-DC10CF4E49A7}" destId="{DDEFB981-F8A0-4CA9-A86F-28826DC3A42F}" srcOrd="0" destOrd="0" presId="urn:microsoft.com/office/officeart/2005/8/layout/radial5"/>
     <dgm:cxn modelId="{9F951747-2783-499E-A35F-46D3B4F08186}" type="presOf" srcId="{B9B6EFDB-D507-43C5-AC50-80450F873ACF}" destId="{ACDF90EF-1B5C-4106-8FAC-740090D44978}" srcOrd="0" destOrd="0" presId="urn:microsoft.com/office/officeart/2005/8/layout/radial5"/>
-    <dgm:cxn modelId="{F42E79F7-C330-4D9D-80F0-C7D56F68B1A6}" type="presOf" srcId="{B9B6EFDB-D507-43C5-AC50-80450F873ACF}" destId="{1EC09269-0E23-4CBF-9626-EC812D6CFEAC}" srcOrd="1" destOrd="0" presId="urn:microsoft.com/office/officeart/2005/8/layout/radial5"/>
-    <dgm:cxn modelId="{045366F9-9CD7-41EF-A000-146A16AAB7FE}" type="presOf" srcId="{A6F30C62-D3D6-4D36-A1B1-7067FAD002A8}" destId="{786BF9DE-3AF5-45AF-8109-C0EC65870BF9}" srcOrd="0" destOrd="0" presId="urn:microsoft.com/office/officeart/2005/8/layout/radial5"/>
     <dgm:cxn modelId="{87B4112E-DA7E-4AD9-B5C7-E7B53C89BBAA}" srcId="{3AD20C86-C5E9-427B-824B-D9FCAEBDD87F}" destId="{B4B79BC6-1F40-46DA-B606-B0B21D2818D2}" srcOrd="2" destOrd="0" parTransId="{A6F30C62-D3D6-4D36-A1B1-7067FAD002A8}" sibTransId="{24F50BF5-974F-4EEE-B343-F150B6A153F1}"/>
-    <dgm:cxn modelId="{A4608938-2BE8-4FA3-B338-D0C936278758}" type="presOf" srcId="{D1716D78-182D-4D4F-A926-92CC5950CD2D}" destId="{41E7F749-C01D-4209-ABC9-475F26CFDF44}" srcOrd="0" destOrd="0" presId="urn:microsoft.com/office/officeart/2005/8/layout/radial5"/>
-    <dgm:cxn modelId="{E56E790F-9B61-4B4D-8235-0031216002F8}" type="presOf" srcId="{A6F30C62-D3D6-4D36-A1B1-7067FAD002A8}" destId="{E488B1EA-823F-47A9-AF71-6404CABDC6B9}" srcOrd="1" destOrd="0" presId="urn:microsoft.com/office/officeart/2005/8/layout/radial5"/>
-    <dgm:cxn modelId="{C7E3B27A-1E62-4D8F-BD68-FC3E32E06B56}" type="presOf" srcId="{17A5527F-AD58-40B5-B933-F5665F1BEFE2}" destId="{4FD71D99-1145-4CEC-87A9-F343DF9753DB}" srcOrd="1" destOrd="0" presId="urn:microsoft.com/office/officeart/2005/8/layout/radial5"/>
-    <dgm:cxn modelId="{6AEA98B9-4913-46E7-850B-65EA6EA0FBEA}" srcId="{3AD20C86-C5E9-427B-824B-D9FCAEBDD87F}" destId="{ABD81E55-6CC7-4D1C-8D0C-2A139E674365}" srcOrd="3" destOrd="0" parTransId="{7E9BB1DF-AB4B-44DC-AF19-DC10CF4E49A7}" sibTransId="{FDD91118-A345-4001-A443-5759699637FE}"/>
-    <dgm:cxn modelId="{EADE3F68-964B-4403-8BFA-A9758E5FD5DE}" srcId="{3AD20C86-C5E9-427B-824B-D9FCAEBDD87F}" destId="{5CFF7DE9-A8A2-45F3-B94A-C9D2CB24657D}" srcOrd="4" destOrd="0" parTransId="{B9B6EFDB-D507-43C5-AC50-80450F873ACF}" sibTransId="{53503689-7192-447F-B952-B7B2E16040BD}"/>
-    <dgm:cxn modelId="{62C0EF9F-8E95-4115-B804-31C8950E8D17}" type="presOf" srcId="{7E9BB1DF-AB4B-44DC-AF19-DC10CF4E49A7}" destId="{B3D0BC2F-57B9-49B7-BB4A-16D0AB5C24ED}" srcOrd="1" destOrd="0" presId="urn:microsoft.com/office/officeart/2005/8/layout/radial5"/>
-    <dgm:cxn modelId="{750053B4-35EA-4B5F-83D8-D36D6CD2563D}" type="presOf" srcId="{F63CA5F9-C7C1-4275-8C92-EDF8E942B52E}" destId="{E1783F97-1089-4F55-8599-E913C70B2E77}" srcOrd="0" destOrd="0" presId="urn:microsoft.com/office/officeart/2005/8/layout/radial5"/>
-    <dgm:cxn modelId="{889D9609-352A-40FA-8621-F6A45900EEAF}" type="presOf" srcId="{17A5527F-AD58-40B5-B933-F5665F1BEFE2}" destId="{F22B3F87-F74C-4984-ADC6-7C9D63BB1CB6}" srcOrd="0" destOrd="0" presId="urn:microsoft.com/office/officeart/2005/8/layout/radial5"/>
-    <dgm:cxn modelId="{08FC4A80-12CE-4A5A-8BC6-591EDDC6390B}" type="presOf" srcId="{5CFF7DE9-A8A2-45F3-B94A-C9D2CB24657D}" destId="{339EE81F-AF11-4A98-896B-B9997148F495}" srcOrd="0" destOrd="0" presId="urn:microsoft.com/office/officeart/2005/8/layout/radial5"/>
-    <dgm:cxn modelId="{55084FAB-5E8B-4DD2-B7A3-C05C9EE8C5D0}" srcId="{760653B2-64CD-40C1-85A3-1D65F7A9AAB6}" destId="{3AD20C86-C5E9-427B-824B-D9FCAEBDD87F}" srcOrd="0" destOrd="0" parTransId="{C21F38E4-156D-4805-9327-77706D32E817}" sibTransId="{721B91AE-0526-4E5F-B893-9F5607FC5640}"/>
-    <dgm:cxn modelId="{BE45C7AC-FE82-4BDA-A211-9D3C70290697}" type="presOf" srcId="{760653B2-64CD-40C1-85A3-1D65F7A9AAB6}" destId="{8495D741-C1F5-4281-92BF-A6A7EAFC6FF9}" srcOrd="0" destOrd="0" presId="urn:microsoft.com/office/officeart/2005/8/layout/radial5"/>
+    <dgm:cxn modelId="{71D45B13-CE19-4DBF-B255-87E28D751229}" srcId="{3AD20C86-C5E9-427B-824B-D9FCAEBDD87F}" destId="{D1716D78-182D-4D4F-A926-92CC5950CD2D}" srcOrd="0" destOrd="0" parTransId="{17A5527F-AD58-40B5-B933-F5665F1BEFE2}" sibTransId="{D62813C2-7FD4-484B-80F0-8A42017C6B1D}"/>
     <dgm:cxn modelId="{75D5488B-B669-4997-BBEA-6A63C18A4A35}" type="presOf" srcId="{B4B79BC6-1F40-46DA-B606-B0B21D2818D2}" destId="{9BE796C7-338E-4081-9FFD-2EC4BDEA4306}" srcOrd="0" destOrd="0" presId="urn:microsoft.com/office/officeart/2005/8/layout/radial5"/>
-    <dgm:cxn modelId="{89923553-28EF-490F-91FC-5928B90BABC9}" type="presOf" srcId="{3AD20C86-C5E9-427B-824B-D9FCAEBDD87F}" destId="{1E132A26-4A30-44EF-B0EF-07B869646365}" srcOrd="0" destOrd="0" presId="urn:microsoft.com/office/officeart/2005/8/layout/radial5"/>
-    <dgm:cxn modelId="{3B6BE339-F7A4-437B-A610-0C0E25BE3DDA}" srcId="{3AD20C86-C5E9-427B-824B-D9FCAEBDD87F}" destId="{C601162A-7E4C-4D7E-AF8C-FF00E7ECC12E}" srcOrd="1" destOrd="0" parTransId="{F63CA5F9-C7C1-4275-8C92-EDF8E942B52E}" sibTransId="{408E2A2D-CEFD-4673-8855-79ECFC1AF4DB}"/>
-    <dgm:cxn modelId="{71D45B13-CE19-4DBF-B255-87E28D751229}" srcId="{3AD20C86-C5E9-427B-824B-D9FCAEBDD87F}" destId="{D1716D78-182D-4D4F-A926-92CC5950CD2D}" srcOrd="0" destOrd="0" parTransId="{17A5527F-AD58-40B5-B933-F5665F1BEFE2}" sibTransId="{D62813C2-7FD4-484B-80F0-8A42017C6B1D}"/>
     <dgm:cxn modelId="{5FFD9226-8A06-4FE8-B6E1-77E4733537FC}" type="presOf" srcId="{ABD81E55-6CC7-4D1C-8D0C-2A139E674365}" destId="{EDFE8322-E732-45BF-A5EE-FECA77092EAB}" srcOrd="0" destOrd="0" presId="urn:microsoft.com/office/officeart/2005/8/layout/radial5"/>
-    <dgm:cxn modelId="{68B61933-3C80-4E06-A338-CD16503BD6AB}" type="presOf" srcId="{F63CA5F9-C7C1-4275-8C92-EDF8E942B52E}" destId="{537D0012-169B-4CE1-B7BF-26883D8A3B73}" srcOrd="1" destOrd="0" presId="urn:microsoft.com/office/officeart/2005/8/layout/radial5"/>
-    <dgm:cxn modelId="{3BF1A6AF-BA5C-43C0-8436-338C29FA5C53}" type="presOf" srcId="{C601162A-7E4C-4D7E-AF8C-FF00E7ECC12E}" destId="{48EF3F73-4D5F-4ACF-BE24-E9F126FF4E9D}" srcOrd="0" destOrd="0" presId="urn:microsoft.com/office/officeart/2005/8/layout/radial5"/>
     <dgm:cxn modelId="{1BE4F130-5CC8-4B3E-8C7E-3F0ACDD77179}" type="presParOf" srcId="{8495D741-C1F5-4281-92BF-A6A7EAFC6FF9}" destId="{1E132A26-4A30-44EF-B0EF-07B869646365}" srcOrd="0" destOrd="0" presId="urn:microsoft.com/office/officeart/2005/8/layout/radial5"/>
     <dgm:cxn modelId="{11B223F8-032B-4EEB-AC25-A57301163C8C}" type="presParOf" srcId="{8495D741-C1F5-4281-92BF-A6A7EAFC6FF9}" destId="{F22B3F87-F74C-4984-ADC6-7C9D63BB1CB6}" srcOrd="1" destOrd="0" presId="urn:microsoft.com/office/officeart/2005/8/layout/radial5"/>
     <dgm:cxn modelId="{B0E979E8-26E9-421E-8ABE-773230900D04}" type="presParOf" srcId="{F22B3F87-F74C-4984-ADC6-7C9D63BB1CB6}" destId="{4FD71D99-1145-4CEC-87A9-F343DF9753DB}" srcOrd="0" destOrd="0" presId="urn:microsoft.com/office/officeart/2005/8/layout/radial5"/>
@@ -7589,7 +8234,7 @@
   <dgm:whole/>
   <dgm:extLst>
     <a:ext uri="http://schemas.microsoft.com/office/drawing/2008/diagram">
-      <dsp:dataModelExt xmlns:dsp="http://schemas.microsoft.com/office/drawing/2008/diagram" relId="rId9" minVer="http://schemas.openxmlformats.org/drawingml/2006/diagram"/>
+      <dsp:dataModelExt xmlns:dsp="http://schemas.microsoft.com/office/drawing/2008/diagram" relId="rId12" minVer="http://schemas.openxmlformats.org/drawingml/2006/diagram"/>
     </a:ext>
   </dgm:extLst>
 </dgm:dataModel>
@@ -7722,7 +8367,6 @@
             <a:rPr lang="en-US" sz="1000"/>
             <a:t>Main Transformer 2</a:t>
           </a:r>
-          <a:endParaRPr lang="en-US" sz="1000"/>
         </a:p>
       </dgm:t>
     </dgm:pt>
@@ -7774,7 +8418,6 @@
             <a:rPr lang="en-US" sz="1000"/>
             <a:t>Main Transformer 3</a:t>
           </a:r>
-          <a:endParaRPr lang="en-US" sz="1000"/>
         </a:p>
       </dgm:t>
     </dgm:pt>
@@ -7818,6 +8461,13 @@
         </dgm:presLayoutVars>
       </dgm:prSet>
       <dgm:spPr/>
+      <dgm:t>
+        <a:bodyPr/>
+        <a:lstStyle/>
+        <a:p>
+          <a:endParaRPr lang="en-US"/>
+        </a:p>
+      </dgm:t>
     </dgm:pt>
     <dgm:pt modelId="{D1E72BA9-9E02-4FAA-9E06-13AF22C8E2A2}" type="pres">
       <dgm:prSet presAssocID="{6DC8BC85-D32D-47D9-8A21-C16B37E593AA}" presName="centerShape" presStyleLbl="node0" presStyleIdx="0" presStyleCnt="1"/>
@@ -7826,14 +8476,35 @@
           <a:avLst/>
         </a:prstGeom>
       </dgm:spPr>
+      <dgm:t>
+        <a:bodyPr/>
+        <a:lstStyle/>
+        <a:p>
+          <a:endParaRPr lang="en-US"/>
+        </a:p>
+      </dgm:t>
     </dgm:pt>
     <dgm:pt modelId="{9B3AC72E-6589-4FB4-9B64-77D50B565053}" type="pres">
       <dgm:prSet presAssocID="{517F90DB-E636-429B-A246-177A72DC95B0}" presName="Name9" presStyleLbl="parChTrans1D2" presStyleIdx="0" presStyleCnt="3"/>
       <dgm:spPr/>
+      <dgm:t>
+        <a:bodyPr/>
+        <a:lstStyle/>
+        <a:p>
+          <a:endParaRPr lang="en-US"/>
+        </a:p>
+      </dgm:t>
     </dgm:pt>
     <dgm:pt modelId="{CFE29FB2-BF24-427B-8575-AF8DF03FEAA9}" type="pres">
       <dgm:prSet presAssocID="{517F90DB-E636-429B-A246-177A72DC95B0}" presName="connTx" presStyleLbl="parChTrans1D2" presStyleIdx="0" presStyleCnt="3"/>
       <dgm:spPr/>
+      <dgm:t>
+        <a:bodyPr/>
+        <a:lstStyle/>
+        <a:p>
+          <a:endParaRPr lang="en-US"/>
+        </a:p>
+      </dgm:t>
     </dgm:pt>
     <dgm:pt modelId="{B427CAA6-0038-4D56-82EF-0F4EBE2FA621}" type="pres">
       <dgm:prSet presAssocID="{9E05E45C-E55E-4563-86FB-1C4CD9422296}" presName="node" presStyleLbl="node1" presStyleIdx="0" presStyleCnt="3">
@@ -7857,10 +8528,24 @@
     <dgm:pt modelId="{24EECE78-5DB2-4CE5-BA86-3BA5151BD930}" type="pres">
       <dgm:prSet presAssocID="{AC943AFB-EA35-4255-864F-D45013F0476A}" presName="Name9" presStyleLbl="parChTrans1D2" presStyleIdx="1" presStyleCnt="3"/>
       <dgm:spPr/>
+      <dgm:t>
+        <a:bodyPr/>
+        <a:lstStyle/>
+        <a:p>
+          <a:endParaRPr lang="en-US"/>
+        </a:p>
+      </dgm:t>
     </dgm:pt>
     <dgm:pt modelId="{C12EA9A4-A625-46D0-9E9F-310A37CAEFF4}" type="pres">
       <dgm:prSet presAssocID="{AC943AFB-EA35-4255-864F-D45013F0476A}" presName="connTx" presStyleLbl="parChTrans1D2" presStyleIdx="1" presStyleCnt="3"/>
       <dgm:spPr/>
+      <dgm:t>
+        <a:bodyPr/>
+        <a:lstStyle/>
+        <a:p>
+          <a:endParaRPr lang="en-US"/>
+        </a:p>
+      </dgm:t>
     </dgm:pt>
     <dgm:pt modelId="{BB8E8FFE-3EFE-4D9F-A731-E31035A0C8DC}" type="pres">
       <dgm:prSet presAssocID="{4540D2DE-96EF-4D1F-A70E-E6892C9EDEA1}" presName="node" presStyleLbl="node1" presStyleIdx="1" presStyleCnt="3">
@@ -7884,10 +8569,24 @@
     <dgm:pt modelId="{E07ECB91-17FF-4E68-B1CA-F9DB35DE041E}" type="pres">
       <dgm:prSet presAssocID="{D6EB5433-794D-4DE0-87E3-8DD93576E2CC}" presName="Name9" presStyleLbl="parChTrans1D2" presStyleIdx="2" presStyleCnt="3"/>
       <dgm:spPr/>
+      <dgm:t>
+        <a:bodyPr/>
+        <a:lstStyle/>
+        <a:p>
+          <a:endParaRPr lang="en-US"/>
+        </a:p>
+      </dgm:t>
     </dgm:pt>
     <dgm:pt modelId="{8E3EA5C7-7FB2-4506-A817-4AC06EA73E62}" type="pres">
       <dgm:prSet presAssocID="{D6EB5433-794D-4DE0-87E3-8DD93576E2CC}" presName="connTx" presStyleLbl="parChTrans1D2" presStyleIdx="2" presStyleCnt="3"/>
       <dgm:spPr/>
+      <dgm:t>
+        <a:bodyPr/>
+        <a:lstStyle/>
+        <a:p>
+          <a:endParaRPr lang="en-US"/>
+        </a:p>
+      </dgm:t>
     </dgm:pt>
     <dgm:pt modelId="{06661E14-AEA5-4BC9-ACFC-3674F644F4D7}" type="pres">
       <dgm:prSet presAssocID="{904E3E81-5408-416C-B471-4C7AF0CFA3AB}" presName="node" presStyleLbl="node1" presStyleIdx="2" presStyleCnt="3">
@@ -7940,7 +8639,7 @@
   <dgm:whole/>
   <dgm:extLst>
     <a:ext uri="http://schemas.microsoft.com/office/drawing/2008/diagram">
-      <dsp:dataModelExt xmlns:dsp="http://schemas.microsoft.com/office/drawing/2008/diagram" relId="rId14" minVer="http://schemas.openxmlformats.org/drawingml/2006/diagram"/>
+      <dsp:dataModelExt xmlns:dsp="http://schemas.microsoft.com/office/drawing/2008/diagram" relId="rId17" minVer="http://schemas.openxmlformats.org/drawingml/2006/diagram"/>
     </a:ext>
   </dgm:extLst>
 </dgm:dataModel>
@@ -8081,7 +8780,6 @@
             <a:rPr lang="en-US" sz="1000"/>
             <a:t>Oil Conservator</a:t>
           </a:r>
-          <a:endParaRPr lang="en-US" sz="1000"/>
         </a:p>
       </dgm:t>
     </dgm:pt>
@@ -8133,7 +8831,6 @@
             <a:rPr lang="en-US" sz="1000"/>
             <a:t>Cooling Fans</a:t>
           </a:r>
-          <a:endParaRPr lang="en-US" sz="1000"/>
         </a:p>
       </dgm:t>
     </dgm:pt>
@@ -8349,6 +9046,13 @@
         </dgm:presLayoutVars>
       </dgm:prSet>
       <dgm:spPr/>
+      <dgm:t>
+        <a:bodyPr/>
+        <a:lstStyle/>
+        <a:p>
+          <a:endParaRPr lang="en-US"/>
+        </a:p>
+      </dgm:t>
     </dgm:pt>
     <dgm:pt modelId="{D1E72BA9-9E02-4FAA-9E06-13AF22C8E2A2}" type="pres">
       <dgm:prSet presAssocID="{6DC8BC85-D32D-47D9-8A21-C16B37E593AA}" presName="centerShape" presStyleLbl="node0" presStyleIdx="0" presStyleCnt="1"/>
@@ -8368,10 +9072,24 @@
     <dgm:pt modelId="{9B3AC72E-6589-4FB4-9B64-77D50B565053}" type="pres">
       <dgm:prSet presAssocID="{517F90DB-E636-429B-A246-177A72DC95B0}" presName="Name9" presStyleLbl="parChTrans1D2" presStyleIdx="0" presStyleCnt="8"/>
       <dgm:spPr/>
+      <dgm:t>
+        <a:bodyPr/>
+        <a:lstStyle/>
+        <a:p>
+          <a:endParaRPr lang="en-US"/>
+        </a:p>
+      </dgm:t>
     </dgm:pt>
     <dgm:pt modelId="{CFE29FB2-BF24-427B-8575-AF8DF03FEAA9}" type="pres">
       <dgm:prSet presAssocID="{517F90DB-E636-429B-A246-177A72DC95B0}" presName="connTx" presStyleLbl="parChTrans1D2" presStyleIdx="0" presStyleCnt="8"/>
       <dgm:spPr/>
+      <dgm:t>
+        <a:bodyPr/>
+        <a:lstStyle/>
+        <a:p>
+          <a:endParaRPr lang="en-US"/>
+        </a:p>
+      </dgm:t>
     </dgm:pt>
     <dgm:pt modelId="{B427CAA6-0038-4D56-82EF-0F4EBE2FA621}" type="pres">
       <dgm:prSet presAssocID="{9E05E45C-E55E-4563-86FB-1C4CD9422296}" presName="node" presStyleLbl="node1" presStyleIdx="0" presStyleCnt="8">
@@ -8395,10 +9113,24 @@
     <dgm:pt modelId="{24EECE78-5DB2-4CE5-BA86-3BA5151BD930}" type="pres">
       <dgm:prSet presAssocID="{AC943AFB-EA35-4255-864F-D45013F0476A}" presName="Name9" presStyleLbl="parChTrans1D2" presStyleIdx="1" presStyleCnt="8"/>
       <dgm:spPr/>
+      <dgm:t>
+        <a:bodyPr/>
+        <a:lstStyle/>
+        <a:p>
+          <a:endParaRPr lang="en-US"/>
+        </a:p>
+      </dgm:t>
     </dgm:pt>
     <dgm:pt modelId="{C12EA9A4-A625-46D0-9E9F-310A37CAEFF4}" type="pres">
       <dgm:prSet presAssocID="{AC943AFB-EA35-4255-864F-D45013F0476A}" presName="connTx" presStyleLbl="parChTrans1D2" presStyleIdx="1" presStyleCnt="8"/>
       <dgm:spPr/>
+      <dgm:t>
+        <a:bodyPr/>
+        <a:lstStyle/>
+        <a:p>
+          <a:endParaRPr lang="en-US"/>
+        </a:p>
+      </dgm:t>
     </dgm:pt>
     <dgm:pt modelId="{BB8E8FFE-3EFE-4D9F-A731-E31035A0C8DC}" type="pres">
       <dgm:prSet presAssocID="{4540D2DE-96EF-4D1F-A70E-E6892C9EDEA1}" presName="node" presStyleLbl="node1" presStyleIdx="1" presStyleCnt="8">
@@ -8422,10 +9154,24 @@
     <dgm:pt modelId="{E07ECB91-17FF-4E68-B1CA-F9DB35DE041E}" type="pres">
       <dgm:prSet presAssocID="{D6EB5433-794D-4DE0-87E3-8DD93576E2CC}" presName="Name9" presStyleLbl="parChTrans1D2" presStyleIdx="2" presStyleCnt="8"/>
       <dgm:spPr/>
+      <dgm:t>
+        <a:bodyPr/>
+        <a:lstStyle/>
+        <a:p>
+          <a:endParaRPr lang="en-US"/>
+        </a:p>
+      </dgm:t>
     </dgm:pt>
     <dgm:pt modelId="{8E3EA5C7-7FB2-4506-A817-4AC06EA73E62}" type="pres">
       <dgm:prSet presAssocID="{D6EB5433-794D-4DE0-87E3-8DD93576E2CC}" presName="connTx" presStyleLbl="parChTrans1D2" presStyleIdx="2" presStyleCnt="8"/>
       <dgm:spPr/>
+      <dgm:t>
+        <a:bodyPr/>
+        <a:lstStyle/>
+        <a:p>
+          <a:endParaRPr lang="en-US"/>
+        </a:p>
+      </dgm:t>
     </dgm:pt>
     <dgm:pt modelId="{06661E14-AEA5-4BC9-ACFC-3674F644F4D7}" type="pres">
       <dgm:prSet presAssocID="{904E3E81-5408-416C-B471-4C7AF0CFA3AB}" presName="node" presStyleLbl="node1" presStyleIdx="2" presStyleCnt="8">
@@ -8449,10 +9195,24 @@
     <dgm:pt modelId="{EC0FD278-BC2A-42C2-9FCB-79B1256B7ED2}" type="pres">
       <dgm:prSet presAssocID="{33042035-0380-4EB1-9BB0-CAAB1A5EDCEF}" presName="Name9" presStyleLbl="parChTrans1D2" presStyleIdx="3" presStyleCnt="8"/>
       <dgm:spPr/>
+      <dgm:t>
+        <a:bodyPr/>
+        <a:lstStyle/>
+        <a:p>
+          <a:endParaRPr lang="en-US"/>
+        </a:p>
+      </dgm:t>
     </dgm:pt>
     <dgm:pt modelId="{9577BF55-CE33-44DE-B267-F8185871004F}" type="pres">
       <dgm:prSet presAssocID="{33042035-0380-4EB1-9BB0-CAAB1A5EDCEF}" presName="connTx" presStyleLbl="parChTrans1D2" presStyleIdx="3" presStyleCnt="8"/>
       <dgm:spPr/>
+      <dgm:t>
+        <a:bodyPr/>
+        <a:lstStyle/>
+        <a:p>
+          <a:endParaRPr lang="en-US"/>
+        </a:p>
+      </dgm:t>
     </dgm:pt>
     <dgm:pt modelId="{08B3C436-E6EF-4742-B886-C3582431D29A}" type="pres">
       <dgm:prSet presAssocID="{F75A0A9B-3D45-44DA-82AB-54F052F60002}" presName="node" presStyleLbl="node1" presStyleIdx="3" presStyleCnt="8">
@@ -8465,14 +9225,35 @@
           <a:avLst/>
         </a:prstGeom>
       </dgm:spPr>
+      <dgm:t>
+        <a:bodyPr/>
+        <a:lstStyle/>
+        <a:p>
+          <a:endParaRPr lang="en-US"/>
+        </a:p>
+      </dgm:t>
     </dgm:pt>
     <dgm:pt modelId="{CC60D650-002C-4522-861C-BABC27EEBB14}" type="pres">
       <dgm:prSet presAssocID="{6C7EFB4A-3F18-49D1-8F2A-45AA0037205F}" presName="Name9" presStyleLbl="parChTrans1D2" presStyleIdx="4" presStyleCnt="8"/>
       <dgm:spPr/>
+      <dgm:t>
+        <a:bodyPr/>
+        <a:lstStyle/>
+        <a:p>
+          <a:endParaRPr lang="en-US"/>
+        </a:p>
+      </dgm:t>
     </dgm:pt>
     <dgm:pt modelId="{CD47B5DB-ED80-457A-864E-040997CE6CBF}" type="pres">
       <dgm:prSet presAssocID="{6C7EFB4A-3F18-49D1-8F2A-45AA0037205F}" presName="connTx" presStyleLbl="parChTrans1D2" presStyleIdx="4" presStyleCnt="8"/>
       <dgm:spPr/>
+      <dgm:t>
+        <a:bodyPr/>
+        <a:lstStyle/>
+        <a:p>
+          <a:endParaRPr lang="en-US"/>
+        </a:p>
+      </dgm:t>
     </dgm:pt>
     <dgm:pt modelId="{EA768221-EEA9-4E3E-8BFE-7B50DD133500}" type="pres">
       <dgm:prSet presAssocID="{4D9F6BB1-944A-4938-B6ED-4DB59325ABB1}" presName="node" presStyleLbl="node1" presStyleIdx="4" presStyleCnt="8">
@@ -8481,14 +9262,35 @@
         </dgm:presLayoutVars>
       </dgm:prSet>
       <dgm:spPr/>
+      <dgm:t>
+        <a:bodyPr/>
+        <a:lstStyle/>
+        <a:p>
+          <a:endParaRPr lang="en-US"/>
+        </a:p>
+      </dgm:t>
     </dgm:pt>
     <dgm:pt modelId="{C9586AA2-6C7C-48F7-97D4-32D7AC741386}" type="pres">
       <dgm:prSet presAssocID="{1D55EFB6-ABBE-4806-9790-90416662DD77}" presName="Name9" presStyleLbl="parChTrans1D2" presStyleIdx="5" presStyleCnt="8"/>
       <dgm:spPr/>
+      <dgm:t>
+        <a:bodyPr/>
+        <a:lstStyle/>
+        <a:p>
+          <a:endParaRPr lang="en-US"/>
+        </a:p>
+      </dgm:t>
     </dgm:pt>
     <dgm:pt modelId="{A3F1F845-27B7-4233-B531-348B56105E9C}" type="pres">
       <dgm:prSet presAssocID="{1D55EFB6-ABBE-4806-9790-90416662DD77}" presName="connTx" presStyleLbl="parChTrans1D2" presStyleIdx="5" presStyleCnt="8"/>
       <dgm:spPr/>
+      <dgm:t>
+        <a:bodyPr/>
+        <a:lstStyle/>
+        <a:p>
+          <a:endParaRPr lang="en-US"/>
+        </a:p>
+      </dgm:t>
     </dgm:pt>
     <dgm:pt modelId="{F41ECC7D-1B8F-412E-880A-82D1ECF0F507}" type="pres">
       <dgm:prSet presAssocID="{E91F8942-57CC-40C9-8E2C-27C27680EFF1}" presName="node" presStyleLbl="node1" presStyleIdx="5" presStyleCnt="8">
@@ -8497,14 +9299,35 @@
         </dgm:presLayoutVars>
       </dgm:prSet>
       <dgm:spPr/>
+      <dgm:t>
+        <a:bodyPr/>
+        <a:lstStyle/>
+        <a:p>
+          <a:endParaRPr lang="en-US"/>
+        </a:p>
+      </dgm:t>
     </dgm:pt>
     <dgm:pt modelId="{2419F38E-F839-4C02-92C0-AD116976083D}" type="pres">
       <dgm:prSet presAssocID="{E1CAD39D-7A8F-45FB-9D89-D55273D3A77F}" presName="Name9" presStyleLbl="parChTrans1D2" presStyleIdx="6" presStyleCnt="8"/>
       <dgm:spPr/>
+      <dgm:t>
+        <a:bodyPr/>
+        <a:lstStyle/>
+        <a:p>
+          <a:endParaRPr lang="en-US"/>
+        </a:p>
+      </dgm:t>
     </dgm:pt>
     <dgm:pt modelId="{8C465E0F-A9C1-462C-BC2B-C7C1A23C991E}" type="pres">
       <dgm:prSet presAssocID="{E1CAD39D-7A8F-45FB-9D89-D55273D3A77F}" presName="connTx" presStyleLbl="parChTrans1D2" presStyleIdx="6" presStyleCnt="8"/>
       <dgm:spPr/>
+      <dgm:t>
+        <a:bodyPr/>
+        <a:lstStyle/>
+        <a:p>
+          <a:endParaRPr lang="en-US"/>
+        </a:p>
+      </dgm:t>
     </dgm:pt>
     <dgm:pt modelId="{8BEF2796-06A5-42F9-80AF-41503A28D7E4}" type="pres">
       <dgm:prSet presAssocID="{3039A647-2B97-4822-B513-038B6805DF16}" presName="node" presStyleLbl="node1" presStyleIdx="6" presStyleCnt="8">
@@ -8513,14 +9336,35 @@
         </dgm:presLayoutVars>
       </dgm:prSet>
       <dgm:spPr/>
+      <dgm:t>
+        <a:bodyPr/>
+        <a:lstStyle/>
+        <a:p>
+          <a:endParaRPr lang="en-US"/>
+        </a:p>
+      </dgm:t>
     </dgm:pt>
     <dgm:pt modelId="{8C79C26B-871D-40D2-AA9D-029751C77771}" type="pres">
       <dgm:prSet presAssocID="{C91FA4E9-043A-487C-8F1C-AB7D3A0C355E}" presName="Name9" presStyleLbl="parChTrans1D2" presStyleIdx="7" presStyleCnt="8"/>
       <dgm:spPr/>
+      <dgm:t>
+        <a:bodyPr/>
+        <a:lstStyle/>
+        <a:p>
+          <a:endParaRPr lang="en-US"/>
+        </a:p>
+      </dgm:t>
     </dgm:pt>
     <dgm:pt modelId="{A93E0354-0B39-4E0A-9CD3-BEB71F74362A}" type="pres">
       <dgm:prSet presAssocID="{C91FA4E9-043A-487C-8F1C-AB7D3A0C355E}" presName="connTx" presStyleLbl="parChTrans1D2" presStyleIdx="7" presStyleCnt="8"/>
       <dgm:spPr/>
+      <dgm:t>
+        <a:bodyPr/>
+        <a:lstStyle/>
+        <a:p>
+          <a:endParaRPr lang="en-US"/>
+        </a:p>
+      </dgm:t>
     </dgm:pt>
     <dgm:pt modelId="{5310DA9D-03AE-476E-A241-B5B8A124F858}" type="pres">
       <dgm:prSet presAssocID="{79830D66-600C-40C4-958A-502FDA439E67}" presName="node" presStyleLbl="node1" presStyleIdx="7" presStyleCnt="8">
@@ -8529,6 +9373,13 @@
         </dgm:presLayoutVars>
       </dgm:prSet>
       <dgm:spPr/>
+      <dgm:t>
+        <a:bodyPr/>
+        <a:lstStyle/>
+        <a:p>
+          <a:endParaRPr lang="en-US"/>
+        </a:p>
+      </dgm:t>
     </dgm:pt>
   </dgm:ptLst>
   <dgm:cxnLst>
@@ -8550,8 +9401,8 @@
     <dgm:cxn modelId="{4956ADA6-A18A-4A82-AEEC-A1BD3CE11422}" type="presOf" srcId="{C91FA4E9-043A-487C-8F1C-AB7D3A0C355E}" destId="{A93E0354-0B39-4E0A-9CD3-BEB71F74362A}" srcOrd="1" destOrd="0" presId="urn:microsoft.com/office/officeart/2005/8/layout/radial1"/>
     <dgm:cxn modelId="{D92D4D73-A39C-4291-9FA8-FE3E1BFFF6DF}" srcId="{6DC8BC85-D32D-47D9-8A21-C16B37E593AA}" destId="{F75A0A9B-3D45-44DA-82AB-54F052F60002}" srcOrd="3" destOrd="0" parTransId="{33042035-0380-4EB1-9BB0-CAAB1A5EDCEF}" sibTransId="{C44B281F-9708-4512-9895-A7CDDCF33C42}"/>
     <dgm:cxn modelId="{15282B6E-9BDA-47A6-8538-AF920A598719}" srcId="{6DC8BC85-D32D-47D9-8A21-C16B37E593AA}" destId="{4540D2DE-96EF-4D1F-A70E-E6892C9EDEA1}" srcOrd="1" destOrd="0" parTransId="{AC943AFB-EA35-4255-864F-D45013F0476A}" sibTransId="{6F8E47F4-8B14-45B6-8EEB-178BC077AD9A}"/>
+    <dgm:cxn modelId="{5ADFD2EF-7EC7-4DCB-99FA-EA5591EC13E4}" type="presOf" srcId="{517F90DB-E636-429B-A246-177A72DC95B0}" destId="{CFE29FB2-BF24-427B-8575-AF8DF03FEAA9}" srcOrd="1" destOrd="0" presId="urn:microsoft.com/office/officeart/2005/8/layout/radial1"/>
     <dgm:cxn modelId="{711FE200-6352-4FE1-8C73-D2DD2DEF0D87}" type="presOf" srcId="{E1CAD39D-7A8F-45FB-9D89-D55273D3A77F}" destId="{8C465E0F-A9C1-462C-BC2B-C7C1A23C991E}" srcOrd="1" destOrd="0" presId="urn:microsoft.com/office/officeart/2005/8/layout/radial1"/>
-    <dgm:cxn modelId="{5ADFD2EF-7EC7-4DCB-99FA-EA5591EC13E4}" type="presOf" srcId="{517F90DB-E636-429B-A246-177A72DC95B0}" destId="{CFE29FB2-BF24-427B-8575-AF8DF03FEAA9}" srcOrd="1" destOrd="0" presId="urn:microsoft.com/office/officeart/2005/8/layout/radial1"/>
     <dgm:cxn modelId="{B9D205FB-C9CF-4312-8255-61572884B015}" type="presOf" srcId="{517F90DB-E636-429B-A246-177A72DC95B0}" destId="{9B3AC72E-6589-4FB4-9B64-77D50B565053}" srcOrd="0" destOrd="0" presId="urn:microsoft.com/office/officeart/2005/8/layout/radial1"/>
     <dgm:cxn modelId="{48605A9F-99F5-4539-B20C-25B6026BD305}" type="presOf" srcId="{E91F8942-57CC-40C9-8E2C-27C27680EFF1}" destId="{F41ECC7D-1B8F-412E-880A-82D1ECF0F507}" srcOrd="0" destOrd="0" presId="urn:microsoft.com/office/officeart/2005/8/layout/radial1"/>
     <dgm:cxn modelId="{E57BEDC9-C834-4AB7-9D89-C3759EEB6644}" type="presOf" srcId="{C91FA4E9-043A-487C-8F1C-AB7D3A0C355E}" destId="{8C79C26B-871D-40D2-AA9D-029751C77771}" srcOrd="0" destOrd="0" presId="urn:microsoft.com/office/officeart/2005/8/layout/radial1"/>
@@ -8560,8 +9411,8 @@
     <dgm:cxn modelId="{7D53C53A-FCD6-49C3-B401-28A0F91CEDD2}" type="presOf" srcId="{4540D2DE-96EF-4D1F-A70E-E6892C9EDEA1}" destId="{BB8E8FFE-3EFE-4D9F-A731-E31035A0C8DC}" srcOrd="0" destOrd="0" presId="urn:microsoft.com/office/officeart/2005/8/layout/radial1"/>
     <dgm:cxn modelId="{10599E11-0514-4DBE-B421-BB54FE89DC1B}" type="presOf" srcId="{9E05E45C-E55E-4563-86FB-1C4CD9422296}" destId="{B427CAA6-0038-4D56-82EF-0F4EBE2FA621}" srcOrd="0" destOrd="0" presId="urn:microsoft.com/office/officeart/2005/8/layout/radial1"/>
     <dgm:cxn modelId="{1320704C-E187-48A3-AA83-9DD9F612791C}" type="presOf" srcId="{2635B945-86E1-41DE-A424-EDF301878BE1}" destId="{41D19EAF-2E1F-4956-9147-79C5B3694C63}" srcOrd="0" destOrd="0" presId="urn:microsoft.com/office/officeart/2005/8/layout/radial1"/>
+    <dgm:cxn modelId="{18CE0DBB-5BC6-4F5D-B8A5-E9D80E37CC7D}" srcId="{2635B945-86E1-41DE-A424-EDF301878BE1}" destId="{6DC8BC85-D32D-47D9-8A21-C16B37E593AA}" srcOrd="0" destOrd="0" parTransId="{067AC2E5-62E9-4BC4-84BC-C228AA535941}" sibTransId="{FF4921A9-79AC-4463-A396-EC6F733613DF}"/>
     <dgm:cxn modelId="{83297CD3-E1BF-4EA9-83DA-AEE238AC740A}" type="presOf" srcId="{79830D66-600C-40C4-958A-502FDA439E67}" destId="{5310DA9D-03AE-476E-A241-B5B8A124F858}" srcOrd="0" destOrd="0" presId="urn:microsoft.com/office/officeart/2005/8/layout/radial1"/>
-    <dgm:cxn modelId="{18CE0DBB-5BC6-4F5D-B8A5-E9D80E37CC7D}" srcId="{2635B945-86E1-41DE-A424-EDF301878BE1}" destId="{6DC8BC85-D32D-47D9-8A21-C16B37E593AA}" srcOrd="0" destOrd="0" parTransId="{067AC2E5-62E9-4BC4-84BC-C228AA535941}" sibTransId="{FF4921A9-79AC-4463-A396-EC6F733613DF}"/>
     <dgm:cxn modelId="{89F14CC5-6232-4871-861F-F6A5B0ECB661}" type="presOf" srcId="{1D55EFB6-ABBE-4806-9790-90416662DD77}" destId="{C9586AA2-6C7C-48F7-97D4-32D7AC741386}" srcOrd="0" destOrd="0" presId="urn:microsoft.com/office/officeart/2005/8/layout/radial1"/>
     <dgm:cxn modelId="{044ACC8C-5A92-4F48-9E97-0C4DEDCFAC13}" type="presOf" srcId="{904E3E81-5408-416C-B471-4C7AF0CFA3AB}" destId="{06661E14-AEA5-4BC9-ACFC-3674F644F4D7}" srcOrd="0" destOrd="0" presId="urn:microsoft.com/office/officeart/2005/8/layout/radial1"/>
     <dgm:cxn modelId="{11DDA919-FB4B-4B1A-9383-F62E987B8455}" type="presOf" srcId="{D6EB5433-794D-4DE0-87E3-8DD93576E2CC}" destId="{8E3EA5C7-7FB2-4506-A817-4AC06EA73E62}" srcOrd="1" destOrd="0" presId="urn:microsoft.com/office/officeart/2005/8/layout/radial1"/>
@@ -8597,7 +9448,7 @@
   <dgm:whole/>
   <dgm:extLst>
     <a:ext uri="http://schemas.microsoft.com/office/drawing/2008/diagram">
-      <dsp:dataModelExt xmlns:dsp="http://schemas.microsoft.com/office/drawing/2008/diagram" relId="rId19" minVer="http://schemas.openxmlformats.org/drawingml/2006/diagram"/>
+      <dsp:dataModelExt xmlns:dsp="http://schemas.microsoft.com/office/drawing/2008/diagram" relId="rId22" minVer="http://schemas.openxmlformats.org/drawingml/2006/diagram"/>
     </a:ext>
   </dgm:extLst>
 </dgm:dataModel>
@@ -8730,7 +9581,6 @@
             <a:rPr lang="en-US" sz="1000"/>
             <a:t>Main Transformer 2</a:t>
           </a:r>
-          <a:endParaRPr lang="en-US" sz="1000"/>
         </a:p>
       </dgm:t>
     </dgm:pt>
@@ -8782,7 +9632,6 @@
             <a:rPr lang="en-US" sz="1000"/>
             <a:t>Main Transformer 3</a:t>
           </a:r>
-          <a:endParaRPr lang="en-US" sz="1000"/>
         </a:p>
       </dgm:t>
     </dgm:pt>
@@ -8866,6 +9715,13 @@
         </dgm:presLayoutVars>
       </dgm:prSet>
       <dgm:spPr/>
+      <dgm:t>
+        <a:bodyPr/>
+        <a:lstStyle/>
+        <a:p>
+          <a:endParaRPr lang="en-US"/>
+        </a:p>
+      </dgm:t>
     </dgm:pt>
     <dgm:pt modelId="{D1E72BA9-9E02-4FAA-9E06-13AF22C8E2A2}" type="pres">
       <dgm:prSet presAssocID="{6DC8BC85-D32D-47D9-8A21-C16B37E593AA}" presName="centerShape" presStyleLbl="node0" presStyleIdx="0" presStyleCnt="1"/>
@@ -8885,10 +9741,24 @@
     <dgm:pt modelId="{9B3AC72E-6589-4FB4-9B64-77D50B565053}" type="pres">
       <dgm:prSet presAssocID="{517F90DB-E636-429B-A246-177A72DC95B0}" presName="Name9" presStyleLbl="parChTrans1D2" presStyleIdx="0" presStyleCnt="4"/>
       <dgm:spPr/>
+      <dgm:t>
+        <a:bodyPr/>
+        <a:lstStyle/>
+        <a:p>
+          <a:endParaRPr lang="en-US"/>
+        </a:p>
+      </dgm:t>
     </dgm:pt>
     <dgm:pt modelId="{CFE29FB2-BF24-427B-8575-AF8DF03FEAA9}" type="pres">
       <dgm:prSet presAssocID="{517F90DB-E636-429B-A246-177A72DC95B0}" presName="connTx" presStyleLbl="parChTrans1D2" presStyleIdx="0" presStyleCnt="4"/>
       <dgm:spPr/>
+      <dgm:t>
+        <a:bodyPr/>
+        <a:lstStyle/>
+        <a:p>
+          <a:endParaRPr lang="en-US"/>
+        </a:p>
+      </dgm:t>
     </dgm:pt>
     <dgm:pt modelId="{B427CAA6-0038-4D56-82EF-0F4EBE2FA621}" type="pres">
       <dgm:prSet presAssocID="{9E05E45C-E55E-4563-86FB-1C4CD9422296}" presName="node" presStyleLbl="node1" presStyleIdx="0" presStyleCnt="4">
@@ -8912,10 +9782,24 @@
     <dgm:pt modelId="{24EECE78-5DB2-4CE5-BA86-3BA5151BD930}" type="pres">
       <dgm:prSet presAssocID="{AC943AFB-EA35-4255-864F-D45013F0476A}" presName="Name9" presStyleLbl="parChTrans1D2" presStyleIdx="1" presStyleCnt="4"/>
       <dgm:spPr/>
+      <dgm:t>
+        <a:bodyPr/>
+        <a:lstStyle/>
+        <a:p>
+          <a:endParaRPr lang="en-US"/>
+        </a:p>
+      </dgm:t>
     </dgm:pt>
     <dgm:pt modelId="{C12EA9A4-A625-46D0-9E9F-310A37CAEFF4}" type="pres">
       <dgm:prSet presAssocID="{AC943AFB-EA35-4255-864F-D45013F0476A}" presName="connTx" presStyleLbl="parChTrans1D2" presStyleIdx="1" presStyleCnt="4"/>
       <dgm:spPr/>
+      <dgm:t>
+        <a:bodyPr/>
+        <a:lstStyle/>
+        <a:p>
+          <a:endParaRPr lang="en-US"/>
+        </a:p>
+      </dgm:t>
     </dgm:pt>
     <dgm:pt modelId="{BB8E8FFE-3EFE-4D9F-A731-E31035A0C8DC}" type="pres">
       <dgm:prSet presAssocID="{4540D2DE-96EF-4D1F-A70E-E6892C9EDEA1}" presName="node" presStyleLbl="node1" presStyleIdx="1" presStyleCnt="4">
@@ -8939,10 +9823,24 @@
     <dgm:pt modelId="{E07ECB91-17FF-4E68-B1CA-F9DB35DE041E}" type="pres">
       <dgm:prSet presAssocID="{D6EB5433-794D-4DE0-87E3-8DD93576E2CC}" presName="Name9" presStyleLbl="parChTrans1D2" presStyleIdx="2" presStyleCnt="4"/>
       <dgm:spPr/>
+      <dgm:t>
+        <a:bodyPr/>
+        <a:lstStyle/>
+        <a:p>
+          <a:endParaRPr lang="en-US"/>
+        </a:p>
+      </dgm:t>
     </dgm:pt>
     <dgm:pt modelId="{8E3EA5C7-7FB2-4506-A817-4AC06EA73E62}" type="pres">
       <dgm:prSet presAssocID="{D6EB5433-794D-4DE0-87E3-8DD93576E2CC}" presName="connTx" presStyleLbl="parChTrans1D2" presStyleIdx="2" presStyleCnt="4"/>
       <dgm:spPr/>
+      <dgm:t>
+        <a:bodyPr/>
+        <a:lstStyle/>
+        <a:p>
+          <a:endParaRPr lang="en-US"/>
+        </a:p>
+      </dgm:t>
     </dgm:pt>
     <dgm:pt modelId="{06661E14-AEA5-4BC9-ACFC-3674F644F4D7}" type="pres">
       <dgm:prSet presAssocID="{904E3E81-5408-416C-B471-4C7AF0CFA3AB}" presName="node" presStyleLbl="node1" presStyleIdx="2" presStyleCnt="4">
@@ -8966,10 +9864,24 @@
     <dgm:pt modelId="{507D1873-6804-411A-A72E-5C8EBF049DDD}" type="pres">
       <dgm:prSet presAssocID="{17E271B8-9C9F-4CBB-B8B4-03455BC0AAB8}" presName="Name9" presStyleLbl="parChTrans1D2" presStyleIdx="3" presStyleCnt="4"/>
       <dgm:spPr/>
+      <dgm:t>
+        <a:bodyPr/>
+        <a:lstStyle/>
+        <a:p>
+          <a:endParaRPr lang="en-US"/>
+        </a:p>
+      </dgm:t>
     </dgm:pt>
     <dgm:pt modelId="{90E4876A-F71D-488F-9892-69589A958A38}" type="pres">
       <dgm:prSet presAssocID="{17E271B8-9C9F-4CBB-B8B4-03455BC0AAB8}" presName="connTx" presStyleLbl="parChTrans1D2" presStyleIdx="3" presStyleCnt="4"/>
       <dgm:spPr/>
+      <dgm:t>
+        <a:bodyPr/>
+        <a:lstStyle/>
+        <a:p>
+          <a:endParaRPr lang="en-US"/>
+        </a:p>
+      </dgm:t>
     </dgm:pt>
     <dgm:pt modelId="{CFFA88B3-6D96-4C32-AF07-CB01F8EF0AF1}" type="pres">
       <dgm:prSet presAssocID="{7E2E89B1-92BA-46A9-8526-808324152F89}" presName="node" presStyleLbl="node1" presStyleIdx="3" presStyleCnt="4">
@@ -8982,28 +9894,35 @@
           <a:avLst/>
         </a:prstGeom>
       </dgm:spPr>
+      <dgm:t>
+        <a:bodyPr/>
+        <a:lstStyle/>
+        <a:p>
+          <a:endParaRPr lang="en-US"/>
+        </a:p>
+      </dgm:t>
     </dgm:pt>
   </dgm:ptLst>
   <dgm:cxnLst>
-    <dgm:cxn modelId="{1320704C-E187-48A3-AA83-9DD9F612791C}" type="presOf" srcId="{2635B945-86E1-41DE-A424-EDF301878BE1}" destId="{41D19EAF-2E1F-4956-9147-79C5B3694C63}" srcOrd="0" destOrd="0" presId="urn:microsoft.com/office/officeart/2005/8/layout/radial1"/>
+    <dgm:cxn modelId="{3025B6BF-9E43-44FA-A650-2464AB909B05}" type="presOf" srcId="{17E271B8-9C9F-4CBB-B8B4-03455BC0AAB8}" destId="{507D1873-6804-411A-A72E-5C8EBF049DDD}" srcOrd="0" destOrd="0" presId="urn:microsoft.com/office/officeart/2005/8/layout/radial1"/>
+    <dgm:cxn modelId="{18CE0DBB-5BC6-4F5D-B8A5-E9D80E37CC7D}" srcId="{2635B945-86E1-41DE-A424-EDF301878BE1}" destId="{6DC8BC85-D32D-47D9-8A21-C16B37E593AA}" srcOrd="0" destOrd="0" parTransId="{067AC2E5-62E9-4BC4-84BC-C228AA535941}" sibTransId="{FF4921A9-79AC-4463-A396-EC6F733613DF}"/>
+    <dgm:cxn modelId="{15282B6E-9BDA-47A6-8538-AF920A598719}" srcId="{6DC8BC85-D32D-47D9-8A21-C16B37E593AA}" destId="{4540D2DE-96EF-4D1F-A70E-E6892C9EDEA1}" srcOrd="1" destOrd="0" parTransId="{AC943AFB-EA35-4255-864F-D45013F0476A}" sibTransId="{6F8E47F4-8B14-45B6-8EEB-178BC077AD9A}"/>
+    <dgm:cxn modelId="{044ACC8C-5A92-4F48-9E97-0C4DEDCFAC13}" type="presOf" srcId="{904E3E81-5408-416C-B471-4C7AF0CFA3AB}" destId="{06661E14-AEA5-4BC9-ACFC-3674F644F4D7}" srcOrd="0" destOrd="0" presId="urn:microsoft.com/office/officeart/2005/8/layout/radial1"/>
+    <dgm:cxn modelId="{AA2D9039-B75D-489E-90AC-F98334E820FE}" type="presOf" srcId="{17E271B8-9C9F-4CBB-B8B4-03455BC0AAB8}" destId="{90E4876A-F71D-488F-9892-69589A958A38}" srcOrd="1" destOrd="0" presId="urn:microsoft.com/office/officeart/2005/8/layout/radial1"/>
+    <dgm:cxn modelId="{7D53C53A-FCD6-49C3-B401-28A0F91CEDD2}" type="presOf" srcId="{4540D2DE-96EF-4D1F-A70E-E6892C9EDEA1}" destId="{BB8E8FFE-3EFE-4D9F-A731-E31035A0C8DC}" srcOrd="0" destOrd="0" presId="urn:microsoft.com/office/officeart/2005/8/layout/radial1"/>
+    <dgm:cxn modelId="{B9D205FB-C9CF-4312-8255-61572884B015}" type="presOf" srcId="{517F90DB-E636-429B-A246-177A72DC95B0}" destId="{9B3AC72E-6589-4FB4-9B64-77D50B565053}" srcOrd="0" destOrd="0" presId="urn:microsoft.com/office/officeart/2005/8/layout/radial1"/>
+    <dgm:cxn modelId="{68612D46-2FAC-43D1-8C41-850B33C4547B}" srcId="{6DC8BC85-D32D-47D9-8A21-C16B37E593AA}" destId="{904E3E81-5408-416C-B471-4C7AF0CFA3AB}" srcOrd="2" destOrd="0" parTransId="{D6EB5433-794D-4DE0-87E3-8DD93576E2CC}" sibTransId="{88138396-AB02-4CF8-B67E-E894A547BC91}"/>
+    <dgm:cxn modelId="{10599E11-0514-4DBE-B421-BB54FE89DC1B}" type="presOf" srcId="{9E05E45C-E55E-4563-86FB-1C4CD9422296}" destId="{B427CAA6-0038-4D56-82EF-0F4EBE2FA621}" srcOrd="0" destOrd="0" presId="urn:microsoft.com/office/officeart/2005/8/layout/radial1"/>
     <dgm:cxn modelId="{7F62966C-A5CB-493E-B4FF-3C9B186144F5}" type="presOf" srcId="{AC943AFB-EA35-4255-864F-D45013F0476A}" destId="{C12EA9A4-A625-46D0-9E9F-310A37CAEFF4}" srcOrd="1" destOrd="0" presId="urn:microsoft.com/office/officeart/2005/8/layout/radial1"/>
     <dgm:cxn modelId="{11DDA919-FB4B-4B1A-9383-F62E987B8455}" type="presOf" srcId="{D6EB5433-794D-4DE0-87E3-8DD93576E2CC}" destId="{8E3EA5C7-7FB2-4506-A817-4AC06EA73E62}" srcOrd="1" destOrd="0" presId="urn:microsoft.com/office/officeart/2005/8/layout/radial1"/>
+    <dgm:cxn modelId="{9D454E36-9095-40DD-968A-23BFAA7F33DC}" srcId="{6DC8BC85-D32D-47D9-8A21-C16B37E593AA}" destId="{9E05E45C-E55E-4563-86FB-1C4CD9422296}" srcOrd="0" destOrd="0" parTransId="{517F90DB-E636-429B-A246-177A72DC95B0}" sibTransId="{35974934-7539-4A79-AAB6-B66D2AABE03D}"/>
+    <dgm:cxn modelId="{2FD4640A-8A59-4244-B6A9-55518BCBBECE}" type="presOf" srcId="{7E2E89B1-92BA-46A9-8526-808324152F89}" destId="{CFFA88B3-6D96-4C32-AF07-CB01F8EF0AF1}" srcOrd="0" destOrd="0" presId="urn:microsoft.com/office/officeart/2005/8/layout/radial1"/>
+    <dgm:cxn modelId="{5ADFD2EF-7EC7-4DCB-99FA-EA5591EC13E4}" type="presOf" srcId="{517F90DB-E636-429B-A246-177A72DC95B0}" destId="{CFE29FB2-BF24-427B-8575-AF8DF03FEAA9}" srcOrd="1" destOrd="0" presId="urn:microsoft.com/office/officeart/2005/8/layout/radial1"/>
+    <dgm:cxn modelId="{257D3A1C-B19F-4DEC-BA5E-67BC730E793D}" type="presOf" srcId="{AC943AFB-EA35-4255-864F-D45013F0476A}" destId="{24EECE78-5DB2-4CE5-BA86-3BA5151BD930}" srcOrd="0" destOrd="0" presId="urn:microsoft.com/office/officeart/2005/8/layout/radial1"/>
+    <dgm:cxn modelId="{FBB967A0-3A16-4C27-9D99-35A95639A583}" srcId="{6DC8BC85-D32D-47D9-8A21-C16B37E593AA}" destId="{7E2E89B1-92BA-46A9-8526-808324152F89}" srcOrd="3" destOrd="0" parTransId="{17E271B8-9C9F-4CBB-B8B4-03455BC0AAB8}" sibTransId="{EA17100E-9EBA-4937-8B71-D158031EA9CB}"/>
     <dgm:cxn modelId="{798A8429-FCEB-4DA2-B5DA-0746F2123EAE}" type="presOf" srcId="{D6EB5433-794D-4DE0-87E3-8DD93576E2CC}" destId="{E07ECB91-17FF-4E68-B1CA-F9DB35DE041E}" srcOrd="0" destOrd="0" presId="urn:microsoft.com/office/officeart/2005/8/layout/radial1"/>
-    <dgm:cxn modelId="{AA2D9039-B75D-489E-90AC-F98334E820FE}" type="presOf" srcId="{17E271B8-9C9F-4CBB-B8B4-03455BC0AAB8}" destId="{90E4876A-F71D-488F-9892-69589A958A38}" srcOrd="1" destOrd="0" presId="urn:microsoft.com/office/officeart/2005/8/layout/radial1"/>
-    <dgm:cxn modelId="{68612D46-2FAC-43D1-8C41-850B33C4547B}" srcId="{6DC8BC85-D32D-47D9-8A21-C16B37E593AA}" destId="{904E3E81-5408-416C-B471-4C7AF0CFA3AB}" srcOrd="2" destOrd="0" parTransId="{D6EB5433-794D-4DE0-87E3-8DD93576E2CC}" sibTransId="{88138396-AB02-4CF8-B67E-E894A547BC91}"/>
-    <dgm:cxn modelId="{10599E11-0514-4DBE-B421-BB54FE89DC1B}" type="presOf" srcId="{9E05E45C-E55E-4563-86FB-1C4CD9422296}" destId="{B427CAA6-0038-4D56-82EF-0F4EBE2FA621}" srcOrd="0" destOrd="0" presId="urn:microsoft.com/office/officeart/2005/8/layout/radial1"/>
-    <dgm:cxn modelId="{15282B6E-9BDA-47A6-8538-AF920A598719}" srcId="{6DC8BC85-D32D-47D9-8A21-C16B37E593AA}" destId="{4540D2DE-96EF-4D1F-A70E-E6892C9EDEA1}" srcOrd="1" destOrd="0" parTransId="{AC943AFB-EA35-4255-864F-D45013F0476A}" sibTransId="{6F8E47F4-8B14-45B6-8EEB-178BC077AD9A}"/>
-    <dgm:cxn modelId="{18CE0DBB-5BC6-4F5D-B8A5-E9D80E37CC7D}" srcId="{2635B945-86E1-41DE-A424-EDF301878BE1}" destId="{6DC8BC85-D32D-47D9-8A21-C16B37E593AA}" srcOrd="0" destOrd="0" parTransId="{067AC2E5-62E9-4BC4-84BC-C228AA535941}" sibTransId="{FF4921A9-79AC-4463-A396-EC6F733613DF}"/>
-    <dgm:cxn modelId="{FBB967A0-3A16-4C27-9D99-35A95639A583}" srcId="{6DC8BC85-D32D-47D9-8A21-C16B37E593AA}" destId="{7E2E89B1-92BA-46A9-8526-808324152F89}" srcOrd="3" destOrd="0" parTransId="{17E271B8-9C9F-4CBB-B8B4-03455BC0AAB8}" sibTransId="{EA17100E-9EBA-4937-8B71-D158031EA9CB}"/>
-    <dgm:cxn modelId="{3025B6BF-9E43-44FA-A650-2464AB909B05}" type="presOf" srcId="{17E271B8-9C9F-4CBB-B8B4-03455BC0AAB8}" destId="{507D1873-6804-411A-A72E-5C8EBF049DDD}" srcOrd="0" destOrd="0" presId="urn:microsoft.com/office/officeart/2005/8/layout/radial1"/>
-    <dgm:cxn modelId="{2FD4640A-8A59-4244-B6A9-55518BCBBECE}" type="presOf" srcId="{7E2E89B1-92BA-46A9-8526-808324152F89}" destId="{CFFA88B3-6D96-4C32-AF07-CB01F8EF0AF1}" srcOrd="0" destOrd="0" presId="urn:microsoft.com/office/officeart/2005/8/layout/radial1"/>
-    <dgm:cxn modelId="{7D53C53A-FCD6-49C3-B401-28A0F91CEDD2}" type="presOf" srcId="{4540D2DE-96EF-4D1F-A70E-E6892C9EDEA1}" destId="{BB8E8FFE-3EFE-4D9F-A731-E31035A0C8DC}" srcOrd="0" destOrd="0" presId="urn:microsoft.com/office/officeart/2005/8/layout/radial1"/>
-    <dgm:cxn modelId="{257D3A1C-B19F-4DEC-BA5E-67BC730E793D}" type="presOf" srcId="{AC943AFB-EA35-4255-864F-D45013F0476A}" destId="{24EECE78-5DB2-4CE5-BA86-3BA5151BD930}" srcOrd="0" destOrd="0" presId="urn:microsoft.com/office/officeart/2005/8/layout/radial1"/>
-    <dgm:cxn modelId="{B9D205FB-C9CF-4312-8255-61572884B015}" type="presOf" srcId="{517F90DB-E636-429B-A246-177A72DC95B0}" destId="{9B3AC72E-6589-4FB4-9B64-77D50B565053}" srcOrd="0" destOrd="0" presId="urn:microsoft.com/office/officeart/2005/8/layout/radial1"/>
-    <dgm:cxn modelId="{5ADFD2EF-7EC7-4DCB-99FA-EA5591EC13E4}" type="presOf" srcId="{517F90DB-E636-429B-A246-177A72DC95B0}" destId="{CFE29FB2-BF24-427B-8575-AF8DF03FEAA9}" srcOrd="1" destOrd="0" presId="urn:microsoft.com/office/officeart/2005/8/layout/radial1"/>
-    <dgm:cxn modelId="{9D454E36-9095-40DD-968A-23BFAA7F33DC}" srcId="{6DC8BC85-D32D-47D9-8A21-C16B37E593AA}" destId="{9E05E45C-E55E-4563-86FB-1C4CD9422296}" srcOrd="0" destOrd="0" parTransId="{517F90DB-E636-429B-A246-177A72DC95B0}" sibTransId="{35974934-7539-4A79-AAB6-B66D2AABE03D}"/>
-    <dgm:cxn modelId="{044ACC8C-5A92-4F48-9E97-0C4DEDCFAC13}" type="presOf" srcId="{904E3E81-5408-416C-B471-4C7AF0CFA3AB}" destId="{06661E14-AEA5-4BC9-ACFC-3674F644F4D7}" srcOrd="0" destOrd="0" presId="urn:microsoft.com/office/officeart/2005/8/layout/radial1"/>
     <dgm:cxn modelId="{12A4BBF7-261B-4EFA-816E-FB47F950E755}" type="presOf" srcId="{6DC8BC85-D32D-47D9-8A21-C16B37E593AA}" destId="{D1E72BA9-9E02-4FAA-9E06-13AF22C8E2A2}" srcOrd="0" destOrd="0" presId="urn:microsoft.com/office/officeart/2005/8/layout/radial1"/>
+    <dgm:cxn modelId="{1320704C-E187-48A3-AA83-9DD9F612791C}" type="presOf" srcId="{2635B945-86E1-41DE-A424-EDF301878BE1}" destId="{41D19EAF-2E1F-4956-9147-79C5B3694C63}" srcOrd="0" destOrd="0" presId="urn:microsoft.com/office/officeart/2005/8/layout/radial1"/>
     <dgm:cxn modelId="{C10C13C4-EFC6-4B04-B31E-0A604F22F728}" type="presParOf" srcId="{41D19EAF-2E1F-4956-9147-79C5B3694C63}" destId="{D1E72BA9-9E02-4FAA-9E06-13AF22C8E2A2}" srcOrd="0" destOrd="0" presId="urn:microsoft.com/office/officeart/2005/8/layout/radial1"/>
     <dgm:cxn modelId="{3C445BD9-E2BF-403E-AE0D-553C0B145B3C}" type="presParOf" srcId="{41D19EAF-2E1F-4956-9147-79C5B3694C63}" destId="{9B3AC72E-6589-4FB4-9B64-77D50B565053}" srcOrd="1" destOrd="0" presId="urn:microsoft.com/office/officeart/2005/8/layout/radial1"/>
     <dgm:cxn modelId="{4134B874-4095-420A-9ADE-C0229B614B20}" type="presParOf" srcId="{9B3AC72E-6589-4FB4-9B64-77D50B565053}" destId="{CFE29FB2-BF24-427B-8575-AF8DF03FEAA9}" srcOrd="0" destOrd="0" presId="urn:microsoft.com/office/officeart/2005/8/layout/radial1"/>
@@ -9022,7 +9941,7 @@
   <dgm:whole/>
   <dgm:extLst>
     <a:ext uri="http://schemas.microsoft.com/office/drawing/2008/diagram">
-      <dsp:dataModelExt xmlns:dsp="http://schemas.microsoft.com/office/drawing/2008/diagram" relId="rId24" minVer="http://schemas.openxmlformats.org/drawingml/2006/diagram"/>
+      <dsp:dataModelExt xmlns:dsp="http://schemas.microsoft.com/office/drawing/2008/diagram" relId="rId27" minVer="http://schemas.openxmlformats.org/drawingml/2006/diagram"/>
     </a:ext>
   </dgm:extLst>
 </dgm:dataModel>
@@ -9111,7 +10030,6 @@
             <a:rPr lang="en-US" sz="1000"/>
             <a:t>Main Transformer 2</a:t>
           </a:r>
-          <a:endParaRPr lang="en-US" sz="1000"/>
         </a:p>
       </dgm:t>
     </dgm:pt>
@@ -9163,7 +10081,6 @@
             <a:rPr lang="en-US" sz="1000"/>
             <a:t>Main Transformer 3</a:t>
           </a:r>
-          <a:endParaRPr lang="en-US" sz="1000"/>
         </a:p>
       </dgm:t>
     </dgm:pt>
@@ -9247,6 +10164,13 @@
         </dgm:presLayoutVars>
       </dgm:prSet>
       <dgm:spPr/>
+      <dgm:t>
+        <a:bodyPr/>
+        <a:lstStyle/>
+        <a:p>
+          <a:endParaRPr lang="en-US"/>
+        </a:p>
+      </dgm:t>
     </dgm:pt>
     <dgm:pt modelId="{D1E72BA9-9E02-4FAA-9E06-13AF22C8E2A2}" type="pres">
       <dgm:prSet presAssocID="{6DC8BC85-D32D-47D9-8A21-C16B37E593AA}" presName="centerShape" presStyleLbl="node0" presStyleIdx="0" presStyleCnt="1"/>
@@ -9266,10 +10190,24 @@
     <dgm:pt modelId="{24EECE78-5DB2-4CE5-BA86-3BA5151BD930}" type="pres">
       <dgm:prSet presAssocID="{AC943AFB-EA35-4255-864F-D45013F0476A}" presName="Name9" presStyleLbl="parChTrans1D2" presStyleIdx="0" presStyleCnt="3"/>
       <dgm:spPr/>
+      <dgm:t>
+        <a:bodyPr/>
+        <a:lstStyle/>
+        <a:p>
+          <a:endParaRPr lang="en-US"/>
+        </a:p>
+      </dgm:t>
     </dgm:pt>
     <dgm:pt modelId="{C12EA9A4-A625-46D0-9E9F-310A37CAEFF4}" type="pres">
       <dgm:prSet presAssocID="{AC943AFB-EA35-4255-864F-D45013F0476A}" presName="connTx" presStyleLbl="parChTrans1D2" presStyleIdx="0" presStyleCnt="3"/>
       <dgm:spPr/>
+      <dgm:t>
+        <a:bodyPr/>
+        <a:lstStyle/>
+        <a:p>
+          <a:endParaRPr lang="en-US"/>
+        </a:p>
+      </dgm:t>
     </dgm:pt>
     <dgm:pt modelId="{BB8E8FFE-3EFE-4D9F-A731-E31035A0C8DC}" type="pres">
       <dgm:prSet presAssocID="{4540D2DE-96EF-4D1F-A70E-E6892C9EDEA1}" presName="node" presStyleLbl="node1" presStyleIdx="0" presStyleCnt="3">
@@ -9293,10 +10231,24 @@
     <dgm:pt modelId="{E07ECB91-17FF-4E68-B1CA-F9DB35DE041E}" type="pres">
       <dgm:prSet presAssocID="{D6EB5433-794D-4DE0-87E3-8DD93576E2CC}" presName="Name9" presStyleLbl="parChTrans1D2" presStyleIdx="1" presStyleCnt="3"/>
       <dgm:spPr/>
+      <dgm:t>
+        <a:bodyPr/>
+        <a:lstStyle/>
+        <a:p>
+          <a:endParaRPr lang="en-US"/>
+        </a:p>
+      </dgm:t>
     </dgm:pt>
     <dgm:pt modelId="{8E3EA5C7-7FB2-4506-A817-4AC06EA73E62}" type="pres">
       <dgm:prSet presAssocID="{D6EB5433-794D-4DE0-87E3-8DD93576E2CC}" presName="connTx" presStyleLbl="parChTrans1D2" presStyleIdx="1" presStyleCnt="3"/>
       <dgm:spPr/>
+      <dgm:t>
+        <a:bodyPr/>
+        <a:lstStyle/>
+        <a:p>
+          <a:endParaRPr lang="en-US"/>
+        </a:p>
+      </dgm:t>
     </dgm:pt>
     <dgm:pt modelId="{06661E14-AEA5-4BC9-ACFC-3674F644F4D7}" type="pres">
       <dgm:prSet presAssocID="{904E3E81-5408-416C-B471-4C7AF0CFA3AB}" presName="node" presStyleLbl="node1" presStyleIdx="1" presStyleCnt="3">
@@ -9320,10 +10272,24 @@
     <dgm:pt modelId="{507D1873-6804-411A-A72E-5C8EBF049DDD}" type="pres">
       <dgm:prSet presAssocID="{17E271B8-9C9F-4CBB-B8B4-03455BC0AAB8}" presName="Name9" presStyleLbl="parChTrans1D2" presStyleIdx="2" presStyleCnt="3"/>
       <dgm:spPr/>
+      <dgm:t>
+        <a:bodyPr/>
+        <a:lstStyle/>
+        <a:p>
+          <a:endParaRPr lang="en-US"/>
+        </a:p>
+      </dgm:t>
     </dgm:pt>
     <dgm:pt modelId="{90E4876A-F71D-488F-9892-69589A958A38}" type="pres">
       <dgm:prSet presAssocID="{17E271B8-9C9F-4CBB-B8B4-03455BC0AAB8}" presName="connTx" presStyleLbl="parChTrans1D2" presStyleIdx="2" presStyleCnt="3"/>
       <dgm:spPr/>
+      <dgm:t>
+        <a:bodyPr/>
+        <a:lstStyle/>
+        <a:p>
+          <a:endParaRPr lang="en-US"/>
+        </a:p>
+      </dgm:t>
     </dgm:pt>
     <dgm:pt modelId="{CFFA88B3-6D96-4C32-AF07-CB01F8EF0AF1}" type="pres">
       <dgm:prSet presAssocID="{7E2E89B1-92BA-46A9-8526-808324152F89}" presName="node" presStyleLbl="node1" presStyleIdx="2" presStyleCnt="3">
@@ -9336,6 +10302,13 @@
           <a:avLst/>
         </a:prstGeom>
       </dgm:spPr>
+      <dgm:t>
+        <a:bodyPr/>
+        <a:lstStyle/>
+        <a:p>
+          <a:endParaRPr lang="en-US"/>
+        </a:p>
+      </dgm:t>
     </dgm:pt>
   </dgm:ptLst>
   <dgm:cxnLst>
@@ -9369,7 +10342,7 @@
   <dgm:whole/>
   <dgm:extLst>
     <a:ext uri="http://schemas.microsoft.com/office/drawing/2008/diagram">
-      <dsp:dataModelExt xmlns:dsp="http://schemas.microsoft.com/office/drawing/2008/diagram" relId="rId29" minVer="http://schemas.openxmlformats.org/drawingml/2006/diagram"/>
+      <dsp:dataModelExt xmlns:dsp="http://schemas.microsoft.com/office/drawing/2008/diagram" relId="rId32" minVer="http://schemas.openxmlformats.org/drawingml/2006/diagram"/>
     </a:ext>
   </dgm:extLst>
 </dgm:dataModel>
@@ -9458,7 +10431,6 @@
             <a:rPr lang="en-US" sz="1000"/>
             <a:t>Main Transformer 2</a:t>
           </a:r>
-          <a:endParaRPr lang="en-US" sz="1000"/>
         </a:p>
       </dgm:t>
     </dgm:pt>
@@ -9510,7 +10482,6 @@
             <a:rPr lang="en-US" sz="1000"/>
             <a:t>Main Transformer 3</a:t>
           </a:r>
-          <a:endParaRPr lang="en-US" sz="1000"/>
         </a:p>
       </dgm:t>
     </dgm:pt>
@@ -9671,6 +10642,13 @@
         </dgm:presLayoutVars>
       </dgm:prSet>
       <dgm:spPr/>
+      <dgm:t>
+        <a:bodyPr/>
+        <a:lstStyle/>
+        <a:p>
+          <a:endParaRPr lang="en-US"/>
+        </a:p>
+      </dgm:t>
     </dgm:pt>
     <dgm:pt modelId="{D1E72BA9-9E02-4FAA-9E06-13AF22C8E2A2}" type="pres">
       <dgm:prSet presAssocID="{6DC8BC85-D32D-47D9-8A21-C16B37E593AA}" presName="centerShape" presStyleLbl="node0" presStyleIdx="0" presStyleCnt="1"/>
@@ -9866,8 +10844,8 @@
     <dgm:cxn modelId="{FBB967A0-3A16-4C27-9D99-35A95639A583}" srcId="{6DC8BC85-D32D-47D9-8A21-C16B37E593AA}" destId="{7E2E89B1-92BA-46A9-8526-808324152F89}" srcOrd="2" destOrd="0" parTransId="{17E271B8-9C9F-4CBB-B8B4-03455BC0AAB8}" sibTransId="{EA17100E-9EBA-4937-8B71-D158031EA9CB}"/>
     <dgm:cxn modelId="{3025B6BF-9E43-44FA-A650-2464AB909B05}" type="presOf" srcId="{17E271B8-9C9F-4CBB-B8B4-03455BC0AAB8}" destId="{507D1873-6804-411A-A72E-5C8EBF049DDD}" srcOrd="0" destOrd="0" presId="urn:microsoft.com/office/officeart/2005/8/layout/radial1"/>
     <dgm:cxn modelId="{2FD4640A-8A59-4244-B6A9-55518BCBBECE}" type="presOf" srcId="{7E2E89B1-92BA-46A9-8526-808324152F89}" destId="{CFFA88B3-6D96-4C32-AF07-CB01F8EF0AF1}" srcOrd="0" destOrd="0" presId="urn:microsoft.com/office/officeart/2005/8/layout/radial1"/>
+    <dgm:cxn modelId="{B2859E76-F330-4F38-BFF1-097EAA52CB4B}" type="presOf" srcId="{0FC0EBCE-76D3-40D6-86DE-FD4C04003E73}" destId="{77A071C7-58E0-40D8-9F17-E834315B8244}" srcOrd="0" destOrd="0" presId="urn:microsoft.com/office/officeart/2005/8/layout/radial1"/>
     <dgm:cxn modelId="{7D53C53A-FCD6-49C3-B401-28A0F91CEDD2}" type="presOf" srcId="{4540D2DE-96EF-4D1F-A70E-E6892C9EDEA1}" destId="{BB8E8FFE-3EFE-4D9F-A731-E31035A0C8DC}" srcOrd="0" destOrd="0" presId="urn:microsoft.com/office/officeart/2005/8/layout/radial1"/>
-    <dgm:cxn modelId="{B2859E76-F330-4F38-BFF1-097EAA52CB4B}" type="presOf" srcId="{0FC0EBCE-76D3-40D6-86DE-FD4C04003E73}" destId="{77A071C7-58E0-40D8-9F17-E834315B8244}" srcOrd="0" destOrd="0" presId="urn:microsoft.com/office/officeart/2005/8/layout/radial1"/>
     <dgm:cxn modelId="{257D3A1C-B19F-4DEC-BA5E-67BC730E793D}" type="presOf" srcId="{AC943AFB-EA35-4255-864F-D45013F0476A}" destId="{24EECE78-5DB2-4CE5-BA86-3BA5151BD930}" srcOrd="0" destOrd="0" presId="urn:microsoft.com/office/officeart/2005/8/layout/radial1"/>
     <dgm:cxn modelId="{D47EAD71-9E3E-46EE-B255-CB9B022086D6}" srcId="{2635B945-86E1-41DE-A424-EDF301878BE1}" destId="{18F9A2AC-6757-4B52-8677-4E41F7FF1E91}" srcOrd="1" destOrd="0" parTransId="{5783AE4E-718C-4423-B771-F5E6D20497E2}" sibTransId="{742A6FDE-3650-413D-B5E1-5F4D55648122}"/>
     <dgm:cxn modelId="{044ACC8C-5A92-4F48-9E97-0C4DEDCFAC13}" type="presOf" srcId="{904E3E81-5408-416C-B471-4C7AF0CFA3AB}" destId="{06661E14-AEA5-4BC9-ACFC-3674F644F4D7}" srcOrd="0" destOrd="0" presId="urn:microsoft.com/office/officeart/2005/8/layout/radial1"/>
@@ -9891,7 +10869,7 @@
   <dgm:whole/>
   <dgm:extLst>
     <a:ext uri="http://schemas.microsoft.com/office/drawing/2008/diagram">
-      <dsp:dataModelExt xmlns:dsp="http://schemas.microsoft.com/office/drawing/2008/diagram" relId="rId34" minVer="http://schemas.openxmlformats.org/drawingml/2006/diagram"/>
+      <dsp:dataModelExt xmlns:dsp="http://schemas.microsoft.com/office/drawing/2008/diagram" relId="rId37" minVer="http://schemas.openxmlformats.org/drawingml/2006/diagram"/>
     </a:ext>
   </dgm:extLst>
 </dgm:dataModel>
@@ -9980,7 +10958,6 @@
             <a:rPr lang="en-US" sz="1000"/>
             <a:t>Main Transformer 2</a:t>
           </a:r>
-          <a:endParaRPr lang="en-US" sz="1000"/>
         </a:p>
       </dgm:t>
     </dgm:pt>
@@ -10032,7 +11009,6 @@
             <a:rPr lang="en-US" sz="1000"/>
             <a:t>Main Transformer 3</a:t>
           </a:r>
-          <a:endParaRPr lang="en-US" sz="1000"/>
         </a:p>
       </dgm:t>
     </dgm:pt>
@@ -10233,6 +11209,13 @@
         </dgm:presLayoutVars>
       </dgm:prSet>
       <dgm:spPr/>
+      <dgm:t>
+        <a:bodyPr/>
+        <a:lstStyle/>
+        <a:p>
+          <a:endParaRPr lang="en-US"/>
+        </a:p>
+      </dgm:t>
     </dgm:pt>
     <dgm:pt modelId="{D1E72BA9-9E02-4FAA-9E06-13AF22C8E2A2}" type="pres">
       <dgm:prSet presAssocID="{6DC8BC85-D32D-47D9-8A21-C16B37E593AA}" presName="centerShape" presStyleLbl="node0" presStyleIdx="0" presStyleCnt="1"/>
@@ -10416,10 +11399,24 @@
     <dgm:pt modelId="{91DF4C89-206F-4CE5-9580-18B4EF706F5D}" type="pres">
       <dgm:prSet presAssocID="{22981C98-AFBA-4CCE-952B-BBC3F6ECCF74}" presName="Name9" presStyleLbl="parChTrans1D2" presStyleIdx="4" presStyleCnt="5"/>
       <dgm:spPr/>
+      <dgm:t>
+        <a:bodyPr/>
+        <a:lstStyle/>
+        <a:p>
+          <a:endParaRPr lang="en-US"/>
+        </a:p>
+      </dgm:t>
     </dgm:pt>
     <dgm:pt modelId="{91C6A628-2236-463D-B177-EF226463A126}" type="pres">
       <dgm:prSet presAssocID="{22981C98-AFBA-4CCE-952B-BBC3F6ECCF74}" presName="connTx" presStyleLbl="parChTrans1D2" presStyleIdx="4" presStyleCnt="5"/>
       <dgm:spPr/>
+      <dgm:t>
+        <a:bodyPr/>
+        <a:lstStyle/>
+        <a:p>
+          <a:endParaRPr lang="en-US"/>
+        </a:p>
+      </dgm:t>
     </dgm:pt>
     <dgm:pt modelId="{C763E00D-CC00-4CF8-9582-433BE7133FB5}" type="pres">
       <dgm:prSet presAssocID="{89DCD3AA-A178-4A45-924C-A18B9E6E2088}" presName="node" presStyleLbl="node1" presStyleIdx="4" presStyleCnt="5">
@@ -10432,33 +11429,40 @@
           <a:avLst/>
         </a:prstGeom>
       </dgm:spPr>
+      <dgm:t>
+        <a:bodyPr/>
+        <a:lstStyle/>
+        <a:p>
+          <a:endParaRPr lang="en-US"/>
+        </a:p>
+      </dgm:t>
     </dgm:pt>
   </dgm:ptLst>
   <dgm:cxnLst>
-    <dgm:cxn modelId="{3025B6BF-9E43-44FA-A650-2464AB909B05}" type="presOf" srcId="{17E271B8-9C9F-4CBB-B8B4-03455BC0AAB8}" destId="{507D1873-6804-411A-A72E-5C8EBF049DDD}" srcOrd="0" destOrd="0" presId="urn:microsoft.com/office/officeart/2005/8/layout/radial1"/>
-    <dgm:cxn modelId="{18CE0DBB-5BC6-4F5D-B8A5-E9D80E37CC7D}" srcId="{2635B945-86E1-41DE-A424-EDF301878BE1}" destId="{6DC8BC85-D32D-47D9-8A21-C16B37E593AA}" srcOrd="0" destOrd="0" parTransId="{067AC2E5-62E9-4BC4-84BC-C228AA535941}" sibTransId="{FF4921A9-79AC-4463-A396-EC6F733613DF}"/>
-    <dgm:cxn modelId="{A4997A5B-0FBB-4077-A68E-8F5D7DB6B3E1}" type="presOf" srcId="{179F293C-5B6D-4544-A791-8B11181C92F1}" destId="{AB45E228-E6ED-47BA-B805-78E73DC58AE3}" srcOrd="0" destOrd="0" presId="urn:microsoft.com/office/officeart/2005/8/layout/radial1"/>
-    <dgm:cxn modelId="{392D3F00-6F2C-4EF2-B8E6-1FAEB496B31A}" type="presOf" srcId="{89DCD3AA-A178-4A45-924C-A18B9E6E2088}" destId="{C763E00D-CC00-4CF8-9582-433BE7133FB5}" srcOrd="0" destOrd="0" presId="urn:microsoft.com/office/officeart/2005/8/layout/radial1"/>
-    <dgm:cxn modelId="{15282B6E-9BDA-47A6-8538-AF920A598719}" srcId="{6DC8BC85-D32D-47D9-8A21-C16B37E593AA}" destId="{4540D2DE-96EF-4D1F-A70E-E6892C9EDEA1}" srcOrd="0" destOrd="0" parTransId="{AC943AFB-EA35-4255-864F-D45013F0476A}" sibTransId="{6F8E47F4-8B14-45B6-8EEB-178BC077AD9A}"/>
-    <dgm:cxn modelId="{044ACC8C-5A92-4F48-9E97-0C4DEDCFAC13}" type="presOf" srcId="{904E3E81-5408-416C-B471-4C7AF0CFA3AB}" destId="{06661E14-AEA5-4BC9-ACFC-3674F644F4D7}" srcOrd="0" destOrd="0" presId="urn:microsoft.com/office/officeart/2005/8/layout/radial1"/>
-    <dgm:cxn modelId="{AA2D9039-B75D-489E-90AC-F98334E820FE}" type="presOf" srcId="{17E271B8-9C9F-4CBB-B8B4-03455BC0AAB8}" destId="{90E4876A-F71D-488F-9892-69589A958A38}" srcOrd="1" destOrd="0" presId="urn:microsoft.com/office/officeart/2005/8/layout/radial1"/>
-    <dgm:cxn modelId="{8D585796-EE66-4B9F-AD56-CD683F565FB0}" type="presOf" srcId="{22981C98-AFBA-4CCE-952B-BBC3F6ECCF74}" destId="{91C6A628-2236-463D-B177-EF226463A126}" srcOrd="1" destOrd="0" presId="urn:microsoft.com/office/officeart/2005/8/layout/radial1"/>
-    <dgm:cxn modelId="{7D53C53A-FCD6-49C3-B401-28A0F91CEDD2}" type="presOf" srcId="{4540D2DE-96EF-4D1F-A70E-E6892C9EDEA1}" destId="{BB8E8FFE-3EFE-4D9F-A731-E31035A0C8DC}" srcOrd="0" destOrd="0" presId="urn:microsoft.com/office/officeart/2005/8/layout/radial1"/>
-    <dgm:cxn modelId="{B2859E76-F330-4F38-BFF1-097EAA52CB4B}" type="presOf" srcId="{0FC0EBCE-76D3-40D6-86DE-FD4C04003E73}" destId="{77A071C7-58E0-40D8-9F17-E834315B8244}" srcOrd="0" destOrd="0" presId="urn:microsoft.com/office/officeart/2005/8/layout/radial1"/>
-    <dgm:cxn modelId="{D47EAD71-9E3E-46EE-B255-CB9B022086D6}" srcId="{2635B945-86E1-41DE-A424-EDF301878BE1}" destId="{18F9A2AC-6757-4B52-8677-4E41F7FF1E91}" srcOrd="1" destOrd="0" parTransId="{5783AE4E-718C-4423-B771-F5E6D20497E2}" sibTransId="{742A6FDE-3650-413D-B5E1-5F4D55648122}"/>
-    <dgm:cxn modelId="{18109E61-6137-40CB-A512-3D48B12C94DB}" srcId="{6DC8BC85-D32D-47D9-8A21-C16B37E593AA}" destId="{179F293C-5B6D-4544-A791-8B11181C92F1}" srcOrd="3" destOrd="0" parTransId="{0FC0EBCE-76D3-40D6-86DE-FD4C04003E73}" sibTransId="{6E77D994-D024-48A0-9D6B-1A07C38D85F6}"/>
-    <dgm:cxn modelId="{68612D46-2FAC-43D1-8C41-850B33C4547B}" srcId="{6DC8BC85-D32D-47D9-8A21-C16B37E593AA}" destId="{904E3E81-5408-416C-B471-4C7AF0CFA3AB}" srcOrd="1" destOrd="0" parTransId="{D6EB5433-794D-4DE0-87E3-8DD93576E2CC}" sibTransId="{88138396-AB02-4CF8-B67E-E894A547BC91}"/>
+    <dgm:cxn modelId="{1320704C-E187-48A3-AA83-9DD9F612791C}" type="presOf" srcId="{2635B945-86E1-41DE-A424-EDF301878BE1}" destId="{41D19EAF-2E1F-4956-9147-79C5B3694C63}" srcOrd="0" destOrd="0" presId="urn:microsoft.com/office/officeart/2005/8/layout/radial1"/>
     <dgm:cxn modelId="{7F62966C-A5CB-493E-B4FF-3C9B186144F5}" type="presOf" srcId="{AC943AFB-EA35-4255-864F-D45013F0476A}" destId="{C12EA9A4-A625-46D0-9E9F-310A37CAEFF4}" srcOrd="1" destOrd="0" presId="urn:microsoft.com/office/officeart/2005/8/layout/radial1"/>
     <dgm:cxn modelId="{BBCFC87D-0E27-4AB4-9A75-B2D5086CDCFC}" type="presOf" srcId="{0FC0EBCE-76D3-40D6-86DE-FD4C04003E73}" destId="{52687A6A-ED04-48E0-9DDB-735C05C6448D}" srcOrd="1" destOrd="0" presId="urn:microsoft.com/office/officeart/2005/8/layout/radial1"/>
     <dgm:cxn modelId="{11DDA919-FB4B-4B1A-9383-F62E987B8455}" type="presOf" srcId="{D6EB5433-794D-4DE0-87E3-8DD93576E2CC}" destId="{8E3EA5C7-7FB2-4506-A817-4AC06EA73E62}" srcOrd="1" destOrd="0" presId="urn:microsoft.com/office/officeart/2005/8/layout/radial1"/>
+    <dgm:cxn modelId="{798A8429-FCEB-4DA2-B5DA-0746F2123EAE}" type="presOf" srcId="{D6EB5433-794D-4DE0-87E3-8DD93576E2CC}" destId="{E07ECB91-17FF-4E68-B1CA-F9DB35DE041E}" srcOrd="0" destOrd="0" presId="urn:microsoft.com/office/officeart/2005/8/layout/radial1"/>
+    <dgm:cxn modelId="{A4997A5B-0FBB-4077-A68E-8F5D7DB6B3E1}" type="presOf" srcId="{179F293C-5B6D-4544-A791-8B11181C92F1}" destId="{AB45E228-E6ED-47BA-B805-78E73DC58AE3}" srcOrd="0" destOrd="0" presId="urn:microsoft.com/office/officeart/2005/8/layout/radial1"/>
+    <dgm:cxn modelId="{AA2D9039-B75D-489E-90AC-F98334E820FE}" type="presOf" srcId="{17E271B8-9C9F-4CBB-B8B4-03455BC0AAB8}" destId="{90E4876A-F71D-488F-9892-69589A958A38}" srcOrd="1" destOrd="0" presId="urn:microsoft.com/office/officeart/2005/8/layout/radial1"/>
+    <dgm:cxn modelId="{68612D46-2FAC-43D1-8C41-850B33C4547B}" srcId="{6DC8BC85-D32D-47D9-8A21-C16B37E593AA}" destId="{904E3E81-5408-416C-B471-4C7AF0CFA3AB}" srcOrd="1" destOrd="0" parTransId="{D6EB5433-794D-4DE0-87E3-8DD93576E2CC}" sibTransId="{88138396-AB02-4CF8-B67E-E894A547BC91}"/>
+    <dgm:cxn modelId="{15282B6E-9BDA-47A6-8538-AF920A598719}" srcId="{6DC8BC85-D32D-47D9-8A21-C16B37E593AA}" destId="{4540D2DE-96EF-4D1F-A70E-E6892C9EDEA1}" srcOrd="0" destOrd="0" parTransId="{AC943AFB-EA35-4255-864F-D45013F0476A}" sibTransId="{6F8E47F4-8B14-45B6-8EEB-178BC077AD9A}"/>
+    <dgm:cxn modelId="{67D61F2E-3A28-4D64-8F37-8B38063475CC}" type="presOf" srcId="{22981C98-AFBA-4CCE-952B-BBC3F6ECCF74}" destId="{91DF4C89-206F-4CE5-9580-18B4EF706F5D}" srcOrd="0" destOrd="0" presId="urn:microsoft.com/office/officeart/2005/8/layout/radial1"/>
+    <dgm:cxn modelId="{8D585796-EE66-4B9F-AD56-CD683F565FB0}" type="presOf" srcId="{22981C98-AFBA-4CCE-952B-BBC3F6ECCF74}" destId="{91C6A628-2236-463D-B177-EF226463A126}" srcOrd="1" destOrd="0" presId="urn:microsoft.com/office/officeart/2005/8/layout/radial1"/>
+    <dgm:cxn modelId="{18CE0DBB-5BC6-4F5D-B8A5-E9D80E37CC7D}" srcId="{2635B945-86E1-41DE-A424-EDF301878BE1}" destId="{6DC8BC85-D32D-47D9-8A21-C16B37E593AA}" srcOrd="0" destOrd="0" parTransId="{067AC2E5-62E9-4BC4-84BC-C228AA535941}" sibTransId="{FF4921A9-79AC-4463-A396-EC6F733613DF}"/>
+    <dgm:cxn modelId="{FBB967A0-3A16-4C27-9D99-35A95639A583}" srcId="{6DC8BC85-D32D-47D9-8A21-C16B37E593AA}" destId="{7E2E89B1-92BA-46A9-8526-808324152F89}" srcOrd="2" destOrd="0" parTransId="{17E271B8-9C9F-4CBB-B8B4-03455BC0AAB8}" sibTransId="{EA17100E-9EBA-4937-8B71-D158031EA9CB}"/>
+    <dgm:cxn modelId="{3025B6BF-9E43-44FA-A650-2464AB909B05}" type="presOf" srcId="{17E271B8-9C9F-4CBB-B8B4-03455BC0AAB8}" destId="{507D1873-6804-411A-A72E-5C8EBF049DDD}" srcOrd="0" destOrd="0" presId="urn:microsoft.com/office/officeart/2005/8/layout/radial1"/>
     <dgm:cxn modelId="{2FD4640A-8A59-4244-B6A9-55518BCBBECE}" type="presOf" srcId="{7E2E89B1-92BA-46A9-8526-808324152F89}" destId="{CFFA88B3-6D96-4C32-AF07-CB01F8EF0AF1}" srcOrd="0" destOrd="0" presId="urn:microsoft.com/office/officeart/2005/8/layout/radial1"/>
+    <dgm:cxn modelId="{392D3F00-6F2C-4EF2-B8E6-1FAEB496B31A}" type="presOf" srcId="{89DCD3AA-A178-4A45-924C-A18B9E6E2088}" destId="{C763E00D-CC00-4CF8-9582-433BE7133FB5}" srcOrd="0" destOrd="0" presId="urn:microsoft.com/office/officeart/2005/8/layout/radial1"/>
+    <dgm:cxn modelId="{B2859E76-F330-4F38-BFF1-097EAA52CB4B}" type="presOf" srcId="{0FC0EBCE-76D3-40D6-86DE-FD4C04003E73}" destId="{77A071C7-58E0-40D8-9F17-E834315B8244}" srcOrd="0" destOrd="0" presId="urn:microsoft.com/office/officeart/2005/8/layout/radial1"/>
+    <dgm:cxn modelId="{7D53C53A-FCD6-49C3-B401-28A0F91CEDD2}" type="presOf" srcId="{4540D2DE-96EF-4D1F-A70E-E6892C9EDEA1}" destId="{BB8E8FFE-3EFE-4D9F-A731-E31035A0C8DC}" srcOrd="0" destOrd="0" presId="urn:microsoft.com/office/officeart/2005/8/layout/radial1"/>
     <dgm:cxn modelId="{257D3A1C-B19F-4DEC-BA5E-67BC730E793D}" type="presOf" srcId="{AC943AFB-EA35-4255-864F-D45013F0476A}" destId="{24EECE78-5DB2-4CE5-BA86-3BA5151BD930}" srcOrd="0" destOrd="0" presId="urn:microsoft.com/office/officeart/2005/8/layout/radial1"/>
-    <dgm:cxn modelId="{FBB967A0-3A16-4C27-9D99-35A95639A583}" srcId="{6DC8BC85-D32D-47D9-8A21-C16B37E593AA}" destId="{7E2E89B1-92BA-46A9-8526-808324152F89}" srcOrd="2" destOrd="0" parTransId="{17E271B8-9C9F-4CBB-B8B4-03455BC0AAB8}" sibTransId="{EA17100E-9EBA-4937-8B71-D158031EA9CB}"/>
-    <dgm:cxn modelId="{67D61F2E-3A28-4D64-8F37-8B38063475CC}" type="presOf" srcId="{22981C98-AFBA-4CCE-952B-BBC3F6ECCF74}" destId="{91DF4C89-206F-4CE5-9580-18B4EF706F5D}" srcOrd="0" destOrd="0" presId="urn:microsoft.com/office/officeart/2005/8/layout/radial1"/>
+    <dgm:cxn modelId="{D47EAD71-9E3E-46EE-B255-CB9B022086D6}" srcId="{2635B945-86E1-41DE-A424-EDF301878BE1}" destId="{18F9A2AC-6757-4B52-8677-4E41F7FF1E91}" srcOrd="1" destOrd="0" parTransId="{5783AE4E-718C-4423-B771-F5E6D20497E2}" sibTransId="{742A6FDE-3650-413D-B5E1-5F4D55648122}"/>
+    <dgm:cxn modelId="{044ACC8C-5A92-4F48-9E97-0C4DEDCFAC13}" type="presOf" srcId="{904E3E81-5408-416C-B471-4C7AF0CFA3AB}" destId="{06661E14-AEA5-4BC9-ACFC-3674F644F4D7}" srcOrd="0" destOrd="0" presId="urn:microsoft.com/office/officeart/2005/8/layout/radial1"/>
+    <dgm:cxn modelId="{18109E61-6137-40CB-A512-3D48B12C94DB}" srcId="{6DC8BC85-D32D-47D9-8A21-C16B37E593AA}" destId="{179F293C-5B6D-4544-A791-8B11181C92F1}" srcOrd="3" destOrd="0" parTransId="{0FC0EBCE-76D3-40D6-86DE-FD4C04003E73}" sibTransId="{6E77D994-D024-48A0-9D6B-1A07C38D85F6}"/>
     <dgm:cxn modelId="{33B14029-34F0-4EE5-9A10-B8832ABB46BE}" srcId="{6DC8BC85-D32D-47D9-8A21-C16B37E593AA}" destId="{89DCD3AA-A178-4A45-924C-A18B9E6E2088}" srcOrd="4" destOrd="0" parTransId="{22981C98-AFBA-4CCE-952B-BBC3F6ECCF74}" sibTransId="{E79A82D4-4FBB-4714-8010-25FFDD0D5FA5}"/>
-    <dgm:cxn modelId="{798A8429-FCEB-4DA2-B5DA-0746F2123EAE}" type="presOf" srcId="{D6EB5433-794D-4DE0-87E3-8DD93576E2CC}" destId="{E07ECB91-17FF-4E68-B1CA-F9DB35DE041E}" srcOrd="0" destOrd="0" presId="urn:microsoft.com/office/officeart/2005/8/layout/radial1"/>
     <dgm:cxn modelId="{12A4BBF7-261B-4EFA-816E-FB47F950E755}" type="presOf" srcId="{6DC8BC85-D32D-47D9-8A21-C16B37E593AA}" destId="{D1E72BA9-9E02-4FAA-9E06-13AF22C8E2A2}" srcOrd="0" destOrd="0" presId="urn:microsoft.com/office/officeart/2005/8/layout/radial1"/>
-    <dgm:cxn modelId="{1320704C-E187-48A3-AA83-9DD9F612791C}" type="presOf" srcId="{2635B945-86E1-41DE-A424-EDF301878BE1}" destId="{41D19EAF-2E1F-4956-9147-79C5B3694C63}" srcOrd="0" destOrd="0" presId="urn:microsoft.com/office/officeart/2005/8/layout/radial1"/>
     <dgm:cxn modelId="{C10C13C4-EFC6-4B04-B31E-0A604F22F728}" type="presParOf" srcId="{41D19EAF-2E1F-4956-9147-79C5B3694C63}" destId="{D1E72BA9-9E02-4FAA-9E06-13AF22C8E2A2}" srcOrd="0" destOrd="0" presId="urn:microsoft.com/office/officeart/2005/8/layout/radial1"/>
     <dgm:cxn modelId="{4DEAEC95-2411-492E-94C0-157595A12068}" type="presParOf" srcId="{41D19EAF-2E1F-4956-9147-79C5B3694C63}" destId="{24EECE78-5DB2-4CE5-BA86-3BA5151BD930}" srcOrd="1" destOrd="0" presId="urn:microsoft.com/office/officeart/2005/8/layout/radial1"/>
     <dgm:cxn modelId="{BFD0B1E4-7521-4F73-8CDD-558F5AFDFADE}" type="presParOf" srcId="{24EECE78-5DB2-4CE5-BA86-3BA5151BD930}" destId="{C12EA9A4-A625-46D0-9E9F-310A37CAEFF4}" srcOrd="0" destOrd="0" presId="urn:microsoft.com/office/officeart/2005/8/layout/radial1"/>
@@ -10480,7 +11484,7 @@
   <dgm:whole/>
   <dgm:extLst>
     <a:ext uri="http://schemas.microsoft.com/office/drawing/2008/diagram">
-      <dsp:dataModelExt xmlns:dsp="http://schemas.microsoft.com/office/drawing/2008/diagram" relId="rId39" minVer="http://schemas.openxmlformats.org/drawingml/2006/diagram"/>
+      <dsp:dataModelExt xmlns:dsp="http://schemas.microsoft.com/office/drawing/2008/diagram" relId="rId42" minVer="http://schemas.openxmlformats.org/drawingml/2006/diagram"/>
     </a:ext>
   </dgm:extLst>
 </dgm:dataModel>
@@ -10569,7 +11573,6 @@
             <a:rPr lang="en-US" sz="1000"/>
             <a:t>Main Transformer 2</a:t>
           </a:r>
-          <a:endParaRPr lang="en-US" sz="1000"/>
         </a:p>
       </dgm:t>
     </dgm:pt>
@@ -10621,7 +11624,6 @@
             <a:rPr lang="en-US" sz="1000"/>
             <a:t>Main Transformer 3</a:t>
           </a:r>
-          <a:endParaRPr lang="en-US" sz="1000"/>
         </a:p>
       </dgm:t>
     </dgm:pt>
@@ -10782,6 +11784,13 @@
         </dgm:presLayoutVars>
       </dgm:prSet>
       <dgm:spPr/>
+      <dgm:t>
+        <a:bodyPr/>
+        <a:lstStyle/>
+        <a:p>
+          <a:endParaRPr lang="en-US"/>
+        </a:p>
+      </dgm:t>
     </dgm:pt>
     <dgm:pt modelId="{D1E72BA9-9E02-4FAA-9E06-13AF22C8E2A2}" type="pres">
       <dgm:prSet presAssocID="{6DC8BC85-D32D-47D9-8A21-C16B37E593AA}" presName="centerShape" presStyleLbl="node0" presStyleIdx="0" presStyleCnt="1"/>
@@ -10977,8 +11986,8 @@
     <dgm:cxn modelId="{FBB967A0-3A16-4C27-9D99-35A95639A583}" srcId="{6DC8BC85-D32D-47D9-8A21-C16B37E593AA}" destId="{7E2E89B1-92BA-46A9-8526-808324152F89}" srcOrd="2" destOrd="0" parTransId="{17E271B8-9C9F-4CBB-B8B4-03455BC0AAB8}" sibTransId="{EA17100E-9EBA-4937-8B71-D158031EA9CB}"/>
     <dgm:cxn modelId="{3025B6BF-9E43-44FA-A650-2464AB909B05}" type="presOf" srcId="{17E271B8-9C9F-4CBB-B8B4-03455BC0AAB8}" destId="{507D1873-6804-411A-A72E-5C8EBF049DDD}" srcOrd="0" destOrd="0" presId="urn:microsoft.com/office/officeart/2005/8/layout/radial1"/>
     <dgm:cxn modelId="{2FD4640A-8A59-4244-B6A9-55518BCBBECE}" type="presOf" srcId="{7E2E89B1-92BA-46A9-8526-808324152F89}" destId="{CFFA88B3-6D96-4C32-AF07-CB01F8EF0AF1}" srcOrd="0" destOrd="0" presId="urn:microsoft.com/office/officeart/2005/8/layout/radial1"/>
+    <dgm:cxn modelId="{B2859E76-F330-4F38-BFF1-097EAA52CB4B}" type="presOf" srcId="{0FC0EBCE-76D3-40D6-86DE-FD4C04003E73}" destId="{77A071C7-58E0-40D8-9F17-E834315B8244}" srcOrd="0" destOrd="0" presId="urn:microsoft.com/office/officeart/2005/8/layout/radial1"/>
     <dgm:cxn modelId="{7D53C53A-FCD6-49C3-B401-28A0F91CEDD2}" type="presOf" srcId="{4540D2DE-96EF-4D1F-A70E-E6892C9EDEA1}" destId="{BB8E8FFE-3EFE-4D9F-A731-E31035A0C8DC}" srcOrd="0" destOrd="0" presId="urn:microsoft.com/office/officeart/2005/8/layout/radial1"/>
-    <dgm:cxn modelId="{B2859E76-F330-4F38-BFF1-097EAA52CB4B}" type="presOf" srcId="{0FC0EBCE-76D3-40D6-86DE-FD4C04003E73}" destId="{77A071C7-58E0-40D8-9F17-E834315B8244}" srcOrd="0" destOrd="0" presId="urn:microsoft.com/office/officeart/2005/8/layout/radial1"/>
     <dgm:cxn modelId="{257D3A1C-B19F-4DEC-BA5E-67BC730E793D}" type="presOf" srcId="{AC943AFB-EA35-4255-864F-D45013F0476A}" destId="{24EECE78-5DB2-4CE5-BA86-3BA5151BD930}" srcOrd="0" destOrd="0" presId="urn:microsoft.com/office/officeart/2005/8/layout/radial1"/>
     <dgm:cxn modelId="{D47EAD71-9E3E-46EE-B255-CB9B022086D6}" srcId="{2635B945-86E1-41DE-A424-EDF301878BE1}" destId="{18F9A2AC-6757-4B52-8677-4E41F7FF1E91}" srcOrd="1" destOrd="0" parTransId="{5783AE4E-718C-4423-B771-F5E6D20497E2}" sibTransId="{742A6FDE-3650-413D-B5E1-5F4D55648122}"/>
     <dgm:cxn modelId="{044ACC8C-5A92-4F48-9E97-0C4DEDCFAC13}" type="presOf" srcId="{904E3E81-5408-416C-B471-4C7AF0CFA3AB}" destId="{06661E14-AEA5-4BC9-ACFC-3674F644F4D7}" srcOrd="0" destOrd="0" presId="urn:microsoft.com/office/officeart/2005/8/layout/radial1"/>
@@ -11002,7 +12011,7 @@
   <dgm:whole/>
   <dgm:extLst>
     <a:ext uri="http://schemas.microsoft.com/office/drawing/2008/diagram">
-      <dsp:dataModelExt xmlns:dsp="http://schemas.microsoft.com/office/drawing/2008/diagram" relId="rId44" minVer="http://schemas.openxmlformats.org/drawingml/2006/diagram"/>
+      <dsp:dataModelExt xmlns:dsp="http://schemas.microsoft.com/office/drawing/2008/diagram" relId="rId47" minVer="http://schemas.openxmlformats.org/drawingml/2006/diagram"/>
     </a:ext>
   </dgm:extLst>
 </dgm:dataModel>
@@ -12243,7 +13252,6 @@
             <a:rPr lang="en-US" sz="1000" kern="1200"/>
             <a:t>Main Transformer 2</a:t>
           </a:r>
-          <a:endParaRPr lang="en-US" sz="1000" kern="1200"/>
         </a:p>
       </dsp:txBody>
       <dsp:txXfrm>
@@ -12404,7 +13412,6 @@
             <a:rPr lang="en-US" sz="1000" kern="1200"/>
             <a:t>Main Transformer 3</a:t>
           </a:r>
-          <a:endParaRPr lang="en-US" sz="1000" kern="1200"/>
         </a:p>
       </dsp:txBody>
       <dsp:txXfrm>
@@ -12814,7 +13821,6 @@
             <a:rPr lang="en-US" sz="1000" kern="1200"/>
             <a:t>Oil Conservator</a:t>
           </a:r>
-          <a:endParaRPr lang="en-US" sz="1000" kern="1200"/>
         </a:p>
       </dsp:txBody>
       <dsp:txXfrm>
@@ -12975,7 +13981,6 @@
             <a:rPr lang="en-US" sz="1000" kern="1200"/>
             <a:t>Cooling Fans</a:t>
           </a:r>
-          <a:endParaRPr lang="en-US" sz="1000" kern="1200"/>
         </a:p>
       </dsp:txBody>
       <dsp:txXfrm>
@@ -14159,7 +15164,6 @@
             <a:rPr lang="en-US" sz="1000" kern="1200"/>
             <a:t>Main Transformer 2</a:t>
           </a:r>
-          <a:endParaRPr lang="en-US" sz="1000" kern="1200"/>
         </a:p>
       </dsp:txBody>
       <dsp:txXfrm>
@@ -14320,7 +15324,6 @@
             <a:rPr lang="en-US" sz="1000" kern="1200"/>
             <a:t>Main Transformer 3</a:t>
           </a:r>
-          <a:endParaRPr lang="en-US" sz="1000" kern="1200"/>
         </a:p>
       </dsp:txBody>
       <dsp:txXfrm>
@@ -14722,7 +15725,6 @@
             <a:rPr lang="en-US" sz="1000" kern="1200"/>
             <a:t>Main Transformer 2</a:t>
           </a:r>
-          <a:endParaRPr lang="en-US" sz="1000" kern="1200"/>
         </a:p>
       </dsp:txBody>
       <dsp:txXfrm>
@@ -14883,7 +15885,6 @@
             <a:rPr lang="en-US" sz="1000" kern="1200"/>
             <a:t>Main Transformer 3</a:t>
           </a:r>
-          <a:endParaRPr lang="en-US" sz="1000" kern="1200"/>
         </a:p>
       </dsp:txBody>
       <dsp:txXfrm>
@@ -15285,7 +16286,6 @@
             <a:rPr lang="en-US" sz="1000" kern="1200"/>
             <a:t>Main Transformer 2</a:t>
           </a:r>
-          <a:endParaRPr lang="en-US" sz="1000" kern="1200"/>
         </a:p>
       </dsp:txBody>
       <dsp:txXfrm>
@@ -15446,7 +16446,6 @@
             <a:rPr lang="en-US" sz="1000" kern="1200"/>
             <a:t>Main Transformer 3</a:t>
           </a:r>
-          <a:endParaRPr lang="en-US" sz="1000" kern="1200"/>
         </a:p>
       </dsp:txBody>
       <dsp:txXfrm>
@@ -16001,7 +17000,6 @@
             <a:rPr lang="en-US" sz="1000" kern="1200"/>
             <a:t>Main Transformer 2</a:t>
           </a:r>
-          <a:endParaRPr lang="en-US" sz="1000" kern="1200"/>
         </a:p>
       </dsp:txBody>
       <dsp:txXfrm>
@@ -16162,7 +17160,6 @@
             <a:rPr lang="en-US" sz="1000" kern="1200"/>
             <a:t>Main Transformer 3</a:t>
           </a:r>
-          <a:endParaRPr lang="en-US" sz="1000" kern="1200"/>
         </a:p>
       </dsp:txBody>
       <dsp:txXfrm>
@@ -16870,7 +17867,6 @@
             <a:rPr lang="en-US" sz="1000" kern="1200"/>
             <a:t>Main Transformer 2</a:t>
           </a:r>
-          <a:endParaRPr lang="en-US" sz="1000" kern="1200"/>
         </a:p>
       </dsp:txBody>
       <dsp:txXfrm>
@@ -17031,7 +18027,6 @@
             <a:rPr lang="en-US" sz="1000" kern="1200"/>
             <a:t>Main Transformer 3</a:t>
           </a:r>
-          <a:endParaRPr lang="en-US" sz="1000" kern="1200"/>
         </a:p>
       </dsp:txBody>
       <dsp:txXfrm>
@@ -27722,7 +28717,7 @@
 </file>
 
 <file path=customXml/itemProps1.xml><?xml version="1.0" encoding="utf-8"?>
-<ds:datastoreItem xmlns:ds="http://schemas.openxmlformats.org/officeDocument/2006/customXml" ds:itemID="{88F87B78-FBF0-408A-9B9A-66B33E81401E}">
+<ds:datastoreItem xmlns:ds="http://schemas.openxmlformats.org/officeDocument/2006/customXml" ds:itemID="{59FD8F74-9C7A-4D40-B628-6C7D9E1C1B49}">
   <ds:schemaRefs>
     <ds:schemaRef ds:uri="http://schemas.openxmlformats.org/officeDocument/2006/bibliography"/>
   </ds:schemaRefs>

--- a/Kohinoor Internhip/Photos/Diagrams.docx
+++ b/Kohinoor Internhip/Photos/Diagrams.docx
@@ -4,266 +4,84 @@
   <w:body>
     <w:tbl>
       <w:tblPr>
-        <w:tblStyle w:val="GridTable6Colorful"/>
-        <w:tblW w:w="0" w:type="auto"/>
+        <w:tblStyle w:val="TableGrid"/>
+        <w:tblW w:w="10795" w:type="dxa"/>
         <w:tblLook w:val="04A0" w:firstRow="1" w:lastRow="0" w:firstColumn="1" w:lastColumn="0" w:noHBand="0" w:noVBand="1"/>
       </w:tblPr>
       <w:tblGrid>
-        <w:gridCol w:w="3516"/>
-        <w:gridCol w:w="6681"/>
-        <w:gridCol w:w="35"/>
+        <w:gridCol w:w="1885"/>
+        <w:gridCol w:w="8910"/>
       </w:tblGrid>
       <w:tr>
         <w:trPr>
-          <w:gridAfter w:val="1"/>
-          <w:cnfStyle w:val="100000000000" w:firstRow="1" w:lastRow="0" w:firstColumn="0" w:lastColumn="0" w:oddVBand="0" w:evenVBand="0" w:oddHBand="0" w:evenHBand="0" w:firstRowFirstColumn="0" w:firstRowLastColumn="0" w:lastRowFirstColumn="0" w:lastRowLastColumn="0"/>
-          <w:wAfter w:w="35" w:type="dxa"/>
+          <w:trHeight w:val="521"/>
         </w:trPr>
         <w:tc>
           <w:tcPr>
-            <w:cnfStyle w:val="001000000000" w:firstRow="0" w:lastRow="0" w:firstColumn="1" w:lastColumn="0" w:oddVBand="0" w:evenVBand="0" w:oddHBand="0" w:evenHBand="0" w:firstRowFirstColumn="0" w:firstRowLastColumn="0" w:lastRowFirstColumn="0" w:lastRowLastColumn="0"/>
-            <w:tcW w:w="3516" w:type="dxa"/>
+            <w:tcW w:w="1885" w:type="dxa"/>
           </w:tcPr>
           <w:p/>
           <w:p>
             <w:pPr>
               <w:jc w:val="center"/>
             </w:pPr>
-            <w:r>
-              <w:rPr>
-                <w:noProof/>
-              </w:rPr>
-              <w:drawing>
-                <wp:inline distT="0" distB="0" distL="0" distR="0" wp14:anchorId="760BED50" wp14:editId="429C17C3">
-                  <wp:extent cx="1571625" cy="2095500"/>
-                  <wp:effectExtent l="19050" t="19050" r="28575" b="19050"/>
-                  <wp:docPr id="2" name="Picture 2" descr="D:\UET\UET\Kohinoor Internhip\Photos\ELECTRICAL\CONTROL ROOM\DSC_0000231.jpg"/>
-                  <wp:cNvGraphicFramePr>
-                    <a:graphicFrameLocks xmlns:a="http://schemas.openxmlformats.org/drawingml/2006/main" noChangeAspect="1"/>
-                  </wp:cNvGraphicFramePr>
-                  <a:graphic xmlns:a="http://schemas.openxmlformats.org/drawingml/2006/main">
-                    <a:graphicData uri="http://schemas.openxmlformats.org/drawingml/2006/picture">
-                      <pic:pic xmlns:pic="http://schemas.openxmlformats.org/drawingml/2006/picture">
-                        <pic:nvPicPr>
-                          <pic:cNvPr id="0" name="Picture 1" descr="D:\UET\UET\Kohinoor Internhip\Photos\ELECTRICAL\CONTROL ROOM\DSC_0000231.jpg"/>
-                          <pic:cNvPicPr>
-                            <a:picLocks noChangeAspect="1" noChangeArrowheads="1"/>
-                          </pic:cNvPicPr>
-                        </pic:nvPicPr>
-                        <pic:blipFill>
-                          <a:blip r:embed="rId5" cstate="print">
-                            <a:extLst>
-                              <a:ext uri="{28A0092B-C50C-407E-A947-70E740481C1C}">
-                                <a14:useLocalDpi xmlns:a14="http://schemas.microsoft.com/office/drawing/2010/main" val="0"/>
-                              </a:ext>
-                            </a:extLst>
-                          </a:blip>
-                          <a:srcRect/>
-                          <a:stretch>
-                            <a:fillRect/>
-                          </a:stretch>
-                        </pic:blipFill>
-                        <pic:spPr bwMode="auto">
-                          <a:xfrm>
-                            <a:off x="0" y="0"/>
-                            <a:ext cx="1571625" cy="2095500"/>
-                          </a:xfrm>
-                          <a:prstGeom prst="rect">
-                            <a:avLst/>
-                          </a:prstGeom>
-                          <a:noFill/>
-                          <a:ln w="19050">
-                            <a:solidFill>
-                              <a:schemeClr val="tx1"/>
-                            </a:solidFill>
-                          </a:ln>
-                        </pic:spPr>
-                      </pic:pic>
-                    </a:graphicData>
-                  </a:graphic>
-                </wp:inline>
-              </w:drawing>
-            </w:r>
           </w:p>
           <w:p/>
         </w:tc>
         <w:tc>
           <w:tcPr>
-            <w:tcW w:w="6681" w:type="dxa"/>
+            <w:tcW w:w="8910" w:type="dxa"/>
+          </w:tcPr>
+          <w:p/>
+        </w:tc>
+      </w:tr>
+      <w:tr>
+        <w:trPr>
+          <w:trHeight w:val="1961"/>
+        </w:trPr>
+        <w:tc>
+          <w:tcPr>
+            <w:tcW w:w="1885" w:type="dxa"/>
           </w:tcPr>
           <w:p>
             <w:pPr>
-              <w:cnfStyle w:val="100000000000" w:firstRow="1" w:lastRow="0" w:firstColumn="0" w:lastColumn="0" w:oddVBand="0" w:evenVBand="0" w:oddHBand="0" w:evenHBand="0" w:firstRowFirstColumn="0" w:firstRowLastColumn="0" w:lastRowFirstColumn="0" w:lastRowLastColumn="0"/>
+              <w:jc w:val="center"/>
+            </w:pPr>
+          </w:p>
+          <w:p>
+            <w:pPr>
+              <w:jc w:val="center"/>
             </w:pPr>
             <w:bookmarkStart w:id="0" w:name="_GoBack"/>
             <w:bookmarkEnd w:id="0"/>
           </w:p>
+          <w:p/>
+        </w:tc>
+        <w:tc>
+          <w:tcPr>
+            <w:tcW w:w="8910" w:type="dxa"/>
+          </w:tcPr>
+          <w:p/>
         </w:tc>
       </w:tr>
       <w:tr>
-        <w:trPr>
-          <w:cnfStyle w:val="000000100000" w:firstRow="0" w:lastRow="0" w:firstColumn="0" w:lastColumn="0" w:oddVBand="0" w:evenVBand="0" w:oddHBand="1" w:evenHBand="0" w:firstRowFirstColumn="0" w:firstRowLastColumn="0" w:lastRowFirstColumn="0" w:lastRowLastColumn="0"/>
-        </w:trPr>
         <w:tc>
           <w:tcPr>
-            <w:cnfStyle w:val="001000000000" w:firstRow="0" w:lastRow="0" w:firstColumn="1" w:lastColumn="0" w:oddVBand="0" w:evenVBand="0" w:oddHBand="0" w:evenHBand="0" w:firstRowFirstColumn="0" w:firstRowLastColumn="0" w:lastRowFirstColumn="0" w:lastRowLastColumn="0"/>
-            <w:tcW w:w="3516" w:type="dxa"/>
+            <w:tcW w:w="1885" w:type="dxa"/>
           </w:tcPr>
           <w:p/>
           <w:p>
             <w:pPr>
               <w:jc w:val="center"/>
             </w:pPr>
-            <w:r>
-              <w:rPr>
-                <w:noProof/>
-              </w:rPr>
-              <w:drawing>
-                <wp:inline distT="0" distB="0" distL="0" distR="0" wp14:anchorId="79487DDC" wp14:editId="6D1161F2">
-                  <wp:extent cx="1563529" cy="2084704"/>
-                  <wp:effectExtent l="19050" t="19050" r="17780" b="11430"/>
-                  <wp:docPr id="10" name="Picture 10" descr="D:\UET\UET\Kohinoor Internhip\Photos\ELECTRICAL\ENGINE HALL\DSC_0000509.jpg"/>
-                  <wp:cNvGraphicFramePr>
-                    <a:graphicFrameLocks xmlns:a="http://schemas.openxmlformats.org/drawingml/2006/main" noChangeAspect="1"/>
-                  </wp:cNvGraphicFramePr>
-                  <a:graphic xmlns:a="http://schemas.openxmlformats.org/drawingml/2006/main">
-                    <a:graphicData uri="http://schemas.openxmlformats.org/drawingml/2006/picture">
-                      <pic:pic xmlns:pic="http://schemas.openxmlformats.org/drawingml/2006/picture">
-                        <pic:nvPicPr>
-                          <pic:cNvPr id="0" name="Picture 2" descr="D:\UET\UET\Kohinoor Internhip\Photos\ELECTRICAL\ENGINE HALL\DSC_0000509.jpg"/>
-                          <pic:cNvPicPr>
-                            <a:picLocks noChangeAspect="1" noChangeArrowheads="1"/>
-                          </pic:cNvPicPr>
-                        </pic:nvPicPr>
-                        <pic:blipFill>
-                          <a:blip r:embed="rId6" cstate="print">
-                            <a:extLst>
-                              <a:ext uri="{28A0092B-C50C-407E-A947-70E740481C1C}">
-                                <a14:useLocalDpi xmlns:a14="http://schemas.microsoft.com/office/drawing/2010/main" val="0"/>
-                              </a:ext>
-                            </a:extLst>
-                          </a:blip>
-                          <a:srcRect/>
-                          <a:stretch>
-                            <a:fillRect/>
-                          </a:stretch>
-                        </pic:blipFill>
-                        <pic:spPr bwMode="auto">
-                          <a:xfrm>
-                            <a:off x="0" y="0"/>
-                            <a:ext cx="1563529" cy="2084704"/>
-                          </a:xfrm>
-                          <a:prstGeom prst="rect">
-                            <a:avLst/>
-                          </a:prstGeom>
-                          <a:noFill/>
-                          <a:ln w="19050">
-                            <a:solidFill>
-                              <a:schemeClr val="tx1"/>
-                            </a:solidFill>
-                          </a:ln>
-                        </pic:spPr>
-                      </pic:pic>
-                    </a:graphicData>
-                  </a:graphic>
-                </wp:inline>
-              </w:drawing>
-            </w:r>
           </w:p>
           <w:p/>
         </w:tc>
         <w:tc>
           <w:tcPr>
-            <w:tcW w:w="6716" w:type="dxa"/>
-            <w:gridSpan w:val="2"/>
-          </w:tcPr>
-          <w:p>
-            <w:pPr>
-              <w:ind w:left="507"/>
-              <w:cnfStyle w:val="000000100000" w:firstRow="0" w:lastRow="0" w:firstColumn="0" w:lastColumn="0" w:oddVBand="0" w:evenVBand="0" w:oddHBand="1" w:evenHBand="0" w:firstRowFirstColumn="0" w:firstRowLastColumn="0" w:lastRowFirstColumn="0" w:lastRowLastColumn="0"/>
-            </w:pPr>
-          </w:p>
-        </w:tc>
-      </w:tr>
-      <w:tr>
-        <w:tc>
-          <w:tcPr>
-            <w:cnfStyle w:val="001000000000" w:firstRow="0" w:lastRow="0" w:firstColumn="1" w:lastColumn="0" w:oddVBand="0" w:evenVBand="0" w:oddHBand="0" w:evenHBand="0" w:firstRowFirstColumn="0" w:firstRowLastColumn="0" w:lastRowFirstColumn="0" w:lastRowLastColumn="0"/>
-            <w:tcW w:w="3516" w:type="dxa"/>
+            <w:tcW w:w="8910" w:type="dxa"/>
           </w:tcPr>
           <w:p/>
-          <w:p>
-            <w:pPr>
-              <w:jc w:val="center"/>
-            </w:pPr>
-            <w:r>
-              <w:rPr>
-                <w:noProof/>
-              </w:rPr>
-              <w:drawing>
-                <wp:inline distT="0" distB="0" distL="0" distR="0" wp14:anchorId="4EE77906" wp14:editId="211ABB9D">
-                  <wp:extent cx="2059940" cy="1544955"/>
-                  <wp:effectExtent l="19050" t="19050" r="16510" b="17145"/>
-                  <wp:docPr id="11" name="Picture 11" descr="D:\UET\UET\Kohinoor Internhip\Photos\ELECTRICAL\ENGINE HALL\DSC_0000504.jpg"/>
-                  <wp:cNvGraphicFramePr>
-                    <a:graphicFrameLocks xmlns:a="http://schemas.openxmlformats.org/drawingml/2006/main" noChangeAspect="1"/>
-                  </wp:cNvGraphicFramePr>
-                  <a:graphic xmlns:a="http://schemas.openxmlformats.org/drawingml/2006/main">
-                    <a:graphicData uri="http://schemas.openxmlformats.org/drawingml/2006/picture">
-                      <pic:pic xmlns:pic="http://schemas.openxmlformats.org/drawingml/2006/picture">
-                        <pic:nvPicPr>
-                          <pic:cNvPr id="0" name="Picture 3" descr="D:\UET\UET\Kohinoor Internhip\Photos\ELECTRICAL\ENGINE HALL\DSC_0000504.jpg"/>
-                          <pic:cNvPicPr>
-                            <a:picLocks noChangeAspect="1" noChangeArrowheads="1"/>
-                          </pic:cNvPicPr>
-                        </pic:nvPicPr>
-                        <pic:blipFill>
-                          <a:blip r:embed="rId7" cstate="print">
-                            <a:extLst>
-                              <a:ext uri="{28A0092B-C50C-407E-A947-70E740481C1C}">
-                                <a14:useLocalDpi xmlns:a14="http://schemas.microsoft.com/office/drawing/2010/main" val="0"/>
-                              </a:ext>
-                            </a:extLst>
-                          </a:blip>
-                          <a:srcRect/>
-                          <a:stretch>
-                            <a:fillRect/>
-                          </a:stretch>
-                        </pic:blipFill>
-                        <pic:spPr bwMode="auto">
-                          <a:xfrm>
-                            <a:off x="0" y="0"/>
-                            <a:ext cx="2065111" cy="1548833"/>
-                          </a:xfrm>
-                          <a:prstGeom prst="rect">
-                            <a:avLst/>
-                          </a:prstGeom>
-                          <a:noFill/>
-                          <a:ln>
-                            <a:solidFill>
-                              <a:schemeClr val="tx1"/>
-                            </a:solidFill>
-                          </a:ln>
-                        </pic:spPr>
-                      </pic:pic>
-                    </a:graphicData>
-                  </a:graphic>
-                </wp:inline>
-              </w:drawing>
-            </w:r>
-          </w:p>
-          <w:p/>
-        </w:tc>
-        <w:tc>
-          <w:tcPr>
-            <w:tcW w:w="6716" w:type="dxa"/>
-            <w:gridSpan w:val="2"/>
-          </w:tcPr>
-          <w:p>
-            <w:pPr>
-              <w:cnfStyle w:val="000000000000" w:firstRow="0" w:lastRow="0" w:firstColumn="0" w:lastColumn="0" w:oddVBand="0" w:evenVBand="0" w:oddHBand="0" w:evenHBand="0" w:firstRowFirstColumn="0" w:firstRowLastColumn="0" w:lastRowFirstColumn="0" w:lastRowLastColumn="0"/>
-            </w:pPr>
-          </w:p>
         </w:tc>
       </w:tr>
     </w:tbl>
@@ -273,7 +91,6 @@
         <w:rPr>
           <w:noProof/>
         </w:rPr>
-        <w:lastRenderedPageBreak/>
         <w:drawing>
           <wp:inline distT="0" distB="0" distL="0" distR="0">
             <wp:extent cx="7200900" cy="4505325"/>
@@ -282,27 +99,7 @@
             <wp:cNvGraphicFramePr/>
             <a:graphic xmlns:a="http://schemas.openxmlformats.org/drawingml/2006/main">
               <a:graphicData uri="http://schemas.openxmlformats.org/drawingml/2006/diagram">
-                <dgm:relIds xmlns:dgm="http://schemas.openxmlformats.org/drawingml/2006/diagram" xmlns:r="http://schemas.openxmlformats.org/officeDocument/2006/relationships" r:dm="rId8" r:lo="rId9" r:qs="rId10" r:cs="rId11"/>
-              </a:graphicData>
-            </a:graphic>
-          </wp:inline>
-        </w:drawing>
-      </w:r>
-    </w:p>
-    <w:p>
-      <w:r>
-        <w:rPr>
-          <w:noProof/>
-        </w:rPr>
-        <w:drawing>
-          <wp:inline distT="0" distB="0" distL="0" distR="0">
-            <wp:extent cx="7181850" cy="4371975"/>
-            <wp:effectExtent l="0" t="38100" r="0" b="9525"/>
-            <wp:docPr id="3" name="Diagram 3"/>
-            <wp:cNvGraphicFramePr/>
-            <a:graphic xmlns:a="http://schemas.openxmlformats.org/drawingml/2006/main">
-              <a:graphicData uri="http://schemas.openxmlformats.org/drawingml/2006/diagram">
-                <dgm:relIds xmlns:dgm="http://schemas.openxmlformats.org/drawingml/2006/diagram" xmlns:r="http://schemas.openxmlformats.org/officeDocument/2006/relationships" r:dm="rId13" r:lo="rId14" r:qs="rId15" r:cs="rId16"/>
+                <dgm:relIds xmlns:dgm="http://schemas.openxmlformats.org/drawingml/2006/diagram" xmlns:r="http://schemas.openxmlformats.org/officeDocument/2006/relationships" r:dm="rId5" r:lo="rId6" r:qs="rId7" r:cs="rId8"/>
               </a:graphicData>
             </a:graphic>
           </wp:inline>
@@ -316,14 +113,14 @@
         </w:rPr>
         <w:lastRenderedPageBreak/>
         <w:drawing>
-          <wp:inline distT="0" distB="0" distL="0" distR="0" wp14:anchorId="08D0EA7D" wp14:editId="51C060ED">
-            <wp:extent cx="7153275" cy="4181475"/>
-            <wp:effectExtent l="0" t="19050" r="0" b="9525"/>
-            <wp:docPr id="4" name="Diagram 4"/>
+          <wp:inline distT="0" distB="0" distL="0" distR="0">
+            <wp:extent cx="7181850" cy="4371975"/>
+            <wp:effectExtent l="0" t="38100" r="0" b="9525"/>
+            <wp:docPr id="3" name="Diagram 3"/>
             <wp:cNvGraphicFramePr/>
             <a:graphic xmlns:a="http://schemas.openxmlformats.org/drawingml/2006/main">
               <a:graphicData uri="http://schemas.openxmlformats.org/drawingml/2006/diagram">
-                <dgm:relIds xmlns:dgm="http://schemas.openxmlformats.org/drawingml/2006/diagram" xmlns:r="http://schemas.openxmlformats.org/officeDocument/2006/relationships" r:dm="rId18" r:lo="rId19" r:qs="rId20" r:cs="rId21"/>
+                <dgm:relIds xmlns:dgm="http://schemas.openxmlformats.org/drawingml/2006/diagram" xmlns:r="http://schemas.openxmlformats.org/officeDocument/2006/relationships" r:dm="rId10" r:lo="rId11" r:qs="rId12" r:cs="rId13"/>
               </a:graphicData>
             </a:graphic>
           </wp:inline>
@@ -336,6 +133,27 @@
           <w:noProof/>
         </w:rPr>
         <w:drawing>
+          <wp:inline distT="0" distB="0" distL="0" distR="0" wp14:anchorId="08D0EA7D" wp14:editId="51C060ED">
+            <wp:extent cx="7153275" cy="4181475"/>
+            <wp:effectExtent l="0" t="19050" r="0" b="9525"/>
+            <wp:docPr id="4" name="Diagram 4"/>
+            <wp:cNvGraphicFramePr/>
+            <a:graphic xmlns:a="http://schemas.openxmlformats.org/drawingml/2006/main">
+              <a:graphicData uri="http://schemas.openxmlformats.org/drawingml/2006/diagram">
+                <dgm:relIds xmlns:dgm="http://schemas.openxmlformats.org/drawingml/2006/diagram" xmlns:r="http://schemas.openxmlformats.org/officeDocument/2006/relationships" r:dm="rId15" r:lo="rId16" r:qs="rId17" r:cs="rId18"/>
+              </a:graphicData>
+            </a:graphic>
+          </wp:inline>
+        </w:drawing>
+      </w:r>
+    </w:p>
+    <w:p>
+      <w:r>
+        <w:rPr>
+          <w:noProof/>
+        </w:rPr>
+        <w:lastRenderedPageBreak/>
+        <w:drawing>
           <wp:inline distT="0" distB="0" distL="0" distR="0" wp14:anchorId="50D6CF82" wp14:editId="5BE39660">
             <wp:extent cx="7048500" cy="4705350"/>
             <wp:effectExtent l="0" t="38100" r="0" b="19050"/>
@@ -343,7 +161,7 @@
             <wp:cNvGraphicFramePr/>
             <a:graphic xmlns:a="http://schemas.openxmlformats.org/drawingml/2006/main">
               <a:graphicData uri="http://schemas.openxmlformats.org/drawingml/2006/diagram">
-                <dgm:relIds xmlns:dgm="http://schemas.openxmlformats.org/drawingml/2006/diagram" xmlns:r="http://schemas.openxmlformats.org/officeDocument/2006/relationships" r:dm="rId23" r:lo="rId24" r:qs="rId25" r:cs="rId26"/>
+                <dgm:relIds xmlns:dgm="http://schemas.openxmlformats.org/drawingml/2006/diagram" xmlns:r="http://schemas.openxmlformats.org/officeDocument/2006/relationships" r:dm="rId20" r:lo="rId21" r:qs="rId22" r:cs="rId23"/>
               </a:graphicData>
             </a:graphic>
           </wp:inline>
@@ -364,7 +182,7 @@
             <wp:cNvGraphicFramePr/>
             <a:graphic xmlns:a="http://schemas.openxmlformats.org/drawingml/2006/main">
               <a:graphicData uri="http://schemas.openxmlformats.org/drawingml/2006/diagram">
-                <dgm:relIds xmlns:dgm="http://schemas.openxmlformats.org/drawingml/2006/diagram" xmlns:r="http://schemas.openxmlformats.org/officeDocument/2006/relationships" r:dm="rId28" r:lo="rId29" r:qs="rId30" r:cs="rId31"/>
+                <dgm:relIds xmlns:dgm="http://schemas.openxmlformats.org/drawingml/2006/diagram" xmlns:r="http://schemas.openxmlformats.org/officeDocument/2006/relationships" r:dm="rId25" r:lo="rId26" r:qs="rId27" r:cs="rId28"/>
               </a:graphicData>
             </a:graphic>
           </wp:inline>
@@ -385,7 +203,7 @@
             <wp:cNvGraphicFramePr/>
             <a:graphic xmlns:a="http://schemas.openxmlformats.org/drawingml/2006/main">
               <a:graphicData uri="http://schemas.openxmlformats.org/drawingml/2006/diagram">
-                <dgm:relIds xmlns:dgm="http://schemas.openxmlformats.org/drawingml/2006/diagram" xmlns:r="http://schemas.openxmlformats.org/officeDocument/2006/relationships" r:dm="rId33" r:lo="rId34" r:qs="rId35" r:cs="rId36"/>
+                <dgm:relIds xmlns:dgm="http://schemas.openxmlformats.org/drawingml/2006/diagram" xmlns:r="http://schemas.openxmlformats.org/officeDocument/2006/relationships" r:dm="rId30" r:lo="rId31" r:qs="rId32" r:cs="rId33"/>
               </a:graphicData>
             </a:graphic>
           </wp:inline>
@@ -406,7 +224,7 @@
             <wp:cNvGraphicFramePr/>
             <a:graphic xmlns:a="http://schemas.openxmlformats.org/drawingml/2006/main">
               <a:graphicData uri="http://schemas.openxmlformats.org/drawingml/2006/diagram">
-                <dgm:relIds xmlns:dgm="http://schemas.openxmlformats.org/drawingml/2006/diagram" xmlns:r="http://schemas.openxmlformats.org/officeDocument/2006/relationships" r:dm="rId38" r:lo="rId39" r:qs="rId40" r:cs="rId41"/>
+                <dgm:relIds xmlns:dgm="http://schemas.openxmlformats.org/drawingml/2006/diagram" xmlns:r="http://schemas.openxmlformats.org/officeDocument/2006/relationships" r:dm="rId35" r:lo="rId36" r:qs="rId37" r:cs="rId38"/>
               </a:graphicData>
             </a:graphic>
           </wp:inline>
@@ -427,7 +245,7 @@
             <wp:cNvGraphicFramePr/>
             <a:graphic xmlns:a="http://schemas.openxmlformats.org/drawingml/2006/main">
               <a:graphicData uri="http://schemas.openxmlformats.org/drawingml/2006/diagram">
-                <dgm:relIds xmlns:dgm="http://schemas.openxmlformats.org/drawingml/2006/diagram" xmlns:r="http://schemas.openxmlformats.org/officeDocument/2006/relationships" r:dm="rId43" r:lo="rId44" r:qs="rId45" r:cs="rId46"/>
+                <dgm:relIds xmlns:dgm="http://schemas.openxmlformats.org/drawingml/2006/diagram" xmlns:r="http://schemas.openxmlformats.org/officeDocument/2006/relationships" r:dm="rId40" r:lo="rId41" r:qs="rId42" r:cs="rId43"/>
               </a:graphicData>
             </a:graphic>
           </wp:inline>
@@ -8234,7 +8052,7 @@
   <dgm:whole/>
   <dgm:extLst>
     <a:ext uri="http://schemas.microsoft.com/office/drawing/2008/diagram">
-      <dsp:dataModelExt xmlns:dsp="http://schemas.microsoft.com/office/drawing/2008/diagram" relId="rId12" minVer="http://schemas.openxmlformats.org/drawingml/2006/diagram"/>
+      <dsp:dataModelExt xmlns:dsp="http://schemas.microsoft.com/office/drawing/2008/diagram" relId="rId9" minVer="http://schemas.openxmlformats.org/drawingml/2006/diagram"/>
     </a:ext>
   </dgm:extLst>
 </dgm:dataModel>
@@ -8639,7 +8457,7 @@
   <dgm:whole/>
   <dgm:extLst>
     <a:ext uri="http://schemas.microsoft.com/office/drawing/2008/diagram">
-      <dsp:dataModelExt xmlns:dsp="http://schemas.microsoft.com/office/drawing/2008/diagram" relId="rId17" minVer="http://schemas.openxmlformats.org/drawingml/2006/diagram"/>
+      <dsp:dataModelExt xmlns:dsp="http://schemas.microsoft.com/office/drawing/2008/diagram" relId="rId14" minVer="http://schemas.openxmlformats.org/drawingml/2006/diagram"/>
     </a:ext>
   </dgm:extLst>
 </dgm:dataModel>
@@ -9448,7 +9266,7 @@
   <dgm:whole/>
   <dgm:extLst>
     <a:ext uri="http://schemas.microsoft.com/office/drawing/2008/diagram">
-      <dsp:dataModelExt xmlns:dsp="http://schemas.microsoft.com/office/drawing/2008/diagram" relId="rId22" minVer="http://schemas.openxmlformats.org/drawingml/2006/diagram"/>
+      <dsp:dataModelExt xmlns:dsp="http://schemas.microsoft.com/office/drawing/2008/diagram" relId="rId19" minVer="http://schemas.openxmlformats.org/drawingml/2006/diagram"/>
     </a:ext>
   </dgm:extLst>
 </dgm:dataModel>
@@ -9941,7 +9759,7 @@
   <dgm:whole/>
   <dgm:extLst>
     <a:ext uri="http://schemas.microsoft.com/office/drawing/2008/diagram">
-      <dsp:dataModelExt xmlns:dsp="http://schemas.microsoft.com/office/drawing/2008/diagram" relId="rId27" minVer="http://schemas.openxmlformats.org/drawingml/2006/diagram"/>
+      <dsp:dataModelExt xmlns:dsp="http://schemas.microsoft.com/office/drawing/2008/diagram" relId="rId24" minVer="http://schemas.openxmlformats.org/drawingml/2006/diagram"/>
     </a:ext>
   </dgm:extLst>
 </dgm:dataModel>
@@ -10342,7 +10160,7 @@
   <dgm:whole/>
   <dgm:extLst>
     <a:ext uri="http://schemas.microsoft.com/office/drawing/2008/diagram">
-      <dsp:dataModelExt xmlns:dsp="http://schemas.microsoft.com/office/drawing/2008/diagram" relId="rId32" minVer="http://schemas.openxmlformats.org/drawingml/2006/diagram"/>
+      <dsp:dataModelExt xmlns:dsp="http://schemas.microsoft.com/office/drawing/2008/diagram" relId="rId29" minVer="http://schemas.openxmlformats.org/drawingml/2006/diagram"/>
     </a:ext>
   </dgm:extLst>
 </dgm:dataModel>
@@ -10869,7 +10687,7 @@
   <dgm:whole/>
   <dgm:extLst>
     <a:ext uri="http://schemas.microsoft.com/office/drawing/2008/diagram">
-      <dsp:dataModelExt xmlns:dsp="http://schemas.microsoft.com/office/drawing/2008/diagram" relId="rId37" minVer="http://schemas.openxmlformats.org/drawingml/2006/diagram"/>
+      <dsp:dataModelExt xmlns:dsp="http://schemas.microsoft.com/office/drawing/2008/diagram" relId="rId34" minVer="http://schemas.openxmlformats.org/drawingml/2006/diagram"/>
     </a:ext>
   </dgm:extLst>
 </dgm:dataModel>
@@ -11484,7 +11302,7 @@
   <dgm:whole/>
   <dgm:extLst>
     <a:ext uri="http://schemas.microsoft.com/office/drawing/2008/diagram">
-      <dsp:dataModelExt xmlns:dsp="http://schemas.microsoft.com/office/drawing/2008/diagram" relId="rId42" minVer="http://schemas.openxmlformats.org/drawingml/2006/diagram"/>
+      <dsp:dataModelExt xmlns:dsp="http://schemas.microsoft.com/office/drawing/2008/diagram" relId="rId39" minVer="http://schemas.openxmlformats.org/drawingml/2006/diagram"/>
     </a:ext>
   </dgm:extLst>
 </dgm:dataModel>
@@ -12011,7 +11829,7 @@
   <dgm:whole/>
   <dgm:extLst>
     <a:ext uri="http://schemas.microsoft.com/office/drawing/2008/diagram">
-      <dsp:dataModelExt xmlns:dsp="http://schemas.microsoft.com/office/drawing/2008/diagram" relId="rId47" minVer="http://schemas.openxmlformats.org/drawingml/2006/diagram"/>
+      <dsp:dataModelExt xmlns:dsp="http://schemas.microsoft.com/office/drawing/2008/diagram" relId="rId44" minVer="http://schemas.openxmlformats.org/drawingml/2006/diagram"/>
     </a:ext>
   </dgm:extLst>
 </dgm:dataModel>
@@ -28717,7 +28535,7 @@
 </file>
 
 <file path=customXml/itemProps1.xml><?xml version="1.0" encoding="utf-8"?>
-<ds:datastoreItem xmlns:ds="http://schemas.openxmlformats.org/officeDocument/2006/customXml" ds:itemID="{59FD8F74-9C7A-4D40-B628-6C7D9E1C1B49}">
+<ds:datastoreItem xmlns:ds="http://schemas.openxmlformats.org/officeDocument/2006/customXml" ds:itemID="{7511356E-837E-423B-A168-1A0FD07C41A5}">
   <ds:schemaRefs>
     <ds:schemaRef ds:uri="http://schemas.openxmlformats.org/officeDocument/2006/bibliography"/>
   </ds:schemaRefs>

--- a/Kohinoor Internhip/Photos/Diagrams.docx
+++ b/Kohinoor Internhip/Photos/Diagrams.docx
@@ -2,94 +2,3025 @@
 <file path=word/document.xml><?xml version="1.0" encoding="utf-8"?>
 <w:document xmlns:wpc="http://schemas.microsoft.com/office/word/2010/wordprocessingCanvas" xmlns:cx="http://schemas.microsoft.com/office/drawing/2014/chartex" xmlns:cx1="http://schemas.microsoft.com/office/drawing/2015/9/8/chartex" xmlns:mc="http://schemas.openxmlformats.org/markup-compatibility/2006" xmlns:o="urn:schemas-microsoft-com:office:office" xmlns:r="http://schemas.openxmlformats.org/officeDocument/2006/relationships" xmlns:m="http://schemas.openxmlformats.org/officeDocument/2006/math" xmlns:v="urn:schemas-microsoft-com:vml" xmlns:wp14="http://schemas.microsoft.com/office/word/2010/wordprocessingDrawing" xmlns:wp="http://schemas.openxmlformats.org/drawingml/2006/wordprocessingDrawing" xmlns:w10="urn:schemas-microsoft-com:office:word" xmlns:w="http://schemas.openxmlformats.org/wordprocessingml/2006/main" xmlns:w14="http://schemas.microsoft.com/office/word/2010/wordml" xmlns:w15="http://schemas.microsoft.com/office/word/2012/wordml" xmlns:w16se="http://schemas.microsoft.com/office/word/2015/wordml/symex" xmlns:wpg="http://schemas.microsoft.com/office/word/2010/wordprocessingGroup" xmlns:wpi="http://schemas.microsoft.com/office/word/2010/wordprocessingInk" xmlns:wne="http://schemas.microsoft.com/office/word/2006/wordml" xmlns:wps="http://schemas.microsoft.com/office/word/2010/wordprocessingShape" mc:Ignorable="w14 w15 w16se wp14">
   <w:body>
+    <w:p>
+      <w:pPr>
+        <w:rPr>
+          <w:rFonts w:ascii="Ink Free" w:hAnsi="Ink Free" w:cs="Times New Roman"/>
+          <w:sz w:val="24"/>
+          <w:szCs w:val="24"/>
+        </w:rPr>
+      </w:pPr>
+      <w:r>
+        <w:rPr>
+          <w:rFonts w:ascii="Ink Free" w:hAnsi="Ink Free" w:cs="Times New Roman"/>
+          <w:sz w:val="24"/>
+          <w:szCs w:val="24"/>
+        </w:rPr>
+        <w:t>Overview</w:t>
+      </w:r>
+    </w:p>
+    <w:p>
+      <w:pPr>
+        <w:rPr>
+          <w:rFonts w:ascii="Ink Free" w:hAnsi="Ink Free" w:cs="Times New Roman"/>
+          <w:sz w:val="24"/>
+          <w:szCs w:val="24"/>
+        </w:rPr>
+      </w:pPr>
+      <w:r>
+        <w:rPr>
+          <w:rFonts w:ascii="Ink Free" w:hAnsi="Ink Free" w:cs="Times New Roman"/>
+          <w:sz w:val="24"/>
+          <w:szCs w:val="24"/>
+        </w:rPr>
+        <w:t>This report summarizes my experience of the three-month internship in Kohinoor Energy Limited 124MW Power Plant. The work is very tortuous</w:t>
+      </w:r>
+      <w:r>
+        <w:rPr>
+          <w:rFonts w:ascii="Ink Free" w:hAnsi="Ink Free" w:cs="Times New Roman"/>
+          <w:sz w:val="24"/>
+          <w:szCs w:val="24"/>
+        </w:rPr>
+        <w:t>, dangerous, exhausting</w:t>
+      </w:r>
+      <w:r>
+        <w:rPr>
+          <w:rFonts w:ascii="Ink Free" w:hAnsi="Ink Free" w:cs="Times New Roman"/>
+          <w:sz w:val="24"/>
+          <w:szCs w:val="24"/>
+        </w:rPr>
+        <w:t xml:space="preserve"> and stressful. </w:t>
+      </w:r>
+      <w:r>
+        <w:rPr>
+          <w:rFonts w:ascii="Ink Free" w:hAnsi="Ink Free" w:cs="Times New Roman"/>
+          <w:sz w:val="24"/>
+          <w:szCs w:val="24"/>
+        </w:rPr>
+        <w:t xml:space="preserve">The workers carry out very dangerous activities. They are exposed to high currents, heavy power tools and machinery, biohazards, poisonous chemicals, dark work areas, long and exhausting work shifts etc. The company takes great precautions to make sure that the workers do not face any physical harm. </w:t>
+      </w:r>
+    </w:p>
+    <w:p>
+      <w:pPr>
+        <w:rPr>
+          <w:rFonts w:ascii="Ink Free" w:hAnsi="Ink Free" w:cs="Times New Roman"/>
+          <w:sz w:val="24"/>
+          <w:szCs w:val="24"/>
+        </w:rPr>
+      </w:pPr>
+    </w:p>
+    <w:p>
+      <w:pPr>
+        <w:rPr>
+          <w:rFonts w:ascii="Ink Free" w:hAnsi="Ink Free" w:cs="Times New Roman"/>
+          <w:sz w:val="24"/>
+          <w:szCs w:val="24"/>
+        </w:rPr>
+      </w:pPr>
+    </w:p>
+    <w:p>
+      <w:pPr>
+        <w:rPr>
+          <w:rFonts w:ascii="Ink Free" w:hAnsi="Ink Free" w:cs="Times New Roman"/>
+          <w:sz w:val="24"/>
+          <w:szCs w:val="24"/>
+        </w:rPr>
+      </w:pPr>
+    </w:p>
+    <w:p>
+      <w:pPr>
+        <w:rPr>
+          <w:rFonts w:ascii="Ink Free" w:hAnsi="Ink Free" w:cs="Times New Roman"/>
+          <w:sz w:val="24"/>
+          <w:szCs w:val="24"/>
+        </w:rPr>
+      </w:pPr>
+    </w:p>
+    <w:p>
+      <w:pPr>
+        <w:rPr>
+          <w:rFonts w:ascii="Ink Free" w:hAnsi="Ink Free" w:cs="Times New Roman"/>
+          <w:sz w:val="24"/>
+          <w:szCs w:val="24"/>
+        </w:rPr>
+      </w:pPr>
+    </w:p>
+    <w:p>
+      <w:pPr>
+        <w:rPr>
+          <w:rFonts w:ascii="Ink Free" w:hAnsi="Ink Free" w:cs="Times New Roman"/>
+          <w:sz w:val="24"/>
+          <w:szCs w:val="24"/>
+        </w:rPr>
+      </w:pPr>
+    </w:p>
+    <w:p>
+      <w:pPr>
+        <w:rPr>
+          <w:rFonts w:ascii="Ink Free" w:hAnsi="Ink Free" w:cs="Times New Roman"/>
+          <w:sz w:val="24"/>
+          <w:szCs w:val="24"/>
+        </w:rPr>
+      </w:pPr>
+    </w:p>
+    <w:p>
+      <w:pPr>
+        <w:rPr>
+          <w:rFonts w:ascii="Ink Free" w:hAnsi="Ink Free" w:cs="Times New Roman"/>
+          <w:sz w:val="24"/>
+          <w:szCs w:val="24"/>
+        </w:rPr>
+      </w:pPr>
+    </w:p>
+    <w:p>
+      <w:pPr>
+        <w:rPr>
+          <w:rFonts w:ascii="Ink Free" w:hAnsi="Ink Free" w:cs="Times New Roman"/>
+          <w:sz w:val="24"/>
+          <w:szCs w:val="24"/>
+        </w:rPr>
+      </w:pPr>
+    </w:p>
+    <w:p>
+      <w:pPr>
+        <w:rPr>
+          <w:rFonts w:ascii="Ink Free" w:hAnsi="Ink Free" w:cs="Times New Roman"/>
+          <w:sz w:val="24"/>
+          <w:szCs w:val="24"/>
+        </w:rPr>
+      </w:pPr>
+    </w:p>
+    <w:p>
+      <w:pPr>
+        <w:rPr>
+          <w:rFonts w:ascii="Ink Free" w:hAnsi="Ink Free" w:cs="Times New Roman"/>
+          <w:sz w:val="24"/>
+          <w:szCs w:val="24"/>
+        </w:rPr>
+      </w:pPr>
+    </w:p>
+    <w:p>
+      <w:pPr>
+        <w:rPr>
+          <w:rFonts w:ascii="Ink Free" w:hAnsi="Ink Free" w:cs="Times New Roman"/>
+          <w:sz w:val="24"/>
+          <w:szCs w:val="24"/>
+        </w:rPr>
+      </w:pPr>
+    </w:p>
+    <w:p>
+      <w:pPr>
+        <w:rPr>
+          <w:rFonts w:ascii="Ink Free" w:hAnsi="Ink Free" w:cs="Times New Roman"/>
+          <w:sz w:val="24"/>
+          <w:szCs w:val="24"/>
+        </w:rPr>
+      </w:pPr>
+    </w:p>
+    <w:p>
+      <w:pPr>
+        <w:rPr>
+          <w:rFonts w:ascii="Ink Free" w:hAnsi="Ink Free" w:cs="Times New Roman"/>
+          <w:sz w:val="24"/>
+          <w:szCs w:val="24"/>
+        </w:rPr>
+      </w:pPr>
+    </w:p>
+    <w:p>
+      <w:pPr>
+        <w:rPr>
+          <w:rFonts w:ascii="Ink Free" w:hAnsi="Ink Free" w:cs="Times New Roman"/>
+          <w:sz w:val="24"/>
+          <w:szCs w:val="24"/>
+        </w:rPr>
+      </w:pPr>
+    </w:p>
+    <w:p>
+      <w:pPr>
+        <w:rPr>
+          <w:rFonts w:ascii="Ink Free" w:hAnsi="Ink Free" w:cs="Times New Roman"/>
+          <w:sz w:val="24"/>
+          <w:szCs w:val="24"/>
+        </w:rPr>
+      </w:pPr>
+    </w:p>
+    <w:p>
+      <w:pPr>
+        <w:rPr>
+          <w:rFonts w:ascii="Ink Free" w:hAnsi="Ink Free" w:cs="Times New Roman"/>
+          <w:sz w:val="24"/>
+          <w:szCs w:val="24"/>
+        </w:rPr>
+      </w:pPr>
+    </w:p>
+    <w:p>
+      <w:pPr>
+        <w:rPr>
+          <w:rFonts w:ascii="Ink Free" w:hAnsi="Ink Free" w:cs="Times New Roman"/>
+          <w:sz w:val="24"/>
+          <w:szCs w:val="24"/>
+        </w:rPr>
+      </w:pPr>
+    </w:p>
+    <w:p>
+      <w:pPr>
+        <w:rPr>
+          <w:rFonts w:ascii="Ink Free" w:hAnsi="Ink Free" w:cs="Times New Roman"/>
+          <w:sz w:val="24"/>
+          <w:szCs w:val="24"/>
+        </w:rPr>
+      </w:pPr>
+    </w:p>
+    <w:p>
+      <w:pPr>
+        <w:rPr>
+          <w:rFonts w:ascii="Ink Free" w:hAnsi="Ink Free" w:cs="Times New Roman"/>
+          <w:sz w:val="24"/>
+          <w:szCs w:val="24"/>
+        </w:rPr>
+      </w:pPr>
+    </w:p>
+    <w:p>
+      <w:pPr>
+        <w:rPr>
+          <w:rFonts w:ascii="Ink Free" w:hAnsi="Ink Free" w:cs="Times New Roman"/>
+          <w:sz w:val="24"/>
+          <w:szCs w:val="24"/>
+        </w:rPr>
+      </w:pPr>
+    </w:p>
+    <w:p>
+      <w:pPr>
+        <w:rPr>
+          <w:rFonts w:ascii="Ink Free" w:hAnsi="Ink Free" w:cs="Times New Roman"/>
+          <w:sz w:val="24"/>
+          <w:szCs w:val="24"/>
+        </w:rPr>
+      </w:pPr>
+    </w:p>
+    <w:p>
+      <w:pPr>
+        <w:rPr>
+          <w:rFonts w:ascii="Ink Free" w:hAnsi="Ink Free" w:cs="Times New Roman"/>
+          <w:sz w:val="24"/>
+          <w:szCs w:val="24"/>
+        </w:rPr>
+      </w:pPr>
+    </w:p>
+    <w:p>
+      <w:pPr>
+        <w:rPr>
+          <w:rFonts w:ascii="Ink Free" w:hAnsi="Ink Free" w:cs="Times New Roman"/>
+          <w:sz w:val="24"/>
+          <w:szCs w:val="24"/>
+        </w:rPr>
+      </w:pPr>
+    </w:p>
+    <w:p>
+      <w:pPr>
+        <w:rPr>
+          <w:rFonts w:ascii="Ink Free" w:hAnsi="Ink Free" w:cs="Times New Roman"/>
+          <w:sz w:val="24"/>
+          <w:szCs w:val="24"/>
+        </w:rPr>
+      </w:pPr>
+    </w:p>
+    <w:p>
+      <w:pPr>
+        <w:rPr>
+          <w:rFonts w:ascii="Ink Free" w:hAnsi="Ink Free" w:cs="Times New Roman"/>
+          <w:b/>
+          <w:sz w:val="24"/>
+          <w:szCs w:val="24"/>
+        </w:rPr>
+      </w:pPr>
+      <w:r>
+        <w:rPr>
+          <w:rFonts w:ascii="Ink Free" w:hAnsi="Ink Free" w:cs="Times New Roman"/>
+          <w:b/>
+          <w:sz w:val="24"/>
+          <w:szCs w:val="24"/>
+        </w:rPr>
+        <w:lastRenderedPageBreak/>
+        <w:t>Power Plant Block Diagram</w:t>
+      </w:r>
+    </w:p>
+    <w:p>
+      <w:pPr>
+        <w:rPr>
+          <w:rFonts w:ascii="Ink Free" w:hAnsi="Ink Free" w:cs="Times New Roman"/>
+          <w:sz w:val="24"/>
+          <w:szCs w:val="24"/>
+        </w:rPr>
+      </w:pPr>
+    </w:p>
+    <w:p>
+      <w:pPr>
+        <w:rPr>
+          <w:rFonts w:ascii="Ink Free" w:hAnsi="Ink Free" w:cs="Times New Roman"/>
+          <w:sz w:val="24"/>
+          <w:szCs w:val="24"/>
+        </w:rPr>
+      </w:pPr>
+    </w:p>
+    <w:p>
+      <w:pPr>
+        <w:rPr>
+          <w:rFonts w:ascii="Ink Free" w:hAnsi="Ink Free" w:cs="Times New Roman"/>
+          <w:sz w:val="24"/>
+          <w:szCs w:val="24"/>
+        </w:rPr>
+      </w:pPr>
+    </w:p>
+    <w:p>
+      <w:pPr>
+        <w:rPr>
+          <w:rFonts w:ascii="Ink Free" w:hAnsi="Ink Free" w:cs="Times New Roman"/>
+          <w:sz w:val="24"/>
+          <w:szCs w:val="24"/>
+        </w:rPr>
+      </w:pPr>
+    </w:p>
+    <w:p>
+      <w:pPr>
+        <w:rPr>
+          <w:rFonts w:ascii="Ink Free" w:hAnsi="Ink Free" w:cs="Times New Roman"/>
+          <w:sz w:val="24"/>
+          <w:szCs w:val="24"/>
+        </w:rPr>
+      </w:pPr>
+    </w:p>
+    <w:p>
+      <w:pPr>
+        <w:rPr>
+          <w:rFonts w:ascii="Ink Free" w:hAnsi="Ink Free" w:cs="Times New Roman"/>
+          <w:sz w:val="24"/>
+          <w:szCs w:val="24"/>
+        </w:rPr>
+      </w:pPr>
+    </w:p>
+    <w:p>
+      <w:pPr>
+        <w:rPr>
+          <w:rFonts w:ascii="Ink Free" w:hAnsi="Ink Free" w:cs="Times New Roman"/>
+          <w:sz w:val="24"/>
+          <w:szCs w:val="24"/>
+        </w:rPr>
+      </w:pPr>
+    </w:p>
+    <w:p>
+      <w:pPr>
+        <w:rPr>
+          <w:rFonts w:ascii="Ink Free" w:hAnsi="Ink Free" w:cs="Times New Roman"/>
+          <w:sz w:val="24"/>
+          <w:szCs w:val="24"/>
+        </w:rPr>
+      </w:pPr>
+    </w:p>
+    <w:p>
+      <w:pPr>
+        <w:rPr>
+          <w:rFonts w:ascii="Ink Free" w:hAnsi="Ink Free" w:cs="Times New Roman"/>
+          <w:sz w:val="24"/>
+          <w:szCs w:val="24"/>
+        </w:rPr>
+      </w:pPr>
+    </w:p>
+    <w:p>
+      <w:pPr>
+        <w:rPr>
+          <w:rFonts w:ascii="Ink Free" w:hAnsi="Ink Free" w:cs="Times New Roman"/>
+          <w:sz w:val="24"/>
+          <w:szCs w:val="24"/>
+        </w:rPr>
+      </w:pPr>
+    </w:p>
+    <w:p>
+      <w:pPr>
+        <w:rPr>
+          <w:rFonts w:ascii="Ink Free" w:hAnsi="Ink Free" w:cs="Times New Roman"/>
+          <w:sz w:val="24"/>
+          <w:szCs w:val="24"/>
+        </w:rPr>
+      </w:pPr>
+    </w:p>
+    <w:p>
+      <w:pPr>
+        <w:rPr>
+          <w:rFonts w:ascii="Ink Free" w:hAnsi="Ink Free" w:cs="Times New Roman"/>
+          <w:sz w:val="24"/>
+          <w:szCs w:val="24"/>
+        </w:rPr>
+      </w:pPr>
+    </w:p>
+    <w:p>
+      <w:pPr>
+        <w:rPr>
+          <w:rFonts w:ascii="Ink Free" w:hAnsi="Ink Free" w:cs="Times New Roman"/>
+          <w:sz w:val="24"/>
+          <w:szCs w:val="24"/>
+        </w:rPr>
+      </w:pPr>
+    </w:p>
+    <w:p>
+      <w:pPr>
+        <w:rPr>
+          <w:rFonts w:ascii="Ink Free" w:hAnsi="Ink Free" w:cs="Times New Roman"/>
+          <w:sz w:val="24"/>
+          <w:szCs w:val="24"/>
+        </w:rPr>
+      </w:pPr>
+    </w:p>
+    <w:p>
+      <w:pPr>
+        <w:rPr>
+          <w:rFonts w:ascii="Ink Free" w:hAnsi="Ink Free" w:cs="Times New Roman"/>
+          <w:sz w:val="24"/>
+          <w:szCs w:val="24"/>
+        </w:rPr>
+      </w:pPr>
+    </w:p>
+    <w:p>
+      <w:pPr>
+        <w:rPr>
+          <w:rFonts w:ascii="Ink Free" w:hAnsi="Ink Free" w:cs="Times New Roman"/>
+          <w:sz w:val="24"/>
+          <w:szCs w:val="24"/>
+        </w:rPr>
+      </w:pPr>
+    </w:p>
+    <w:p>
+      <w:pPr>
+        <w:rPr>
+          <w:rFonts w:ascii="Ink Free" w:hAnsi="Ink Free" w:cs="Times New Roman"/>
+          <w:sz w:val="24"/>
+          <w:szCs w:val="24"/>
+        </w:rPr>
+      </w:pPr>
+    </w:p>
+    <w:p>
+      <w:pPr>
+        <w:rPr>
+          <w:rFonts w:ascii="Ink Free" w:hAnsi="Ink Free" w:cs="Times New Roman"/>
+          <w:sz w:val="24"/>
+          <w:szCs w:val="24"/>
+        </w:rPr>
+      </w:pPr>
+    </w:p>
+    <w:p>
+      <w:pPr>
+        <w:rPr>
+          <w:rFonts w:ascii="Ink Free" w:hAnsi="Ink Free" w:cs="Times New Roman"/>
+          <w:sz w:val="24"/>
+          <w:szCs w:val="24"/>
+        </w:rPr>
+      </w:pPr>
+    </w:p>
+    <w:p>
+      <w:pPr>
+        <w:rPr>
+          <w:rFonts w:ascii="Ink Free" w:hAnsi="Ink Free" w:cs="Times New Roman"/>
+          <w:sz w:val="24"/>
+          <w:szCs w:val="24"/>
+        </w:rPr>
+      </w:pPr>
+    </w:p>
+    <w:p>
+      <w:pPr>
+        <w:rPr>
+          <w:rFonts w:ascii="Ink Free" w:hAnsi="Ink Free" w:cs="Times New Roman"/>
+          <w:sz w:val="24"/>
+          <w:szCs w:val="24"/>
+        </w:rPr>
+      </w:pPr>
+    </w:p>
+    <w:p>
+      <w:pPr>
+        <w:rPr>
+          <w:rFonts w:ascii="Ink Free" w:hAnsi="Ink Free" w:cs="Times New Roman"/>
+          <w:sz w:val="24"/>
+          <w:szCs w:val="24"/>
+        </w:rPr>
+      </w:pPr>
+    </w:p>
+    <w:p>
+      <w:pPr>
+        <w:rPr>
+          <w:rFonts w:ascii="Ink Free" w:hAnsi="Ink Free" w:cs="Times New Roman"/>
+          <w:sz w:val="24"/>
+          <w:szCs w:val="24"/>
+        </w:rPr>
+      </w:pPr>
+    </w:p>
+    <w:p>
+      <w:pPr>
+        <w:rPr>
+          <w:rFonts w:ascii="Ink Free" w:hAnsi="Ink Free" w:cs="Times New Roman"/>
+          <w:sz w:val="24"/>
+          <w:szCs w:val="24"/>
+        </w:rPr>
+      </w:pPr>
+    </w:p>
+    <w:p>
+      <w:pPr>
+        <w:rPr>
+          <w:rFonts w:ascii="Ink Free" w:hAnsi="Ink Free" w:cs="Times New Roman"/>
+          <w:sz w:val="24"/>
+          <w:szCs w:val="24"/>
+        </w:rPr>
+      </w:pPr>
+    </w:p>
+    <w:p>
+      <w:pPr>
+        <w:rPr>
+          <w:rFonts w:ascii="Ink Free" w:hAnsi="Ink Free" w:cs="Times New Roman"/>
+          <w:sz w:val="24"/>
+          <w:szCs w:val="24"/>
+        </w:rPr>
+      </w:pPr>
+    </w:p>
+    <w:p>
+      <w:pPr>
+        <w:rPr>
+          <w:rFonts w:ascii="Ink Free" w:hAnsi="Ink Free" w:cs="Times New Roman"/>
+          <w:sz w:val="24"/>
+          <w:szCs w:val="24"/>
+        </w:rPr>
+      </w:pPr>
+    </w:p>
+    <w:p>
+      <w:pPr>
+        <w:rPr>
+          <w:rFonts w:ascii="Ink Free" w:hAnsi="Ink Free" w:cs="Times New Roman"/>
+          <w:sz w:val="24"/>
+          <w:szCs w:val="24"/>
+        </w:rPr>
+      </w:pPr>
+    </w:p>
+    <w:p>
+      <w:pPr>
+        <w:rPr>
+          <w:rFonts w:ascii="Ink Free" w:hAnsi="Ink Free" w:cs="Times New Roman"/>
+          <w:sz w:val="24"/>
+          <w:szCs w:val="24"/>
+        </w:rPr>
+      </w:pPr>
+    </w:p>
+    <w:p>
+      <w:pPr>
+        <w:rPr>
+          <w:rFonts w:ascii="Ink Free" w:hAnsi="Ink Free" w:cs="Times New Roman"/>
+          <w:b/>
+          <w:sz w:val="24"/>
+          <w:szCs w:val="24"/>
+        </w:rPr>
+      </w:pPr>
+      <w:r>
+        <w:rPr>
+          <w:rFonts w:ascii="Ink Free" w:hAnsi="Ink Free" w:cs="Times New Roman"/>
+          <w:b/>
+          <w:sz w:val="24"/>
+          <w:szCs w:val="24"/>
+        </w:rPr>
+        <w:lastRenderedPageBreak/>
+        <w:t>Electrical S</w:t>
+      </w:r>
+      <w:r>
+        <w:rPr>
+          <w:rFonts w:ascii="Ink Free" w:hAnsi="Ink Free" w:cs="Times New Roman"/>
+          <w:b/>
+          <w:sz w:val="24"/>
+          <w:szCs w:val="24"/>
+        </w:rPr>
+        <w:t>ystem</w:t>
+      </w:r>
+      <w:bookmarkStart w:id="0" w:name="_GoBack"/>
+      <w:bookmarkEnd w:id="0"/>
+    </w:p>
+    <w:p>
+      <w:pPr>
+        <w:rPr>
+          <w:rFonts w:ascii="Ink Free" w:hAnsi="Ink Free" w:cs="Times New Roman"/>
+          <w:b/>
+          <w:sz w:val="24"/>
+          <w:szCs w:val="24"/>
+        </w:rPr>
+      </w:pPr>
+    </w:p>
+    <w:p>
+      <w:pPr>
+        <w:rPr>
+          <w:rFonts w:ascii="Ink Free" w:hAnsi="Ink Free" w:cs="Times New Roman"/>
+          <w:b/>
+          <w:sz w:val="24"/>
+          <w:szCs w:val="24"/>
+        </w:rPr>
+      </w:pPr>
+    </w:p>
+    <w:p>
+      <w:pPr>
+        <w:rPr>
+          <w:rFonts w:ascii="Ink Free" w:hAnsi="Ink Free" w:cs="Times New Roman"/>
+          <w:b/>
+          <w:sz w:val="24"/>
+          <w:szCs w:val="24"/>
+        </w:rPr>
+      </w:pPr>
+    </w:p>
+    <w:p>
+      <w:pPr>
+        <w:rPr>
+          <w:rFonts w:ascii="Ink Free" w:hAnsi="Ink Free" w:cs="Times New Roman"/>
+          <w:b/>
+          <w:sz w:val="24"/>
+          <w:szCs w:val="24"/>
+        </w:rPr>
+      </w:pPr>
+    </w:p>
+    <w:p>
+      <w:pPr>
+        <w:rPr>
+          <w:rFonts w:ascii="Ink Free" w:hAnsi="Ink Free" w:cs="Times New Roman"/>
+          <w:b/>
+          <w:sz w:val="24"/>
+          <w:szCs w:val="24"/>
+        </w:rPr>
+      </w:pPr>
+    </w:p>
+    <w:p>
+      <w:pPr>
+        <w:rPr>
+          <w:rFonts w:ascii="Ink Free" w:hAnsi="Ink Free" w:cs="Times New Roman"/>
+          <w:b/>
+          <w:sz w:val="24"/>
+          <w:szCs w:val="24"/>
+        </w:rPr>
+      </w:pPr>
+    </w:p>
+    <w:p>
+      <w:pPr>
+        <w:rPr>
+          <w:rFonts w:ascii="Ink Free" w:hAnsi="Ink Free" w:cs="Times New Roman"/>
+          <w:b/>
+          <w:sz w:val="24"/>
+          <w:szCs w:val="24"/>
+        </w:rPr>
+      </w:pPr>
+    </w:p>
+    <w:p>
+      <w:pPr>
+        <w:rPr>
+          <w:rFonts w:ascii="Ink Free" w:hAnsi="Ink Free" w:cs="Times New Roman"/>
+          <w:b/>
+          <w:sz w:val="24"/>
+          <w:szCs w:val="24"/>
+        </w:rPr>
+      </w:pPr>
+    </w:p>
+    <w:p>
+      <w:pPr>
+        <w:rPr>
+          <w:rFonts w:ascii="Ink Free" w:hAnsi="Ink Free" w:cs="Times New Roman"/>
+          <w:b/>
+          <w:sz w:val="24"/>
+          <w:szCs w:val="24"/>
+        </w:rPr>
+      </w:pPr>
+    </w:p>
+    <w:p>
+      <w:pPr>
+        <w:rPr>
+          <w:rFonts w:ascii="Ink Free" w:hAnsi="Ink Free" w:cs="Times New Roman"/>
+          <w:b/>
+          <w:sz w:val="24"/>
+          <w:szCs w:val="24"/>
+        </w:rPr>
+      </w:pPr>
+    </w:p>
+    <w:p>
+      <w:pPr>
+        <w:rPr>
+          <w:rFonts w:ascii="Ink Free" w:hAnsi="Ink Free" w:cs="Times New Roman"/>
+          <w:b/>
+          <w:sz w:val="24"/>
+          <w:szCs w:val="24"/>
+        </w:rPr>
+      </w:pPr>
+    </w:p>
+    <w:p>
+      <w:pPr>
+        <w:rPr>
+          <w:rFonts w:ascii="Ink Free" w:hAnsi="Ink Free" w:cs="Times New Roman"/>
+          <w:b/>
+          <w:sz w:val="24"/>
+          <w:szCs w:val="24"/>
+        </w:rPr>
+      </w:pPr>
+    </w:p>
+    <w:p>
+      <w:pPr>
+        <w:rPr>
+          <w:rFonts w:ascii="Ink Free" w:hAnsi="Ink Free" w:cs="Times New Roman"/>
+          <w:b/>
+          <w:sz w:val="24"/>
+          <w:szCs w:val="24"/>
+        </w:rPr>
+      </w:pPr>
+    </w:p>
+    <w:p>
+      <w:pPr>
+        <w:rPr>
+          <w:rFonts w:ascii="Ink Free" w:hAnsi="Ink Free" w:cs="Times New Roman"/>
+          <w:b/>
+          <w:sz w:val="24"/>
+          <w:szCs w:val="24"/>
+        </w:rPr>
+      </w:pPr>
+    </w:p>
+    <w:p>
+      <w:pPr>
+        <w:rPr>
+          <w:rFonts w:ascii="Ink Free" w:hAnsi="Ink Free" w:cs="Times New Roman"/>
+          <w:b/>
+          <w:sz w:val="24"/>
+          <w:szCs w:val="24"/>
+        </w:rPr>
+      </w:pPr>
+    </w:p>
+    <w:p>
+      <w:pPr>
+        <w:rPr>
+          <w:rFonts w:ascii="Ink Free" w:hAnsi="Ink Free" w:cs="Times New Roman"/>
+          <w:b/>
+          <w:sz w:val="24"/>
+          <w:szCs w:val="24"/>
+        </w:rPr>
+      </w:pPr>
+    </w:p>
+    <w:p>
+      <w:pPr>
+        <w:rPr>
+          <w:rFonts w:ascii="Ink Free" w:hAnsi="Ink Free" w:cs="Times New Roman"/>
+          <w:b/>
+          <w:sz w:val="24"/>
+          <w:szCs w:val="24"/>
+        </w:rPr>
+      </w:pPr>
+    </w:p>
+    <w:p>
+      <w:pPr>
+        <w:rPr>
+          <w:rFonts w:ascii="Ink Free" w:hAnsi="Ink Free" w:cs="Times New Roman"/>
+          <w:b/>
+          <w:sz w:val="24"/>
+          <w:szCs w:val="24"/>
+        </w:rPr>
+      </w:pPr>
+    </w:p>
+    <w:p>
+      <w:pPr>
+        <w:rPr>
+          <w:rFonts w:ascii="Ink Free" w:hAnsi="Ink Free" w:cs="Times New Roman"/>
+          <w:b/>
+          <w:sz w:val="24"/>
+          <w:szCs w:val="24"/>
+        </w:rPr>
+      </w:pPr>
+    </w:p>
+    <w:p>
+      <w:pPr>
+        <w:rPr>
+          <w:rFonts w:ascii="Ink Free" w:hAnsi="Ink Free" w:cs="Times New Roman"/>
+          <w:b/>
+          <w:sz w:val="24"/>
+          <w:szCs w:val="24"/>
+        </w:rPr>
+      </w:pPr>
+    </w:p>
+    <w:p>
+      <w:pPr>
+        <w:rPr>
+          <w:rFonts w:ascii="Ink Free" w:hAnsi="Ink Free" w:cs="Times New Roman"/>
+          <w:b/>
+          <w:sz w:val="24"/>
+          <w:szCs w:val="24"/>
+        </w:rPr>
+      </w:pPr>
+    </w:p>
+    <w:p>
+      <w:pPr>
+        <w:rPr>
+          <w:rFonts w:ascii="Ink Free" w:hAnsi="Ink Free" w:cs="Times New Roman"/>
+          <w:b/>
+          <w:sz w:val="24"/>
+          <w:szCs w:val="24"/>
+        </w:rPr>
+      </w:pPr>
+    </w:p>
+    <w:p>
+      <w:pPr>
+        <w:rPr>
+          <w:rFonts w:ascii="Ink Free" w:hAnsi="Ink Free" w:cs="Times New Roman"/>
+          <w:b/>
+          <w:sz w:val="24"/>
+          <w:szCs w:val="24"/>
+        </w:rPr>
+      </w:pPr>
+    </w:p>
+    <w:p>
+      <w:pPr>
+        <w:rPr>
+          <w:rFonts w:ascii="Ink Free" w:hAnsi="Ink Free" w:cs="Times New Roman"/>
+          <w:b/>
+          <w:sz w:val="24"/>
+          <w:szCs w:val="24"/>
+        </w:rPr>
+      </w:pPr>
+    </w:p>
+    <w:p>
+      <w:pPr>
+        <w:rPr>
+          <w:rFonts w:ascii="Ink Free" w:hAnsi="Ink Free" w:cs="Times New Roman"/>
+          <w:b/>
+          <w:sz w:val="24"/>
+          <w:szCs w:val="24"/>
+        </w:rPr>
+      </w:pPr>
+    </w:p>
+    <w:p>
+      <w:pPr>
+        <w:rPr>
+          <w:rFonts w:ascii="Ink Free" w:hAnsi="Ink Free" w:cs="Times New Roman"/>
+          <w:b/>
+          <w:sz w:val="24"/>
+          <w:szCs w:val="24"/>
+        </w:rPr>
+      </w:pPr>
+    </w:p>
+    <w:p>
+      <w:pPr>
+        <w:rPr>
+          <w:rFonts w:ascii="Ink Free" w:hAnsi="Ink Free" w:cs="Times New Roman"/>
+          <w:b/>
+          <w:sz w:val="24"/>
+          <w:szCs w:val="24"/>
+        </w:rPr>
+      </w:pPr>
+    </w:p>
+    <w:p>
+      <w:pPr>
+        <w:rPr>
+          <w:rFonts w:ascii="Ink Free" w:hAnsi="Ink Free" w:cs="Times New Roman"/>
+          <w:b/>
+          <w:sz w:val="24"/>
+          <w:szCs w:val="24"/>
+        </w:rPr>
+      </w:pPr>
+    </w:p>
+    <w:p>
+      <w:pPr>
+        <w:rPr>
+          <w:rFonts w:ascii="Ink Free" w:hAnsi="Ink Free" w:cs="Times New Roman"/>
+          <w:b/>
+          <w:sz w:val="24"/>
+          <w:szCs w:val="24"/>
+        </w:rPr>
+      </w:pPr>
+    </w:p>
+    <w:p>
+      <w:pPr>
+        <w:rPr>
+          <w:rFonts w:ascii="Ink Free" w:hAnsi="Ink Free" w:cs="Times New Roman"/>
+          <w:b/>
+          <w:sz w:val="24"/>
+          <w:szCs w:val="24"/>
+        </w:rPr>
+      </w:pPr>
+      <w:r>
+        <w:rPr>
+          <w:rFonts w:ascii="Ink Free" w:hAnsi="Ink Free" w:cs="Times New Roman"/>
+          <w:b/>
+          <w:sz w:val="24"/>
+          <w:szCs w:val="24"/>
+        </w:rPr>
+        <w:lastRenderedPageBreak/>
+        <w:t>Common Fuel System</w:t>
+      </w:r>
+    </w:p>
+    <w:p>
+      <w:pPr>
+        <w:rPr>
+          <w:rFonts w:ascii="Ink Free" w:hAnsi="Ink Free" w:cs="Times New Roman"/>
+          <w:sz w:val="24"/>
+          <w:szCs w:val="24"/>
+        </w:rPr>
+      </w:pPr>
+      <w:r>
+        <w:rPr>
+          <w:noProof/>
+        </w:rPr>
+        <w:drawing>
+          <wp:inline distT="0" distB="0" distL="0" distR="0" wp14:anchorId="4D3DB184" wp14:editId="1FAE1B8F">
+            <wp:extent cx="6993653" cy="2052119"/>
+            <wp:effectExtent l="0" t="0" r="0" b="5715"/>
+            <wp:docPr id="15" name="Picture 15"/>
+            <wp:cNvGraphicFramePr>
+              <a:graphicFrameLocks xmlns:a="http://schemas.openxmlformats.org/drawingml/2006/main" noChangeAspect="1"/>
+            </wp:cNvGraphicFramePr>
+            <a:graphic xmlns:a="http://schemas.openxmlformats.org/drawingml/2006/main">
+              <a:graphicData uri="http://schemas.openxmlformats.org/drawingml/2006/picture">
+                <pic:pic xmlns:pic="http://schemas.openxmlformats.org/drawingml/2006/picture">
+                  <pic:nvPicPr>
+                    <pic:cNvPr id="1" name=""/>
+                    <pic:cNvPicPr/>
+                  </pic:nvPicPr>
+                  <pic:blipFill>
+                    <a:blip r:embed="rId5"/>
+                    <a:stretch>
+                      <a:fillRect/>
+                    </a:stretch>
+                  </pic:blipFill>
+                  <pic:spPr>
+                    <a:xfrm>
+                      <a:off x="0" y="0"/>
+                      <a:ext cx="7031095" cy="2063105"/>
+                    </a:xfrm>
+                    <a:prstGeom prst="rect">
+                      <a:avLst/>
+                    </a:prstGeom>
+                  </pic:spPr>
+                </pic:pic>
+              </a:graphicData>
+            </a:graphic>
+          </wp:inline>
+        </w:drawing>
+      </w:r>
+    </w:p>
+    <w:p>
+      <w:pPr>
+        <w:rPr>
+          <w:rFonts w:ascii="Ink Free" w:hAnsi="Ink Free" w:cs="Times New Roman"/>
+          <w:sz w:val="24"/>
+          <w:szCs w:val="24"/>
+        </w:rPr>
+      </w:pPr>
+    </w:p>
     <w:tbl>
       <w:tblPr>
         <w:tblStyle w:val="TableGrid"/>
-        <w:tblW w:w="10795" w:type="dxa"/>
+        <w:tblW w:w="0" w:type="auto"/>
         <w:tblLook w:val="04A0" w:firstRow="1" w:lastRow="0" w:firstColumn="1" w:lastColumn="0" w:noHBand="0" w:noVBand="1"/>
       </w:tblPr>
       <w:tblGrid>
-        <w:gridCol w:w="1885"/>
-        <w:gridCol w:w="8910"/>
+        <w:gridCol w:w="384"/>
+        <w:gridCol w:w="6001"/>
+        <w:gridCol w:w="4405"/>
       </w:tblGrid>
       <w:tr>
-        <w:trPr>
-          <w:trHeight w:val="521"/>
-        </w:trPr>
         <w:tc>
           <w:tcPr>
-            <w:tcW w:w="1885" w:type="dxa"/>
+            <w:tcW w:w="384" w:type="dxa"/>
           </w:tcPr>
-          <w:p/>
           <w:p>
             <w:pPr>
-              <w:jc w:val="center"/>
+              <w:rPr>
+                <w:rFonts w:ascii="Ink Free" w:hAnsi="Ink Free" w:cs="Times New Roman"/>
+                <w:sz w:val="24"/>
+                <w:szCs w:val="24"/>
+              </w:rPr>
             </w:pPr>
+            <w:r>
+              <w:rPr>
+                <w:rFonts w:ascii="Ink Free" w:hAnsi="Ink Free" w:cs="Times New Roman"/>
+                <w:sz w:val="24"/>
+                <w:szCs w:val="24"/>
+              </w:rPr>
+              <w:t>1</w:t>
+            </w:r>
           </w:p>
-          <w:p/>
         </w:tc>
         <w:tc>
           <w:tcPr>
-            <w:tcW w:w="8910" w:type="dxa"/>
-          </w:tcPr>
-          <w:p/>
-        </w:tc>
-      </w:tr>
-      <w:tr>
-        <w:trPr>
-          <w:trHeight w:val="1961"/>
-        </w:trPr>
-        <w:tc>
-          <w:tcPr>
-            <w:tcW w:w="1885" w:type="dxa"/>
+            <w:tcW w:w="6001" w:type="dxa"/>
           </w:tcPr>
           <w:p>
             <w:pPr>
-              <w:jc w:val="center"/>
+              <w:rPr>
+                <w:rFonts w:ascii="Ink Free" w:hAnsi="Ink Free" w:cs="Times New Roman"/>
+                <w:sz w:val="24"/>
+                <w:szCs w:val="24"/>
+              </w:rPr>
+            </w:pPr>
+            <w:r>
+              <w:rPr>
+                <w:rFonts w:ascii="Ink Free" w:hAnsi="Ink Free" w:cs="Times New Roman"/>
+                <w:sz w:val="24"/>
+                <w:szCs w:val="24"/>
+              </w:rPr>
+              <w:t>Fuel Decanting Shed</w:t>
+            </w:r>
+          </w:p>
+          <w:p>
+            <w:pPr>
+              <w:rPr>
+                <w:rFonts w:ascii="Ink Free" w:hAnsi="Ink Free" w:cs="Times New Roman"/>
+                <w:sz w:val="24"/>
+                <w:szCs w:val="24"/>
+              </w:rPr>
             </w:pPr>
           </w:p>
           <w:p>
             <w:pPr>
-              <w:jc w:val="center"/>
+              <w:rPr>
+                <w:rFonts w:ascii="Ink Free" w:hAnsi="Ink Free" w:cs="Times New Roman"/>
+                <w:sz w:val="24"/>
+                <w:szCs w:val="24"/>
+              </w:rPr>
             </w:pPr>
-            <w:bookmarkStart w:id="0" w:name="_GoBack"/>
-            <w:bookmarkEnd w:id="0"/>
+            <w:r>
+              <w:rPr>
+                <w:rFonts w:ascii="Ink Free" w:hAnsi="Ink Free" w:cs="Times New Roman"/>
+                <w:noProof/>
+                <w:sz w:val="24"/>
+                <w:szCs w:val="24"/>
+              </w:rPr>
+              <w:drawing>
+                <wp:inline distT="0" distB="0" distL="0" distR="0" wp14:anchorId="7D08C61B" wp14:editId="54A4EC26">
+                  <wp:extent cx="1396721" cy="978787"/>
+                  <wp:effectExtent l="0" t="0" r="0" b="0"/>
+                  <wp:docPr id="16" name="Picture 16" descr="D:\UET\UET\Kohinoor Internhip\Photos\FUEL\DECANTING SHED\DSC_0000349.jpg"/>
+                  <wp:cNvGraphicFramePr>
+                    <a:graphicFrameLocks xmlns:a="http://schemas.openxmlformats.org/drawingml/2006/main" noChangeAspect="1"/>
+                  </wp:cNvGraphicFramePr>
+                  <a:graphic xmlns:a="http://schemas.openxmlformats.org/drawingml/2006/main">
+                    <a:graphicData uri="http://schemas.openxmlformats.org/drawingml/2006/picture">
+                      <pic:pic xmlns:pic="http://schemas.openxmlformats.org/drawingml/2006/picture">
+                        <pic:nvPicPr>
+                          <pic:cNvPr id="0" name="Picture 6" descr="D:\UET\UET\Kohinoor Internhip\Photos\FUEL\DECANTING SHED\DSC_0000349.jpg"/>
+                          <pic:cNvPicPr>
+                            <a:picLocks noChangeAspect="1" noChangeArrowheads="1"/>
+                          </pic:cNvPicPr>
+                        </pic:nvPicPr>
+                        <pic:blipFill>
+                          <a:blip r:embed="rId6" cstate="print">
+                            <a:extLst>
+                              <a:ext uri="{28A0092B-C50C-407E-A947-70E740481C1C}">
+                                <a14:useLocalDpi xmlns:a14="http://schemas.microsoft.com/office/drawing/2010/main" val="0"/>
+                              </a:ext>
+                            </a:extLst>
+                          </a:blip>
+                          <a:srcRect/>
+                          <a:stretch>
+                            <a:fillRect/>
+                          </a:stretch>
+                        </pic:blipFill>
+                        <pic:spPr bwMode="auto">
+                          <a:xfrm>
+                            <a:off x="0" y="0"/>
+                            <a:ext cx="1440050" cy="1009151"/>
+                          </a:xfrm>
+                          <a:prstGeom prst="rect">
+                            <a:avLst/>
+                          </a:prstGeom>
+                          <a:noFill/>
+                          <a:ln>
+                            <a:noFill/>
+                          </a:ln>
+                        </pic:spPr>
+                      </pic:pic>
+                    </a:graphicData>
+                  </a:graphic>
+                </wp:inline>
+              </w:drawing>
+            </w:r>
+            <w:r>
+              <w:rPr>
+                <w:rFonts w:ascii="Ink Free" w:hAnsi="Ink Free" w:cs="Times New Roman"/>
+                <w:sz w:val="24"/>
+                <w:szCs w:val="24"/>
+              </w:rPr>
+              <w:t xml:space="preserve"> </w:t>
+            </w:r>
+            <w:r>
+              <w:rPr>
+                <w:rFonts w:ascii="Ink Free" w:hAnsi="Ink Free" w:cs="Times New Roman"/>
+                <w:noProof/>
+                <w:sz w:val="24"/>
+                <w:szCs w:val="24"/>
+              </w:rPr>
+              <w:drawing>
+                <wp:inline distT="0" distB="0" distL="0" distR="0" wp14:anchorId="56044ED6" wp14:editId="7E514A32">
+                  <wp:extent cx="743578" cy="991954"/>
+                  <wp:effectExtent l="0" t="0" r="0" b="0"/>
+                  <wp:docPr id="18" name="Picture 18" descr="D:\UET\UET\Kohinoor Internhip\Photos\FUEL\DECANTING SHED\DSC_0000321.jpg"/>
+                  <wp:cNvGraphicFramePr>
+                    <a:graphicFrameLocks xmlns:a="http://schemas.openxmlformats.org/drawingml/2006/main" noChangeAspect="1"/>
+                  </wp:cNvGraphicFramePr>
+                  <a:graphic xmlns:a="http://schemas.openxmlformats.org/drawingml/2006/main">
+                    <a:graphicData uri="http://schemas.openxmlformats.org/drawingml/2006/picture">
+                      <pic:pic xmlns:pic="http://schemas.openxmlformats.org/drawingml/2006/picture">
+                        <pic:nvPicPr>
+                          <pic:cNvPr id="0" name="Picture 8" descr="D:\UET\UET\Kohinoor Internhip\Photos\FUEL\DECANTING SHED\DSC_0000321.jpg"/>
+                          <pic:cNvPicPr>
+                            <a:picLocks noChangeAspect="1" noChangeArrowheads="1"/>
+                          </pic:cNvPicPr>
+                        </pic:nvPicPr>
+                        <pic:blipFill>
+                          <a:blip r:embed="rId7" cstate="print">
+                            <a:extLst>
+                              <a:ext uri="{28A0092B-C50C-407E-A947-70E740481C1C}">
+                                <a14:useLocalDpi xmlns:a14="http://schemas.microsoft.com/office/drawing/2010/main" val="0"/>
+                              </a:ext>
+                            </a:extLst>
+                          </a:blip>
+                          <a:srcRect/>
+                          <a:stretch>
+                            <a:fillRect/>
+                          </a:stretch>
+                        </pic:blipFill>
+                        <pic:spPr bwMode="auto">
+                          <a:xfrm>
+                            <a:off x="0" y="0"/>
+                            <a:ext cx="781249" cy="1042208"/>
+                          </a:xfrm>
+                          <a:prstGeom prst="rect">
+                            <a:avLst/>
+                          </a:prstGeom>
+                          <a:noFill/>
+                          <a:ln>
+                            <a:noFill/>
+                          </a:ln>
+                        </pic:spPr>
+                      </pic:pic>
+                    </a:graphicData>
+                  </a:graphic>
+                </wp:inline>
+              </w:drawing>
+            </w:r>
+            <w:r>
+              <w:rPr>
+                <w:rFonts w:ascii="Ink Free" w:hAnsi="Ink Free" w:cs="Times New Roman"/>
+                <w:sz w:val="24"/>
+                <w:szCs w:val="24"/>
+              </w:rPr>
+              <w:t xml:space="preserve"> </w:t>
+            </w:r>
+            <w:r>
+              <w:rPr>
+                <w:rFonts w:ascii="Ink Free" w:hAnsi="Ink Free" w:cs="Times New Roman"/>
+                <w:noProof/>
+                <w:sz w:val="24"/>
+                <w:szCs w:val="24"/>
+              </w:rPr>
+              <w:drawing>
+                <wp:inline distT="0" distB="0" distL="0" distR="0" wp14:anchorId="0F9853EE" wp14:editId="61D89D5D">
+                  <wp:extent cx="1356528" cy="1016867"/>
+                  <wp:effectExtent l="0" t="0" r="0" b="0"/>
+                  <wp:docPr id="21" name="Picture 21" descr="D:\UET\UET\Kohinoor Internhip\Photos\FUEL\TRANSPORT\DSC_0000286.jpg"/>
+                  <wp:cNvGraphicFramePr>
+                    <a:graphicFrameLocks xmlns:a="http://schemas.openxmlformats.org/drawingml/2006/main" noChangeAspect="1"/>
+                  </wp:cNvGraphicFramePr>
+                  <a:graphic xmlns:a="http://schemas.openxmlformats.org/drawingml/2006/main">
+                    <a:graphicData uri="http://schemas.openxmlformats.org/drawingml/2006/picture">
+                      <pic:pic xmlns:pic="http://schemas.openxmlformats.org/drawingml/2006/picture">
+                        <pic:nvPicPr>
+                          <pic:cNvPr id="0" name="Picture 11" descr="D:\UET\UET\Kohinoor Internhip\Photos\FUEL\TRANSPORT\DSC_0000286.jpg"/>
+                          <pic:cNvPicPr>
+                            <a:picLocks noChangeAspect="1" noChangeArrowheads="1"/>
+                          </pic:cNvPicPr>
+                        </pic:nvPicPr>
+                        <pic:blipFill>
+                          <a:blip r:embed="rId8" cstate="print">
+                            <a:extLst>
+                              <a:ext uri="{28A0092B-C50C-407E-A947-70E740481C1C}">
+                                <a14:useLocalDpi xmlns:a14="http://schemas.microsoft.com/office/drawing/2010/main" val="0"/>
+                              </a:ext>
+                            </a:extLst>
+                          </a:blip>
+                          <a:srcRect/>
+                          <a:stretch>
+                            <a:fillRect/>
+                          </a:stretch>
+                        </pic:blipFill>
+                        <pic:spPr bwMode="auto">
+                          <a:xfrm>
+                            <a:off x="0" y="0"/>
+                            <a:ext cx="1412119" cy="1058539"/>
+                          </a:xfrm>
+                          <a:prstGeom prst="rect">
+                            <a:avLst/>
+                          </a:prstGeom>
+                          <a:noFill/>
+                          <a:ln>
+                            <a:noFill/>
+                          </a:ln>
+                        </pic:spPr>
+                      </pic:pic>
+                    </a:graphicData>
+                  </a:graphic>
+                </wp:inline>
+              </w:drawing>
+            </w:r>
+            <w:r>
+              <w:rPr>
+                <w:rFonts w:ascii="Ink Free" w:hAnsi="Ink Free" w:cs="Times New Roman"/>
+                <w:sz w:val="24"/>
+                <w:szCs w:val="24"/>
+              </w:rPr>
+              <w:t xml:space="preserve"> </w:t>
+            </w:r>
           </w:p>
-          <w:p/>
+          <w:p>
+            <w:pPr>
+              <w:rPr>
+                <w:rFonts w:ascii="Ink Free" w:hAnsi="Ink Free" w:cs="Times New Roman"/>
+                <w:sz w:val="24"/>
+                <w:szCs w:val="24"/>
+              </w:rPr>
+            </w:pPr>
+          </w:p>
         </w:tc>
         <w:tc>
           <w:tcPr>
-            <w:tcW w:w="8910" w:type="dxa"/>
+            <w:tcW w:w="4405" w:type="dxa"/>
           </w:tcPr>
-          <w:p/>
+          <w:p>
+            <w:pPr>
+              <w:rPr>
+                <w:rFonts w:ascii="Ink Free" w:hAnsi="Ink Free" w:cs="Times New Roman"/>
+                <w:sz w:val="24"/>
+                <w:szCs w:val="24"/>
+              </w:rPr>
+            </w:pPr>
+          </w:p>
+          <w:p>
+            <w:pPr>
+              <w:rPr>
+                <w:rFonts w:ascii="Ink Free" w:hAnsi="Ink Free" w:cs="Times New Roman"/>
+                <w:sz w:val="24"/>
+                <w:szCs w:val="24"/>
+              </w:rPr>
+            </w:pPr>
+          </w:p>
+          <w:p>
+            <w:pPr>
+              <w:rPr>
+                <w:rFonts w:ascii="Ink Free" w:hAnsi="Ink Free" w:cs="Times New Roman"/>
+                <w:sz w:val="24"/>
+                <w:szCs w:val="24"/>
+              </w:rPr>
+            </w:pPr>
+          </w:p>
+          <w:p>
+            <w:pPr>
+              <w:rPr>
+                <w:rFonts w:ascii="Ink Free" w:hAnsi="Ink Free" w:cs="Times New Roman"/>
+                <w:sz w:val="24"/>
+                <w:szCs w:val="24"/>
+              </w:rPr>
+            </w:pPr>
+          </w:p>
+          <w:p>
+            <w:pPr>
+              <w:rPr>
+                <w:rFonts w:ascii="Ink Free" w:hAnsi="Ink Free" w:cs="Times New Roman"/>
+                <w:sz w:val="24"/>
+                <w:szCs w:val="24"/>
+              </w:rPr>
+            </w:pPr>
+          </w:p>
+          <w:p>
+            <w:pPr>
+              <w:rPr>
+                <w:rFonts w:ascii="Ink Free" w:hAnsi="Ink Free" w:cs="Times New Roman"/>
+                <w:sz w:val="24"/>
+                <w:szCs w:val="24"/>
+              </w:rPr>
+            </w:pPr>
+          </w:p>
+          <w:p>
+            <w:pPr>
+              <w:rPr>
+                <w:rFonts w:ascii="Ink Free" w:hAnsi="Ink Free" w:cs="Times New Roman"/>
+                <w:sz w:val="24"/>
+                <w:szCs w:val="24"/>
+              </w:rPr>
+            </w:pPr>
+          </w:p>
+          <w:p>
+            <w:pPr>
+              <w:rPr>
+                <w:rFonts w:ascii="Ink Free" w:hAnsi="Ink Free" w:cs="Times New Roman"/>
+                <w:sz w:val="24"/>
+                <w:szCs w:val="24"/>
+              </w:rPr>
+            </w:pPr>
+          </w:p>
+          <w:p>
+            <w:pPr>
+              <w:rPr>
+                <w:rFonts w:ascii="Ink Free" w:hAnsi="Ink Free" w:cs="Times New Roman"/>
+                <w:sz w:val="24"/>
+                <w:szCs w:val="24"/>
+              </w:rPr>
+            </w:pPr>
+          </w:p>
+          <w:p>
+            <w:pPr>
+              <w:rPr>
+                <w:rFonts w:ascii="Ink Free" w:hAnsi="Ink Free" w:cs="Times New Roman"/>
+                <w:sz w:val="24"/>
+                <w:szCs w:val="24"/>
+              </w:rPr>
+            </w:pPr>
+          </w:p>
+          <w:p>
+            <w:pPr>
+              <w:rPr>
+                <w:rFonts w:ascii="Ink Free" w:hAnsi="Ink Free" w:cs="Times New Roman"/>
+                <w:sz w:val="24"/>
+                <w:szCs w:val="24"/>
+              </w:rPr>
+            </w:pPr>
+          </w:p>
         </w:tc>
       </w:tr>
       <w:tr>
         <w:tc>
           <w:tcPr>
-            <w:tcW w:w="1885" w:type="dxa"/>
+            <w:tcW w:w="384" w:type="dxa"/>
           </w:tcPr>
-          <w:p/>
           <w:p>
             <w:pPr>
-              <w:jc w:val="center"/>
+              <w:rPr>
+                <w:rFonts w:ascii="Ink Free" w:hAnsi="Ink Free" w:cs="Times New Roman"/>
+                <w:sz w:val="24"/>
+                <w:szCs w:val="24"/>
+              </w:rPr>
             </w:pPr>
+            <w:r>
+              <w:rPr>
+                <w:rFonts w:ascii="Ink Free" w:hAnsi="Ink Free" w:cs="Times New Roman"/>
+                <w:sz w:val="24"/>
+                <w:szCs w:val="24"/>
+              </w:rPr>
+              <w:t>2</w:t>
+            </w:r>
           </w:p>
-          <w:p/>
         </w:tc>
         <w:tc>
           <w:tcPr>
-            <w:tcW w:w="8910" w:type="dxa"/>
+            <w:tcW w:w="6001" w:type="dxa"/>
           </w:tcPr>
-          <w:p/>
+          <w:p>
+            <w:pPr>
+              <w:rPr>
+                <w:rFonts w:ascii="Ink Free" w:hAnsi="Ink Free" w:cs="Times New Roman"/>
+                <w:sz w:val="24"/>
+                <w:szCs w:val="24"/>
+              </w:rPr>
+            </w:pPr>
+            <w:r>
+              <w:rPr>
+                <w:rFonts w:ascii="Ink Free" w:hAnsi="Ink Free" w:cs="Times New Roman"/>
+                <w:sz w:val="24"/>
+                <w:szCs w:val="24"/>
+              </w:rPr>
+              <w:t>HFO Storage Tanks</w:t>
+            </w:r>
+          </w:p>
+          <w:p>
+            <w:pPr>
+              <w:rPr>
+                <w:rFonts w:ascii="Ink Free" w:hAnsi="Ink Free" w:cs="Times New Roman"/>
+                <w:sz w:val="24"/>
+                <w:szCs w:val="24"/>
+              </w:rPr>
+            </w:pPr>
+          </w:p>
+          <w:p>
+            <w:pPr>
+              <w:rPr>
+                <w:rFonts w:ascii="Ink Free" w:hAnsi="Ink Free" w:cs="Times New Roman"/>
+                <w:sz w:val="24"/>
+                <w:szCs w:val="24"/>
+              </w:rPr>
+            </w:pPr>
+            <w:r>
+              <w:rPr>
+                <w:rFonts w:ascii="Ink Free" w:hAnsi="Ink Free" w:cs="Times New Roman"/>
+                <w:noProof/>
+                <w:sz w:val="24"/>
+                <w:szCs w:val="24"/>
+              </w:rPr>
+              <w:drawing>
+                <wp:inline distT="0" distB="0" distL="0" distR="0" wp14:anchorId="4E19D2B3" wp14:editId="4FB4F5AB">
+                  <wp:extent cx="1547446" cy="1159981"/>
+                  <wp:effectExtent l="0" t="0" r="0" b="2540"/>
+                  <wp:docPr id="19" name="Picture 19" descr="D:\UET\UET\Kohinoor Internhip\Photos\FUEL\STORAGE\DSC_0000285.jpg"/>
+                  <wp:cNvGraphicFramePr>
+                    <a:graphicFrameLocks xmlns:a="http://schemas.openxmlformats.org/drawingml/2006/main" noChangeAspect="1"/>
+                  </wp:cNvGraphicFramePr>
+                  <a:graphic xmlns:a="http://schemas.openxmlformats.org/drawingml/2006/main">
+                    <a:graphicData uri="http://schemas.openxmlformats.org/drawingml/2006/picture">
+                      <pic:pic xmlns:pic="http://schemas.openxmlformats.org/drawingml/2006/picture">
+                        <pic:nvPicPr>
+                          <pic:cNvPr id="0" name="Picture 9" descr="D:\UET\UET\Kohinoor Internhip\Photos\FUEL\STORAGE\DSC_0000285.jpg"/>
+                          <pic:cNvPicPr>
+                            <a:picLocks noChangeAspect="1" noChangeArrowheads="1"/>
+                          </pic:cNvPicPr>
+                        </pic:nvPicPr>
+                        <pic:blipFill>
+                          <a:blip r:embed="rId9" cstate="print">
+                            <a:extLst>
+                              <a:ext uri="{28A0092B-C50C-407E-A947-70E740481C1C}">
+                                <a14:useLocalDpi xmlns:a14="http://schemas.microsoft.com/office/drawing/2010/main" val="0"/>
+                              </a:ext>
+                            </a:extLst>
+                          </a:blip>
+                          <a:srcRect/>
+                          <a:stretch>
+                            <a:fillRect/>
+                          </a:stretch>
+                        </pic:blipFill>
+                        <pic:spPr bwMode="auto">
+                          <a:xfrm>
+                            <a:off x="0" y="0"/>
+                            <a:ext cx="1584783" cy="1187969"/>
+                          </a:xfrm>
+                          <a:prstGeom prst="rect">
+                            <a:avLst/>
+                          </a:prstGeom>
+                          <a:noFill/>
+                          <a:ln>
+                            <a:noFill/>
+                          </a:ln>
+                        </pic:spPr>
+                      </pic:pic>
+                    </a:graphicData>
+                  </a:graphic>
+                </wp:inline>
+              </w:drawing>
+            </w:r>
+            <w:r>
+              <w:rPr>
+                <w:rFonts w:ascii="Ink Free" w:hAnsi="Ink Free" w:cs="Times New Roman"/>
+                <w:sz w:val="24"/>
+                <w:szCs w:val="24"/>
+              </w:rPr>
+              <w:t xml:space="preserve"> </w:t>
+            </w:r>
+            <w:r>
+              <w:rPr>
+                <w:rFonts w:ascii="Ink Free" w:hAnsi="Ink Free" w:cs="Times New Roman"/>
+                <w:noProof/>
+                <w:sz w:val="24"/>
+                <w:szCs w:val="24"/>
+              </w:rPr>
+              <w:drawing>
+                <wp:inline distT="0" distB="0" distL="0" distR="0" wp14:anchorId="6C417663" wp14:editId="2667A8EE">
+                  <wp:extent cx="865289" cy="1154319"/>
+                  <wp:effectExtent l="0" t="0" r="0" b="8255"/>
+                  <wp:docPr id="20" name="Picture 20" descr="D:\UET\UET\Kohinoor Internhip\Photos\FUEL\STORAGE\DSC_0000327.jpg"/>
+                  <wp:cNvGraphicFramePr>
+                    <a:graphicFrameLocks xmlns:a="http://schemas.openxmlformats.org/drawingml/2006/main" noChangeAspect="1"/>
+                  </wp:cNvGraphicFramePr>
+                  <a:graphic xmlns:a="http://schemas.openxmlformats.org/drawingml/2006/main">
+                    <a:graphicData uri="http://schemas.openxmlformats.org/drawingml/2006/picture">
+                      <pic:pic xmlns:pic="http://schemas.openxmlformats.org/drawingml/2006/picture">
+                        <pic:nvPicPr>
+                          <pic:cNvPr id="0" name="Picture 10" descr="D:\UET\UET\Kohinoor Internhip\Photos\FUEL\STORAGE\DSC_0000327.jpg"/>
+                          <pic:cNvPicPr>
+                            <a:picLocks noChangeAspect="1" noChangeArrowheads="1"/>
+                          </pic:cNvPicPr>
+                        </pic:nvPicPr>
+                        <pic:blipFill>
+                          <a:blip r:embed="rId10" cstate="print">
+                            <a:extLst>
+                              <a:ext uri="{28A0092B-C50C-407E-A947-70E740481C1C}">
+                                <a14:useLocalDpi xmlns:a14="http://schemas.microsoft.com/office/drawing/2010/main" val="0"/>
+                              </a:ext>
+                            </a:extLst>
+                          </a:blip>
+                          <a:srcRect/>
+                          <a:stretch>
+                            <a:fillRect/>
+                          </a:stretch>
+                        </pic:blipFill>
+                        <pic:spPr bwMode="auto">
+                          <a:xfrm>
+                            <a:off x="0" y="0"/>
+                            <a:ext cx="900753" cy="1201629"/>
+                          </a:xfrm>
+                          <a:prstGeom prst="rect">
+                            <a:avLst/>
+                          </a:prstGeom>
+                          <a:noFill/>
+                          <a:ln>
+                            <a:noFill/>
+                          </a:ln>
+                        </pic:spPr>
+                      </pic:pic>
+                    </a:graphicData>
+                  </a:graphic>
+                </wp:inline>
+              </w:drawing>
+            </w:r>
+            <w:r>
+              <w:rPr>
+                <w:rFonts w:ascii="Ink Free" w:hAnsi="Ink Free" w:cs="Times New Roman"/>
+                <w:sz w:val="24"/>
+                <w:szCs w:val="24"/>
+              </w:rPr>
+              <w:t xml:space="preserve"> </w:t>
+            </w:r>
+          </w:p>
+          <w:p>
+            <w:pPr>
+              <w:rPr>
+                <w:rFonts w:ascii="Ink Free" w:hAnsi="Ink Free" w:cs="Times New Roman"/>
+                <w:sz w:val="24"/>
+                <w:szCs w:val="24"/>
+              </w:rPr>
+            </w:pPr>
+          </w:p>
+        </w:tc>
+        <w:tc>
+          <w:tcPr>
+            <w:tcW w:w="4405" w:type="dxa"/>
+          </w:tcPr>
+          <w:p>
+            <w:pPr>
+              <w:rPr>
+                <w:rFonts w:ascii="Ink Free" w:hAnsi="Ink Free" w:cs="Times New Roman"/>
+                <w:sz w:val="24"/>
+                <w:szCs w:val="24"/>
+              </w:rPr>
+            </w:pPr>
+          </w:p>
+          <w:p>
+            <w:pPr>
+              <w:rPr>
+                <w:rFonts w:ascii="Ink Free" w:hAnsi="Ink Free" w:cs="Times New Roman"/>
+                <w:sz w:val="24"/>
+                <w:szCs w:val="24"/>
+              </w:rPr>
+            </w:pPr>
+          </w:p>
+          <w:p>
+            <w:pPr>
+              <w:rPr>
+                <w:rFonts w:ascii="Ink Free" w:hAnsi="Ink Free" w:cs="Times New Roman"/>
+                <w:sz w:val="24"/>
+                <w:szCs w:val="24"/>
+              </w:rPr>
+            </w:pPr>
+          </w:p>
+          <w:p>
+            <w:pPr>
+              <w:rPr>
+                <w:rFonts w:ascii="Ink Free" w:hAnsi="Ink Free" w:cs="Times New Roman"/>
+                <w:sz w:val="24"/>
+                <w:szCs w:val="24"/>
+              </w:rPr>
+            </w:pPr>
+          </w:p>
+          <w:p>
+            <w:pPr>
+              <w:rPr>
+                <w:rFonts w:ascii="Ink Free" w:hAnsi="Ink Free" w:cs="Times New Roman"/>
+                <w:sz w:val="24"/>
+                <w:szCs w:val="24"/>
+              </w:rPr>
+            </w:pPr>
+          </w:p>
+          <w:p>
+            <w:pPr>
+              <w:rPr>
+                <w:rFonts w:ascii="Ink Free" w:hAnsi="Ink Free" w:cs="Times New Roman"/>
+                <w:sz w:val="24"/>
+                <w:szCs w:val="24"/>
+              </w:rPr>
+            </w:pPr>
+          </w:p>
+          <w:p>
+            <w:pPr>
+              <w:rPr>
+                <w:rFonts w:ascii="Ink Free" w:hAnsi="Ink Free" w:cs="Times New Roman"/>
+                <w:sz w:val="24"/>
+                <w:szCs w:val="24"/>
+              </w:rPr>
+            </w:pPr>
+          </w:p>
+          <w:p>
+            <w:pPr>
+              <w:rPr>
+                <w:rFonts w:ascii="Ink Free" w:hAnsi="Ink Free" w:cs="Times New Roman"/>
+                <w:sz w:val="24"/>
+                <w:szCs w:val="24"/>
+              </w:rPr>
+            </w:pPr>
+          </w:p>
+          <w:p>
+            <w:pPr>
+              <w:rPr>
+                <w:rFonts w:ascii="Ink Free" w:hAnsi="Ink Free" w:cs="Times New Roman"/>
+                <w:sz w:val="24"/>
+                <w:szCs w:val="24"/>
+              </w:rPr>
+            </w:pPr>
+          </w:p>
+          <w:p>
+            <w:pPr>
+              <w:rPr>
+                <w:rFonts w:ascii="Ink Free" w:hAnsi="Ink Free" w:cs="Times New Roman"/>
+                <w:sz w:val="24"/>
+                <w:szCs w:val="24"/>
+              </w:rPr>
+            </w:pPr>
+          </w:p>
+          <w:p>
+            <w:pPr>
+              <w:rPr>
+                <w:rFonts w:ascii="Ink Free" w:hAnsi="Ink Free" w:cs="Times New Roman"/>
+                <w:sz w:val="24"/>
+                <w:szCs w:val="24"/>
+              </w:rPr>
+            </w:pPr>
+          </w:p>
+        </w:tc>
+      </w:tr>
+      <w:tr>
+        <w:tc>
+          <w:tcPr>
+            <w:tcW w:w="384" w:type="dxa"/>
+          </w:tcPr>
+          <w:p>
+            <w:pPr>
+              <w:rPr>
+                <w:rFonts w:ascii="Ink Free" w:hAnsi="Ink Free" w:cs="Times New Roman"/>
+                <w:sz w:val="24"/>
+                <w:szCs w:val="24"/>
+              </w:rPr>
+            </w:pPr>
+            <w:r>
+              <w:rPr>
+                <w:rFonts w:ascii="Ink Free" w:hAnsi="Ink Free" w:cs="Times New Roman"/>
+                <w:sz w:val="24"/>
+                <w:szCs w:val="24"/>
+              </w:rPr>
+              <w:t>3</w:t>
+            </w:r>
+          </w:p>
+        </w:tc>
+        <w:tc>
+          <w:tcPr>
+            <w:tcW w:w="6001" w:type="dxa"/>
+          </w:tcPr>
+          <w:p>
+            <w:pPr>
+              <w:rPr>
+                <w:rFonts w:ascii="Ink Free" w:hAnsi="Ink Free" w:cs="Times New Roman"/>
+                <w:sz w:val="24"/>
+                <w:szCs w:val="24"/>
+              </w:rPr>
+            </w:pPr>
+            <w:r>
+              <w:rPr>
+                <w:rFonts w:ascii="Ink Free" w:hAnsi="Ink Free" w:cs="Times New Roman"/>
+                <w:sz w:val="24"/>
+                <w:szCs w:val="24"/>
+              </w:rPr>
+              <w:t>Transfer Pump Unit</w:t>
+            </w:r>
+          </w:p>
+          <w:p>
+            <w:pPr>
+              <w:rPr>
+                <w:rFonts w:ascii="Ink Free" w:hAnsi="Ink Free" w:cs="Times New Roman"/>
+                <w:sz w:val="24"/>
+                <w:szCs w:val="24"/>
+              </w:rPr>
+            </w:pPr>
+          </w:p>
+          <w:p>
+            <w:pPr>
+              <w:rPr>
+                <w:rFonts w:ascii="Ink Free" w:hAnsi="Ink Free" w:cs="Times New Roman"/>
+                <w:noProof/>
+                <w:sz w:val="24"/>
+                <w:szCs w:val="24"/>
+              </w:rPr>
+            </w:pPr>
+            <w:r>
+              <w:rPr>
+                <w:rFonts w:ascii="Ink Free" w:hAnsi="Ink Free" w:cs="Times New Roman"/>
+                <w:noProof/>
+                <w:sz w:val="24"/>
+                <w:szCs w:val="24"/>
+              </w:rPr>
+              <w:drawing>
+                <wp:inline distT="0" distB="0" distL="0" distR="0" wp14:anchorId="71C87AC4" wp14:editId="331A95E8">
+                  <wp:extent cx="866299" cy="1155065"/>
+                  <wp:effectExtent l="0" t="0" r="0" b="6985"/>
+                  <wp:docPr id="36" name="Picture 36" descr="D:\UET\UET\Kohinoor Internhip\Photos\FUEL\PIPES\DSC_0000447.jpg"/>
+                  <wp:cNvGraphicFramePr>
+                    <a:graphicFrameLocks xmlns:a="http://schemas.openxmlformats.org/drawingml/2006/main" noChangeAspect="1"/>
+                  </wp:cNvGraphicFramePr>
+                  <a:graphic xmlns:a="http://schemas.openxmlformats.org/drawingml/2006/main">
+                    <a:graphicData uri="http://schemas.openxmlformats.org/drawingml/2006/picture">
+                      <pic:pic xmlns:pic="http://schemas.openxmlformats.org/drawingml/2006/picture">
+                        <pic:nvPicPr>
+                          <pic:cNvPr id="0" name="Picture 26" descr="D:\UET\UET\Kohinoor Internhip\Photos\FUEL\PIPES\DSC_0000447.jpg"/>
+                          <pic:cNvPicPr>
+                            <a:picLocks noChangeAspect="1" noChangeArrowheads="1"/>
+                          </pic:cNvPicPr>
+                        </pic:nvPicPr>
+                        <pic:blipFill>
+                          <a:blip r:embed="rId11" cstate="print">
+                            <a:extLst>
+                              <a:ext uri="{28A0092B-C50C-407E-A947-70E740481C1C}">
+                                <a14:useLocalDpi xmlns:a14="http://schemas.microsoft.com/office/drawing/2010/main" val="0"/>
+                              </a:ext>
+                            </a:extLst>
+                          </a:blip>
+                          <a:srcRect/>
+                          <a:stretch>
+                            <a:fillRect/>
+                          </a:stretch>
+                        </pic:blipFill>
+                        <pic:spPr bwMode="auto">
+                          <a:xfrm>
+                            <a:off x="0" y="0"/>
+                            <a:ext cx="873979" cy="1165306"/>
+                          </a:xfrm>
+                          <a:prstGeom prst="rect">
+                            <a:avLst/>
+                          </a:prstGeom>
+                          <a:noFill/>
+                          <a:ln>
+                            <a:noFill/>
+                          </a:ln>
+                        </pic:spPr>
+                      </pic:pic>
+                    </a:graphicData>
+                  </a:graphic>
+                </wp:inline>
+              </w:drawing>
+            </w:r>
+            <w:r>
+              <w:rPr>
+                <w:rFonts w:ascii="Ink Free" w:hAnsi="Ink Free" w:cs="Times New Roman"/>
+                <w:noProof/>
+                <w:sz w:val="24"/>
+                <w:szCs w:val="24"/>
+              </w:rPr>
+              <w:t xml:space="preserve"> </w:t>
+            </w:r>
+            <w:r>
+              <w:rPr>
+                <w:rFonts w:ascii="Ink Free" w:hAnsi="Ink Free" w:cs="Times New Roman"/>
+                <w:noProof/>
+                <w:sz w:val="24"/>
+                <w:szCs w:val="24"/>
+              </w:rPr>
+              <w:drawing>
+                <wp:inline distT="0" distB="0" distL="0" distR="0" wp14:anchorId="1DF5C3EB" wp14:editId="7869D1A7">
+                  <wp:extent cx="1035844" cy="1381125"/>
+                  <wp:effectExtent l="0" t="0" r="0" b="0"/>
+                  <wp:docPr id="33" name="Picture 33" descr="D:\UET\UET\Kohinoor Internhip\Photos\FUEL\PIPES\DSC_0000416.jpg"/>
+                  <wp:cNvGraphicFramePr>
+                    <a:graphicFrameLocks xmlns:a="http://schemas.openxmlformats.org/drawingml/2006/main" noChangeAspect="1"/>
+                  </wp:cNvGraphicFramePr>
+                  <a:graphic xmlns:a="http://schemas.openxmlformats.org/drawingml/2006/main">
+                    <a:graphicData uri="http://schemas.openxmlformats.org/drawingml/2006/picture">
+                      <pic:pic xmlns:pic="http://schemas.openxmlformats.org/drawingml/2006/picture">
+                        <pic:nvPicPr>
+                          <pic:cNvPr id="0" name="Picture 23" descr="D:\UET\UET\Kohinoor Internhip\Photos\FUEL\PIPES\DSC_0000416.jpg"/>
+                          <pic:cNvPicPr>
+                            <a:picLocks noChangeAspect="1" noChangeArrowheads="1"/>
+                          </pic:cNvPicPr>
+                        </pic:nvPicPr>
+                        <pic:blipFill>
+                          <a:blip r:embed="rId12" cstate="print">
+                            <a:extLst>
+                              <a:ext uri="{28A0092B-C50C-407E-A947-70E740481C1C}">
+                                <a14:useLocalDpi xmlns:a14="http://schemas.microsoft.com/office/drawing/2010/main" val="0"/>
+                              </a:ext>
+                            </a:extLst>
+                          </a:blip>
+                          <a:srcRect/>
+                          <a:stretch>
+                            <a:fillRect/>
+                          </a:stretch>
+                        </pic:blipFill>
+                        <pic:spPr bwMode="auto">
+                          <a:xfrm>
+                            <a:off x="0" y="0"/>
+                            <a:ext cx="1040934" cy="1387911"/>
+                          </a:xfrm>
+                          <a:prstGeom prst="rect">
+                            <a:avLst/>
+                          </a:prstGeom>
+                          <a:noFill/>
+                          <a:ln>
+                            <a:noFill/>
+                          </a:ln>
+                        </pic:spPr>
+                      </pic:pic>
+                    </a:graphicData>
+                  </a:graphic>
+                </wp:inline>
+              </w:drawing>
+            </w:r>
+            <w:r>
+              <w:rPr>
+                <w:rFonts w:ascii="Ink Free" w:hAnsi="Ink Free" w:cs="Times New Roman"/>
+                <w:noProof/>
+                <w:sz w:val="24"/>
+                <w:szCs w:val="24"/>
+              </w:rPr>
+              <w:t xml:space="preserve"> </w:t>
+            </w:r>
+            <w:r>
+              <w:rPr>
+                <w:rFonts w:ascii="Ink Free" w:hAnsi="Ink Free" w:cs="Times New Roman"/>
+                <w:noProof/>
+                <w:sz w:val="24"/>
+                <w:szCs w:val="24"/>
+              </w:rPr>
+              <w:drawing>
+                <wp:inline distT="0" distB="0" distL="0" distR="0" wp14:anchorId="0E9CF838" wp14:editId="36EB3C42">
+                  <wp:extent cx="1038225" cy="1384300"/>
+                  <wp:effectExtent l="0" t="0" r="9525" b="6350"/>
+                  <wp:docPr id="35" name="Picture 35" descr="D:\UET\UET\Kohinoor Internhip\Photos\FUEL\PIPES\DSC_0000453.jpg"/>
+                  <wp:cNvGraphicFramePr>
+                    <a:graphicFrameLocks xmlns:a="http://schemas.openxmlformats.org/drawingml/2006/main" noChangeAspect="1"/>
+                  </wp:cNvGraphicFramePr>
+                  <a:graphic xmlns:a="http://schemas.openxmlformats.org/drawingml/2006/main">
+                    <a:graphicData uri="http://schemas.openxmlformats.org/drawingml/2006/picture">
+                      <pic:pic xmlns:pic="http://schemas.openxmlformats.org/drawingml/2006/picture">
+                        <pic:nvPicPr>
+                          <pic:cNvPr id="0" name="Picture 25" descr="D:\UET\UET\Kohinoor Internhip\Photos\FUEL\PIPES\DSC_0000453.jpg"/>
+                          <pic:cNvPicPr>
+                            <a:picLocks noChangeAspect="1" noChangeArrowheads="1"/>
+                          </pic:cNvPicPr>
+                        </pic:nvPicPr>
+                        <pic:blipFill>
+                          <a:blip r:embed="rId13" cstate="print">
+                            <a:extLst>
+                              <a:ext uri="{28A0092B-C50C-407E-A947-70E740481C1C}">
+                                <a14:useLocalDpi xmlns:a14="http://schemas.microsoft.com/office/drawing/2010/main" val="0"/>
+                              </a:ext>
+                            </a:extLst>
+                          </a:blip>
+                          <a:srcRect/>
+                          <a:stretch>
+                            <a:fillRect/>
+                          </a:stretch>
+                        </pic:blipFill>
+                        <pic:spPr bwMode="auto">
+                          <a:xfrm>
+                            <a:off x="0" y="0"/>
+                            <a:ext cx="1039292" cy="1385722"/>
+                          </a:xfrm>
+                          <a:prstGeom prst="rect">
+                            <a:avLst/>
+                          </a:prstGeom>
+                          <a:noFill/>
+                          <a:ln>
+                            <a:noFill/>
+                          </a:ln>
+                        </pic:spPr>
+                      </pic:pic>
+                    </a:graphicData>
+                  </a:graphic>
+                </wp:inline>
+              </w:drawing>
+            </w:r>
+          </w:p>
+          <w:p>
+            <w:pPr>
+              <w:rPr>
+                <w:rFonts w:ascii="Ink Free" w:hAnsi="Ink Free" w:cs="Times New Roman"/>
+                <w:sz w:val="24"/>
+                <w:szCs w:val="24"/>
+              </w:rPr>
+            </w:pPr>
+          </w:p>
+          <w:p>
+            <w:pPr>
+              <w:rPr>
+                <w:rFonts w:ascii="Ink Free" w:hAnsi="Ink Free" w:cs="Times New Roman"/>
+                <w:sz w:val="24"/>
+                <w:szCs w:val="24"/>
+              </w:rPr>
+            </w:pPr>
+          </w:p>
+        </w:tc>
+        <w:tc>
+          <w:tcPr>
+            <w:tcW w:w="4405" w:type="dxa"/>
+          </w:tcPr>
+          <w:p>
+            <w:pPr>
+              <w:rPr>
+                <w:rFonts w:ascii="Ink Free" w:hAnsi="Ink Free" w:cs="Times New Roman"/>
+                <w:sz w:val="24"/>
+                <w:szCs w:val="24"/>
+              </w:rPr>
+            </w:pPr>
+          </w:p>
+        </w:tc>
+      </w:tr>
+      <w:tr>
+        <w:tc>
+          <w:tcPr>
+            <w:tcW w:w="384" w:type="dxa"/>
+          </w:tcPr>
+          <w:p>
+            <w:pPr>
+              <w:rPr>
+                <w:rFonts w:ascii="Ink Free" w:hAnsi="Ink Free" w:cs="Times New Roman"/>
+                <w:sz w:val="24"/>
+                <w:szCs w:val="24"/>
+              </w:rPr>
+            </w:pPr>
+            <w:r>
+              <w:rPr>
+                <w:rFonts w:ascii="Ink Free" w:hAnsi="Ink Free" w:cs="Times New Roman"/>
+                <w:sz w:val="24"/>
+                <w:szCs w:val="24"/>
+              </w:rPr>
+              <w:lastRenderedPageBreak/>
+              <w:t>4</w:t>
+            </w:r>
+          </w:p>
+        </w:tc>
+        <w:tc>
+          <w:tcPr>
+            <w:tcW w:w="6001" w:type="dxa"/>
+          </w:tcPr>
+          <w:p>
+            <w:pPr>
+              <w:rPr>
+                <w:rFonts w:ascii="Ink Free" w:hAnsi="Ink Free" w:cs="Times New Roman"/>
+                <w:sz w:val="24"/>
+                <w:szCs w:val="24"/>
+              </w:rPr>
+            </w:pPr>
+            <w:r>
+              <w:rPr>
+                <w:rFonts w:ascii="Ink Free" w:hAnsi="Ink Free" w:cs="Times New Roman"/>
+                <w:sz w:val="24"/>
+                <w:szCs w:val="24"/>
+              </w:rPr>
+              <w:t>Fuel Wash System Unit</w:t>
+            </w:r>
+          </w:p>
+          <w:p>
+            <w:pPr>
+              <w:rPr>
+                <w:rFonts w:ascii="Ink Free" w:hAnsi="Ink Free" w:cs="Times New Roman"/>
+                <w:sz w:val="24"/>
+                <w:szCs w:val="24"/>
+              </w:rPr>
+            </w:pPr>
+          </w:p>
+          <w:p>
+            <w:pPr>
+              <w:rPr>
+                <w:rFonts w:ascii="Ink Free" w:hAnsi="Ink Free" w:cs="Times New Roman"/>
+                <w:sz w:val="24"/>
+                <w:szCs w:val="24"/>
+              </w:rPr>
+            </w:pPr>
+            <w:r>
+              <w:rPr>
+                <w:rFonts w:ascii="Ink Free" w:hAnsi="Ink Free" w:cs="Times New Roman"/>
+                <w:noProof/>
+                <w:sz w:val="24"/>
+                <w:szCs w:val="24"/>
+              </w:rPr>
+              <w:drawing>
+                <wp:inline distT="0" distB="0" distL="0" distR="0" wp14:anchorId="7973877D" wp14:editId="6021CC9B">
+                  <wp:extent cx="1045029" cy="1394098"/>
+                  <wp:effectExtent l="0" t="0" r="3175" b="0"/>
+                  <wp:docPr id="28" name="Picture 28" descr="D:\UET\UET\Kohinoor Internhip\Photos\FUEL\WASHING UNIT\DSC_0000396.jpg"/>
+                  <wp:cNvGraphicFramePr>
+                    <a:graphicFrameLocks xmlns:a="http://schemas.openxmlformats.org/drawingml/2006/main" noChangeAspect="1"/>
+                  </wp:cNvGraphicFramePr>
+                  <a:graphic xmlns:a="http://schemas.openxmlformats.org/drawingml/2006/main">
+                    <a:graphicData uri="http://schemas.openxmlformats.org/drawingml/2006/picture">
+                      <pic:pic xmlns:pic="http://schemas.openxmlformats.org/drawingml/2006/picture">
+                        <pic:nvPicPr>
+                          <pic:cNvPr id="0" name="Picture 18" descr="D:\UET\UET\Kohinoor Internhip\Photos\FUEL\WASHING UNIT\DSC_0000396.jpg"/>
+                          <pic:cNvPicPr>
+                            <a:picLocks noChangeAspect="1" noChangeArrowheads="1"/>
+                          </pic:cNvPicPr>
+                        </pic:nvPicPr>
+                        <pic:blipFill>
+                          <a:blip r:embed="rId14" cstate="print">
+                            <a:extLst>
+                              <a:ext uri="{28A0092B-C50C-407E-A947-70E740481C1C}">
+                                <a14:useLocalDpi xmlns:a14="http://schemas.microsoft.com/office/drawing/2010/main" val="0"/>
+                              </a:ext>
+                            </a:extLst>
+                          </a:blip>
+                          <a:srcRect/>
+                          <a:stretch>
+                            <a:fillRect/>
+                          </a:stretch>
+                        </pic:blipFill>
+                        <pic:spPr bwMode="auto">
+                          <a:xfrm>
+                            <a:off x="0" y="0"/>
+                            <a:ext cx="1055200" cy="1407667"/>
+                          </a:xfrm>
+                          <a:prstGeom prst="rect">
+                            <a:avLst/>
+                          </a:prstGeom>
+                          <a:noFill/>
+                          <a:ln>
+                            <a:noFill/>
+                          </a:ln>
+                        </pic:spPr>
+                      </pic:pic>
+                    </a:graphicData>
+                  </a:graphic>
+                </wp:inline>
+              </w:drawing>
+            </w:r>
+            <w:r>
+              <w:rPr>
+                <w:rFonts w:ascii="Ink Free" w:hAnsi="Ink Free" w:cs="Times New Roman"/>
+                <w:sz w:val="24"/>
+                <w:szCs w:val="24"/>
+              </w:rPr>
+              <w:t xml:space="preserve"> </w:t>
+            </w:r>
+            <w:r>
+              <w:rPr>
+                <w:rFonts w:ascii="Ink Free" w:hAnsi="Ink Free" w:cs="Times New Roman"/>
+                <w:noProof/>
+                <w:sz w:val="24"/>
+                <w:szCs w:val="24"/>
+              </w:rPr>
+              <w:drawing>
+                <wp:inline distT="0" distB="0" distL="0" distR="0" wp14:anchorId="0BB33C70" wp14:editId="76225E44">
+                  <wp:extent cx="1054233" cy="1406376"/>
+                  <wp:effectExtent l="0" t="0" r="0" b="3810"/>
+                  <wp:docPr id="25" name="Picture 25" descr="D:\UET\UET\Kohinoor Internhip\Photos\FUEL\WASHING UNIT\DSC_0000393.jpg"/>
+                  <wp:cNvGraphicFramePr>
+                    <a:graphicFrameLocks xmlns:a="http://schemas.openxmlformats.org/drawingml/2006/main" noChangeAspect="1"/>
+                  </wp:cNvGraphicFramePr>
+                  <a:graphic xmlns:a="http://schemas.openxmlformats.org/drawingml/2006/main">
+                    <a:graphicData uri="http://schemas.openxmlformats.org/drawingml/2006/picture">
+                      <pic:pic xmlns:pic="http://schemas.openxmlformats.org/drawingml/2006/picture">
+                        <pic:nvPicPr>
+                          <pic:cNvPr id="0" name="Picture 15" descr="D:\UET\UET\Kohinoor Internhip\Photos\FUEL\WASHING UNIT\DSC_0000393.jpg"/>
+                          <pic:cNvPicPr>
+                            <a:picLocks noChangeAspect="1" noChangeArrowheads="1"/>
+                          </pic:cNvPicPr>
+                        </pic:nvPicPr>
+                        <pic:blipFill>
+                          <a:blip r:embed="rId15" cstate="print">
+                            <a:extLst>
+                              <a:ext uri="{28A0092B-C50C-407E-A947-70E740481C1C}">
+                                <a14:useLocalDpi xmlns:a14="http://schemas.microsoft.com/office/drawing/2010/main" val="0"/>
+                              </a:ext>
+                            </a:extLst>
+                          </a:blip>
+                          <a:srcRect/>
+                          <a:stretch>
+                            <a:fillRect/>
+                          </a:stretch>
+                        </pic:blipFill>
+                        <pic:spPr bwMode="auto">
+                          <a:xfrm>
+                            <a:off x="0" y="0"/>
+                            <a:ext cx="1069334" cy="1426521"/>
+                          </a:xfrm>
+                          <a:prstGeom prst="rect">
+                            <a:avLst/>
+                          </a:prstGeom>
+                          <a:noFill/>
+                          <a:ln>
+                            <a:noFill/>
+                          </a:ln>
+                        </pic:spPr>
+                      </pic:pic>
+                    </a:graphicData>
+                  </a:graphic>
+                </wp:inline>
+              </w:drawing>
+            </w:r>
+            <w:r>
+              <w:rPr>
+                <w:rFonts w:ascii="Ink Free" w:hAnsi="Ink Free" w:cs="Times New Roman"/>
+                <w:sz w:val="24"/>
+                <w:szCs w:val="24"/>
+              </w:rPr>
+              <w:t xml:space="preserve"> </w:t>
+            </w:r>
+            <w:r>
+              <w:rPr>
+                <w:rFonts w:ascii="Ink Free" w:hAnsi="Ink Free" w:cs="Times New Roman"/>
+                <w:noProof/>
+                <w:sz w:val="24"/>
+                <w:szCs w:val="24"/>
+              </w:rPr>
+              <w:drawing>
+                <wp:inline distT="0" distB="0" distL="0" distR="0" wp14:anchorId="1F873EC8" wp14:editId="22803DAC">
+                  <wp:extent cx="1046041" cy="1395448"/>
+                  <wp:effectExtent l="0" t="0" r="1905" b="0"/>
+                  <wp:docPr id="27" name="Picture 27" descr="D:\UET\UET\Kohinoor Internhip\Photos\FUEL\WASHING UNIT\DSC_0000392.jpg"/>
+                  <wp:cNvGraphicFramePr>
+                    <a:graphicFrameLocks xmlns:a="http://schemas.openxmlformats.org/drawingml/2006/main" noChangeAspect="1"/>
+                  </wp:cNvGraphicFramePr>
+                  <a:graphic xmlns:a="http://schemas.openxmlformats.org/drawingml/2006/main">
+                    <a:graphicData uri="http://schemas.openxmlformats.org/drawingml/2006/picture">
+                      <pic:pic xmlns:pic="http://schemas.openxmlformats.org/drawingml/2006/picture">
+                        <pic:nvPicPr>
+                          <pic:cNvPr id="0" name="Picture 17" descr="D:\UET\UET\Kohinoor Internhip\Photos\FUEL\WASHING UNIT\DSC_0000392.jpg"/>
+                          <pic:cNvPicPr>
+                            <a:picLocks noChangeAspect="1" noChangeArrowheads="1"/>
+                          </pic:cNvPicPr>
+                        </pic:nvPicPr>
+                        <pic:blipFill>
+                          <a:blip r:embed="rId16" cstate="print">
+                            <a:extLst>
+                              <a:ext uri="{28A0092B-C50C-407E-A947-70E740481C1C}">
+                                <a14:useLocalDpi xmlns:a14="http://schemas.microsoft.com/office/drawing/2010/main" val="0"/>
+                              </a:ext>
+                            </a:extLst>
+                          </a:blip>
+                          <a:srcRect/>
+                          <a:stretch>
+                            <a:fillRect/>
+                          </a:stretch>
+                        </pic:blipFill>
+                        <pic:spPr bwMode="auto">
+                          <a:xfrm>
+                            <a:off x="0" y="0"/>
+                            <a:ext cx="1049190" cy="1399649"/>
+                          </a:xfrm>
+                          <a:prstGeom prst="rect">
+                            <a:avLst/>
+                          </a:prstGeom>
+                          <a:noFill/>
+                          <a:ln>
+                            <a:noFill/>
+                          </a:ln>
+                        </pic:spPr>
+                      </pic:pic>
+                    </a:graphicData>
+                  </a:graphic>
+                </wp:inline>
+              </w:drawing>
+            </w:r>
+          </w:p>
+          <w:p>
+            <w:pPr>
+              <w:rPr>
+                <w:rFonts w:ascii="Ink Free" w:hAnsi="Ink Free" w:cs="Times New Roman"/>
+                <w:sz w:val="24"/>
+                <w:szCs w:val="24"/>
+              </w:rPr>
+            </w:pPr>
+            <w:r>
+              <w:rPr>
+                <w:rStyle w:val="Normal"/>
+                <w:rFonts w:ascii="Times New Roman" w:eastAsia="Times New Roman" w:hAnsi="Times New Roman" w:cs="Times New Roman"/>
+                <w:snapToGrid w:val="0"/>
+                <w:color w:val="000000"/>
+                <w:w w:val="0"/>
+                <w:sz w:val="0"/>
+                <w:szCs w:val="0"/>
+                <w:u w:color="000000"/>
+                <w:bdr w:val="none" w:sz="0" w:space="0" w:color="000000"/>
+                <w:shd w:val="clear" w:color="000000" w:fill="000000"/>
+                <w:lang w:eastAsia="x-none" w:bidi="x-none"/>
+              </w:rPr>
+              <w:t xml:space="preserve">                  </w:t>
+            </w:r>
+            <w:r>
+              <w:t xml:space="preserve"> </w:t>
+            </w:r>
+            <w:r>
+              <w:rPr>
+                <w:rStyle w:val="Normal"/>
+                <w:rFonts w:ascii="Times New Roman" w:eastAsia="Times New Roman" w:hAnsi="Times New Roman" w:cs="Times New Roman"/>
+                <w:snapToGrid w:val="0"/>
+                <w:color w:val="000000"/>
+                <w:w w:val="0"/>
+                <w:sz w:val="0"/>
+                <w:szCs w:val="0"/>
+                <w:u w:color="000000"/>
+                <w:bdr w:val="none" w:sz="0" w:space="0" w:color="000000"/>
+                <w:shd w:val="clear" w:color="000000" w:fill="000000"/>
+                <w:lang w:val="x-none" w:eastAsia="x-none" w:bidi="x-none"/>
+              </w:rPr>
+              <w:t xml:space="preserve"> </w:t>
+            </w:r>
+          </w:p>
+        </w:tc>
+        <w:tc>
+          <w:tcPr>
+            <w:tcW w:w="4405" w:type="dxa"/>
+          </w:tcPr>
+          <w:p>
+            <w:pPr>
+              <w:rPr>
+                <w:rFonts w:ascii="Ink Free" w:hAnsi="Ink Free" w:cs="Times New Roman"/>
+                <w:sz w:val="24"/>
+                <w:szCs w:val="24"/>
+              </w:rPr>
+            </w:pPr>
+          </w:p>
+        </w:tc>
+      </w:tr>
+      <w:tr>
+        <w:tc>
+          <w:tcPr>
+            <w:tcW w:w="384" w:type="dxa"/>
+          </w:tcPr>
+          <w:p>
+            <w:pPr>
+              <w:rPr>
+                <w:rFonts w:ascii="Ink Free" w:hAnsi="Ink Free" w:cs="Times New Roman"/>
+                <w:sz w:val="24"/>
+                <w:szCs w:val="24"/>
+              </w:rPr>
+            </w:pPr>
+            <w:r>
+              <w:rPr>
+                <w:rFonts w:ascii="Ink Free" w:hAnsi="Ink Free" w:cs="Times New Roman"/>
+                <w:sz w:val="24"/>
+                <w:szCs w:val="24"/>
+              </w:rPr>
+              <w:t>5</w:t>
+            </w:r>
+          </w:p>
+        </w:tc>
+        <w:tc>
+          <w:tcPr>
+            <w:tcW w:w="6001" w:type="dxa"/>
+          </w:tcPr>
+          <w:p>
+            <w:pPr>
+              <w:rPr>
+                <w:rFonts w:ascii="Ink Free" w:hAnsi="Ink Free" w:cs="Times New Roman"/>
+                <w:sz w:val="24"/>
+                <w:szCs w:val="24"/>
+              </w:rPr>
+            </w:pPr>
+            <w:r>
+              <w:rPr>
+                <w:rFonts w:ascii="Ink Free" w:hAnsi="Ink Free" w:cs="Times New Roman"/>
+                <w:sz w:val="24"/>
+                <w:szCs w:val="24"/>
+              </w:rPr>
+              <w:t>Buffer</w:t>
+            </w:r>
+            <w:r>
+              <w:rPr>
+                <w:rFonts w:ascii="Ink Free" w:hAnsi="Ink Free" w:cs="Times New Roman"/>
+                <w:sz w:val="24"/>
+                <w:szCs w:val="24"/>
+              </w:rPr>
+              <w:t xml:space="preserve"> Tanks</w:t>
+            </w:r>
+          </w:p>
+          <w:p>
+            <w:pPr>
+              <w:rPr>
+                <w:rFonts w:ascii="Ink Free" w:hAnsi="Ink Free" w:cs="Times New Roman"/>
+                <w:sz w:val="24"/>
+                <w:szCs w:val="24"/>
+              </w:rPr>
+            </w:pPr>
+          </w:p>
+          <w:p>
+            <w:pPr>
+              <w:rPr>
+                <w:rFonts w:ascii="Ink Free" w:hAnsi="Ink Free" w:cs="Times New Roman"/>
+                <w:sz w:val="24"/>
+                <w:szCs w:val="24"/>
+              </w:rPr>
+            </w:pPr>
+            <w:r>
+              <w:rPr>
+                <w:rFonts w:ascii="Ink Free" w:hAnsi="Ink Free" w:cs="Times New Roman"/>
+                <w:noProof/>
+                <w:sz w:val="24"/>
+                <w:szCs w:val="24"/>
+              </w:rPr>
+              <w:drawing>
+                <wp:inline distT="0" distB="0" distL="0" distR="0" wp14:anchorId="2CCAC01C" wp14:editId="7938B6BA">
+                  <wp:extent cx="1757533" cy="1317464"/>
+                  <wp:effectExtent l="0" t="0" r="0" b="0"/>
+                  <wp:docPr id="31" name="Picture 31" descr="D:\UET\UET\Kohinoor Internhip\Photos\FUEL\STORAGE\DSC_0000328.jpg"/>
+                  <wp:cNvGraphicFramePr>
+                    <a:graphicFrameLocks xmlns:a="http://schemas.openxmlformats.org/drawingml/2006/main" noChangeAspect="1"/>
+                  </wp:cNvGraphicFramePr>
+                  <a:graphic xmlns:a="http://schemas.openxmlformats.org/drawingml/2006/main">
+                    <a:graphicData uri="http://schemas.openxmlformats.org/drawingml/2006/picture">
+                      <pic:pic xmlns:pic="http://schemas.openxmlformats.org/drawingml/2006/picture">
+                        <pic:nvPicPr>
+                          <pic:cNvPr id="0" name="Picture 21" descr="D:\UET\UET\Kohinoor Internhip\Photos\FUEL\STORAGE\DSC_0000328.jpg"/>
+                          <pic:cNvPicPr>
+                            <a:picLocks noChangeAspect="1" noChangeArrowheads="1"/>
+                          </pic:cNvPicPr>
+                        </pic:nvPicPr>
+                        <pic:blipFill>
+                          <a:blip r:embed="rId17" cstate="print">
+                            <a:extLst>
+                              <a:ext uri="{28A0092B-C50C-407E-A947-70E740481C1C}">
+                                <a14:useLocalDpi xmlns:a14="http://schemas.microsoft.com/office/drawing/2010/main" val="0"/>
+                              </a:ext>
+                            </a:extLst>
+                          </a:blip>
+                          <a:srcRect/>
+                          <a:stretch>
+                            <a:fillRect/>
+                          </a:stretch>
+                        </pic:blipFill>
+                        <pic:spPr bwMode="auto">
+                          <a:xfrm>
+                            <a:off x="0" y="0"/>
+                            <a:ext cx="1779109" cy="1333638"/>
+                          </a:xfrm>
+                          <a:prstGeom prst="rect">
+                            <a:avLst/>
+                          </a:prstGeom>
+                          <a:noFill/>
+                          <a:ln>
+                            <a:noFill/>
+                          </a:ln>
+                        </pic:spPr>
+                      </pic:pic>
+                    </a:graphicData>
+                  </a:graphic>
+                </wp:inline>
+              </w:drawing>
+            </w:r>
+            <w:r>
+              <w:rPr>
+                <w:rFonts w:ascii="Ink Free" w:hAnsi="Ink Free" w:cs="Times New Roman"/>
+                <w:sz w:val="24"/>
+                <w:szCs w:val="24"/>
+              </w:rPr>
+              <w:t xml:space="preserve"> </w:t>
+            </w:r>
+            <w:r>
+              <w:rPr>
+                <w:rFonts w:ascii="Ink Free" w:hAnsi="Ink Free" w:cs="Times New Roman"/>
+                <w:noProof/>
+                <w:sz w:val="24"/>
+                <w:szCs w:val="24"/>
+              </w:rPr>
+              <w:drawing>
+                <wp:inline distT="0" distB="0" distL="0" distR="0" wp14:anchorId="0FC7057E" wp14:editId="612A796E">
+                  <wp:extent cx="985361" cy="1313815"/>
+                  <wp:effectExtent l="0" t="0" r="5715" b="635"/>
+                  <wp:docPr id="34" name="Picture 34" descr="D:\UET\UET\Kohinoor Internhip\Photos\FUEL\PIPES\DSC_0000451.jpg"/>
+                  <wp:cNvGraphicFramePr>
+                    <a:graphicFrameLocks xmlns:a="http://schemas.openxmlformats.org/drawingml/2006/main" noChangeAspect="1"/>
+                  </wp:cNvGraphicFramePr>
+                  <a:graphic xmlns:a="http://schemas.openxmlformats.org/drawingml/2006/main">
+                    <a:graphicData uri="http://schemas.openxmlformats.org/drawingml/2006/picture">
+                      <pic:pic xmlns:pic="http://schemas.openxmlformats.org/drawingml/2006/picture">
+                        <pic:nvPicPr>
+                          <pic:cNvPr id="0" name="Picture 24" descr="D:\UET\UET\Kohinoor Internhip\Photos\FUEL\PIPES\DSC_0000451.jpg"/>
+                          <pic:cNvPicPr>
+                            <a:picLocks noChangeAspect="1" noChangeArrowheads="1"/>
+                          </pic:cNvPicPr>
+                        </pic:nvPicPr>
+                        <pic:blipFill>
+                          <a:blip r:embed="rId18" cstate="print">
+                            <a:extLst>
+                              <a:ext uri="{28A0092B-C50C-407E-A947-70E740481C1C}">
+                                <a14:useLocalDpi xmlns:a14="http://schemas.microsoft.com/office/drawing/2010/main" val="0"/>
+                              </a:ext>
+                            </a:extLst>
+                          </a:blip>
+                          <a:srcRect/>
+                          <a:stretch>
+                            <a:fillRect/>
+                          </a:stretch>
+                        </pic:blipFill>
+                        <pic:spPr bwMode="auto">
+                          <a:xfrm>
+                            <a:off x="0" y="0"/>
+                            <a:ext cx="987313" cy="1316418"/>
+                          </a:xfrm>
+                          <a:prstGeom prst="rect">
+                            <a:avLst/>
+                          </a:prstGeom>
+                          <a:noFill/>
+                          <a:ln>
+                            <a:noFill/>
+                          </a:ln>
+                        </pic:spPr>
+                      </pic:pic>
+                    </a:graphicData>
+                  </a:graphic>
+                </wp:inline>
+              </w:drawing>
+            </w:r>
+          </w:p>
+          <w:p>
+            <w:pPr>
+              <w:rPr>
+                <w:rFonts w:ascii="Ink Free" w:hAnsi="Ink Free" w:cs="Times New Roman"/>
+                <w:sz w:val="24"/>
+                <w:szCs w:val="24"/>
+              </w:rPr>
+            </w:pPr>
+          </w:p>
+        </w:tc>
+        <w:tc>
+          <w:tcPr>
+            <w:tcW w:w="4405" w:type="dxa"/>
+          </w:tcPr>
+          <w:p>
+            <w:pPr>
+              <w:rPr>
+                <w:rFonts w:ascii="Ink Free" w:hAnsi="Ink Free" w:cs="Times New Roman"/>
+                <w:sz w:val="24"/>
+                <w:szCs w:val="24"/>
+              </w:rPr>
+            </w:pPr>
+          </w:p>
+        </w:tc>
+      </w:tr>
+      <w:tr>
+        <w:tc>
+          <w:tcPr>
+            <w:tcW w:w="384" w:type="dxa"/>
+          </w:tcPr>
+          <w:p>
+            <w:pPr>
+              <w:rPr>
+                <w:rFonts w:ascii="Ink Free" w:hAnsi="Ink Free" w:cs="Times New Roman"/>
+                <w:sz w:val="24"/>
+                <w:szCs w:val="24"/>
+              </w:rPr>
+            </w:pPr>
+            <w:r>
+              <w:rPr>
+                <w:rFonts w:ascii="Ink Free" w:hAnsi="Ink Free" w:cs="Times New Roman"/>
+                <w:sz w:val="24"/>
+                <w:szCs w:val="24"/>
+              </w:rPr>
+              <w:t>6</w:t>
+            </w:r>
+          </w:p>
+        </w:tc>
+        <w:tc>
+          <w:tcPr>
+            <w:tcW w:w="6001" w:type="dxa"/>
+          </w:tcPr>
+          <w:p>
+            <w:pPr>
+              <w:rPr>
+                <w:rFonts w:ascii="Ink Free" w:hAnsi="Ink Free" w:cs="Times New Roman"/>
+                <w:sz w:val="24"/>
+                <w:szCs w:val="24"/>
+              </w:rPr>
+            </w:pPr>
+            <w:r>
+              <w:rPr>
+                <w:rFonts w:ascii="Ink Free" w:hAnsi="Ink Free" w:cs="Times New Roman"/>
+                <w:sz w:val="24"/>
+                <w:szCs w:val="24"/>
+              </w:rPr>
+              <w:t>Day Tanks</w:t>
+            </w:r>
+          </w:p>
+          <w:p>
+            <w:pPr>
+              <w:rPr>
+                <w:rFonts w:ascii="Ink Free" w:hAnsi="Ink Free" w:cs="Times New Roman"/>
+                <w:sz w:val="24"/>
+                <w:szCs w:val="24"/>
+              </w:rPr>
+            </w:pPr>
+          </w:p>
+          <w:p>
+            <w:pPr>
+              <w:rPr>
+                <w:rFonts w:ascii="Ink Free" w:hAnsi="Ink Free" w:cs="Times New Roman"/>
+                <w:sz w:val="24"/>
+                <w:szCs w:val="24"/>
+              </w:rPr>
+            </w:pPr>
+            <w:r>
+              <w:rPr>
+                <w:rFonts w:ascii="Ink Free" w:hAnsi="Ink Free" w:cs="Times New Roman"/>
+                <w:noProof/>
+                <w:sz w:val="24"/>
+                <w:szCs w:val="24"/>
+              </w:rPr>
+              <w:drawing>
+                <wp:inline distT="0" distB="0" distL="0" distR="0" wp14:anchorId="358155D1" wp14:editId="3DC5F922">
+                  <wp:extent cx="1012139" cy="1350222"/>
+                  <wp:effectExtent l="0" t="0" r="0" b="2540"/>
+                  <wp:docPr id="30" name="Picture 30" descr="D:\UET\UET\Kohinoor Internhip\Photos\FUEL\STORAGE\DSC_0000289.jpg"/>
+                  <wp:cNvGraphicFramePr>
+                    <a:graphicFrameLocks xmlns:a="http://schemas.openxmlformats.org/drawingml/2006/main" noChangeAspect="1"/>
+                  </wp:cNvGraphicFramePr>
+                  <a:graphic xmlns:a="http://schemas.openxmlformats.org/drawingml/2006/main">
+                    <a:graphicData uri="http://schemas.openxmlformats.org/drawingml/2006/picture">
+                      <pic:pic xmlns:pic="http://schemas.openxmlformats.org/drawingml/2006/picture">
+                        <pic:nvPicPr>
+                          <pic:cNvPr id="0" name="Picture 20" descr="D:\UET\UET\Kohinoor Internhip\Photos\FUEL\STORAGE\DSC_0000289.jpg"/>
+                          <pic:cNvPicPr>
+                            <a:picLocks noChangeAspect="1" noChangeArrowheads="1"/>
+                          </pic:cNvPicPr>
+                        </pic:nvPicPr>
+                        <pic:blipFill>
+                          <a:blip r:embed="rId19" cstate="print">
+                            <a:extLst>
+                              <a:ext uri="{28A0092B-C50C-407E-A947-70E740481C1C}">
+                                <a14:useLocalDpi xmlns:a14="http://schemas.microsoft.com/office/drawing/2010/main" val="0"/>
+                              </a:ext>
+                            </a:extLst>
+                          </a:blip>
+                          <a:srcRect/>
+                          <a:stretch>
+                            <a:fillRect/>
+                          </a:stretch>
+                        </pic:blipFill>
+                        <pic:spPr bwMode="auto">
+                          <a:xfrm>
+                            <a:off x="0" y="0"/>
+                            <a:ext cx="1023804" cy="1365783"/>
+                          </a:xfrm>
+                          <a:prstGeom prst="rect">
+                            <a:avLst/>
+                          </a:prstGeom>
+                          <a:noFill/>
+                          <a:ln>
+                            <a:noFill/>
+                          </a:ln>
+                        </pic:spPr>
+                      </pic:pic>
+                    </a:graphicData>
+                  </a:graphic>
+                </wp:inline>
+              </w:drawing>
+            </w:r>
+            <w:r>
+              <w:rPr>
+                <w:rFonts w:ascii="Ink Free" w:hAnsi="Ink Free" w:cs="Times New Roman"/>
+                <w:sz w:val="24"/>
+                <w:szCs w:val="24"/>
+              </w:rPr>
+              <w:t xml:space="preserve"> </w:t>
+            </w:r>
+            <w:r>
+              <w:rPr>
+                <w:rFonts w:ascii="Ink Free" w:hAnsi="Ink Free" w:cs="Times New Roman"/>
+                <w:noProof/>
+                <w:sz w:val="24"/>
+                <w:szCs w:val="24"/>
+              </w:rPr>
+              <w:drawing>
+                <wp:inline distT="0" distB="0" distL="0" distR="0" wp14:anchorId="6EF36EC1" wp14:editId="0BECE76A">
+                  <wp:extent cx="1000125" cy="1333499"/>
+                  <wp:effectExtent l="0" t="0" r="0" b="635"/>
+                  <wp:docPr id="37" name="Picture 37" descr="D:\UET\UET\Kohinoor Internhip\Photos\FUEL\PIPES\DSC_0000452.jpg"/>
+                  <wp:cNvGraphicFramePr>
+                    <a:graphicFrameLocks xmlns:a="http://schemas.openxmlformats.org/drawingml/2006/main" noChangeAspect="1"/>
+                  </wp:cNvGraphicFramePr>
+                  <a:graphic xmlns:a="http://schemas.openxmlformats.org/drawingml/2006/main">
+                    <a:graphicData uri="http://schemas.openxmlformats.org/drawingml/2006/picture">
+                      <pic:pic xmlns:pic="http://schemas.openxmlformats.org/drawingml/2006/picture">
+                        <pic:nvPicPr>
+                          <pic:cNvPr id="0" name="Picture 27" descr="D:\UET\UET\Kohinoor Internhip\Photos\FUEL\PIPES\DSC_0000452.jpg"/>
+                          <pic:cNvPicPr>
+                            <a:picLocks noChangeAspect="1" noChangeArrowheads="1"/>
+                          </pic:cNvPicPr>
+                        </pic:nvPicPr>
+                        <pic:blipFill>
+                          <a:blip r:embed="rId20" cstate="print">
+                            <a:extLst>
+                              <a:ext uri="{28A0092B-C50C-407E-A947-70E740481C1C}">
+                                <a14:useLocalDpi xmlns:a14="http://schemas.microsoft.com/office/drawing/2010/main" val="0"/>
+                              </a:ext>
+                            </a:extLst>
+                          </a:blip>
+                          <a:srcRect/>
+                          <a:stretch>
+                            <a:fillRect/>
+                          </a:stretch>
+                        </pic:blipFill>
+                        <pic:spPr bwMode="auto">
+                          <a:xfrm>
+                            <a:off x="0" y="0"/>
+                            <a:ext cx="1008440" cy="1344586"/>
+                          </a:xfrm>
+                          <a:prstGeom prst="rect">
+                            <a:avLst/>
+                          </a:prstGeom>
+                          <a:noFill/>
+                          <a:ln>
+                            <a:noFill/>
+                          </a:ln>
+                        </pic:spPr>
+                      </pic:pic>
+                    </a:graphicData>
+                  </a:graphic>
+                </wp:inline>
+              </w:drawing>
+            </w:r>
+            <w:r>
+              <w:rPr>
+                <w:rFonts w:ascii="Ink Free" w:hAnsi="Ink Free" w:cs="Times New Roman"/>
+                <w:noProof/>
+                <w:sz w:val="24"/>
+                <w:szCs w:val="24"/>
+              </w:rPr>
+              <w:t xml:space="preserve"> </w:t>
+            </w:r>
+            <w:r>
+              <w:rPr>
+                <w:rFonts w:ascii="Ink Free" w:hAnsi="Ink Free" w:cs="Times New Roman"/>
+                <w:noProof/>
+                <w:sz w:val="24"/>
+                <w:szCs w:val="24"/>
+              </w:rPr>
+              <w:drawing>
+                <wp:inline distT="0" distB="0" distL="0" distR="0" wp14:anchorId="45EBA6DC" wp14:editId="7C6D2F1E">
+                  <wp:extent cx="1013778" cy="1351705"/>
+                  <wp:effectExtent l="0" t="0" r="0" b="1270"/>
+                  <wp:docPr id="38" name="Picture 38" descr="D:\UET\UET\Kohinoor Internhip\Photos\FUEL\PIPES\DSC_0000421.jpg"/>
+                  <wp:cNvGraphicFramePr>
+                    <a:graphicFrameLocks xmlns:a="http://schemas.openxmlformats.org/drawingml/2006/main" noChangeAspect="1"/>
+                  </wp:cNvGraphicFramePr>
+                  <a:graphic xmlns:a="http://schemas.openxmlformats.org/drawingml/2006/main">
+                    <a:graphicData uri="http://schemas.openxmlformats.org/drawingml/2006/picture">
+                      <pic:pic xmlns:pic="http://schemas.openxmlformats.org/drawingml/2006/picture">
+                        <pic:nvPicPr>
+                          <pic:cNvPr id="0" name="Picture 28" descr="D:\UET\UET\Kohinoor Internhip\Photos\FUEL\PIPES\DSC_0000421.jpg"/>
+                          <pic:cNvPicPr>
+                            <a:picLocks noChangeAspect="1" noChangeArrowheads="1"/>
+                          </pic:cNvPicPr>
+                        </pic:nvPicPr>
+                        <pic:blipFill>
+                          <a:blip r:embed="rId21" cstate="print">
+                            <a:extLst>
+                              <a:ext uri="{28A0092B-C50C-407E-A947-70E740481C1C}">
+                                <a14:useLocalDpi xmlns:a14="http://schemas.microsoft.com/office/drawing/2010/main" val="0"/>
+                              </a:ext>
+                            </a:extLst>
+                          </a:blip>
+                          <a:srcRect/>
+                          <a:stretch>
+                            <a:fillRect/>
+                          </a:stretch>
+                        </pic:blipFill>
+                        <pic:spPr bwMode="auto">
+                          <a:xfrm>
+                            <a:off x="0" y="0"/>
+                            <a:ext cx="1033830" cy="1378440"/>
+                          </a:xfrm>
+                          <a:prstGeom prst="rect">
+                            <a:avLst/>
+                          </a:prstGeom>
+                          <a:noFill/>
+                          <a:ln>
+                            <a:noFill/>
+                          </a:ln>
+                        </pic:spPr>
+                      </pic:pic>
+                    </a:graphicData>
+                  </a:graphic>
+                </wp:inline>
+              </w:drawing>
+            </w:r>
+          </w:p>
+          <w:p>
+            <w:pPr>
+              <w:rPr>
+                <w:rFonts w:ascii="Ink Free" w:hAnsi="Ink Free" w:cs="Times New Roman"/>
+                <w:sz w:val="24"/>
+                <w:szCs w:val="24"/>
+              </w:rPr>
+            </w:pPr>
+          </w:p>
+        </w:tc>
+        <w:tc>
+          <w:tcPr>
+            <w:tcW w:w="4405" w:type="dxa"/>
+          </w:tcPr>
+          <w:p>
+            <w:pPr>
+              <w:rPr>
+                <w:rFonts w:ascii="Ink Free" w:hAnsi="Ink Free" w:cs="Times New Roman"/>
+                <w:sz w:val="24"/>
+                <w:szCs w:val="24"/>
+              </w:rPr>
+            </w:pPr>
+          </w:p>
         </w:tc>
       </w:tr>
     </w:tbl>
-    <w:p/>
     <w:p>
+      <w:pPr>
+        <w:rPr>
+          <w:rFonts w:ascii="Ink Free" w:hAnsi="Ink Free" w:cs="Times New Roman"/>
+          <w:sz w:val="24"/>
+          <w:szCs w:val="24"/>
+        </w:rPr>
+      </w:pPr>
+    </w:p>
+    <w:p>
+      <w:pPr>
+        <w:rPr>
+          <w:rFonts w:ascii="Ink Free" w:hAnsi="Ink Free" w:cs="Times New Roman"/>
+          <w:sz w:val="24"/>
+          <w:szCs w:val="24"/>
+        </w:rPr>
+      </w:pPr>
+    </w:p>
+    <w:p>
+      <w:pPr>
+        <w:rPr>
+          <w:rFonts w:ascii="Ink Free" w:hAnsi="Ink Free" w:cs="Times New Roman"/>
+          <w:sz w:val="24"/>
+          <w:szCs w:val="24"/>
+        </w:rPr>
+      </w:pPr>
+    </w:p>
+    <w:p>
+      <w:pPr>
+        <w:rPr>
+          <w:rFonts w:ascii="Ink Free" w:hAnsi="Ink Free" w:cs="Times New Roman"/>
+          <w:sz w:val="24"/>
+          <w:szCs w:val="24"/>
+        </w:rPr>
+      </w:pPr>
+    </w:p>
+    <w:p>
+      <w:pPr>
+        <w:rPr>
+          <w:rFonts w:ascii="Ink Free" w:hAnsi="Ink Free" w:cs="Times New Roman"/>
+          <w:sz w:val="24"/>
+          <w:szCs w:val="24"/>
+        </w:rPr>
+      </w:pPr>
+    </w:p>
+    <w:p>
+      <w:pPr>
+        <w:rPr>
+          <w:rFonts w:ascii="Ink Free" w:hAnsi="Ink Free" w:cs="Times New Roman"/>
+          <w:sz w:val="24"/>
+          <w:szCs w:val="24"/>
+        </w:rPr>
+      </w:pPr>
+    </w:p>
+    <w:p>
+      <w:pPr>
+        <w:rPr>
+          <w:rFonts w:ascii="Ink Free" w:hAnsi="Ink Free" w:cs="Times New Roman"/>
+          <w:sz w:val="24"/>
+          <w:szCs w:val="24"/>
+        </w:rPr>
+      </w:pPr>
+    </w:p>
+    <w:p>
+      <w:pPr>
+        <w:rPr>
+          <w:rFonts w:ascii="Ink Free" w:hAnsi="Ink Free" w:cs="Times New Roman"/>
+          <w:sz w:val="24"/>
+          <w:szCs w:val="24"/>
+        </w:rPr>
+      </w:pPr>
+    </w:p>
+    <w:p>
+      <w:pPr>
+        <w:rPr>
+          <w:rFonts w:ascii="Ink Free" w:hAnsi="Ink Free" w:cs="Times New Roman"/>
+          <w:sz w:val="24"/>
+          <w:szCs w:val="24"/>
+        </w:rPr>
+      </w:pPr>
+    </w:p>
+    <w:p>
+      <w:pPr>
+        <w:rPr>
+          <w:rFonts w:ascii="Ink Free" w:hAnsi="Ink Free" w:cs="Times New Roman"/>
+          <w:sz w:val="24"/>
+          <w:szCs w:val="24"/>
+        </w:rPr>
+      </w:pPr>
+    </w:p>
+    <w:p>
+      <w:pPr>
+        <w:rPr>
+          <w:rFonts w:ascii="Ink Free" w:hAnsi="Ink Free" w:cs="Times New Roman"/>
+          <w:sz w:val="24"/>
+          <w:szCs w:val="24"/>
+        </w:rPr>
+      </w:pPr>
+    </w:p>
+    <w:p>
+      <w:pPr>
+        <w:rPr>
+          <w:rFonts w:ascii="Ink Free" w:hAnsi="Ink Free" w:cs="Times New Roman"/>
+          <w:sz w:val="24"/>
+          <w:szCs w:val="24"/>
+        </w:rPr>
+      </w:pPr>
       <w:r>
         <w:rPr>
+          <w:rFonts w:ascii="Ink Free" w:hAnsi="Ink Free" w:cs="Times New Roman"/>
+          <w:sz w:val="24"/>
+          <w:szCs w:val="24"/>
+        </w:rPr>
+        <w:lastRenderedPageBreak/>
+        <w:t>Booster System</w:t>
+      </w:r>
+    </w:p>
+    <w:p>
+      <w:pPr>
+        <w:rPr>
+          <w:rFonts w:ascii="Ink Free" w:hAnsi="Ink Free" w:cs="Times New Roman"/>
+          <w:sz w:val="24"/>
+          <w:szCs w:val="24"/>
+        </w:rPr>
+      </w:pPr>
+      <w:r>
+        <w:rPr>
+          <w:rFonts w:ascii="Ink Free" w:hAnsi="Ink Free" w:cs="Times New Roman"/>
+          <w:sz w:val="24"/>
+          <w:szCs w:val="24"/>
+        </w:rPr>
+        <w:t>Common Sludge Oil System</w:t>
+      </w:r>
+    </w:p>
+    <w:p>
+      <w:pPr>
+        <w:rPr>
+          <w:rFonts w:ascii="Ink Free" w:hAnsi="Ink Free" w:cs="Times New Roman"/>
+          <w:sz w:val="24"/>
+          <w:szCs w:val="24"/>
+        </w:rPr>
+      </w:pPr>
+      <w:r>
+        <w:rPr>
+          <w:rFonts w:ascii="Ink Free" w:hAnsi="Ink Free" w:cs="Times New Roman"/>
+          <w:sz w:val="24"/>
+          <w:szCs w:val="24"/>
+        </w:rPr>
+        <w:t>Common Engine Cooling System</w:t>
+      </w:r>
+    </w:p>
+    <w:p>
+      <w:pPr>
+        <w:rPr>
+          <w:rFonts w:ascii="Ink Free" w:hAnsi="Ink Free" w:cs="Times New Roman"/>
+          <w:sz w:val="24"/>
+          <w:szCs w:val="24"/>
+        </w:rPr>
+      </w:pPr>
+      <w:r>
+        <w:rPr>
+          <w:rFonts w:ascii="Ink Free" w:hAnsi="Ink Free" w:cs="Times New Roman"/>
+          <w:sz w:val="24"/>
+          <w:szCs w:val="24"/>
+        </w:rPr>
+        <w:t>Common Steam Turbine Cooling System</w:t>
+      </w:r>
+    </w:p>
+    <w:p>
+      <w:pPr>
+        <w:rPr>
+          <w:rFonts w:ascii="Ink Free" w:hAnsi="Ink Free" w:cs="Times New Roman"/>
+          <w:sz w:val="24"/>
+          <w:szCs w:val="24"/>
+        </w:rPr>
+      </w:pPr>
+      <w:r>
+        <w:rPr>
+          <w:rFonts w:ascii="Ink Free" w:hAnsi="Ink Free" w:cs="Times New Roman"/>
+          <w:sz w:val="24"/>
+          <w:szCs w:val="24"/>
+        </w:rPr>
+        <w:t>Common Water Treatment System</w:t>
+      </w:r>
+    </w:p>
+    <w:p>
+      <w:pPr>
+        <w:rPr>
+          <w:rFonts w:ascii="Ink Free" w:hAnsi="Ink Free" w:cs="Times New Roman"/>
+          <w:sz w:val="24"/>
+          <w:szCs w:val="24"/>
+        </w:rPr>
+      </w:pPr>
+      <w:r>
+        <w:rPr>
+          <w:rFonts w:ascii="Ink Free" w:hAnsi="Ink Free" w:cs="Times New Roman"/>
+          <w:sz w:val="24"/>
+          <w:szCs w:val="24"/>
+        </w:rPr>
+        <w:t>Steam Heating System</w:t>
+      </w:r>
+    </w:p>
+    <w:p>
+      <w:pPr>
+        <w:rPr>
+          <w:rFonts w:ascii="Ink Free" w:hAnsi="Ink Free" w:cs="Times New Roman"/>
+          <w:sz w:val="24"/>
+          <w:szCs w:val="24"/>
+        </w:rPr>
+      </w:pPr>
+      <w:r>
+        <w:rPr>
+          <w:rFonts w:ascii="Ink Free" w:hAnsi="Ink Free" w:cs="Times New Roman"/>
+          <w:sz w:val="24"/>
+          <w:szCs w:val="24"/>
+        </w:rPr>
+        <w:t>Starting Air System</w:t>
+      </w:r>
+    </w:p>
+    <w:p>
+      <w:pPr>
+        <w:rPr>
+          <w:rFonts w:ascii="Ink Free" w:hAnsi="Ink Free" w:cs="Times New Roman"/>
+          <w:sz w:val="24"/>
+          <w:szCs w:val="24"/>
+        </w:rPr>
+      </w:pPr>
+      <w:r>
+        <w:rPr>
+          <w:rFonts w:ascii="Ink Free" w:hAnsi="Ink Free" w:cs="Times New Roman"/>
+          <w:sz w:val="24"/>
+          <w:szCs w:val="24"/>
+        </w:rPr>
+        <w:t>DG-SET Lube Oil System</w:t>
+      </w:r>
+    </w:p>
+    <w:p>
+      <w:pPr>
+        <w:rPr>
+          <w:rFonts w:ascii="Ink Free" w:hAnsi="Ink Free" w:cs="Times New Roman"/>
+          <w:sz w:val="24"/>
+          <w:szCs w:val="24"/>
+        </w:rPr>
+      </w:pPr>
+      <w:r>
+        <w:rPr>
+          <w:rFonts w:ascii="Ink Free" w:hAnsi="Ink Free" w:cs="Times New Roman"/>
+          <w:sz w:val="24"/>
+          <w:szCs w:val="24"/>
+        </w:rPr>
+        <w:t>DG-SET Cooling System</w:t>
+      </w:r>
+    </w:p>
+    <w:p>
+      <w:pPr>
+        <w:rPr>
+          <w:rFonts w:ascii="Ink Free" w:hAnsi="Ink Free" w:cs="Times New Roman"/>
+          <w:sz w:val="24"/>
+          <w:szCs w:val="24"/>
+        </w:rPr>
+      </w:pPr>
+      <w:r>
+        <w:rPr>
+          <w:rFonts w:ascii="Ink Free" w:hAnsi="Ink Free" w:cs="Times New Roman"/>
+          <w:sz w:val="24"/>
+          <w:szCs w:val="24"/>
+        </w:rPr>
+        <w:t>DG-SET Exhaust Gas and Charge Air System</w:t>
+      </w:r>
+    </w:p>
+    <w:p>
+      <w:pPr>
+        <w:rPr>
+          <w:rFonts w:ascii="Ink Free" w:hAnsi="Ink Free" w:cs="Times New Roman"/>
+          <w:sz w:val="24"/>
+          <w:szCs w:val="24"/>
+        </w:rPr>
+      </w:pPr>
+    </w:p>
+    <w:p>
+      <w:pPr>
+        <w:rPr>
+          <w:rFonts w:ascii="Ink Free" w:hAnsi="Ink Free" w:cs="Times New Roman"/>
+          <w:sz w:val="24"/>
+          <w:szCs w:val="24"/>
+        </w:rPr>
+      </w:pPr>
+      <w:r>
+        <w:rPr>
+          <w:rFonts w:ascii="Ink Free" w:hAnsi="Ink Free" w:cs="Times New Roman"/>
           <w:noProof/>
+          <w:sz w:val="24"/>
+          <w:szCs w:val="24"/>
         </w:rPr>
         <w:drawing>
           <wp:inline distT="0" distB="0" distL="0" distR="0">
@@ -99,7 +3030,7 @@
             <wp:cNvGraphicFramePr/>
             <a:graphic xmlns:a="http://schemas.openxmlformats.org/drawingml/2006/main">
               <a:graphicData uri="http://schemas.openxmlformats.org/drawingml/2006/diagram">
-                <dgm:relIds xmlns:dgm="http://schemas.openxmlformats.org/drawingml/2006/diagram" xmlns:r="http://schemas.openxmlformats.org/officeDocument/2006/relationships" r:dm="rId5" r:lo="rId6" r:qs="rId7" r:cs="rId8"/>
+                <dgm:relIds xmlns:dgm="http://schemas.openxmlformats.org/drawingml/2006/diagram" xmlns:r="http://schemas.openxmlformats.org/officeDocument/2006/relationships" r:dm="rId22" r:lo="rId23" r:qs="rId24" r:cs="rId25"/>
               </a:graphicData>
             </a:graphic>
           </wp:inline>
@@ -107,9 +3038,19 @@
       </w:r>
     </w:p>
     <w:p>
+      <w:pPr>
+        <w:rPr>
+          <w:rFonts w:ascii="Ink Free" w:hAnsi="Ink Free" w:cs="Times New Roman"/>
+          <w:sz w:val="24"/>
+          <w:szCs w:val="24"/>
+        </w:rPr>
+      </w:pPr>
       <w:r>
         <w:rPr>
+          <w:rFonts w:ascii="Ink Free" w:hAnsi="Ink Free" w:cs="Times New Roman"/>
           <w:noProof/>
+          <w:sz w:val="24"/>
+          <w:szCs w:val="24"/>
         </w:rPr>
         <w:lastRenderedPageBreak/>
         <w:drawing>
@@ -120,7 +3061,7 @@
             <wp:cNvGraphicFramePr/>
             <a:graphic xmlns:a="http://schemas.openxmlformats.org/drawingml/2006/main">
               <a:graphicData uri="http://schemas.openxmlformats.org/drawingml/2006/diagram">
-                <dgm:relIds xmlns:dgm="http://schemas.openxmlformats.org/drawingml/2006/diagram" xmlns:r="http://schemas.openxmlformats.org/officeDocument/2006/relationships" r:dm="rId10" r:lo="rId11" r:qs="rId12" r:cs="rId13"/>
+                <dgm:relIds xmlns:dgm="http://schemas.openxmlformats.org/drawingml/2006/diagram" xmlns:r="http://schemas.openxmlformats.org/officeDocument/2006/relationships" r:dm="rId27" r:lo="rId28" r:qs="rId29" r:cs="rId30"/>
               </a:graphicData>
             </a:graphic>
           </wp:inline>
@@ -128,9 +3069,19 @@
       </w:r>
     </w:p>
     <w:p>
+      <w:pPr>
+        <w:rPr>
+          <w:rFonts w:ascii="Ink Free" w:hAnsi="Ink Free" w:cs="Times New Roman"/>
+          <w:sz w:val="24"/>
+          <w:szCs w:val="24"/>
+        </w:rPr>
+      </w:pPr>
       <w:r>
         <w:rPr>
+          <w:rFonts w:ascii="Ink Free" w:hAnsi="Ink Free" w:cs="Times New Roman"/>
           <w:noProof/>
+          <w:sz w:val="24"/>
+          <w:szCs w:val="24"/>
         </w:rPr>
         <w:drawing>
           <wp:inline distT="0" distB="0" distL="0" distR="0" wp14:anchorId="08D0EA7D" wp14:editId="51C060ED">
@@ -140,7 +3091,7 @@
             <wp:cNvGraphicFramePr/>
             <a:graphic xmlns:a="http://schemas.openxmlformats.org/drawingml/2006/main">
               <a:graphicData uri="http://schemas.openxmlformats.org/drawingml/2006/diagram">
-                <dgm:relIds xmlns:dgm="http://schemas.openxmlformats.org/drawingml/2006/diagram" xmlns:r="http://schemas.openxmlformats.org/officeDocument/2006/relationships" r:dm="rId15" r:lo="rId16" r:qs="rId17" r:cs="rId18"/>
+                <dgm:relIds xmlns:dgm="http://schemas.openxmlformats.org/drawingml/2006/diagram" xmlns:r="http://schemas.openxmlformats.org/officeDocument/2006/relationships" r:dm="rId32" r:lo="rId33" r:qs="rId34" r:cs="rId35"/>
               </a:graphicData>
             </a:graphic>
           </wp:inline>
@@ -148,9 +3099,19 @@
       </w:r>
     </w:p>
     <w:p>
+      <w:pPr>
+        <w:rPr>
+          <w:rFonts w:ascii="Ink Free" w:hAnsi="Ink Free" w:cs="Times New Roman"/>
+          <w:sz w:val="24"/>
+          <w:szCs w:val="24"/>
+        </w:rPr>
+      </w:pPr>
       <w:r>
         <w:rPr>
+          <w:rFonts w:ascii="Ink Free" w:hAnsi="Ink Free" w:cs="Times New Roman"/>
           <w:noProof/>
+          <w:sz w:val="24"/>
+          <w:szCs w:val="24"/>
         </w:rPr>
         <w:lastRenderedPageBreak/>
         <w:drawing>
@@ -161,7 +3122,7 @@
             <wp:cNvGraphicFramePr/>
             <a:graphic xmlns:a="http://schemas.openxmlformats.org/drawingml/2006/main">
               <a:graphicData uri="http://schemas.openxmlformats.org/drawingml/2006/diagram">
-                <dgm:relIds xmlns:dgm="http://schemas.openxmlformats.org/drawingml/2006/diagram" xmlns:r="http://schemas.openxmlformats.org/officeDocument/2006/relationships" r:dm="rId20" r:lo="rId21" r:qs="rId22" r:cs="rId23"/>
+                <dgm:relIds xmlns:dgm="http://schemas.openxmlformats.org/drawingml/2006/diagram" xmlns:r="http://schemas.openxmlformats.org/officeDocument/2006/relationships" r:dm="rId37" r:lo="rId38" r:qs="rId39" r:cs="rId40"/>
               </a:graphicData>
             </a:graphic>
           </wp:inline>
@@ -169,9 +3130,19 @@
       </w:r>
     </w:p>
     <w:p>
+      <w:pPr>
+        <w:rPr>
+          <w:rFonts w:ascii="Ink Free" w:hAnsi="Ink Free" w:cs="Times New Roman"/>
+          <w:sz w:val="24"/>
+          <w:szCs w:val="24"/>
+        </w:rPr>
+      </w:pPr>
       <w:r>
         <w:rPr>
+          <w:rFonts w:ascii="Ink Free" w:hAnsi="Ink Free" w:cs="Times New Roman"/>
           <w:noProof/>
+          <w:sz w:val="24"/>
+          <w:szCs w:val="24"/>
         </w:rPr>
         <w:lastRenderedPageBreak/>
         <w:drawing>
@@ -182,7 +3153,7 @@
             <wp:cNvGraphicFramePr/>
             <a:graphic xmlns:a="http://schemas.openxmlformats.org/drawingml/2006/main">
               <a:graphicData uri="http://schemas.openxmlformats.org/drawingml/2006/diagram">
-                <dgm:relIds xmlns:dgm="http://schemas.openxmlformats.org/drawingml/2006/diagram" xmlns:r="http://schemas.openxmlformats.org/officeDocument/2006/relationships" r:dm="rId25" r:lo="rId26" r:qs="rId27" r:cs="rId28"/>
+                <dgm:relIds xmlns:dgm="http://schemas.openxmlformats.org/drawingml/2006/diagram" xmlns:r="http://schemas.openxmlformats.org/officeDocument/2006/relationships" r:dm="rId42" r:lo="rId43" r:qs="rId44" r:cs="rId45"/>
               </a:graphicData>
             </a:graphic>
           </wp:inline>
@@ -190,9 +3161,19 @@
       </w:r>
     </w:p>
     <w:p>
+      <w:pPr>
+        <w:rPr>
+          <w:rFonts w:ascii="Ink Free" w:hAnsi="Ink Free" w:cs="Times New Roman"/>
+          <w:sz w:val="24"/>
+          <w:szCs w:val="24"/>
+        </w:rPr>
+      </w:pPr>
       <w:r>
         <w:rPr>
+          <w:rFonts w:ascii="Ink Free" w:hAnsi="Ink Free" w:cs="Times New Roman"/>
           <w:noProof/>
+          <w:sz w:val="24"/>
+          <w:szCs w:val="24"/>
         </w:rPr>
         <w:lastRenderedPageBreak/>
         <w:drawing>
@@ -203,7 +3184,7 @@
             <wp:cNvGraphicFramePr/>
             <a:graphic xmlns:a="http://schemas.openxmlformats.org/drawingml/2006/main">
               <a:graphicData uri="http://schemas.openxmlformats.org/drawingml/2006/diagram">
-                <dgm:relIds xmlns:dgm="http://schemas.openxmlformats.org/drawingml/2006/diagram" xmlns:r="http://schemas.openxmlformats.org/officeDocument/2006/relationships" r:dm="rId30" r:lo="rId31" r:qs="rId32" r:cs="rId33"/>
+                <dgm:relIds xmlns:dgm="http://schemas.openxmlformats.org/drawingml/2006/diagram" xmlns:r="http://schemas.openxmlformats.org/officeDocument/2006/relationships" r:dm="rId47" r:lo="rId48" r:qs="rId49" r:cs="rId50"/>
               </a:graphicData>
             </a:graphic>
           </wp:inline>
@@ -211,9 +3192,19 @@
       </w:r>
     </w:p>
     <w:p>
+      <w:pPr>
+        <w:rPr>
+          <w:rFonts w:ascii="Ink Free" w:hAnsi="Ink Free" w:cs="Times New Roman"/>
+          <w:sz w:val="24"/>
+          <w:szCs w:val="24"/>
+        </w:rPr>
+      </w:pPr>
       <w:r>
         <w:rPr>
+          <w:rFonts w:ascii="Ink Free" w:hAnsi="Ink Free" w:cs="Times New Roman"/>
           <w:noProof/>
+          <w:sz w:val="24"/>
+          <w:szCs w:val="24"/>
         </w:rPr>
         <w:lastRenderedPageBreak/>
         <w:drawing>
@@ -224,7 +3215,7 @@
             <wp:cNvGraphicFramePr/>
             <a:graphic xmlns:a="http://schemas.openxmlformats.org/drawingml/2006/main">
               <a:graphicData uri="http://schemas.openxmlformats.org/drawingml/2006/diagram">
-                <dgm:relIds xmlns:dgm="http://schemas.openxmlformats.org/drawingml/2006/diagram" xmlns:r="http://schemas.openxmlformats.org/officeDocument/2006/relationships" r:dm="rId35" r:lo="rId36" r:qs="rId37" r:cs="rId38"/>
+                <dgm:relIds xmlns:dgm="http://schemas.openxmlformats.org/drawingml/2006/diagram" xmlns:r="http://schemas.openxmlformats.org/officeDocument/2006/relationships" r:dm="rId52" r:lo="rId53" r:qs="rId54" r:cs="rId55"/>
               </a:graphicData>
             </a:graphic>
           </wp:inline>
@@ -232,9 +3223,19 @@
       </w:r>
     </w:p>
     <w:p>
+      <w:pPr>
+        <w:rPr>
+          <w:rFonts w:ascii="Ink Free" w:hAnsi="Ink Free" w:cs="Times New Roman"/>
+          <w:sz w:val="24"/>
+          <w:szCs w:val="24"/>
+        </w:rPr>
+      </w:pPr>
       <w:r>
         <w:rPr>
+          <w:rFonts w:ascii="Ink Free" w:hAnsi="Ink Free" w:cs="Times New Roman"/>
           <w:noProof/>
+          <w:sz w:val="24"/>
+          <w:szCs w:val="24"/>
         </w:rPr>
         <w:lastRenderedPageBreak/>
         <w:drawing>
@@ -245,7 +3246,7 @@
             <wp:cNvGraphicFramePr/>
             <a:graphic xmlns:a="http://schemas.openxmlformats.org/drawingml/2006/main">
               <a:graphicData uri="http://schemas.openxmlformats.org/drawingml/2006/diagram">
-                <dgm:relIds xmlns:dgm="http://schemas.openxmlformats.org/drawingml/2006/diagram" xmlns:r="http://schemas.openxmlformats.org/officeDocument/2006/relationships" r:dm="rId40" r:lo="rId41" r:qs="rId42" r:cs="rId43"/>
+                <dgm:relIds xmlns:dgm="http://schemas.openxmlformats.org/drawingml/2006/diagram" xmlns:r="http://schemas.openxmlformats.org/officeDocument/2006/relationships" r:dm="rId57" r:lo="rId58" r:qs="rId59" r:cs="rId60"/>
               </a:graphicData>
             </a:graphic>
           </wp:inline>
@@ -659,7 +3660,6 @@
   <w:style w:type="character" w:default="1" w:styleId="DefaultParagraphFont">
     <w:name w:val="Default Paragraph Font"/>
     <w:uiPriority w:val="1"/>
-    <w:semiHidden/>
     <w:unhideWhenUsed/>
   </w:style>
   <w:style w:type="table" w:default="1" w:styleId="TableNormal">
@@ -8052,7 +11052,7 @@
   <dgm:whole/>
   <dgm:extLst>
     <a:ext uri="http://schemas.microsoft.com/office/drawing/2008/diagram">
-      <dsp:dataModelExt xmlns:dsp="http://schemas.microsoft.com/office/drawing/2008/diagram" relId="rId9" minVer="http://schemas.openxmlformats.org/drawingml/2006/diagram"/>
+      <dsp:dataModelExt xmlns:dsp="http://schemas.microsoft.com/office/drawing/2008/diagram" relId="rId26" minVer="http://schemas.openxmlformats.org/drawingml/2006/diagram"/>
     </a:ext>
   </dgm:extLst>
 </dgm:dataModel>
@@ -8457,7 +11457,7 @@
   <dgm:whole/>
   <dgm:extLst>
     <a:ext uri="http://schemas.microsoft.com/office/drawing/2008/diagram">
-      <dsp:dataModelExt xmlns:dsp="http://schemas.microsoft.com/office/drawing/2008/diagram" relId="rId14" minVer="http://schemas.openxmlformats.org/drawingml/2006/diagram"/>
+      <dsp:dataModelExt xmlns:dsp="http://schemas.microsoft.com/office/drawing/2008/diagram" relId="rId31" minVer="http://schemas.openxmlformats.org/drawingml/2006/diagram"/>
     </a:ext>
   </dgm:extLst>
 </dgm:dataModel>
@@ -9266,7 +12266,7 @@
   <dgm:whole/>
   <dgm:extLst>
     <a:ext uri="http://schemas.microsoft.com/office/drawing/2008/diagram">
-      <dsp:dataModelExt xmlns:dsp="http://schemas.microsoft.com/office/drawing/2008/diagram" relId="rId19" minVer="http://schemas.openxmlformats.org/drawingml/2006/diagram"/>
+      <dsp:dataModelExt xmlns:dsp="http://schemas.microsoft.com/office/drawing/2008/diagram" relId="rId36" minVer="http://schemas.openxmlformats.org/drawingml/2006/diagram"/>
     </a:ext>
   </dgm:extLst>
 </dgm:dataModel>
@@ -9759,7 +12759,7 @@
   <dgm:whole/>
   <dgm:extLst>
     <a:ext uri="http://schemas.microsoft.com/office/drawing/2008/diagram">
-      <dsp:dataModelExt xmlns:dsp="http://schemas.microsoft.com/office/drawing/2008/diagram" relId="rId24" minVer="http://schemas.openxmlformats.org/drawingml/2006/diagram"/>
+      <dsp:dataModelExt xmlns:dsp="http://schemas.microsoft.com/office/drawing/2008/diagram" relId="rId41" minVer="http://schemas.openxmlformats.org/drawingml/2006/diagram"/>
     </a:ext>
   </dgm:extLst>
 </dgm:dataModel>
@@ -10160,7 +13160,7 @@
   <dgm:whole/>
   <dgm:extLst>
     <a:ext uri="http://schemas.microsoft.com/office/drawing/2008/diagram">
-      <dsp:dataModelExt xmlns:dsp="http://schemas.microsoft.com/office/drawing/2008/diagram" relId="rId29" minVer="http://schemas.openxmlformats.org/drawingml/2006/diagram"/>
+      <dsp:dataModelExt xmlns:dsp="http://schemas.microsoft.com/office/drawing/2008/diagram" relId="rId46" minVer="http://schemas.openxmlformats.org/drawingml/2006/diagram"/>
     </a:ext>
   </dgm:extLst>
 </dgm:dataModel>
@@ -10687,7 +13687,7 @@
   <dgm:whole/>
   <dgm:extLst>
     <a:ext uri="http://schemas.microsoft.com/office/drawing/2008/diagram">
-      <dsp:dataModelExt xmlns:dsp="http://schemas.microsoft.com/office/drawing/2008/diagram" relId="rId34" minVer="http://schemas.openxmlformats.org/drawingml/2006/diagram"/>
+      <dsp:dataModelExt xmlns:dsp="http://schemas.microsoft.com/office/drawing/2008/diagram" relId="rId51" minVer="http://schemas.openxmlformats.org/drawingml/2006/diagram"/>
     </a:ext>
   </dgm:extLst>
 </dgm:dataModel>
@@ -11302,7 +14302,7 @@
   <dgm:whole/>
   <dgm:extLst>
     <a:ext uri="http://schemas.microsoft.com/office/drawing/2008/diagram">
-      <dsp:dataModelExt xmlns:dsp="http://schemas.microsoft.com/office/drawing/2008/diagram" relId="rId39" minVer="http://schemas.openxmlformats.org/drawingml/2006/diagram"/>
+      <dsp:dataModelExt xmlns:dsp="http://schemas.microsoft.com/office/drawing/2008/diagram" relId="rId56" minVer="http://schemas.openxmlformats.org/drawingml/2006/diagram"/>
     </a:ext>
   </dgm:extLst>
 </dgm:dataModel>
@@ -11829,7 +14829,7 @@
   <dgm:whole/>
   <dgm:extLst>
     <a:ext uri="http://schemas.microsoft.com/office/drawing/2008/diagram">
-      <dsp:dataModelExt xmlns:dsp="http://schemas.microsoft.com/office/drawing/2008/diagram" relId="rId44" minVer="http://schemas.openxmlformats.org/drawingml/2006/diagram"/>
+      <dsp:dataModelExt xmlns:dsp="http://schemas.microsoft.com/office/drawing/2008/diagram" relId="rId61" minVer="http://schemas.openxmlformats.org/drawingml/2006/diagram"/>
     </a:ext>
   </dgm:extLst>
 </dgm:dataModel>
@@ -28535,7 +31535,7 @@
 </file>
 
 <file path=customXml/itemProps1.xml><?xml version="1.0" encoding="utf-8"?>
-<ds:datastoreItem xmlns:ds="http://schemas.openxmlformats.org/officeDocument/2006/customXml" ds:itemID="{7511356E-837E-423B-A168-1A0FD07C41A5}">
+<ds:datastoreItem xmlns:ds="http://schemas.openxmlformats.org/officeDocument/2006/customXml" ds:itemID="{7BC5904E-7512-435C-81C8-109CE073C071}">
   <ds:schemaRefs>
     <ds:schemaRef ds:uri="http://schemas.openxmlformats.org/officeDocument/2006/bibliography"/>
   </ds:schemaRefs>

--- a/Kohinoor Internhip/Photos/Diagrams.docx
+++ b/Kohinoor Internhip/Photos/Diagrams.docx
@@ -114,6 +114,7 @@
     </w:p>
     <w:p>
       <w:pPr>
+        <w:jc w:val="center"/>
         <w:rPr>
           <w:rFonts w:ascii="Ink Free" w:hAnsi="Ink Free" w:cs="Times New Roman"/>
           <w:sz w:val="24"/>
@@ -9685,7 +9686,7 @@
       <w:tr>
         <w:tc>
           <w:tcPr>
-            <w:tcW w:w="322" w:type="dxa"/>
+            <w:tcW w:w="549" w:type="dxa"/>
           </w:tcPr>
           <w:p>
             <w:pPr>
@@ -9707,29 +9708,230 @@
         </w:tc>
         <w:tc>
           <w:tcPr>
-            <w:tcW w:w="7773" w:type="dxa"/>
-          </w:tcPr>
-          <w:p>
-            <w:pPr>
-              <w:rPr>
-                <w:rFonts w:ascii="Ink Free" w:hAnsi="Ink Free" w:cs="Times New Roman"/>
-                <w:sz w:val="24"/>
-                <w:szCs w:val="24"/>
-              </w:rPr>
-            </w:pPr>
-            <w:r>
-              <w:rPr>
-                <w:rFonts w:ascii="Ink Free" w:hAnsi="Ink Free" w:cs="Times New Roman"/>
-                <w:sz w:val="24"/>
-                <w:szCs w:val="24"/>
-              </w:rPr>
-              <w:t>Air Compressor</w:t>
-            </w:r>
-          </w:p>
-        </w:tc>
-        <w:tc>
-          <w:tcPr>
-            <w:tcW w:w="2695" w:type="dxa"/>
+            <w:tcW w:w="7535" w:type="dxa"/>
+          </w:tcPr>
+          <w:p>
+            <w:pPr>
+              <w:rPr>
+                <w:rFonts w:ascii="Ink Free" w:hAnsi="Ink Free" w:cs="Times New Roman"/>
+                <w:sz w:val="24"/>
+                <w:szCs w:val="24"/>
+              </w:rPr>
+            </w:pPr>
+            <w:r>
+              <w:rPr>
+                <w:rFonts w:ascii="Ink Free" w:hAnsi="Ink Free" w:cs="Times New Roman"/>
+                <w:sz w:val="24"/>
+                <w:szCs w:val="24"/>
+              </w:rPr>
+              <w:t>P</w:t>
+            </w:r>
+            <w:r>
+              <w:rPr>
+                <w:rFonts w:ascii="Ink Free" w:hAnsi="Ink Free" w:cs="Times New Roman"/>
+                <w:sz w:val="24"/>
+                <w:szCs w:val="24"/>
+              </w:rPr>
+              <w:t xml:space="preserve">umps: </w:t>
+            </w:r>
+            <w:r>
+              <w:rPr>
+                <w:rFonts w:ascii="Ink Free" w:hAnsi="Ink Free" w:cs="Times New Roman"/>
+                <w:sz w:val="24"/>
+                <w:szCs w:val="24"/>
+              </w:rPr>
+              <w:t>Rotary lobe pump</w:t>
+            </w:r>
+            <w:r>
+              <w:rPr>
+                <w:rFonts w:ascii="Ink Free" w:hAnsi="Ink Free" w:cs="Times New Roman"/>
+                <w:sz w:val="24"/>
+                <w:szCs w:val="24"/>
+              </w:rPr>
+              <w:t xml:space="preserve">, </w:t>
+            </w:r>
+            <w:r>
+              <w:rPr>
+                <w:rFonts w:ascii="Ink Free" w:hAnsi="Ink Free" w:cs="Times New Roman"/>
+                <w:sz w:val="24"/>
+                <w:szCs w:val="24"/>
+              </w:rPr>
+              <w:t>Progressive cavity pump</w:t>
+            </w:r>
+            <w:r>
+              <w:rPr>
+                <w:rFonts w:ascii="Ink Free" w:hAnsi="Ink Free" w:cs="Times New Roman"/>
+                <w:sz w:val="24"/>
+                <w:szCs w:val="24"/>
+              </w:rPr>
+              <w:t xml:space="preserve">, </w:t>
+            </w:r>
+            <w:r>
+              <w:rPr>
+                <w:rFonts w:ascii="Ink Free" w:hAnsi="Ink Free" w:cs="Times New Roman"/>
+                <w:sz w:val="24"/>
+                <w:szCs w:val="24"/>
+              </w:rPr>
+              <w:t>Rotary gear pump</w:t>
+            </w:r>
+          </w:p>
+          <w:p>
+            <w:pPr>
+              <w:rPr>
+                <w:rFonts w:ascii="Ink Free" w:hAnsi="Ink Free" w:cs="Times New Roman"/>
+                <w:sz w:val="24"/>
+                <w:szCs w:val="24"/>
+              </w:rPr>
+            </w:pPr>
+            <w:r>
+              <w:rPr>
+                <w:rFonts w:ascii="Ink Free" w:hAnsi="Ink Free" w:cs="Times New Roman"/>
+                <w:sz w:val="24"/>
+                <w:szCs w:val="24"/>
+              </w:rPr>
+              <w:t>Piston pump</w:t>
+            </w:r>
+            <w:r>
+              <w:rPr>
+                <w:rFonts w:ascii="Ink Free" w:hAnsi="Ink Free" w:cs="Times New Roman"/>
+                <w:sz w:val="24"/>
+                <w:szCs w:val="24"/>
+              </w:rPr>
+              <w:t xml:space="preserve">, </w:t>
+            </w:r>
+            <w:r>
+              <w:rPr>
+                <w:rFonts w:ascii="Ink Free" w:hAnsi="Ink Free" w:cs="Times New Roman"/>
+                <w:sz w:val="24"/>
+                <w:szCs w:val="24"/>
+              </w:rPr>
+              <w:t>Diaphragm pump</w:t>
+            </w:r>
+            <w:r>
+              <w:rPr>
+                <w:rFonts w:ascii="Ink Free" w:hAnsi="Ink Free" w:cs="Times New Roman"/>
+                <w:sz w:val="24"/>
+                <w:szCs w:val="24"/>
+              </w:rPr>
+              <w:t xml:space="preserve">, </w:t>
+            </w:r>
+            <w:r>
+              <w:rPr>
+                <w:rFonts w:ascii="Ink Free" w:hAnsi="Ink Free" w:cs="Times New Roman"/>
+                <w:sz w:val="24"/>
+                <w:szCs w:val="24"/>
+              </w:rPr>
+              <w:t>Screw pump</w:t>
+            </w:r>
+            <w:r>
+              <w:rPr>
+                <w:rFonts w:ascii="Ink Free" w:hAnsi="Ink Free" w:cs="Times New Roman"/>
+                <w:sz w:val="24"/>
+                <w:szCs w:val="24"/>
+              </w:rPr>
+              <w:t xml:space="preserve">, </w:t>
+            </w:r>
+            <w:r>
+              <w:rPr>
+                <w:rFonts w:ascii="Ink Free" w:hAnsi="Ink Free" w:cs="Times New Roman"/>
+                <w:sz w:val="24"/>
+                <w:szCs w:val="24"/>
+              </w:rPr>
+              <w:t>Gear pump</w:t>
+            </w:r>
+            <w:r>
+              <w:rPr>
+                <w:rFonts w:ascii="Ink Free" w:hAnsi="Ink Free" w:cs="Times New Roman"/>
+                <w:sz w:val="24"/>
+                <w:szCs w:val="24"/>
+              </w:rPr>
+              <w:t xml:space="preserve">, </w:t>
+            </w:r>
+            <w:r>
+              <w:rPr>
+                <w:rFonts w:ascii="Ink Free" w:hAnsi="Ink Free" w:cs="Times New Roman"/>
+                <w:sz w:val="24"/>
+                <w:szCs w:val="24"/>
+              </w:rPr>
+              <w:t>Hydraulic pump</w:t>
+            </w:r>
+            <w:r>
+              <w:rPr>
+                <w:rFonts w:ascii="Ink Free" w:hAnsi="Ink Free" w:cs="Times New Roman"/>
+                <w:sz w:val="24"/>
+                <w:szCs w:val="24"/>
+              </w:rPr>
+              <w:t xml:space="preserve">, </w:t>
+            </w:r>
+            <w:r>
+              <w:rPr>
+                <w:rFonts w:ascii="Ink Free" w:hAnsi="Ink Free" w:cs="Times New Roman"/>
+                <w:sz w:val="24"/>
+                <w:szCs w:val="24"/>
+              </w:rPr>
+              <w:t>Rotary vane pump</w:t>
+            </w:r>
+            <w:r>
+              <w:rPr>
+                <w:rFonts w:ascii="Ink Free" w:hAnsi="Ink Free" w:cs="Times New Roman"/>
+                <w:sz w:val="24"/>
+                <w:szCs w:val="24"/>
+              </w:rPr>
+              <w:t xml:space="preserve">, </w:t>
+            </w:r>
+            <w:r>
+              <w:rPr>
+                <w:rFonts w:ascii="Ink Free" w:hAnsi="Ink Free" w:cs="Times New Roman"/>
+                <w:sz w:val="24"/>
+                <w:szCs w:val="24"/>
+              </w:rPr>
+              <w:t>Peristaltic pump</w:t>
+            </w:r>
+            <w:r>
+              <w:rPr>
+                <w:rFonts w:ascii="Ink Free" w:hAnsi="Ink Free" w:cs="Times New Roman"/>
+                <w:sz w:val="24"/>
+                <w:szCs w:val="24"/>
+              </w:rPr>
+              <w:t xml:space="preserve">, </w:t>
+            </w:r>
+            <w:r>
+              <w:rPr>
+                <w:rFonts w:ascii="Ink Free" w:hAnsi="Ink Free" w:cs="Times New Roman"/>
+                <w:sz w:val="24"/>
+                <w:szCs w:val="24"/>
+              </w:rPr>
+              <w:t>Rope pump</w:t>
+            </w:r>
+            <w:r>
+              <w:rPr>
+                <w:rFonts w:ascii="Ink Free" w:hAnsi="Ink Free" w:cs="Times New Roman"/>
+                <w:sz w:val="24"/>
+                <w:szCs w:val="24"/>
+              </w:rPr>
+              <w:t xml:space="preserve">, </w:t>
+            </w:r>
+            <w:r>
+              <w:rPr>
+                <w:rFonts w:ascii="Ink Free" w:hAnsi="Ink Free" w:cs="Times New Roman"/>
+                <w:sz w:val="24"/>
+                <w:szCs w:val="24"/>
+              </w:rPr>
+              <w:t>Flexible impeller pump</w:t>
+            </w:r>
+            <w:r>
+              <w:rPr>
+                <w:rFonts w:ascii="Ink Free" w:hAnsi="Ink Free" w:cs="Times New Roman"/>
+                <w:sz w:val="24"/>
+                <w:szCs w:val="24"/>
+              </w:rPr>
+              <w:t>, Air Compressor.</w:t>
+            </w:r>
+          </w:p>
+        </w:tc>
+        <w:tc>
+          <w:tcPr>
+            <w:tcW w:w="2706" w:type="dxa"/>
           </w:tcPr>
           <w:p>
             <w:pPr>
@@ -9811,21 +10013,165 @@
               </w:rPr>
             </w:pPr>
           </w:p>
+          <w:p>
+            <w:pPr>
+              <w:rPr>
+                <w:rFonts w:ascii="Ink Free" w:hAnsi="Ink Free" w:cs="Times New Roman"/>
+                <w:sz w:val="24"/>
+                <w:szCs w:val="24"/>
+              </w:rPr>
+            </w:pPr>
+            <w:r>
+              <w:rPr>
+                <w:noProof/>
+              </w:rPr>
+              <w:drawing>
+                <wp:inline distT="0" distB="0" distL="0" distR="0" wp14:anchorId="4A59B5E1" wp14:editId="6EA35AF7">
+                  <wp:extent cx="1558311" cy="1038225"/>
+                  <wp:effectExtent l="0" t="0" r="3810" b="0"/>
+                  <wp:docPr id="61" name="Picture 61" descr="Image result for pump"/>
+                  <wp:cNvGraphicFramePr>
+                    <a:graphicFrameLocks xmlns:a="http://schemas.openxmlformats.org/drawingml/2006/main" noChangeAspect="1"/>
+                  </wp:cNvGraphicFramePr>
+                  <a:graphic xmlns:a="http://schemas.openxmlformats.org/drawingml/2006/main">
+                    <a:graphicData uri="http://schemas.openxmlformats.org/drawingml/2006/picture">
+                      <pic:pic xmlns:pic="http://schemas.openxmlformats.org/drawingml/2006/picture">
+                        <pic:nvPicPr>
+                          <pic:cNvPr id="0" name="Picture 3" descr="Image result for pump"/>
+                          <pic:cNvPicPr>
+                            <a:picLocks noChangeAspect="1" noChangeArrowheads="1"/>
+                          </pic:cNvPicPr>
+                        </pic:nvPicPr>
+                        <pic:blipFill>
+                          <a:blip r:embed="rId41" cstate="print">
+                            <a:extLst>
+                              <a:ext uri="{28A0092B-C50C-407E-A947-70E740481C1C}">
+                                <a14:useLocalDpi xmlns:a14="http://schemas.microsoft.com/office/drawing/2010/main" val="0"/>
+                              </a:ext>
+                            </a:extLst>
+                          </a:blip>
+                          <a:srcRect/>
+                          <a:stretch>
+                            <a:fillRect/>
+                          </a:stretch>
+                        </pic:blipFill>
+                        <pic:spPr bwMode="auto">
+                          <a:xfrm>
+                            <a:off x="0" y="0"/>
+                            <a:ext cx="1580282" cy="1052863"/>
+                          </a:xfrm>
+                          <a:prstGeom prst="rect">
+                            <a:avLst/>
+                          </a:prstGeom>
+                          <a:noFill/>
+                          <a:ln>
+                            <a:noFill/>
+                          </a:ln>
+                        </pic:spPr>
+                      </pic:pic>
+                    </a:graphicData>
+                  </a:graphic>
+                </wp:inline>
+              </w:drawing>
+            </w:r>
+          </w:p>
+          <w:p>
+            <w:pPr>
+              <w:rPr>
+                <w:rFonts w:ascii="Ink Free" w:hAnsi="Ink Free" w:cs="Times New Roman"/>
+                <w:sz w:val="24"/>
+                <w:szCs w:val="24"/>
+              </w:rPr>
+            </w:pPr>
+          </w:p>
+          <w:p>
+            <w:pPr>
+              <w:rPr>
+                <w:rFonts w:ascii="Ink Free" w:hAnsi="Ink Free" w:cs="Times New Roman"/>
+                <w:sz w:val="24"/>
+                <w:szCs w:val="24"/>
+              </w:rPr>
+            </w:pPr>
+            <w:r>
+              <w:rPr>
+                <w:noProof/>
+              </w:rPr>
+              <w:drawing>
+                <wp:inline distT="0" distB="0" distL="0" distR="0" wp14:anchorId="09464EF2" wp14:editId="694F52A2">
+                  <wp:extent cx="1543050" cy="1360089"/>
+                  <wp:effectExtent l="0" t="0" r="0" b="0"/>
+                  <wp:docPr id="66" name="Picture 66" descr="Related image"/>
+                  <wp:cNvGraphicFramePr>
+                    <a:graphicFrameLocks xmlns:a="http://schemas.openxmlformats.org/drawingml/2006/main" noChangeAspect="1"/>
+                  </wp:cNvGraphicFramePr>
+                  <a:graphic xmlns:a="http://schemas.openxmlformats.org/drawingml/2006/main">
+                    <a:graphicData uri="http://schemas.openxmlformats.org/drawingml/2006/picture">
+                      <pic:pic xmlns:pic="http://schemas.openxmlformats.org/drawingml/2006/picture">
+                        <pic:nvPicPr>
+                          <pic:cNvPr id="0" name="Picture 5" descr="Related image"/>
+                          <pic:cNvPicPr>
+                            <a:picLocks noChangeAspect="1" noChangeArrowheads="1"/>
+                          </pic:cNvPicPr>
+                        </pic:nvPicPr>
+                        <pic:blipFill>
+                          <a:blip r:embed="rId42" cstate="print">
+                            <a:extLst>
+                              <a:ext uri="{28A0092B-C50C-407E-A947-70E740481C1C}">
+                                <a14:useLocalDpi xmlns:a14="http://schemas.microsoft.com/office/drawing/2010/main" val="0"/>
+                              </a:ext>
+                            </a:extLst>
+                          </a:blip>
+                          <a:srcRect/>
+                          <a:stretch>
+                            <a:fillRect/>
+                          </a:stretch>
+                        </pic:blipFill>
+                        <pic:spPr bwMode="auto">
+                          <a:xfrm>
+                            <a:off x="0" y="0"/>
+                            <a:ext cx="1556309" cy="1371776"/>
+                          </a:xfrm>
+                          <a:prstGeom prst="rect">
+                            <a:avLst/>
+                          </a:prstGeom>
+                          <a:noFill/>
+                          <a:ln>
+                            <a:noFill/>
+                          </a:ln>
+                        </pic:spPr>
+                      </pic:pic>
+                    </a:graphicData>
+                  </a:graphic>
+                </wp:inline>
+              </w:drawing>
+            </w:r>
+          </w:p>
+          <w:p>
+            <w:pPr>
+              <w:rPr>
+                <w:rFonts w:ascii="Ink Free" w:hAnsi="Ink Free" w:cs="Times New Roman"/>
+                <w:sz w:val="24"/>
+                <w:szCs w:val="24"/>
+              </w:rPr>
+            </w:pPr>
+          </w:p>
         </w:tc>
       </w:tr>
       <w:tr>
         <w:tc>
           <w:tcPr>
-            <w:tcW w:w="322" w:type="dxa"/>
-          </w:tcPr>
-          <w:p>
-            <w:pPr>
-              <w:rPr>
-                <w:rFonts w:ascii="Ink Free" w:hAnsi="Ink Free" w:cs="Times New Roman"/>
-                <w:sz w:val="24"/>
-                <w:szCs w:val="24"/>
-              </w:rPr>
-            </w:pPr>
+            <w:tcW w:w="549" w:type="dxa"/>
+          </w:tcPr>
+          <w:p>
+            <w:pPr>
+              <w:rPr>
+                <w:rFonts w:ascii="Ink Free" w:hAnsi="Ink Free" w:cs="Times New Roman"/>
+                <w:sz w:val="24"/>
+                <w:szCs w:val="24"/>
+              </w:rPr>
+            </w:pPr>
+            <w:bookmarkStart w:id="0" w:name="_GoBack"/>
+            <w:bookmarkEnd w:id="0"/>
             <w:r>
               <w:rPr>
                 <w:rFonts w:ascii="Ink Free" w:hAnsi="Ink Free" w:cs="Times New Roman"/>
@@ -9838,7 +10184,7 @@
         </w:tc>
         <w:tc>
           <w:tcPr>
-            <w:tcW w:w="7773" w:type="dxa"/>
+            <w:tcW w:w="7535" w:type="dxa"/>
           </w:tcPr>
           <w:p>
             <w:pPr>
@@ -9860,7 +10206,7 @@
         </w:tc>
         <w:tc>
           <w:tcPr>
-            <w:tcW w:w="2695" w:type="dxa"/>
+            <w:tcW w:w="2706" w:type="dxa"/>
           </w:tcPr>
           <w:p>
             <w:pPr>
@@ -9901,7 +10247,7 @@
                           </pic:cNvPicPr>
                         </pic:nvPicPr>
                         <pic:blipFill>
-                          <a:blip r:embed="rId41" cstate="print">
+                          <a:blip r:embed="rId43" cstate="print">
                             <a:extLst>
                               <a:ext uri="{28A0092B-C50C-407E-A947-70E740481C1C}">
                                 <a14:useLocalDpi xmlns:a14="http://schemas.microsoft.com/office/drawing/2010/main" val="0"/>
@@ -9947,7 +10293,7 @@
       <w:tr>
         <w:tc>
           <w:tcPr>
-            <w:tcW w:w="322" w:type="dxa"/>
+            <w:tcW w:w="549" w:type="dxa"/>
           </w:tcPr>
           <w:p>
             <w:pPr>
@@ -9969,7 +10315,7 @@
         </w:tc>
         <w:tc>
           <w:tcPr>
-            <w:tcW w:w="7773" w:type="dxa"/>
+            <w:tcW w:w="7535" w:type="dxa"/>
           </w:tcPr>
           <w:p>
             <w:pPr>
@@ -9999,7 +10345,7 @@
         </w:tc>
         <w:tc>
           <w:tcPr>
-            <w:tcW w:w="2695" w:type="dxa"/>
+            <w:tcW w:w="2706" w:type="dxa"/>
           </w:tcPr>
           <w:p>
             <w:pPr>
@@ -10035,269 +10381,6 @@
                       <pic:pic xmlns:pic="http://schemas.openxmlformats.org/drawingml/2006/picture">
                         <pic:nvPicPr>
                           <pic:cNvPr id="0" name="Picture 5" descr="Image result for side grinder"/>
-                          <pic:cNvPicPr>
-                            <a:picLocks noChangeAspect="1" noChangeArrowheads="1"/>
-                          </pic:cNvPicPr>
-                        </pic:nvPicPr>
-                        <pic:blipFill>
-                          <a:blip r:embed="rId42" cstate="print">
-                            <a:extLst>
-                              <a:ext uri="{28A0092B-C50C-407E-A947-70E740481C1C}">
-                                <a14:useLocalDpi xmlns:a14="http://schemas.microsoft.com/office/drawing/2010/main" val="0"/>
-                              </a:ext>
-                            </a:extLst>
-                          </a:blip>
-                          <a:srcRect/>
-                          <a:stretch>
-                            <a:fillRect/>
-                          </a:stretch>
-                        </pic:blipFill>
-                        <pic:spPr bwMode="auto">
-                          <a:xfrm>
-                            <a:off x="0" y="0"/>
-                            <a:ext cx="1543050" cy="1543050"/>
-                          </a:xfrm>
-                          <a:prstGeom prst="rect">
-                            <a:avLst/>
-                          </a:prstGeom>
-                          <a:noFill/>
-                          <a:ln>
-                            <a:noFill/>
-                          </a:ln>
-                        </pic:spPr>
-                      </pic:pic>
-                    </a:graphicData>
-                  </a:graphic>
-                </wp:inline>
-              </w:drawing>
-            </w:r>
-          </w:p>
-          <w:p>
-            <w:pPr>
-              <w:rPr>
-                <w:rFonts w:ascii="Ink Free" w:hAnsi="Ink Free" w:cs="Times New Roman"/>
-                <w:sz w:val="24"/>
-                <w:szCs w:val="24"/>
-              </w:rPr>
-            </w:pPr>
-          </w:p>
-        </w:tc>
-      </w:tr>
-      <w:tr>
-        <w:tc>
-          <w:tcPr>
-            <w:tcW w:w="322" w:type="dxa"/>
-          </w:tcPr>
-          <w:p>
-            <w:pPr>
-              <w:rPr>
-                <w:rFonts w:ascii="Ink Free" w:hAnsi="Ink Free" w:cs="Times New Roman"/>
-                <w:sz w:val="24"/>
-                <w:szCs w:val="24"/>
-              </w:rPr>
-            </w:pPr>
-            <w:r>
-              <w:rPr>
-                <w:rFonts w:ascii="Ink Free" w:hAnsi="Ink Free" w:cs="Times New Roman"/>
-                <w:sz w:val="24"/>
-                <w:szCs w:val="24"/>
-              </w:rPr>
-              <w:t>4</w:t>
-            </w:r>
-          </w:p>
-        </w:tc>
-        <w:tc>
-          <w:tcPr>
-            <w:tcW w:w="7773" w:type="dxa"/>
-          </w:tcPr>
-          <w:p>
-            <w:pPr>
-              <w:rPr>
-                <w:rFonts w:ascii="Ink Free" w:hAnsi="Ink Free" w:cs="Times New Roman"/>
-                <w:sz w:val="24"/>
-                <w:szCs w:val="24"/>
-              </w:rPr>
-            </w:pPr>
-            <w:r>
-              <w:rPr>
-                <w:rFonts w:ascii="Ink Free" w:hAnsi="Ink Free" w:cs="Times New Roman"/>
-                <w:sz w:val="24"/>
-                <w:szCs w:val="24"/>
-              </w:rPr>
-              <w:t>Alligator Shear</w:t>
-            </w:r>
-          </w:p>
-        </w:tc>
-        <w:tc>
-          <w:tcPr>
-            <w:tcW w:w="2695" w:type="dxa"/>
-          </w:tcPr>
-          <w:p>
-            <w:pPr>
-              <w:rPr>
-                <w:rFonts w:ascii="Ink Free" w:hAnsi="Ink Free" w:cs="Times New Roman"/>
-                <w:sz w:val="24"/>
-                <w:szCs w:val="24"/>
-              </w:rPr>
-            </w:pPr>
-          </w:p>
-          <w:p>
-            <w:pPr>
-              <w:rPr>
-                <w:rFonts w:ascii="Ink Free" w:hAnsi="Ink Free" w:cs="Times New Roman"/>
-                <w:sz w:val="24"/>
-                <w:szCs w:val="24"/>
-              </w:rPr>
-            </w:pPr>
-            <w:r>
-              <w:rPr>
-                <w:noProof/>
-              </w:rPr>
-              <w:drawing>
-                <wp:inline distT="0" distB="0" distL="0" distR="0">
-                  <wp:extent cx="1533525" cy="1533525"/>
-                  <wp:effectExtent l="0" t="0" r="9525" b="9525"/>
-                  <wp:docPr id="6" name="Picture 6" descr="Related image"/>
-                  <wp:cNvGraphicFramePr>
-                    <a:graphicFrameLocks xmlns:a="http://schemas.openxmlformats.org/drawingml/2006/main" noChangeAspect="1"/>
-                  </wp:cNvGraphicFramePr>
-                  <a:graphic xmlns:a="http://schemas.openxmlformats.org/drawingml/2006/main">
-                    <a:graphicData uri="http://schemas.openxmlformats.org/drawingml/2006/picture">
-                      <pic:pic xmlns:pic="http://schemas.openxmlformats.org/drawingml/2006/picture">
-                        <pic:nvPicPr>
-                          <pic:cNvPr id="0" name="Picture 7" descr="Related image"/>
-                          <pic:cNvPicPr>
-                            <a:picLocks noChangeAspect="1" noChangeArrowheads="1"/>
-                          </pic:cNvPicPr>
-                        </pic:nvPicPr>
-                        <pic:blipFill>
-                          <a:blip r:embed="rId43">
-                            <a:extLst>
-                              <a:ext uri="{28A0092B-C50C-407E-A947-70E740481C1C}">
-                                <a14:useLocalDpi xmlns:a14="http://schemas.microsoft.com/office/drawing/2010/main" val="0"/>
-                              </a:ext>
-                            </a:extLst>
-                          </a:blip>
-                          <a:srcRect/>
-                          <a:stretch>
-                            <a:fillRect/>
-                          </a:stretch>
-                        </pic:blipFill>
-                        <pic:spPr bwMode="auto">
-                          <a:xfrm>
-                            <a:off x="0" y="0"/>
-                            <a:ext cx="1533525" cy="1533525"/>
-                          </a:xfrm>
-                          <a:prstGeom prst="rect">
-                            <a:avLst/>
-                          </a:prstGeom>
-                          <a:noFill/>
-                          <a:ln>
-                            <a:noFill/>
-                          </a:ln>
-                        </pic:spPr>
-                      </pic:pic>
-                    </a:graphicData>
-                  </a:graphic>
-                </wp:inline>
-              </w:drawing>
-            </w:r>
-          </w:p>
-          <w:p>
-            <w:pPr>
-              <w:rPr>
-                <w:rFonts w:ascii="Ink Free" w:hAnsi="Ink Free" w:cs="Times New Roman"/>
-                <w:sz w:val="24"/>
-                <w:szCs w:val="24"/>
-              </w:rPr>
-            </w:pPr>
-          </w:p>
-        </w:tc>
-      </w:tr>
-      <w:tr>
-        <w:tc>
-          <w:tcPr>
-            <w:tcW w:w="322" w:type="dxa"/>
-          </w:tcPr>
-          <w:p>
-            <w:pPr>
-              <w:rPr>
-                <w:rFonts w:ascii="Ink Free" w:hAnsi="Ink Free" w:cs="Times New Roman"/>
-                <w:sz w:val="24"/>
-                <w:szCs w:val="24"/>
-              </w:rPr>
-            </w:pPr>
-            <w:r>
-              <w:rPr>
-                <w:rFonts w:ascii="Ink Free" w:hAnsi="Ink Free" w:cs="Times New Roman"/>
-                <w:sz w:val="24"/>
-                <w:szCs w:val="24"/>
-              </w:rPr>
-              <w:t>5</w:t>
-            </w:r>
-          </w:p>
-        </w:tc>
-        <w:tc>
-          <w:tcPr>
-            <w:tcW w:w="7773" w:type="dxa"/>
-          </w:tcPr>
-          <w:p>
-            <w:pPr>
-              <w:rPr>
-                <w:rFonts w:ascii="Ink Free" w:hAnsi="Ink Free" w:cs="Times New Roman"/>
-                <w:sz w:val="24"/>
-                <w:szCs w:val="24"/>
-              </w:rPr>
-            </w:pPr>
-            <w:r>
-              <w:rPr>
-                <w:rFonts w:ascii="Ink Free" w:hAnsi="Ink Free" w:cs="Times New Roman"/>
-                <w:sz w:val="24"/>
-                <w:szCs w:val="24"/>
-              </w:rPr>
-              <w:t>Air Blower</w:t>
-            </w:r>
-          </w:p>
-        </w:tc>
-        <w:tc>
-          <w:tcPr>
-            <w:tcW w:w="2695" w:type="dxa"/>
-          </w:tcPr>
-          <w:p>
-            <w:pPr>
-              <w:rPr>
-                <w:rFonts w:ascii="Ink Free" w:hAnsi="Ink Free" w:cs="Times New Roman"/>
-                <w:sz w:val="24"/>
-                <w:szCs w:val="24"/>
-              </w:rPr>
-            </w:pPr>
-          </w:p>
-          <w:p>
-            <w:pPr>
-              <w:rPr>
-                <w:rFonts w:ascii="Ink Free" w:hAnsi="Ink Free" w:cs="Times New Roman"/>
-                <w:sz w:val="24"/>
-                <w:szCs w:val="24"/>
-              </w:rPr>
-            </w:pPr>
-            <w:r>
-              <w:rPr>
-                <w:noProof/>
-              </w:rPr>
-              <w:lastRenderedPageBreak/>
-              <w:drawing>
-                <wp:inline distT="0" distB="0" distL="0" distR="0">
-                  <wp:extent cx="1543050" cy="1543050"/>
-                  <wp:effectExtent l="0" t="0" r="0" b="0"/>
-                  <wp:docPr id="7" name="Picture 7" descr="Related image"/>
-                  <wp:cNvGraphicFramePr>
-                    <a:graphicFrameLocks xmlns:a="http://schemas.openxmlformats.org/drawingml/2006/main" noChangeAspect="1"/>
-                  </wp:cNvGraphicFramePr>
-                  <a:graphic xmlns:a="http://schemas.openxmlformats.org/drawingml/2006/main">
-                    <a:graphicData uri="http://schemas.openxmlformats.org/drawingml/2006/picture">
-                      <pic:pic xmlns:pic="http://schemas.openxmlformats.org/drawingml/2006/picture">
-                        <pic:nvPicPr>
-                          <pic:cNvPr id="0" name="Picture 9" descr="Related image"/>
                           <pic:cNvPicPr>
                             <a:picLocks noChangeAspect="1" noChangeArrowheads="1"/>
                           </pic:cNvPicPr>
@@ -10349,103 +10432,79 @@
       <w:tr>
         <w:tc>
           <w:tcPr>
-            <w:tcW w:w="322" w:type="dxa"/>
-          </w:tcPr>
-          <w:p>
-            <w:pPr>
-              <w:rPr>
-                <w:rFonts w:ascii="Ink Free" w:hAnsi="Ink Free" w:cs="Times New Roman"/>
-                <w:sz w:val="24"/>
-                <w:szCs w:val="24"/>
-              </w:rPr>
-            </w:pPr>
-            <w:r>
-              <w:rPr>
-                <w:rFonts w:ascii="Ink Free" w:hAnsi="Ink Free" w:cs="Times New Roman"/>
-                <w:sz w:val="24"/>
-                <w:szCs w:val="24"/>
+            <w:tcW w:w="549" w:type="dxa"/>
+          </w:tcPr>
+          <w:p>
+            <w:pPr>
+              <w:rPr>
+                <w:rFonts w:ascii="Ink Free" w:hAnsi="Ink Free" w:cs="Times New Roman"/>
+                <w:sz w:val="24"/>
+                <w:szCs w:val="24"/>
+              </w:rPr>
+            </w:pPr>
+            <w:r>
+              <w:rPr>
+                <w:rFonts w:ascii="Ink Free" w:hAnsi="Ink Free" w:cs="Times New Roman"/>
+                <w:sz w:val="24"/>
+                <w:szCs w:val="24"/>
+              </w:rPr>
+              <w:t>4</w:t>
+            </w:r>
+          </w:p>
+        </w:tc>
+        <w:tc>
+          <w:tcPr>
+            <w:tcW w:w="7535" w:type="dxa"/>
+          </w:tcPr>
+          <w:p>
+            <w:pPr>
+              <w:rPr>
+                <w:rFonts w:ascii="Ink Free" w:hAnsi="Ink Free" w:cs="Times New Roman"/>
+                <w:sz w:val="24"/>
+                <w:szCs w:val="24"/>
+              </w:rPr>
+            </w:pPr>
+            <w:r>
+              <w:rPr>
+                <w:rFonts w:ascii="Ink Free" w:hAnsi="Ink Free" w:cs="Times New Roman"/>
+                <w:sz w:val="24"/>
+                <w:szCs w:val="24"/>
+              </w:rPr>
+              <w:t>Alligator Shear</w:t>
+            </w:r>
+          </w:p>
+        </w:tc>
+        <w:tc>
+          <w:tcPr>
+            <w:tcW w:w="2706" w:type="dxa"/>
+          </w:tcPr>
+          <w:p>
+            <w:pPr>
+              <w:rPr>
+                <w:rFonts w:ascii="Ink Free" w:hAnsi="Ink Free" w:cs="Times New Roman"/>
+                <w:sz w:val="24"/>
+                <w:szCs w:val="24"/>
+              </w:rPr>
+            </w:pPr>
+          </w:p>
+          <w:p>
+            <w:pPr>
+              <w:rPr>
+                <w:rFonts w:ascii="Ink Free" w:hAnsi="Ink Free" w:cs="Times New Roman"/>
+                <w:sz w:val="24"/>
+                <w:szCs w:val="24"/>
+              </w:rPr>
+            </w:pPr>
+            <w:r>
+              <w:rPr>
+                <w:noProof/>
               </w:rPr>
               <w:lastRenderedPageBreak/>
-              <w:t>6</w:t>
-            </w:r>
-          </w:p>
-        </w:tc>
-        <w:tc>
-          <w:tcPr>
-            <w:tcW w:w="7773" w:type="dxa"/>
-          </w:tcPr>
-          <w:p>
-            <w:pPr>
-              <w:rPr>
-                <w:rFonts w:ascii="Ink Free" w:hAnsi="Ink Free" w:cs="Times New Roman"/>
-                <w:sz w:val="24"/>
-                <w:szCs w:val="24"/>
-              </w:rPr>
-            </w:pPr>
-            <w:r>
-              <w:rPr>
-                <w:rFonts w:ascii="Ink Free" w:hAnsi="Ink Free" w:cs="Times New Roman"/>
-                <w:sz w:val="24"/>
-                <w:szCs w:val="24"/>
-              </w:rPr>
-              <w:t>Miter s</w:t>
-            </w:r>
-            <w:r>
-              <w:rPr>
-                <w:rFonts w:ascii="Ink Free" w:hAnsi="Ink Free" w:cs="Times New Roman"/>
-                <w:sz w:val="24"/>
-                <w:szCs w:val="24"/>
-              </w:rPr>
-              <w:t>aw</w:t>
-            </w:r>
-            <w:r>
-              <w:rPr>
-                <w:rFonts w:ascii="Ink Free" w:hAnsi="Ink Free" w:cs="Times New Roman"/>
-                <w:sz w:val="24"/>
-                <w:szCs w:val="24"/>
-              </w:rPr>
-              <w:t>, circul</w:t>
-            </w:r>
-            <w:r>
-              <w:rPr>
-                <w:rFonts w:ascii="Ink Free" w:hAnsi="Ink Free" w:cs="Times New Roman"/>
-                <w:sz w:val="24"/>
-                <w:szCs w:val="24"/>
-              </w:rPr>
-              <w:t>ar saw, cold saw</w:t>
-            </w:r>
-          </w:p>
-        </w:tc>
-        <w:tc>
-          <w:tcPr>
-            <w:tcW w:w="2695" w:type="dxa"/>
-          </w:tcPr>
-          <w:p>
-            <w:pPr>
-              <w:rPr>
-                <w:rFonts w:ascii="Ink Free" w:hAnsi="Ink Free" w:cs="Times New Roman"/>
-                <w:sz w:val="24"/>
-                <w:szCs w:val="24"/>
-              </w:rPr>
-            </w:pPr>
-          </w:p>
-          <w:p>
-            <w:pPr>
-              <w:rPr>
-                <w:rFonts w:ascii="Ink Free" w:hAnsi="Ink Free" w:cs="Times New Roman"/>
-                <w:sz w:val="24"/>
-                <w:szCs w:val="24"/>
-              </w:rPr>
-            </w:pPr>
-            <w:r>
-              <w:rPr>
-                <w:noProof/>
-              </w:rPr>
               <w:drawing>
                 <wp:inline distT="0" distB="0" distL="0" distR="0">
                   <wp:extent cx="1533525" cy="1533525"/>
                   <wp:effectExtent l="0" t="0" r="9525" b="9525"/>
-                  <wp:docPr id="8" name="Picture 8" descr="Image result for chop saw"/>
+                  <wp:docPr id="6" name="Picture 6" descr="Related image"/>
                   <wp:cNvGraphicFramePr>
                     <a:graphicFrameLocks xmlns:a="http://schemas.openxmlformats.org/drawingml/2006/main" noChangeAspect="1"/>
                   </wp:cNvGraphicFramePr>
@@ -10453,13 +10512,13 @@
                     <a:graphicData uri="http://schemas.openxmlformats.org/drawingml/2006/picture">
                       <pic:pic xmlns:pic="http://schemas.openxmlformats.org/drawingml/2006/picture">
                         <pic:nvPicPr>
-                          <pic:cNvPr id="0" name="Picture 11" descr="Image result for chop saw"/>
+                          <pic:cNvPr id="0" name="Picture 7" descr="Related image"/>
                           <pic:cNvPicPr>
                             <a:picLocks noChangeAspect="1" noChangeArrowheads="1"/>
                           </pic:cNvPicPr>
                         </pic:nvPicPr>
                         <pic:blipFill>
-                          <a:blip r:embed="rId45" cstate="print">
+                          <a:blip r:embed="rId45">
                             <a:extLst>
                               <a:ext uri="{28A0092B-C50C-407E-A947-70E740481C1C}">
                                 <a14:useLocalDpi xmlns:a14="http://schemas.microsoft.com/office/drawing/2010/main" val="0"/>
@@ -10505,7 +10564,294 @@
       <w:tr>
         <w:tc>
           <w:tcPr>
-            <w:tcW w:w="322" w:type="dxa"/>
+            <w:tcW w:w="549" w:type="dxa"/>
+          </w:tcPr>
+          <w:p>
+            <w:pPr>
+              <w:rPr>
+                <w:rFonts w:ascii="Ink Free" w:hAnsi="Ink Free" w:cs="Times New Roman"/>
+                <w:sz w:val="24"/>
+                <w:szCs w:val="24"/>
+              </w:rPr>
+            </w:pPr>
+            <w:r>
+              <w:rPr>
+                <w:rFonts w:ascii="Ink Free" w:hAnsi="Ink Free" w:cs="Times New Roman"/>
+                <w:sz w:val="24"/>
+                <w:szCs w:val="24"/>
+              </w:rPr>
+              <w:lastRenderedPageBreak/>
+              <w:t>5</w:t>
+            </w:r>
+          </w:p>
+        </w:tc>
+        <w:tc>
+          <w:tcPr>
+            <w:tcW w:w="7535" w:type="dxa"/>
+          </w:tcPr>
+          <w:p>
+            <w:pPr>
+              <w:rPr>
+                <w:rFonts w:ascii="Ink Free" w:hAnsi="Ink Free" w:cs="Times New Roman"/>
+                <w:sz w:val="24"/>
+                <w:szCs w:val="24"/>
+              </w:rPr>
+            </w:pPr>
+            <w:r>
+              <w:rPr>
+                <w:rFonts w:ascii="Ink Free" w:hAnsi="Ink Free" w:cs="Times New Roman"/>
+                <w:sz w:val="24"/>
+                <w:szCs w:val="24"/>
+              </w:rPr>
+              <w:t>Air Blower</w:t>
+            </w:r>
+          </w:p>
+        </w:tc>
+        <w:tc>
+          <w:tcPr>
+            <w:tcW w:w="2706" w:type="dxa"/>
+          </w:tcPr>
+          <w:p>
+            <w:pPr>
+              <w:rPr>
+                <w:rFonts w:ascii="Ink Free" w:hAnsi="Ink Free" w:cs="Times New Roman"/>
+                <w:sz w:val="24"/>
+                <w:szCs w:val="24"/>
+              </w:rPr>
+            </w:pPr>
+          </w:p>
+          <w:p>
+            <w:pPr>
+              <w:rPr>
+                <w:rFonts w:ascii="Ink Free" w:hAnsi="Ink Free" w:cs="Times New Roman"/>
+                <w:sz w:val="24"/>
+                <w:szCs w:val="24"/>
+              </w:rPr>
+            </w:pPr>
+            <w:r>
+              <w:rPr>
+                <w:noProof/>
+              </w:rPr>
+              <w:drawing>
+                <wp:inline distT="0" distB="0" distL="0" distR="0">
+                  <wp:extent cx="1543050" cy="1543050"/>
+                  <wp:effectExtent l="0" t="0" r="0" b="0"/>
+                  <wp:docPr id="7" name="Picture 7" descr="Related image"/>
+                  <wp:cNvGraphicFramePr>
+                    <a:graphicFrameLocks xmlns:a="http://schemas.openxmlformats.org/drawingml/2006/main" noChangeAspect="1"/>
+                  </wp:cNvGraphicFramePr>
+                  <a:graphic xmlns:a="http://schemas.openxmlformats.org/drawingml/2006/main">
+                    <a:graphicData uri="http://schemas.openxmlformats.org/drawingml/2006/picture">
+                      <pic:pic xmlns:pic="http://schemas.openxmlformats.org/drawingml/2006/picture">
+                        <pic:nvPicPr>
+                          <pic:cNvPr id="0" name="Picture 9" descr="Related image"/>
+                          <pic:cNvPicPr>
+                            <a:picLocks noChangeAspect="1" noChangeArrowheads="1"/>
+                          </pic:cNvPicPr>
+                        </pic:nvPicPr>
+                        <pic:blipFill>
+                          <a:blip r:embed="rId46" cstate="print">
+                            <a:extLst>
+                              <a:ext uri="{28A0092B-C50C-407E-A947-70E740481C1C}">
+                                <a14:useLocalDpi xmlns:a14="http://schemas.microsoft.com/office/drawing/2010/main" val="0"/>
+                              </a:ext>
+                            </a:extLst>
+                          </a:blip>
+                          <a:srcRect/>
+                          <a:stretch>
+                            <a:fillRect/>
+                          </a:stretch>
+                        </pic:blipFill>
+                        <pic:spPr bwMode="auto">
+                          <a:xfrm>
+                            <a:off x="0" y="0"/>
+                            <a:ext cx="1543050" cy="1543050"/>
+                          </a:xfrm>
+                          <a:prstGeom prst="rect">
+                            <a:avLst/>
+                          </a:prstGeom>
+                          <a:noFill/>
+                          <a:ln>
+                            <a:noFill/>
+                          </a:ln>
+                        </pic:spPr>
+                      </pic:pic>
+                    </a:graphicData>
+                  </a:graphic>
+                </wp:inline>
+              </w:drawing>
+            </w:r>
+          </w:p>
+          <w:p>
+            <w:pPr>
+              <w:rPr>
+                <w:rFonts w:ascii="Ink Free" w:hAnsi="Ink Free" w:cs="Times New Roman"/>
+                <w:sz w:val="24"/>
+                <w:szCs w:val="24"/>
+              </w:rPr>
+            </w:pPr>
+          </w:p>
+        </w:tc>
+      </w:tr>
+      <w:tr>
+        <w:tc>
+          <w:tcPr>
+            <w:tcW w:w="549" w:type="dxa"/>
+          </w:tcPr>
+          <w:p>
+            <w:pPr>
+              <w:rPr>
+                <w:rFonts w:ascii="Ink Free" w:hAnsi="Ink Free" w:cs="Times New Roman"/>
+                <w:sz w:val="24"/>
+                <w:szCs w:val="24"/>
+              </w:rPr>
+            </w:pPr>
+            <w:r>
+              <w:rPr>
+                <w:rFonts w:ascii="Ink Free" w:hAnsi="Ink Free" w:cs="Times New Roman"/>
+                <w:sz w:val="24"/>
+                <w:szCs w:val="24"/>
+              </w:rPr>
+              <w:t>6</w:t>
+            </w:r>
+          </w:p>
+        </w:tc>
+        <w:tc>
+          <w:tcPr>
+            <w:tcW w:w="7535" w:type="dxa"/>
+          </w:tcPr>
+          <w:p>
+            <w:pPr>
+              <w:rPr>
+                <w:rFonts w:ascii="Ink Free" w:hAnsi="Ink Free" w:cs="Times New Roman"/>
+                <w:sz w:val="24"/>
+                <w:szCs w:val="24"/>
+              </w:rPr>
+            </w:pPr>
+            <w:r>
+              <w:rPr>
+                <w:rFonts w:ascii="Ink Free" w:hAnsi="Ink Free" w:cs="Times New Roman"/>
+                <w:sz w:val="24"/>
+                <w:szCs w:val="24"/>
+              </w:rPr>
+              <w:t>Miter s</w:t>
+            </w:r>
+            <w:r>
+              <w:rPr>
+                <w:rFonts w:ascii="Ink Free" w:hAnsi="Ink Free" w:cs="Times New Roman"/>
+                <w:sz w:val="24"/>
+                <w:szCs w:val="24"/>
+              </w:rPr>
+              <w:t>aw</w:t>
+            </w:r>
+            <w:r>
+              <w:rPr>
+                <w:rFonts w:ascii="Ink Free" w:hAnsi="Ink Free" w:cs="Times New Roman"/>
+                <w:sz w:val="24"/>
+                <w:szCs w:val="24"/>
+              </w:rPr>
+              <w:t>, circul</w:t>
+            </w:r>
+            <w:r>
+              <w:rPr>
+                <w:rFonts w:ascii="Ink Free" w:hAnsi="Ink Free" w:cs="Times New Roman"/>
+                <w:sz w:val="24"/>
+                <w:szCs w:val="24"/>
+              </w:rPr>
+              <w:t>ar saw, cold saw</w:t>
+            </w:r>
+          </w:p>
+        </w:tc>
+        <w:tc>
+          <w:tcPr>
+            <w:tcW w:w="2706" w:type="dxa"/>
+          </w:tcPr>
+          <w:p>
+            <w:pPr>
+              <w:rPr>
+                <w:rFonts w:ascii="Ink Free" w:hAnsi="Ink Free" w:cs="Times New Roman"/>
+                <w:sz w:val="24"/>
+                <w:szCs w:val="24"/>
+              </w:rPr>
+            </w:pPr>
+          </w:p>
+          <w:p>
+            <w:pPr>
+              <w:rPr>
+                <w:rFonts w:ascii="Ink Free" w:hAnsi="Ink Free" w:cs="Times New Roman"/>
+                <w:sz w:val="24"/>
+                <w:szCs w:val="24"/>
+              </w:rPr>
+            </w:pPr>
+            <w:r>
+              <w:rPr>
+                <w:noProof/>
+              </w:rPr>
+              <w:drawing>
+                <wp:inline distT="0" distB="0" distL="0" distR="0">
+                  <wp:extent cx="1533525" cy="1533525"/>
+                  <wp:effectExtent l="0" t="0" r="9525" b="9525"/>
+                  <wp:docPr id="8" name="Picture 8" descr="Image result for chop saw"/>
+                  <wp:cNvGraphicFramePr>
+                    <a:graphicFrameLocks xmlns:a="http://schemas.openxmlformats.org/drawingml/2006/main" noChangeAspect="1"/>
+                  </wp:cNvGraphicFramePr>
+                  <a:graphic xmlns:a="http://schemas.openxmlformats.org/drawingml/2006/main">
+                    <a:graphicData uri="http://schemas.openxmlformats.org/drawingml/2006/picture">
+                      <pic:pic xmlns:pic="http://schemas.openxmlformats.org/drawingml/2006/picture">
+                        <pic:nvPicPr>
+                          <pic:cNvPr id="0" name="Picture 11" descr="Image result for chop saw"/>
+                          <pic:cNvPicPr>
+                            <a:picLocks noChangeAspect="1" noChangeArrowheads="1"/>
+                          </pic:cNvPicPr>
+                        </pic:nvPicPr>
+                        <pic:blipFill>
+                          <a:blip r:embed="rId47" cstate="print">
+                            <a:extLst>
+                              <a:ext uri="{28A0092B-C50C-407E-A947-70E740481C1C}">
+                                <a14:useLocalDpi xmlns:a14="http://schemas.microsoft.com/office/drawing/2010/main" val="0"/>
+                              </a:ext>
+                            </a:extLst>
+                          </a:blip>
+                          <a:srcRect/>
+                          <a:stretch>
+                            <a:fillRect/>
+                          </a:stretch>
+                        </pic:blipFill>
+                        <pic:spPr bwMode="auto">
+                          <a:xfrm>
+                            <a:off x="0" y="0"/>
+                            <a:ext cx="1533525" cy="1533525"/>
+                          </a:xfrm>
+                          <a:prstGeom prst="rect">
+                            <a:avLst/>
+                          </a:prstGeom>
+                          <a:noFill/>
+                          <a:ln>
+                            <a:noFill/>
+                          </a:ln>
+                        </pic:spPr>
+                      </pic:pic>
+                    </a:graphicData>
+                  </a:graphic>
+                </wp:inline>
+              </w:drawing>
+            </w:r>
+          </w:p>
+          <w:p>
+            <w:pPr>
+              <w:rPr>
+                <w:rFonts w:ascii="Ink Free" w:hAnsi="Ink Free" w:cs="Times New Roman"/>
+                <w:sz w:val="24"/>
+                <w:szCs w:val="24"/>
+              </w:rPr>
+            </w:pPr>
+          </w:p>
+        </w:tc>
+      </w:tr>
+      <w:tr>
+        <w:tc>
+          <w:tcPr>
+            <w:tcW w:w="549" w:type="dxa"/>
           </w:tcPr>
           <w:p>
             <w:pPr>
@@ -10527,7 +10873,7 @@
         </w:tc>
         <w:tc>
           <w:tcPr>
-            <w:tcW w:w="7773" w:type="dxa"/>
+            <w:tcW w:w="7535" w:type="dxa"/>
           </w:tcPr>
           <w:p>
             <w:pPr>
@@ -10549,7 +10895,7 @@
         </w:tc>
         <w:tc>
           <w:tcPr>
-            <w:tcW w:w="2695" w:type="dxa"/>
+            <w:tcW w:w="2706" w:type="dxa"/>
           </w:tcPr>
           <w:p>
             <w:pPr>
@@ -10590,7 +10936,7 @@
                           </pic:cNvPicPr>
                         </pic:nvPicPr>
                         <pic:blipFill>
-                          <a:blip r:embed="rId46" cstate="print">
+                          <a:blip r:embed="rId48" cstate="print">
                             <a:extLst>
                               <a:ext uri="{28A0092B-C50C-407E-A947-70E740481C1C}">
                                 <a14:useLocalDpi xmlns:a14="http://schemas.microsoft.com/office/drawing/2010/main" val="0"/>
@@ -10636,7 +10982,7 @@
       <w:tr>
         <w:tc>
           <w:tcPr>
-            <w:tcW w:w="322" w:type="dxa"/>
+            <w:tcW w:w="549" w:type="dxa"/>
           </w:tcPr>
           <w:p>
             <w:pPr>
@@ -10658,7 +11004,7 @@
         </w:tc>
         <w:tc>
           <w:tcPr>
-            <w:tcW w:w="7773" w:type="dxa"/>
+            <w:tcW w:w="7535" w:type="dxa"/>
           </w:tcPr>
           <w:p>
             <w:pPr>
@@ -10688,7 +11034,7 @@
         </w:tc>
         <w:tc>
           <w:tcPr>
-            <w:tcW w:w="2695" w:type="dxa"/>
+            <w:tcW w:w="2706" w:type="dxa"/>
           </w:tcPr>
           <w:p>
             <w:pPr>
@@ -10729,7 +11075,7 @@
                           </pic:cNvPicPr>
                         </pic:nvPicPr>
                         <pic:blipFill>
-                          <a:blip r:embed="rId47" cstate="print">
+                          <a:blip r:embed="rId49" cstate="print">
                             <a:extLst>
                               <a:ext uri="{28A0092B-C50C-407E-A947-70E740481C1C}">
                                 <a14:useLocalDpi xmlns:a14="http://schemas.microsoft.com/office/drawing/2010/main" val="0"/>
@@ -10775,7 +11121,7 @@
       <w:tr>
         <w:tc>
           <w:tcPr>
-            <w:tcW w:w="322" w:type="dxa"/>
+            <w:tcW w:w="549" w:type="dxa"/>
           </w:tcPr>
           <w:p>
             <w:pPr>
@@ -10797,7 +11143,7 @@
         </w:tc>
         <w:tc>
           <w:tcPr>
-            <w:tcW w:w="7773" w:type="dxa"/>
+            <w:tcW w:w="7535" w:type="dxa"/>
           </w:tcPr>
           <w:p>
             <w:pPr>
@@ -10819,7 +11165,7 @@
         </w:tc>
         <w:tc>
           <w:tcPr>
-            <w:tcW w:w="2695" w:type="dxa"/>
+            <w:tcW w:w="2706" w:type="dxa"/>
           </w:tcPr>
           <w:p>
             <w:pPr>
@@ -10842,6 +11188,7 @@
               <w:rPr>
                 <w:noProof/>
               </w:rPr>
+              <w:lastRenderedPageBreak/>
               <w:drawing>
                 <wp:inline distT="0" distB="0" distL="0" distR="0">
                   <wp:extent cx="1543050" cy="1543050"/>
@@ -10860,7 +11207,7 @@
                           </pic:cNvPicPr>
                         </pic:nvPicPr>
                         <pic:blipFill>
-                          <a:blip r:embed="rId48">
+                          <a:blip r:embed="rId50">
                             <a:extLst>
                               <a:ext uri="{28A0092B-C50C-407E-A947-70E740481C1C}">
                                 <a14:useLocalDpi xmlns:a14="http://schemas.microsoft.com/office/drawing/2010/main" val="0"/>
@@ -10906,29 +11253,30 @@
       <w:tr>
         <w:tc>
           <w:tcPr>
-            <w:tcW w:w="322" w:type="dxa"/>
-          </w:tcPr>
-          <w:p>
-            <w:pPr>
-              <w:rPr>
-                <w:rFonts w:ascii="Ink Free" w:hAnsi="Ink Free" w:cs="Times New Roman"/>
-                <w:sz w:val="24"/>
-                <w:szCs w:val="24"/>
-              </w:rPr>
-            </w:pPr>
-            <w:r>
-              <w:rPr>
-                <w:rFonts w:ascii="Ink Free" w:hAnsi="Ink Free" w:cs="Times New Roman"/>
-                <w:sz w:val="24"/>
-                <w:szCs w:val="24"/>
-              </w:rPr>
+            <w:tcW w:w="549" w:type="dxa"/>
+          </w:tcPr>
+          <w:p>
+            <w:pPr>
+              <w:rPr>
+                <w:rFonts w:ascii="Ink Free" w:hAnsi="Ink Free" w:cs="Times New Roman"/>
+                <w:sz w:val="24"/>
+                <w:szCs w:val="24"/>
+              </w:rPr>
+            </w:pPr>
+            <w:r>
+              <w:rPr>
+                <w:rFonts w:ascii="Ink Free" w:hAnsi="Ink Free" w:cs="Times New Roman"/>
+                <w:sz w:val="24"/>
+                <w:szCs w:val="24"/>
+              </w:rPr>
+              <w:lastRenderedPageBreak/>
               <w:t>10</w:t>
             </w:r>
           </w:p>
         </w:tc>
         <w:tc>
           <w:tcPr>
-            <w:tcW w:w="7773" w:type="dxa"/>
+            <w:tcW w:w="7535" w:type="dxa"/>
           </w:tcPr>
           <w:p>
             <w:pPr>
@@ -10950,7 +11298,7 @@
         </w:tc>
         <w:tc>
           <w:tcPr>
-            <w:tcW w:w="2695" w:type="dxa"/>
+            <w:tcW w:w="2706" w:type="dxa"/>
           </w:tcPr>
           <w:p>
             <w:pPr>
@@ -10973,7 +11321,6 @@
               <w:rPr>
                 <w:noProof/>
               </w:rPr>
-              <w:lastRenderedPageBreak/>
               <w:drawing>
                 <wp:inline distT="0" distB="0" distL="0" distR="0">
                   <wp:extent cx="1571625" cy="1188148"/>
@@ -10992,7 +11339,7 @@
                           </pic:cNvPicPr>
                         </pic:nvPicPr>
                         <pic:blipFill>
-                          <a:blip r:embed="rId49" cstate="print">
+                          <a:blip r:embed="rId51" cstate="print">
                             <a:extLst>
                               <a:ext uri="{28A0092B-C50C-407E-A947-70E740481C1C}">
                                 <a14:useLocalDpi xmlns:a14="http://schemas.microsoft.com/office/drawing/2010/main" val="0"/>
@@ -11038,30 +11385,29 @@
       <w:tr>
         <w:tc>
           <w:tcPr>
-            <w:tcW w:w="322" w:type="dxa"/>
-          </w:tcPr>
-          <w:p>
-            <w:pPr>
-              <w:rPr>
-                <w:rFonts w:ascii="Ink Free" w:hAnsi="Ink Free" w:cs="Times New Roman"/>
-                <w:sz w:val="24"/>
-                <w:szCs w:val="24"/>
-              </w:rPr>
-            </w:pPr>
-            <w:r>
-              <w:rPr>
-                <w:rFonts w:ascii="Ink Free" w:hAnsi="Ink Free" w:cs="Times New Roman"/>
-                <w:sz w:val="24"/>
-                <w:szCs w:val="24"/>
-              </w:rPr>
-              <w:lastRenderedPageBreak/>
+            <w:tcW w:w="549" w:type="dxa"/>
+          </w:tcPr>
+          <w:p>
+            <w:pPr>
+              <w:rPr>
+                <w:rFonts w:ascii="Ink Free" w:hAnsi="Ink Free" w:cs="Times New Roman"/>
+                <w:sz w:val="24"/>
+                <w:szCs w:val="24"/>
+              </w:rPr>
+            </w:pPr>
+            <w:r>
+              <w:rPr>
+                <w:rFonts w:ascii="Ink Free" w:hAnsi="Ink Free" w:cs="Times New Roman"/>
+                <w:sz w:val="24"/>
+                <w:szCs w:val="24"/>
+              </w:rPr>
               <w:t>11</w:t>
             </w:r>
           </w:p>
         </w:tc>
         <w:tc>
           <w:tcPr>
-            <w:tcW w:w="7773" w:type="dxa"/>
+            <w:tcW w:w="7535" w:type="dxa"/>
           </w:tcPr>
           <w:p>
             <w:pPr>
@@ -11091,7 +11437,7 @@
         </w:tc>
         <w:tc>
           <w:tcPr>
-            <w:tcW w:w="2695" w:type="dxa"/>
+            <w:tcW w:w="2706" w:type="dxa"/>
           </w:tcPr>
           <w:p>
             <w:pPr>
@@ -11127,292 +11473,6 @@
                       <pic:pic xmlns:pic="http://schemas.openxmlformats.org/drawingml/2006/picture">
                         <pic:nvPicPr>
                           <pic:cNvPr id="0" name="Picture 21" descr="Related image"/>
-                          <pic:cNvPicPr>
-                            <a:picLocks noChangeAspect="1" noChangeArrowheads="1"/>
-                          </pic:cNvPicPr>
-                        </pic:nvPicPr>
-                        <pic:blipFill>
-                          <a:blip r:embed="rId50" cstate="print">
-                            <a:extLst>
-                              <a:ext uri="{28A0092B-C50C-407E-A947-70E740481C1C}">
-                                <a14:useLocalDpi xmlns:a14="http://schemas.microsoft.com/office/drawing/2010/main" val="0"/>
-                              </a:ext>
-                            </a:extLst>
-                          </a:blip>
-                          <a:srcRect/>
-                          <a:stretch>
-                            <a:fillRect/>
-                          </a:stretch>
-                        </pic:blipFill>
-                        <pic:spPr bwMode="auto">
-                          <a:xfrm>
-                            <a:off x="0" y="0"/>
-                            <a:ext cx="1552575" cy="1552575"/>
-                          </a:xfrm>
-                          <a:prstGeom prst="rect">
-                            <a:avLst/>
-                          </a:prstGeom>
-                          <a:noFill/>
-                          <a:ln>
-                            <a:noFill/>
-                          </a:ln>
-                        </pic:spPr>
-                      </pic:pic>
-                    </a:graphicData>
-                  </a:graphic>
-                </wp:inline>
-              </w:drawing>
-            </w:r>
-          </w:p>
-          <w:p>
-            <w:pPr>
-              <w:rPr>
-                <w:rFonts w:ascii="Ink Free" w:hAnsi="Ink Free" w:cs="Times New Roman"/>
-                <w:sz w:val="24"/>
-                <w:szCs w:val="24"/>
-              </w:rPr>
-            </w:pPr>
-          </w:p>
-        </w:tc>
-      </w:tr>
-      <w:tr>
-        <w:tc>
-          <w:tcPr>
-            <w:tcW w:w="322" w:type="dxa"/>
-          </w:tcPr>
-          <w:p>
-            <w:pPr>
-              <w:rPr>
-                <w:rFonts w:ascii="Ink Free" w:hAnsi="Ink Free" w:cs="Times New Roman"/>
-                <w:sz w:val="24"/>
-                <w:szCs w:val="24"/>
-              </w:rPr>
-            </w:pPr>
-            <w:r>
-              <w:rPr>
-                <w:rFonts w:ascii="Ink Free" w:hAnsi="Ink Free" w:cs="Times New Roman"/>
-                <w:sz w:val="24"/>
-                <w:szCs w:val="24"/>
-              </w:rPr>
-              <w:t>12</w:t>
-            </w:r>
-          </w:p>
-        </w:tc>
-        <w:tc>
-          <w:tcPr>
-            <w:tcW w:w="7773" w:type="dxa"/>
-          </w:tcPr>
-          <w:p>
-            <w:pPr>
-              <w:rPr>
-                <w:rFonts w:ascii="Ink Free" w:hAnsi="Ink Free" w:cs="Times New Roman"/>
-                <w:sz w:val="24"/>
-                <w:szCs w:val="24"/>
-              </w:rPr>
-            </w:pPr>
-            <w:r>
-              <w:rPr>
-                <w:rFonts w:ascii="Ink Free" w:hAnsi="Ink Free" w:cs="Times New Roman"/>
-                <w:sz w:val="24"/>
-                <w:szCs w:val="24"/>
-              </w:rPr>
-              <w:t>P</w:t>
-            </w:r>
-            <w:r>
-              <w:rPr>
-                <w:rFonts w:ascii="Ink Free" w:hAnsi="Ink Free" w:cs="Times New Roman"/>
-                <w:sz w:val="24"/>
-                <w:szCs w:val="24"/>
-              </w:rPr>
-              <w:t>ressu</w:t>
-            </w:r>
-            <w:r>
-              <w:rPr>
-                <w:rFonts w:ascii="Ink Free" w:hAnsi="Ink Free" w:cs="Times New Roman"/>
-                <w:sz w:val="24"/>
-                <w:szCs w:val="24"/>
-              </w:rPr>
-              <w:t>re W</w:t>
-            </w:r>
-            <w:r>
-              <w:rPr>
-                <w:rFonts w:ascii="Ink Free" w:hAnsi="Ink Free" w:cs="Times New Roman"/>
-                <w:sz w:val="24"/>
-                <w:szCs w:val="24"/>
-              </w:rPr>
-              <w:t>asher</w:t>
-            </w:r>
-          </w:p>
-        </w:tc>
-        <w:tc>
-          <w:tcPr>
-            <w:tcW w:w="2695" w:type="dxa"/>
-          </w:tcPr>
-          <w:p>
-            <w:pPr>
-              <w:rPr>
-                <w:rFonts w:ascii="Ink Free" w:hAnsi="Ink Free" w:cs="Times New Roman"/>
-                <w:sz w:val="24"/>
-                <w:szCs w:val="24"/>
-              </w:rPr>
-            </w:pPr>
-          </w:p>
-          <w:p>
-            <w:pPr>
-              <w:rPr>
-                <w:rFonts w:ascii="Ink Free" w:hAnsi="Ink Free" w:cs="Times New Roman"/>
-                <w:sz w:val="24"/>
-                <w:szCs w:val="24"/>
-              </w:rPr>
-            </w:pPr>
-            <w:r>
-              <w:rPr>
-                <w:noProof/>
-              </w:rPr>
-              <w:drawing>
-                <wp:inline distT="0" distB="0" distL="0" distR="0">
-                  <wp:extent cx="1552575" cy="1552575"/>
-                  <wp:effectExtent l="0" t="0" r="9525" b="9525"/>
-                  <wp:docPr id="46" name="Picture 46" descr="Image result for pressure washer"/>
-                  <wp:cNvGraphicFramePr>
-                    <a:graphicFrameLocks xmlns:a="http://schemas.openxmlformats.org/drawingml/2006/main" noChangeAspect="1"/>
-                  </wp:cNvGraphicFramePr>
-                  <a:graphic xmlns:a="http://schemas.openxmlformats.org/drawingml/2006/main">
-                    <a:graphicData uri="http://schemas.openxmlformats.org/drawingml/2006/picture">
-                      <pic:pic xmlns:pic="http://schemas.openxmlformats.org/drawingml/2006/picture">
-                        <pic:nvPicPr>
-                          <pic:cNvPr id="0" name="Picture 23" descr="Image result for pressure washer"/>
-                          <pic:cNvPicPr>
-                            <a:picLocks noChangeAspect="1" noChangeArrowheads="1"/>
-                          </pic:cNvPicPr>
-                        </pic:nvPicPr>
-                        <pic:blipFill>
-                          <a:blip r:embed="rId51" cstate="print">
-                            <a:extLst>
-                              <a:ext uri="{28A0092B-C50C-407E-A947-70E740481C1C}">
-                                <a14:useLocalDpi xmlns:a14="http://schemas.microsoft.com/office/drawing/2010/main" val="0"/>
-                              </a:ext>
-                            </a:extLst>
-                          </a:blip>
-                          <a:srcRect/>
-                          <a:stretch>
-                            <a:fillRect/>
-                          </a:stretch>
-                        </pic:blipFill>
-                        <pic:spPr bwMode="auto">
-                          <a:xfrm>
-                            <a:off x="0" y="0"/>
-                            <a:ext cx="1552575" cy="1552575"/>
-                          </a:xfrm>
-                          <a:prstGeom prst="rect">
-                            <a:avLst/>
-                          </a:prstGeom>
-                          <a:noFill/>
-                          <a:ln>
-                            <a:noFill/>
-                          </a:ln>
-                        </pic:spPr>
-                      </pic:pic>
-                    </a:graphicData>
-                  </a:graphic>
-                </wp:inline>
-              </w:drawing>
-            </w:r>
-          </w:p>
-          <w:p>
-            <w:pPr>
-              <w:rPr>
-                <w:rFonts w:ascii="Ink Free" w:hAnsi="Ink Free" w:cs="Times New Roman"/>
-                <w:sz w:val="24"/>
-                <w:szCs w:val="24"/>
-              </w:rPr>
-            </w:pPr>
-          </w:p>
-        </w:tc>
-      </w:tr>
-      <w:tr>
-        <w:tc>
-          <w:tcPr>
-            <w:tcW w:w="322" w:type="dxa"/>
-          </w:tcPr>
-          <w:p>
-            <w:pPr>
-              <w:rPr>
-                <w:rFonts w:ascii="Ink Free" w:hAnsi="Ink Free" w:cs="Times New Roman"/>
-                <w:sz w:val="24"/>
-                <w:szCs w:val="24"/>
-              </w:rPr>
-            </w:pPr>
-            <w:r>
-              <w:rPr>
-                <w:rFonts w:ascii="Ink Free" w:hAnsi="Ink Free" w:cs="Times New Roman"/>
-                <w:sz w:val="24"/>
-                <w:szCs w:val="24"/>
-              </w:rPr>
-              <w:t>13</w:t>
-            </w:r>
-          </w:p>
-        </w:tc>
-        <w:tc>
-          <w:tcPr>
-            <w:tcW w:w="7773" w:type="dxa"/>
-          </w:tcPr>
-          <w:p>
-            <w:pPr>
-              <w:rPr>
-                <w:rFonts w:ascii="Ink Free" w:hAnsi="Ink Free" w:cs="Times New Roman"/>
-                <w:sz w:val="24"/>
-                <w:szCs w:val="24"/>
-              </w:rPr>
-            </w:pPr>
-            <w:r>
-              <w:rPr>
-                <w:rFonts w:ascii="Ink Free" w:hAnsi="Ink Free" w:cs="Times New Roman"/>
-                <w:sz w:val="24"/>
-                <w:szCs w:val="24"/>
-              </w:rPr>
-              <w:t>Sander</w:t>
-            </w:r>
-          </w:p>
-        </w:tc>
-        <w:tc>
-          <w:tcPr>
-            <w:tcW w:w="2695" w:type="dxa"/>
-          </w:tcPr>
-          <w:p>
-            <w:pPr>
-              <w:rPr>
-                <w:rFonts w:ascii="Ink Free" w:hAnsi="Ink Free" w:cs="Times New Roman"/>
-                <w:sz w:val="24"/>
-                <w:szCs w:val="24"/>
-              </w:rPr>
-            </w:pPr>
-          </w:p>
-          <w:p>
-            <w:pPr>
-              <w:rPr>
-                <w:rFonts w:ascii="Ink Free" w:hAnsi="Ink Free" w:cs="Times New Roman"/>
-                <w:sz w:val="24"/>
-                <w:szCs w:val="24"/>
-              </w:rPr>
-            </w:pPr>
-            <w:r>
-              <w:rPr>
-                <w:noProof/>
-              </w:rPr>
-              <w:drawing>
-                <wp:inline distT="0" distB="0" distL="0" distR="0">
-                  <wp:extent cx="1552575" cy="1552575"/>
-                  <wp:effectExtent l="0" t="0" r="9525" b="9525"/>
-                  <wp:docPr id="47" name="Picture 47" descr="Related image"/>
-                  <wp:cNvGraphicFramePr>
-                    <a:graphicFrameLocks xmlns:a="http://schemas.openxmlformats.org/drawingml/2006/main" noChangeAspect="1"/>
-                  </wp:cNvGraphicFramePr>
-                  <a:graphic xmlns:a="http://schemas.openxmlformats.org/drawingml/2006/main">
-                    <a:graphicData uri="http://schemas.openxmlformats.org/drawingml/2006/picture">
-                      <pic:pic xmlns:pic="http://schemas.openxmlformats.org/drawingml/2006/picture">
-                        <pic:nvPicPr>
-                          <pic:cNvPr id="0" name="Picture 25" descr="Related image"/>
                           <pic:cNvPicPr>
                             <a:picLocks noChangeAspect="1" noChangeArrowheads="1"/>
                           </pic:cNvPicPr>
@@ -11464,29 +11524,316 @@
       <w:tr>
         <w:tc>
           <w:tcPr>
-            <w:tcW w:w="322" w:type="dxa"/>
-          </w:tcPr>
-          <w:p>
-            <w:pPr>
-              <w:rPr>
-                <w:rFonts w:ascii="Ink Free" w:hAnsi="Ink Free" w:cs="Times New Roman"/>
-                <w:sz w:val="24"/>
-                <w:szCs w:val="24"/>
-              </w:rPr>
-            </w:pPr>
-            <w:r>
-              <w:rPr>
-                <w:rFonts w:ascii="Ink Free" w:hAnsi="Ink Free" w:cs="Times New Roman"/>
-                <w:sz w:val="24"/>
-                <w:szCs w:val="24"/>
-              </w:rPr>
+            <w:tcW w:w="549" w:type="dxa"/>
+          </w:tcPr>
+          <w:p>
+            <w:pPr>
+              <w:rPr>
+                <w:rFonts w:ascii="Ink Free" w:hAnsi="Ink Free" w:cs="Times New Roman"/>
+                <w:sz w:val="24"/>
+                <w:szCs w:val="24"/>
+              </w:rPr>
+            </w:pPr>
+            <w:r>
+              <w:rPr>
+                <w:rFonts w:ascii="Ink Free" w:hAnsi="Ink Free" w:cs="Times New Roman"/>
+                <w:sz w:val="24"/>
+                <w:szCs w:val="24"/>
+              </w:rPr>
+              <w:t>12</w:t>
+            </w:r>
+          </w:p>
+        </w:tc>
+        <w:tc>
+          <w:tcPr>
+            <w:tcW w:w="7535" w:type="dxa"/>
+          </w:tcPr>
+          <w:p>
+            <w:pPr>
+              <w:rPr>
+                <w:rFonts w:ascii="Ink Free" w:hAnsi="Ink Free" w:cs="Times New Roman"/>
+                <w:sz w:val="24"/>
+                <w:szCs w:val="24"/>
+              </w:rPr>
+            </w:pPr>
+            <w:r>
+              <w:rPr>
+                <w:rFonts w:ascii="Ink Free" w:hAnsi="Ink Free" w:cs="Times New Roman"/>
+                <w:sz w:val="24"/>
+                <w:szCs w:val="24"/>
+              </w:rPr>
+              <w:t>P</w:t>
+            </w:r>
+            <w:r>
+              <w:rPr>
+                <w:rFonts w:ascii="Ink Free" w:hAnsi="Ink Free" w:cs="Times New Roman"/>
+                <w:sz w:val="24"/>
+                <w:szCs w:val="24"/>
+              </w:rPr>
+              <w:t>ressu</w:t>
+            </w:r>
+            <w:r>
+              <w:rPr>
+                <w:rFonts w:ascii="Ink Free" w:hAnsi="Ink Free" w:cs="Times New Roman"/>
+                <w:sz w:val="24"/>
+                <w:szCs w:val="24"/>
+              </w:rPr>
+              <w:t>re W</w:t>
+            </w:r>
+            <w:r>
+              <w:rPr>
+                <w:rFonts w:ascii="Ink Free" w:hAnsi="Ink Free" w:cs="Times New Roman"/>
+                <w:sz w:val="24"/>
+                <w:szCs w:val="24"/>
+              </w:rPr>
+              <w:t>asher</w:t>
+            </w:r>
+          </w:p>
+        </w:tc>
+        <w:tc>
+          <w:tcPr>
+            <w:tcW w:w="2706" w:type="dxa"/>
+          </w:tcPr>
+          <w:p>
+            <w:pPr>
+              <w:rPr>
+                <w:rFonts w:ascii="Ink Free" w:hAnsi="Ink Free" w:cs="Times New Roman"/>
+                <w:sz w:val="24"/>
+                <w:szCs w:val="24"/>
+              </w:rPr>
+            </w:pPr>
+          </w:p>
+          <w:p>
+            <w:pPr>
+              <w:rPr>
+                <w:rFonts w:ascii="Ink Free" w:hAnsi="Ink Free" w:cs="Times New Roman"/>
+                <w:sz w:val="24"/>
+                <w:szCs w:val="24"/>
+              </w:rPr>
+            </w:pPr>
+            <w:r>
+              <w:rPr>
+                <w:noProof/>
+              </w:rPr>
+              <w:drawing>
+                <wp:inline distT="0" distB="0" distL="0" distR="0">
+                  <wp:extent cx="1552575" cy="1552575"/>
+                  <wp:effectExtent l="0" t="0" r="9525" b="9525"/>
+                  <wp:docPr id="46" name="Picture 46" descr="Image result for pressure washer"/>
+                  <wp:cNvGraphicFramePr>
+                    <a:graphicFrameLocks xmlns:a="http://schemas.openxmlformats.org/drawingml/2006/main" noChangeAspect="1"/>
+                  </wp:cNvGraphicFramePr>
+                  <a:graphic xmlns:a="http://schemas.openxmlformats.org/drawingml/2006/main">
+                    <a:graphicData uri="http://schemas.openxmlformats.org/drawingml/2006/picture">
+                      <pic:pic xmlns:pic="http://schemas.openxmlformats.org/drawingml/2006/picture">
+                        <pic:nvPicPr>
+                          <pic:cNvPr id="0" name="Picture 23" descr="Image result for pressure washer"/>
+                          <pic:cNvPicPr>
+                            <a:picLocks noChangeAspect="1" noChangeArrowheads="1"/>
+                          </pic:cNvPicPr>
+                        </pic:nvPicPr>
+                        <pic:blipFill>
+                          <a:blip r:embed="rId53" cstate="print">
+                            <a:extLst>
+                              <a:ext uri="{28A0092B-C50C-407E-A947-70E740481C1C}">
+                                <a14:useLocalDpi xmlns:a14="http://schemas.microsoft.com/office/drawing/2010/main" val="0"/>
+                              </a:ext>
+                            </a:extLst>
+                          </a:blip>
+                          <a:srcRect/>
+                          <a:stretch>
+                            <a:fillRect/>
+                          </a:stretch>
+                        </pic:blipFill>
+                        <pic:spPr bwMode="auto">
+                          <a:xfrm>
+                            <a:off x="0" y="0"/>
+                            <a:ext cx="1552575" cy="1552575"/>
+                          </a:xfrm>
+                          <a:prstGeom prst="rect">
+                            <a:avLst/>
+                          </a:prstGeom>
+                          <a:noFill/>
+                          <a:ln>
+                            <a:noFill/>
+                          </a:ln>
+                        </pic:spPr>
+                      </pic:pic>
+                    </a:graphicData>
+                  </a:graphic>
+                </wp:inline>
+              </w:drawing>
+            </w:r>
+          </w:p>
+          <w:p>
+            <w:pPr>
+              <w:rPr>
+                <w:rFonts w:ascii="Ink Free" w:hAnsi="Ink Free" w:cs="Times New Roman"/>
+                <w:sz w:val="24"/>
+                <w:szCs w:val="24"/>
+              </w:rPr>
+            </w:pPr>
+          </w:p>
+        </w:tc>
+      </w:tr>
+      <w:tr>
+        <w:tc>
+          <w:tcPr>
+            <w:tcW w:w="549" w:type="dxa"/>
+          </w:tcPr>
+          <w:p>
+            <w:pPr>
+              <w:rPr>
+                <w:rFonts w:ascii="Ink Free" w:hAnsi="Ink Free" w:cs="Times New Roman"/>
+                <w:sz w:val="24"/>
+                <w:szCs w:val="24"/>
+              </w:rPr>
+            </w:pPr>
+            <w:r>
+              <w:rPr>
+                <w:rFonts w:ascii="Ink Free" w:hAnsi="Ink Free" w:cs="Times New Roman"/>
+                <w:sz w:val="24"/>
+                <w:szCs w:val="24"/>
+              </w:rPr>
+              <w:t>13</w:t>
+            </w:r>
+          </w:p>
+        </w:tc>
+        <w:tc>
+          <w:tcPr>
+            <w:tcW w:w="7535" w:type="dxa"/>
+          </w:tcPr>
+          <w:p>
+            <w:pPr>
+              <w:rPr>
+                <w:rFonts w:ascii="Ink Free" w:hAnsi="Ink Free" w:cs="Times New Roman"/>
+                <w:sz w:val="24"/>
+                <w:szCs w:val="24"/>
+              </w:rPr>
+            </w:pPr>
+            <w:r>
+              <w:rPr>
+                <w:rFonts w:ascii="Ink Free" w:hAnsi="Ink Free" w:cs="Times New Roman"/>
+                <w:sz w:val="24"/>
+                <w:szCs w:val="24"/>
+              </w:rPr>
+              <w:t>Sander</w:t>
+            </w:r>
+          </w:p>
+        </w:tc>
+        <w:tc>
+          <w:tcPr>
+            <w:tcW w:w="2706" w:type="dxa"/>
+          </w:tcPr>
+          <w:p>
+            <w:pPr>
+              <w:rPr>
+                <w:rFonts w:ascii="Ink Free" w:hAnsi="Ink Free" w:cs="Times New Roman"/>
+                <w:sz w:val="24"/>
+                <w:szCs w:val="24"/>
+              </w:rPr>
+            </w:pPr>
+          </w:p>
+          <w:p>
+            <w:pPr>
+              <w:rPr>
+                <w:rFonts w:ascii="Ink Free" w:hAnsi="Ink Free" w:cs="Times New Roman"/>
+                <w:sz w:val="24"/>
+                <w:szCs w:val="24"/>
+              </w:rPr>
+            </w:pPr>
+            <w:r>
+              <w:rPr>
+                <w:noProof/>
+              </w:rPr>
+              <w:drawing>
+                <wp:inline distT="0" distB="0" distL="0" distR="0">
+                  <wp:extent cx="1552575" cy="1552575"/>
+                  <wp:effectExtent l="0" t="0" r="9525" b="9525"/>
+                  <wp:docPr id="47" name="Picture 47" descr="Related image"/>
+                  <wp:cNvGraphicFramePr>
+                    <a:graphicFrameLocks xmlns:a="http://schemas.openxmlformats.org/drawingml/2006/main" noChangeAspect="1"/>
+                  </wp:cNvGraphicFramePr>
+                  <a:graphic xmlns:a="http://schemas.openxmlformats.org/drawingml/2006/main">
+                    <a:graphicData uri="http://schemas.openxmlformats.org/drawingml/2006/picture">
+                      <pic:pic xmlns:pic="http://schemas.openxmlformats.org/drawingml/2006/picture">
+                        <pic:nvPicPr>
+                          <pic:cNvPr id="0" name="Picture 25" descr="Related image"/>
+                          <pic:cNvPicPr>
+                            <a:picLocks noChangeAspect="1" noChangeArrowheads="1"/>
+                          </pic:cNvPicPr>
+                        </pic:nvPicPr>
+                        <pic:blipFill>
+                          <a:blip r:embed="rId54" cstate="print">
+                            <a:extLst>
+                              <a:ext uri="{28A0092B-C50C-407E-A947-70E740481C1C}">
+                                <a14:useLocalDpi xmlns:a14="http://schemas.microsoft.com/office/drawing/2010/main" val="0"/>
+                              </a:ext>
+                            </a:extLst>
+                          </a:blip>
+                          <a:srcRect/>
+                          <a:stretch>
+                            <a:fillRect/>
+                          </a:stretch>
+                        </pic:blipFill>
+                        <pic:spPr bwMode="auto">
+                          <a:xfrm>
+                            <a:off x="0" y="0"/>
+                            <a:ext cx="1552575" cy="1552575"/>
+                          </a:xfrm>
+                          <a:prstGeom prst="rect">
+                            <a:avLst/>
+                          </a:prstGeom>
+                          <a:noFill/>
+                          <a:ln>
+                            <a:noFill/>
+                          </a:ln>
+                        </pic:spPr>
+                      </pic:pic>
+                    </a:graphicData>
+                  </a:graphic>
+                </wp:inline>
+              </w:drawing>
+            </w:r>
+          </w:p>
+          <w:p>
+            <w:pPr>
+              <w:rPr>
+                <w:rFonts w:ascii="Ink Free" w:hAnsi="Ink Free" w:cs="Times New Roman"/>
+                <w:sz w:val="24"/>
+                <w:szCs w:val="24"/>
+              </w:rPr>
+            </w:pPr>
+          </w:p>
+        </w:tc>
+      </w:tr>
+      <w:tr>
+        <w:tc>
+          <w:tcPr>
+            <w:tcW w:w="549" w:type="dxa"/>
+          </w:tcPr>
+          <w:p>
+            <w:pPr>
+              <w:rPr>
+                <w:rFonts w:ascii="Ink Free" w:hAnsi="Ink Free" w:cs="Times New Roman"/>
+                <w:sz w:val="24"/>
+                <w:szCs w:val="24"/>
+              </w:rPr>
+            </w:pPr>
+            <w:r>
+              <w:rPr>
+                <w:rFonts w:ascii="Ink Free" w:hAnsi="Ink Free" w:cs="Times New Roman"/>
+                <w:sz w:val="24"/>
+                <w:szCs w:val="24"/>
+              </w:rPr>
+              <w:lastRenderedPageBreak/>
               <w:t>14</w:t>
             </w:r>
           </w:p>
         </w:tc>
         <w:tc>
           <w:tcPr>
-            <w:tcW w:w="7773" w:type="dxa"/>
+            <w:tcW w:w="7535" w:type="dxa"/>
           </w:tcPr>
           <w:p>
             <w:pPr>
@@ -11508,7 +11855,7 @@
         </w:tc>
         <w:tc>
           <w:tcPr>
-            <w:tcW w:w="2695" w:type="dxa"/>
+            <w:tcW w:w="2706" w:type="dxa"/>
           </w:tcPr>
           <w:p>
             <w:pPr>
@@ -11549,7 +11896,7 @@
                           </pic:cNvPicPr>
                         </pic:nvPicPr>
                         <pic:blipFill>
-                          <a:blip r:embed="rId53" cstate="print">
+                          <a:blip r:embed="rId55" cstate="print">
                             <a:extLst>
                               <a:ext uri="{28A0092B-C50C-407E-A947-70E740481C1C}">
                                 <a14:useLocalDpi xmlns:a14="http://schemas.microsoft.com/office/drawing/2010/main" val="0"/>
@@ -11595,30 +11942,29 @@
       <w:tr>
         <w:tc>
           <w:tcPr>
-            <w:tcW w:w="322" w:type="dxa"/>
-          </w:tcPr>
-          <w:p>
-            <w:pPr>
-              <w:rPr>
-                <w:rFonts w:ascii="Ink Free" w:hAnsi="Ink Free" w:cs="Times New Roman"/>
-                <w:sz w:val="24"/>
-                <w:szCs w:val="24"/>
-              </w:rPr>
-            </w:pPr>
-            <w:r>
-              <w:rPr>
-                <w:rFonts w:ascii="Ink Free" w:hAnsi="Ink Free" w:cs="Times New Roman"/>
-                <w:sz w:val="24"/>
-                <w:szCs w:val="24"/>
-              </w:rPr>
-              <w:lastRenderedPageBreak/>
+            <w:tcW w:w="549" w:type="dxa"/>
+          </w:tcPr>
+          <w:p>
+            <w:pPr>
+              <w:rPr>
+                <w:rFonts w:ascii="Ink Free" w:hAnsi="Ink Free" w:cs="Times New Roman"/>
+                <w:sz w:val="24"/>
+                <w:szCs w:val="24"/>
+              </w:rPr>
+            </w:pPr>
+            <w:r>
+              <w:rPr>
+                <w:rFonts w:ascii="Ink Free" w:hAnsi="Ink Free" w:cs="Times New Roman"/>
+                <w:sz w:val="24"/>
+                <w:szCs w:val="24"/>
+              </w:rPr>
               <w:t>15</w:t>
             </w:r>
           </w:p>
         </w:tc>
         <w:tc>
           <w:tcPr>
-            <w:tcW w:w="7773" w:type="dxa"/>
+            <w:tcW w:w="7535" w:type="dxa"/>
           </w:tcPr>
           <w:p>
             <w:pPr>
@@ -11640,7 +11986,7 @@
         </w:tc>
         <w:tc>
           <w:tcPr>
-            <w:tcW w:w="2695" w:type="dxa"/>
+            <w:tcW w:w="2706" w:type="dxa"/>
           </w:tcPr>
           <w:p>
             <w:pPr>
@@ -11681,7 +12027,7 @@
                           </pic:cNvPicPr>
                         </pic:nvPicPr>
                         <pic:blipFill>
-                          <a:blip r:embed="rId54">
+                          <a:blip r:embed="rId56">
                             <a:extLst>
                               <a:ext uri="{28A0092B-C50C-407E-A947-70E740481C1C}">
                                 <a14:useLocalDpi xmlns:a14="http://schemas.microsoft.com/office/drawing/2010/main" val="0"/>
@@ -11727,7 +12073,7 @@
       <w:tr>
         <w:tc>
           <w:tcPr>
-            <w:tcW w:w="322" w:type="dxa"/>
+            <w:tcW w:w="549" w:type="dxa"/>
           </w:tcPr>
           <w:p>
             <w:pPr>
@@ -11749,7 +12095,7 @@
         </w:tc>
         <w:tc>
           <w:tcPr>
-            <w:tcW w:w="7773" w:type="dxa"/>
+            <w:tcW w:w="7535" w:type="dxa"/>
           </w:tcPr>
           <w:p>
             <w:pPr>
@@ -11771,7 +12117,7 @@
         </w:tc>
         <w:tc>
           <w:tcPr>
-            <w:tcW w:w="2695" w:type="dxa"/>
+            <w:tcW w:w="2706" w:type="dxa"/>
           </w:tcPr>
           <w:p>
             <w:pPr>
@@ -11812,7 +12158,7 @@
                           </pic:cNvPicPr>
                         </pic:nvPicPr>
                         <pic:blipFill>
-                          <a:blip r:embed="rId55" cstate="print">
+                          <a:blip r:embed="rId57" cstate="print">
                             <a:extLst>
                               <a:ext uri="{28A0092B-C50C-407E-A947-70E740481C1C}">
                                 <a14:useLocalDpi xmlns:a14="http://schemas.microsoft.com/office/drawing/2010/main" val="0"/>
@@ -11858,7 +12204,7 @@
       <w:tr>
         <w:tc>
           <w:tcPr>
-            <w:tcW w:w="322" w:type="dxa"/>
+            <w:tcW w:w="549" w:type="dxa"/>
           </w:tcPr>
           <w:p>
             <w:pPr>
@@ -11880,7 +12226,7 @@
         </w:tc>
         <w:tc>
           <w:tcPr>
-            <w:tcW w:w="7773" w:type="dxa"/>
+            <w:tcW w:w="7535" w:type="dxa"/>
           </w:tcPr>
           <w:p>
             <w:pPr>
@@ -11910,7 +12256,7 @@
         </w:tc>
         <w:tc>
           <w:tcPr>
-            <w:tcW w:w="2695" w:type="dxa"/>
+            <w:tcW w:w="2706" w:type="dxa"/>
           </w:tcPr>
           <w:p>
             <w:pPr>
@@ -11951,7 +12297,7 @@
                           </pic:cNvPicPr>
                         </pic:nvPicPr>
                         <pic:blipFill>
-                          <a:blip r:embed="rId56">
+                          <a:blip r:embed="rId58">
                             <a:extLst>
                               <a:ext uri="{28A0092B-C50C-407E-A947-70E740481C1C}">
                                 <a14:useLocalDpi xmlns:a14="http://schemas.microsoft.com/office/drawing/2010/main" val="0"/>
@@ -11997,29 +12343,30 @@
       <w:tr>
         <w:tc>
           <w:tcPr>
-            <w:tcW w:w="322" w:type="dxa"/>
-          </w:tcPr>
-          <w:p>
-            <w:pPr>
-              <w:rPr>
-                <w:rFonts w:ascii="Ink Free" w:hAnsi="Ink Free" w:cs="Times New Roman"/>
-                <w:sz w:val="24"/>
-                <w:szCs w:val="24"/>
-              </w:rPr>
-            </w:pPr>
-            <w:r>
-              <w:rPr>
-                <w:rFonts w:ascii="Ink Free" w:hAnsi="Ink Free" w:cs="Times New Roman"/>
-                <w:sz w:val="24"/>
-                <w:szCs w:val="24"/>
-              </w:rPr>
+            <w:tcW w:w="549" w:type="dxa"/>
+          </w:tcPr>
+          <w:p>
+            <w:pPr>
+              <w:rPr>
+                <w:rFonts w:ascii="Ink Free" w:hAnsi="Ink Free" w:cs="Times New Roman"/>
+                <w:sz w:val="24"/>
+                <w:szCs w:val="24"/>
+              </w:rPr>
+            </w:pPr>
+            <w:r>
+              <w:rPr>
+                <w:rFonts w:ascii="Ink Free" w:hAnsi="Ink Free" w:cs="Times New Roman"/>
+                <w:sz w:val="24"/>
+                <w:szCs w:val="24"/>
+              </w:rPr>
+              <w:lastRenderedPageBreak/>
               <w:t>18</w:t>
             </w:r>
           </w:p>
         </w:tc>
         <w:tc>
           <w:tcPr>
-            <w:tcW w:w="7773" w:type="dxa"/>
+            <w:tcW w:w="7535" w:type="dxa"/>
           </w:tcPr>
           <w:p>
             <w:pPr>
@@ -12041,7 +12388,7 @@
         </w:tc>
         <w:tc>
           <w:tcPr>
-            <w:tcW w:w="2695" w:type="dxa"/>
+            <w:tcW w:w="2706" w:type="dxa"/>
           </w:tcPr>
           <w:p>
             <w:pPr>
@@ -12082,7 +12429,7 @@
                           </pic:cNvPicPr>
                         </pic:nvPicPr>
                         <pic:blipFill>
-                          <a:blip r:embed="rId57" cstate="print">
+                          <a:blip r:embed="rId59" cstate="print">
                             <a:extLst>
                               <a:ext uri="{28A0092B-C50C-407E-A947-70E740481C1C}">
                                 <a14:useLocalDpi xmlns:a14="http://schemas.microsoft.com/office/drawing/2010/main" val="0"/>
@@ -12128,54 +12475,85 @@
       <w:tr>
         <w:tc>
           <w:tcPr>
-            <w:tcW w:w="322" w:type="dxa"/>
-          </w:tcPr>
-          <w:p>
-            <w:pPr>
-              <w:rPr>
-                <w:rFonts w:ascii="Ink Free" w:hAnsi="Ink Free" w:cs="Times New Roman"/>
-                <w:sz w:val="24"/>
-                <w:szCs w:val="24"/>
-              </w:rPr>
-            </w:pPr>
-            <w:r>
-              <w:rPr>
-                <w:rFonts w:ascii="Ink Free" w:hAnsi="Ink Free" w:cs="Times New Roman"/>
-                <w:sz w:val="24"/>
-                <w:szCs w:val="24"/>
-              </w:rPr>
-              <w:lastRenderedPageBreak/>
+            <w:tcW w:w="549" w:type="dxa"/>
+          </w:tcPr>
+          <w:p>
+            <w:pPr>
+              <w:rPr>
+                <w:rFonts w:ascii="Ink Free" w:hAnsi="Ink Free" w:cs="Times New Roman"/>
+                <w:sz w:val="24"/>
+                <w:szCs w:val="24"/>
+              </w:rPr>
+            </w:pPr>
+            <w:r>
+              <w:rPr>
+                <w:rFonts w:ascii="Ink Free" w:hAnsi="Ink Free" w:cs="Times New Roman"/>
+                <w:sz w:val="24"/>
+                <w:szCs w:val="24"/>
+              </w:rPr>
               <w:t>19</w:t>
             </w:r>
           </w:p>
         </w:tc>
         <w:tc>
           <w:tcPr>
-            <w:tcW w:w="7773" w:type="dxa"/>
-          </w:tcPr>
-          <w:p>
-            <w:pPr>
-              <w:rPr>
-                <w:rFonts w:ascii="Ink Free" w:hAnsi="Ink Free" w:cs="Times New Roman"/>
-                <w:sz w:val="24"/>
-                <w:szCs w:val="24"/>
-              </w:rPr>
-            </w:pPr>
-            <w:r>
-              <w:rPr>
-                <w:rFonts w:ascii="Ink Free" w:hAnsi="Ink Free" w:cs="Times New Roman"/>
-                <w:sz w:val="24"/>
-                <w:szCs w:val="24"/>
-              </w:rPr>
-              <w:t xml:space="preserve">Hand Tools: Wrench, </w:t>
-            </w:r>
-            <w:r>
-              <w:rPr>
-                <w:rFonts w:ascii="Ink Free" w:hAnsi="Ink Free" w:cs="Times New Roman"/>
-                <w:sz w:val="24"/>
-                <w:szCs w:val="24"/>
-              </w:rPr>
-              <w:t>Plier</w:t>
+            <w:tcW w:w="7535" w:type="dxa"/>
+          </w:tcPr>
+          <w:p>
+            <w:pPr>
+              <w:rPr>
+                <w:rFonts w:ascii="Ink Free" w:hAnsi="Ink Free" w:cs="Times New Roman"/>
+                <w:sz w:val="24"/>
+                <w:szCs w:val="24"/>
+              </w:rPr>
+            </w:pPr>
+            <w:r>
+              <w:rPr>
+                <w:rFonts w:ascii="Ink Free" w:hAnsi="Ink Free" w:cs="Times New Roman"/>
+                <w:sz w:val="24"/>
+                <w:szCs w:val="24"/>
+              </w:rPr>
+              <w:t>Hand Tools: Wrench, Plier, File, Screwdriver, Hammer, Vise, Snip, Knife, Clamp</w:t>
+            </w:r>
+            <w:r>
+              <w:rPr>
+                <w:rFonts w:ascii="Ink Free" w:hAnsi="Ink Free" w:cs="Times New Roman"/>
+                <w:sz w:val="24"/>
+                <w:szCs w:val="24"/>
+              </w:rPr>
+              <w:t xml:space="preserve">, Ratchet, Wire Stripper, Cable Cutter, </w:t>
+            </w:r>
+            <w:r>
+              <w:rPr>
+                <w:rFonts w:ascii="Ink Free" w:hAnsi="Ink Free" w:cs="Times New Roman"/>
+                <w:sz w:val="24"/>
+                <w:szCs w:val="24"/>
+              </w:rPr>
+              <w:t xml:space="preserve">Flashlight, </w:t>
+            </w:r>
+            <w:r>
+              <w:rPr>
+                <w:rFonts w:ascii="Ink Free" w:hAnsi="Ink Free" w:cs="Times New Roman"/>
+                <w:sz w:val="24"/>
+                <w:szCs w:val="24"/>
+              </w:rPr>
+              <w:t>T</w:t>
+            </w:r>
+            <w:r>
+              <w:rPr>
+                <w:rFonts w:ascii="Ink Free" w:hAnsi="Ink Free" w:cs="Times New Roman"/>
+                <w:sz w:val="24"/>
+                <w:szCs w:val="24"/>
+              </w:rPr>
+              <w:t>ape</w:t>
+            </w:r>
+            <w:r>
+              <w:rPr>
+                <w:rFonts w:ascii="Ink Free" w:hAnsi="Ink Free" w:cs="Times New Roman"/>
+                <w:sz w:val="24"/>
+                <w:szCs w:val="24"/>
+              </w:rPr>
+              <w:t xml:space="preserve"> measure</w:t>
             </w:r>
             <w:r>
               <w:rPr>
@@ -12191,158 +12569,6 @@
                 <w:sz w:val="24"/>
                 <w:szCs w:val="24"/>
               </w:rPr>
-              <w:t>File</w:t>
-            </w:r>
-            <w:r>
-              <w:rPr>
-                <w:rFonts w:ascii="Ink Free" w:hAnsi="Ink Free" w:cs="Times New Roman"/>
-                <w:sz w:val="24"/>
-                <w:szCs w:val="24"/>
-              </w:rPr>
-              <w:t xml:space="preserve">, </w:t>
-            </w:r>
-            <w:r>
-              <w:rPr>
-                <w:rFonts w:ascii="Ink Free" w:hAnsi="Ink Free" w:cs="Times New Roman"/>
-                <w:sz w:val="24"/>
-                <w:szCs w:val="24"/>
-              </w:rPr>
-              <w:t>Screwdriver</w:t>
-            </w:r>
-            <w:r>
-              <w:rPr>
-                <w:rFonts w:ascii="Ink Free" w:hAnsi="Ink Free" w:cs="Times New Roman"/>
-                <w:sz w:val="24"/>
-                <w:szCs w:val="24"/>
-              </w:rPr>
-              <w:t xml:space="preserve">, </w:t>
-            </w:r>
-            <w:r>
-              <w:rPr>
-                <w:rFonts w:ascii="Ink Free" w:hAnsi="Ink Free" w:cs="Times New Roman"/>
-                <w:sz w:val="24"/>
-                <w:szCs w:val="24"/>
-              </w:rPr>
-              <w:t>Hammer</w:t>
-            </w:r>
-            <w:r>
-              <w:rPr>
-                <w:rFonts w:ascii="Ink Free" w:hAnsi="Ink Free" w:cs="Times New Roman"/>
-                <w:sz w:val="24"/>
-                <w:szCs w:val="24"/>
-              </w:rPr>
-              <w:t xml:space="preserve">, </w:t>
-            </w:r>
-            <w:r>
-              <w:rPr>
-                <w:rFonts w:ascii="Ink Free" w:hAnsi="Ink Free" w:cs="Times New Roman"/>
-                <w:sz w:val="24"/>
-                <w:szCs w:val="24"/>
-              </w:rPr>
-              <w:t>Vise</w:t>
-            </w:r>
-            <w:r>
-              <w:rPr>
-                <w:rFonts w:ascii="Ink Free" w:hAnsi="Ink Free" w:cs="Times New Roman"/>
-                <w:sz w:val="24"/>
-                <w:szCs w:val="24"/>
-              </w:rPr>
-              <w:t xml:space="preserve">, </w:t>
-            </w:r>
-            <w:r>
-              <w:rPr>
-                <w:rFonts w:ascii="Ink Free" w:hAnsi="Ink Free" w:cs="Times New Roman"/>
-                <w:sz w:val="24"/>
-                <w:szCs w:val="24"/>
-              </w:rPr>
-              <w:t>Snip</w:t>
-            </w:r>
-            <w:r>
-              <w:rPr>
-                <w:rFonts w:ascii="Ink Free" w:hAnsi="Ink Free" w:cs="Times New Roman"/>
-                <w:sz w:val="24"/>
-                <w:szCs w:val="24"/>
-              </w:rPr>
-              <w:t xml:space="preserve">, </w:t>
-            </w:r>
-            <w:r>
-              <w:rPr>
-                <w:rFonts w:ascii="Ink Free" w:hAnsi="Ink Free" w:cs="Times New Roman"/>
-                <w:sz w:val="24"/>
-                <w:szCs w:val="24"/>
-              </w:rPr>
-              <w:t>Knife</w:t>
-            </w:r>
-            <w:r>
-              <w:rPr>
-                <w:rFonts w:ascii="Ink Free" w:hAnsi="Ink Free" w:cs="Times New Roman"/>
-                <w:sz w:val="24"/>
-                <w:szCs w:val="24"/>
-              </w:rPr>
-              <w:t xml:space="preserve">, </w:t>
-            </w:r>
-            <w:r>
-              <w:rPr>
-                <w:rFonts w:ascii="Ink Free" w:hAnsi="Ink Free" w:cs="Times New Roman"/>
-                <w:sz w:val="24"/>
-                <w:szCs w:val="24"/>
-              </w:rPr>
-              <w:t>Clamp</w:t>
-            </w:r>
-            <w:r>
-              <w:rPr>
-                <w:rFonts w:ascii="Ink Free" w:hAnsi="Ink Free" w:cs="Times New Roman"/>
-                <w:sz w:val="24"/>
-                <w:szCs w:val="24"/>
-              </w:rPr>
-              <w:t xml:space="preserve">, Ratchet, Wire Stripper, Cable Cutter, </w:t>
-            </w:r>
-            <w:r>
-              <w:rPr>
-                <w:rFonts w:ascii="Ink Free" w:hAnsi="Ink Free" w:cs="Times New Roman"/>
-                <w:sz w:val="24"/>
-                <w:szCs w:val="24"/>
-              </w:rPr>
-              <w:t xml:space="preserve">Flashlight, </w:t>
-            </w:r>
-            <w:r>
-              <w:rPr>
-                <w:rFonts w:ascii="Ink Free" w:hAnsi="Ink Free" w:cs="Times New Roman"/>
-                <w:sz w:val="24"/>
-                <w:szCs w:val="24"/>
-              </w:rPr>
-              <w:t>T</w:t>
-            </w:r>
-            <w:r>
-              <w:rPr>
-                <w:rFonts w:ascii="Ink Free" w:hAnsi="Ink Free" w:cs="Times New Roman"/>
-                <w:sz w:val="24"/>
-                <w:szCs w:val="24"/>
-              </w:rPr>
-              <w:t>ape</w:t>
-            </w:r>
-            <w:r>
-              <w:rPr>
-                <w:rFonts w:ascii="Ink Free" w:hAnsi="Ink Free" w:cs="Times New Roman"/>
-                <w:sz w:val="24"/>
-                <w:szCs w:val="24"/>
-              </w:rPr>
-              <w:t xml:space="preserve"> measure</w:t>
-            </w:r>
-            <w:r>
-              <w:rPr>
-                <w:rFonts w:ascii="Ink Free" w:hAnsi="Ink Free" w:cs="Times New Roman"/>
-                <w:sz w:val="24"/>
-                <w:szCs w:val="24"/>
-              </w:rPr>
-              <w:t xml:space="preserve">, </w:t>
-            </w:r>
-            <w:r>
-              <w:rPr>
-                <w:rFonts w:ascii="Ink Free" w:hAnsi="Ink Free" w:cs="Times New Roman"/>
-                <w:sz w:val="24"/>
-                <w:szCs w:val="24"/>
-              </w:rPr>
               <w:t xml:space="preserve">Puncher, drill, nuts, nails, </w:t>
             </w:r>
             <w:r>
@@ -12381,7 +12607,7 @@
         </w:tc>
         <w:tc>
           <w:tcPr>
-            <w:tcW w:w="2695" w:type="dxa"/>
+            <w:tcW w:w="2706" w:type="dxa"/>
           </w:tcPr>
           <w:p>
             <w:pPr>
@@ -12422,7 +12648,7 @@
                           </pic:cNvPicPr>
                         </pic:nvPicPr>
                         <pic:blipFill>
-                          <a:blip r:embed="rId58" cstate="print">
+                          <a:blip r:embed="rId60" cstate="print">
                             <a:extLst>
                               <a:ext uri="{28A0092B-C50C-407E-A947-70E740481C1C}">
                                 <a14:useLocalDpi xmlns:a14="http://schemas.microsoft.com/office/drawing/2010/main" val="0"/>
@@ -12468,7 +12694,7 @@
       <w:tr>
         <w:tc>
           <w:tcPr>
-            <w:tcW w:w="322" w:type="dxa"/>
+            <w:tcW w:w="549" w:type="dxa"/>
           </w:tcPr>
           <w:p>
             <w:pPr>
@@ -12490,7 +12716,7 @@
         </w:tc>
         <w:tc>
           <w:tcPr>
-            <w:tcW w:w="7773" w:type="dxa"/>
+            <w:tcW w:w="7535" w:type="dxa"/>
           </w:tcPr>
           <w:p>
             <w:pPr>
@@ -12790,87 +13016,7 @@
                 <w:sz w:val="24"/>
                 <w:szCs w:val="24"/>
               </w:rPr>
-              <w:t xml:space="preserve">Paralleling Relay, Under Reactance Relay, Over Voltage </w:t>
-            </w:r>
-            <w:r>
-              <w:rPr>
-                <w:rFonts w:ascii="Ink Free" w:hAnsi="Ink Free" w:cs="Times New Roman"/>
-                <w:sz w:val="24"/>
-                <w:szCs w:val="24"/>
-              </w:rPr>
-              <w:t>Relay</w:t>
-            </w:r>
-            <w:r>
-              <w:rPr>
-                <w:rFonts w:ascii="Ink Free" w:hAnsi="Ink Free" w:cs="Times New Roman"/>
-                <w:sz w:val="24"/>
-                <w:szCs w:val="24"/>
-              </w:rPr>
-              <w:t xml:space="preserve">, Under Voltage </w:t>
-            </w:r>
-            <w:r>
-              <w:rPr>
-                <w:rFonts w:ascii="Ink Free" w:hAnsi="Ink Free" w:cs="Times New Roman"/>
-                <w:sz w:val="24"/>
-                <w:szCs w:val="24"/>
-              </w:rPr>
-              <w:t>Relay</w:t>
-            </w:r>
-            <w:r>
-              <w:rPr>
-                <w:rFonts w:ascii="Ink Free" w:hAnsi="Ink Free" w:cs="Times New Roman"/>
-                <w:sz w:val="24"/>
-                <w:szCs w:val="24"/>
-              </w:rPr>
-              <w:t xml:space="preserve">, Under Frequency </w:t>
-            </w:r>
-            <w:r>
-              <w:rPr>
-                <w:rFonts w:ascii="Ink Free" w:hAnsi="Ink Free" w:cs="Times New Roman"/>
-                <w:sz w:val="24"/>
-                <w:szCs w:val="24"/>
-              </w:rPr>
-              <w:t>Relay</w:t>
-            </w:r>
-            <w:r>
-              <w:rPr>
-                <w:rFonts w:ascii="Ink Free" w:hAnsi="Ink Free" w:cs="Times New Roman"/>
-                <w:sz w:val="24"/>
-                <w:szCs w:val="24"/>
-              </w:rPr>
-              <w:t xml:space="preserve">, Over Frequency </w:t>
-            </w:r>
-            <w:r>
-              <w:rPr>
-                <w:rFonts w:ascii="Ink Free" w:hAnsi="Ink Free" w:cs="Times New Roman"/>
-                <w:sz w:val="24"/>
-                <w:szCs w:val="24"/>
-              </w:rPr>
-              <w:t>Relay</w:t>
-            </w:r>
-            <w:r>
-              <w:rPr>
-                <w:rFonts w:ascii="Ink Free" w:hAnsi="Ink Free" w:cs="Times New Roman"/>
-                <w:sz w:val="24"/>
-                <w:szCs w:val="24"/>
-              </w:rPr>
-              <w:t xml:space="preserve">, Differential Over Current </w:t>
-            </w:r>
-            <w:r>
-              <w:rPr>
-                <w:rFonts w:ascii="Ink Free" w:hAnsi="Ink Free" w:cs="Times New Roman"/>
-                <w:sz w:val="24"/>
-                <w:szCs w:val="24"/>
-              </w:rPr>
-              <w:t>Relay</w:t>
-            </w:r>
-            <w:r>
-              <w:rPr>
-                <w:rFonts w:ascii="Ink Free" w:hAnsi="Ink Free" w:cs="Times New Roman"/>
-                <w:sz w:val="24"/>
-                <w:szCs w:val="24"/>
-              </w:rPr>
-              <w:t xml:space="preserve">, </w:t>
+              <w:t xml:space="preserve">Paralleling Relay, Under Reactance Relay, Over Voltage Relay, Under Voltage Relay, Under Frequency Relay, Over Frequency Relay, Differential Over Current Relay, </w:t>
             </w:r>
             <w:r>
               <w:rPr>
@@ -12917,7 +13063,7 @@
         </w:tc>
         <w:tc>
           <w:tcPr>
-            <w:tcW w:w="2695" w:type="dxa"/>
+            <w:tcW w:w="2706" w:type="dxa"/>
           </w:tcPr>
           <w:p>
             <w:pPr>
@@ -12958,7 +13104,7 @@
                           </pic:cNvPicPr>
                         </pic:nvPicPr>
                         <pic:blipFill>
-                          <a:blip r:embed="rId59">
+                          <a:blip r:embed="rId61">
                             <a:extLst>
                               <a:ext uri="{28A0092B-C50C-407E-A947-70E740481C1C}">
                                 <a14:useLocalDpi xmlns:a14="http://schemas.microsoft.com/office/drawing/2010/main" val="0"/>
@@ -13004,7 +13150,7 @@
       <w:tr>
         <w:tc>
           <w:tcPr>
-            <w:tcW w:w="322" w:type="dxa"/>
+            <w:tcW w:w="549" w:type="dxa"/>
           </w:tcPr>
           <w:p>
             <w:pPr>
@@ -13026,7 +13172,7 @@
         </w:tc>
         <w:tc>
           <w:tcPr>
-            <w:tcW w:w="7773" w:type="dxa"/>
+            <w:tcW w:w="7535" w:type="dxa"/>
           </w:tcPr>
           <w:p>
             <w:pPr>
@@ -13145,7 +13291,7 @@
         </w:tc>
         <w:tc>
           <w:tcPr>
-            <w:tcW w:w="2695" w:type="dxa"/>
+            <w:tcW w:w="2706" w:type="dxa"/>
           </w:tcPr>
           <w:p>
             <w:pPr>
@@ -13186,7 +13332,7 @@
                           </pic:cNvPicPr>
                         </pic:nvPicPr>
                         <pic:blipFill>
-                          <a:blip r:embed="rId60">
+                          <a:blip r:embed="rId62">
                             <a:extLst>
                               <a:ext uri="{28A0092B-C50C-407E-A947-70E740481C1C}">
                                 <a14:useLocalDpi xmlns:a14="http://schemas.microsoft.com/office/drawing/2010/main" val="0"/>
@@ -13232,7 +13378,7 @@
       <w:tr>
         <w:tc>
           <w:tcPr>
-            <w:tcW w:w="322" w:type="dxa"/>
+            <w:tcW w:w="549" w:type="dxa"/>
           </w:tcPr>
           <w:p>
             <w:pPr>
@@ -13254,7 +13400,7 @@
         </w:tc>
         <w:tc>
           <w:tcPr>
-            <w:tcW w:w="7773" w:type="dxa"/>
+            <w:tcW w:w="7535" w:type="dxa"/>
           </w:tcPr>
           <w:p>
             <w:pPr>
@@ -13276,7 +13422,7 @@
         </w:tc>
         <w:tc>
           <w:tcPr>
-            <w:tcW w:w="2695" w:type="dxa"/>
+            <w:tcW w:w="2706" w:type="dxa"/>
           </w:tcPr>
           <w:p>
             <w:pPr>
@@ -13317,7 +13463,7 @@
                           </pic:cNvPicPr>
                         </pic:nvPicPr>
                         <pic:blipFill>
-                          <a:blip r:embed="rId61" cstate="print">
+                          <a:blip r:embed="rId63" cstate="print">
                             <a:extLst>
                               <a:ext uri="{28A0092B-C50C-407E-A947-70E740481C1C}">
                                 <a14:useLocalDpi xmlns:a14="http://schemas.microsoft.com/office/drawing/2010/main" val="0"/>
@@ -13363,7 +13509,7 @@
       <w:tr>
         <w:tc>
           <w:tcPr>
-            <w:tcW w:w="322" w:type="dxa"/>
+            <w:tcW w:w="549" w:type="dxa"/>
           </w:tcPr>
           <w:p>
             <w:pPr>
@@ -13385,7 +13531,7 @@
         </w:tc>
         <w:tc>
           <w:tcPr>
-            <w:tcW w:w="7773" w:type="dxa"/>
+            <w:tcW w:w="7535" w:type="dxa"/>
           </w:tcPr>
           <w:p>
             <w:pPr>
@@ -13417,221 +13563,30 @@
                 <w:sz w:val="24"/>
                 <w:szCs w:val="24"/>
               </w:rPr>
-              <w:t xml:space="preserve">Push Lock Switch, DIP </w:t>
-            </w:r>
-            <w:r>
-              <w:rPr>
-                <w:rFonts w:ascii="Ink Free" w:hAnsi="Ink Free" w:cs="Times New Roman"/>
-                <w:sz w:val="24"/>
-                <w:szCs w:val="24"/>
-              </w:rPr>
-              <w:t>Switch</w:t>
-            </w:r>
-            <w:r>
-              <w:rPr>
-                <w:rFonts w:ascii="Ink Free" w:hAnsi="Ink Free" w:cs="Times New Roman"/>
-                <w:sz w:val="24"/>
-                <w:szCs w:val="24"/>
-              </w:rPr>
-              <w:t xml:space="preserve">, Push-to-make </w:t>
-            </w:r>
-            <w:r>
-              <w:rPr>
-                <w:rFonts w:ascii="Ink Free" w:hAnsi="Ink Free" w:cs="Times New Roman"/>
-                <w:sz w:val="24"/>
-                <w:szCs w:val="24"/>
-              </w:rPr>
-              <w:t>Switch</w:t>
-            </w:r>
-            <w:r>
-              <w:rPr>
-                <w:rFonts w:ascii="Ink Free" w:hAnsi="Ink Free" w:cs="Times New Roman"/>
-                <w:sz w:val="24"/>
-                <w:szCs w:val="24"/>
-              </w:rPr>
-              <w:t xml:space="preserve">, Rocker </w:t>
-            </w:r>
-            <w:r>
-              <w:rPr>
-                <w:rFonts w:ascii="Ink Free" w:hAnsi="Ink Free" w:cs="Times New Roman"/>
-                <w:sz w:val="24"/>
-                <w:szCs w:val="24"/>
-              </w:rPr>
-              <w:t>Switch</w:t>
-            </w:r>
-            <w:r>
-              <w:rPr>
-                <w:rFonts w:ascii="Ink Free" w:hAnsi="Ink Free" w:cs="Times New Roman"/>
-                <w:sz w:val="24"/>
-                <w:szCs w:val="24"/>
-              </w:rPr>
-              <w:t xml:space="preserve">, Rotary </w:t>
-            </w:r>
-            <w:r>
-              <w:rPr>
-                <w:rFonts w:ascii="Ink Free" w:hAnsi="Ink Free" w:cs="Times New Roman"/>
-                <w:sz w:val="24"/>
-                <w:szCs w:val="24"/>
-              </w:rPr>
-              <w:t>Switch</w:t>
-            </w:r>
-            <w:r>
-              <w:rPr>
-                <w:rFonts w:ascii="Ink Free" w:hAnsi="Ink Free" w:cs="Times New Roman"/>
-                <w:sz w:val="24"/>
-                <w:szCs w:val="24"/>
-              </w:rPr>
-              <w:t xml:space="preserve">, Slide </w:t>
-            </w:r>
-            <w:r>
-              <w:rPr>
-                <w:rFonts w:ascii="Ink Free" w:hAnsi="Ink Free" w:cs="Times New Roman"/>
-                <w:sz w:val="24"/>
-                <w:szCs w:val="24"/>
-              </w:rPr>
-              <w:t>Switch</w:t>
-            </w:r>
-            <w:r>
-              <w:rPr>
-                <w:rFonts w:ascii="Ink Free" w:hAnsi="Ink Free" w:cs="Times New Roman"/>
-                <w:sz w:val="24"/>
-                <w:szCs w:val="24"/>
-              </w:rPr>
-              <w:t xml:space="preserve">, Tact </w:t>
-            </w:r>
-            <w:r>
-              <w:rPr>
-                <w:rFonts w:ascii="Ink Free" w:hAnsi="Ink Free" w:cs="Times New Roman"/>
-                <w:sz w:val="24"/>
-                <w:szCs w:val="24"/>
-              </w:rPr>
-              <w:t>Switch</w:t>
-            </w:r>
-            <w:r>
-              <w:rPr>
-                <w:rFonts w:ascii="Ink Free" w:hAnsi="Ink Free" w:cs="Times New Roman"/>
-                <w:sz w:val="24"/>
-                <w:szCs w:val="24"/>
-              </w:rPr>
-              <w:t xml:space="preserve">, Toggle </w:t>
-            </w:r>
-            <w:r>
-              <w:rPr>
-                <w:rFonts w:ascii="Ink Free" w:hAnsi="Ink Free" w:cs="Times New Roman"/>
-                <w:sz w:val="24"/>
-                <w:szCs w:val="24"/>
-              </w:rPr>
-              <w:t>Switch</w:t>
-            </w:r>
-            <w:r>
-              <w:rPr>
-                <w:rFonts w:ascii="Ink Free" w:hAnsi="Ink Free" w:cs="Times New Roman"/>
-                <w:sz w:val="24"/>
-                <w:szCs w:val="24"/>
-              </w:rPr>
-              <w:t xml:space="preserve">, Limit </w:t>
-            </w:r>
-            <w:r>
-              <w:rPr>
-                <w:rFonts w:ascii="Ink Free" w:hAnsi="Ink Free" w:cs="Times New Roman"/>
-                <w:sz w:val="24"/>
-                <w:szCs w:val="24"/>
-              </w:rPr>
-              <w:t>Switch</w:t>
-            </w:r>
-            <w:r>
-              <w:rPr>
-                <w:rFonts w:ascii="Ink Free" w:hAnsi="Ink Free" w:cs="Times New Roman"/>
-                <w:sz w:val="24"/>
-                <w:szCs w:val="24"/>
-              </w:rPr>
-              <w:t xml:space="preserve">, Float </w:t>
-            </w:r>
-            <w:r>
-              <w:rPr>
-                <w:rFonts w:ascii="Ink Free" w:hAnsi="Ink Free" w:cs="Times New Roman"/>
-                <w:sz w:val="24"/>
-                <w:szCs w:val="24"/>
-              </w:rPr>
-              <w:t>Switch</w:t>
-            </w:r>
-            <w:r>
-              <w:rPr>
-                <w:rFonts w:ascii="Ink Free" w:hAnsi="Ink Free" w:cs="Times New Roman"/>
-                <w:sz w:val="24"/>
-                <w:szCs w:val="24"/>
-              </w:rPr>
-              <w:t xml:space="preserve">, Flow </w:t>
-            </w:r>
-            <w:r>
-              <w:rPr>
-                <w:rFonts w:ascii="Ink Free" w:hAnsi="Ink Free" w:cs="Times New Roman"/>
-                <w:sz w:val="24"/>
-                <w:szCs w:val="24"/>
-              </w:rPr>
-              <w:t>Switch</w:t>
-            </w:r>
-            <w:r>
-              <w:rPr>
-                <w:rFonts w:ascii="Ink Free" w:hAnsi="Ink Free" w:cs="Times New Roman"/>
-                <w:sz w:val="24"/>
-                <w:szCs w:val="24"/>
-              </w:rPr>
-              <w:t xml:space="preserve">, Pressure </w:t>
-            </w:r>
-            <w:r>
-              <w:rPr>
-                <w:rFonts w:ascii="Ink Free" w:hAnsi="Ink Free" w:cs="Times New Roman"/>
-                <w:sz w:val="24"/>
-                <w:szCs w:val="24"/>
-              </w:rPr>
-              <w:t>Switch</w:t>
-            </w:r>
-            <w:r>
-              <w:rPr>
-                <w:rFonts w:ascii="Ink Free" w:hAnsi="Ink Free" w:cs="Times New Roman"/>
-                <w:sz w:val="24"/>
-                <w:szCs w:val="24"/>
-              </w:rPr>
-              <w:t xml:space="preserve">, Temperature </w:t>
-            </w:r>
-            <w:r>
-              <w:rPr>
-                <w:rFonts w:ascii="Ink Free" w:hAnsi="Ink Free" w:cs="Times New Roman"/>
-                <w:sz w:val="24"/>
-                <w:szCs w:val="24"/>
-              </w:rPr>
-              <w:t>Switch</w:t>
-            </w:r>
-            <w:r>
-              <w:rPr>
-                <w:rFonts w:ascii="Ink Free" w:hAnsi="Ink Free" w:cs="Times New Roman"/>
-                <w:sz w:val="24"/>
-                <w:szCs w:val="24"/>
-              </w:rPr>
-              <w:t xml:space="preserve">, Joystick </w:t>
-            </w:r>
-            <w:r>
-              <w:rPr>
-                <w:rFonts w:ascii="Ink Free" w:hAnsi="Ink Free" w:cs="Times New Roman"/>
-                <w:sz w:val="24"/>
-                <w:szCs w:val="24"/>
-              </w:rPr>
-              <w:t>Switch</w:t>
-            </w:r>
-            <w:r>
-              <w:rPr>
-                <w:rFonts w:ascii="Ink Free" w:hAnsi="Ink Free" w:cs="Times New Roman"/>
-                <w:sz w:val="24"/>
-                <w:szCs w:val="24"/>
-              </w:rPr>
-              <w:t>.</w:t>
-            </w:r>
-          </w:p>
-        </w:tc>
-        <w:tc>
-          <w:tcPr>
-            <w:tcW w:w="2695" w:type="dxa"/>
+              <w:t xml:space="preserve">Push Lock Switch, DIP Switch, Push-to-make Switch, Rocker Switch, Rotary Switch, Slide Switch, Tact Switch, </w:t>
+            </w:r>
+            <w:r>
+              <w:rPr>
+                <w:rFonts w:ascii="Ink Free" w:hAnsi="Ink Free" w:cs="Times New Roman"/>
+                <w:sz w:val="24"/>
+                <w:szCs w:val="24"/>
+              </w:rPr>
+              <w:lastRenderedPageBreak/>
+              <w:t>Toggle Switch</w:t>
+            </w:r>
+            <w:r>
+              <w:rPr>
+                <w:rFonts w:ascii="Ink Free" w:hAnsi="Ink Free" w:cs="Times New Roman"/>
+                <w:sz w:val="24"/>
+                <w:szCs w:val="24"/>
+              </w:rPr>
+              <w:t>, Limit Switch, Float Switch, Flow Switch, Pressure Switch, Temperature Switch, Joystick Switch.</w:t>
+            </w:r>
+          </w:p>
+        </w:tc>
+        <w:tc>
+          <w:tcPr>
+            <w:tcW w:w="2706" w:type="dxa"/>
           </w:tcPr>
           <w:p>
             <w:pPr>
@@ -13657,6 +13612,7 @@
                 <w:sz w:val="24"/>
                 <w:szCs w:val="24"/>
               </w:rPr>
+              <w:lastRenderedPageBreak/>
               <w:drawing>
                 <wp:inline distT="0" distB="0" distL="0" distR="0">
                   <wp:extent cx="1556895" cy="676275"/>
@@ -13675,7 +13631,7 @@
                           </pic:cNvPicPr>
                         </pic:nvPicPr>
                         <pic:blipFill>
-                          <a:blip r:embed="rId62" cstate="print">
+                          <a:blip r:embed="rId64" cstate="print">
                             <a:extLst>
                               <a:ext uri="{28A0092B-C50C-407E-A947-70E740481C1C}">
                                 <a14:useLocalDpi xmlns:a14="http://schemas.microsoft.com/office/drawing/2010/main" val="0"/>
@@ -13721,29 +13677,30 @@
       <w:tr>
         <w:tc>
           <w:tcPr>
-            <w:tcW w:w="322" w:type="dxa"/>
-          </w:tcPr>
-          <w:p>
-            <w:pPr>
-              <w:rPr>
-                <w:rFonts w:ascii="Ink Free" w:hAnsi="Ink Free" w:cs="Times New Roman"/>
-                <w:sz w:val="24"/>
-                <w:szCs w:val="24"/>
-              </w:rPr>
-            </w:pPr>
-            <w:r>
-              <w:rPr>
-                <w:rFonts w:ascii="Ink Free" w:hAnsi="Ink Free" w:cs="Times New Roman"/>
-                <w:sz w:val="24"/>
-                <w:szCs w:val="24"/>
-              </w:rPr>
+            <w:tcW w:w="549" w:type="dxa"/>
+          </w:tcPr>
+          <w:p>
+            <w:pPr>
+              <w:rPr>
+                <w:rFonts w:ascii="Ink Free" w:hAnsi="Ink Free" w:cs="Times New Roman"/>
+                <w:sz w:val="24"/>
+                <w:szCs w:val="24"/>
+              </w:rPr>
+            </w:pPr>
+            <w:r>
+              <w:rPr>
+                <w:rFonts w:ascii="Ink Free" w:hAnsi="Ink Free" w:cs="Times New Roman"/>
+                <w:sz w:val="24"/>
+                <w:szCs w:val="24"/>
+              </w:rPr>
+              <w:lastRenderedPageBreak/>
               <w:t>24</w:t>
             </w:r>
           </w:p>
         </w:tc>
         <w:tc>
           <w:tcPr>
-            <w:tcW w:w="7773" w:type="dxa"/>
+            <w:tcW w:w="7535" w:type="dxa"/>
           </w:tcPr>
           <w:p>
             <w:pPr>
@@ -13999,7 +13956,15 @@
                 <w:sz w:val="24"/>
                 <w:szCs w:val="24"/>
               </w:rPr>
-              <w:t>, TRI</w:t>
+              <w:t xml:space="preserve">, </w:t>
+            </w:r>
+            <w:r>
+              <w:rPr>
+                <w:rFonts w:ascii="Ink Free" w:hAnsi="Ink Free" w:cs="Times New Roman"/>
+                <w:sz w:val="24"/>
+                <w:szCs w:val="24"/>
+              </w:rPr>
+              <w:t>Bidirectional Tri</w:t>
             </w:r>
             <w:r>
               <w:rPr>
@@ -14015,23 +13980,47 @@
                 <w:sz w:val="24"/>
                 <w:szCs w:val="24"/>
               </w:rPr>
-              <w:t>AC, D</w:t>
-            </w:r>
-            <w:r>
-              <w:rPr>
-                <w:rFonts w:ascii="Ink Free" w:hAnsi="Ink Free" w:cs="Times New Roman"/>
-                <w:sz w:val="24"/>
-                <w:szCs w:val="24"/>
-              </w:rPr>
-              <w:t xml:space="preserve">Iode </w:t>
-            </w:r>
-            <w:r>
-              <w:rPr>
-                <w:rFonts w:ascii="Ink Free" w:hAnsi="Ink Free" w:cs="Times New Roman"/>
-                <w:sz w:val="24"/>
-                <w:szCs w:val="24"/>
-              </w:rPr>
-              <w:t>AC, G</w:t>
+              <w:t>Thyristor</w:t>
+            </w:r>
+            <w:r>
+              <w:rPr>
+                <w:rFonts w:ascii="Ink Free" w:hAnsi="Ink Free" w:cs="Times New Roman"/>
+                <w:sz w:val="24"/>
+                <w:szCs w:val="24"/>
+              </w:rPr>
+              <w:t>, D</w:t>
+            </w:r>
+            <w:r>
+              <w:rPr>
+                <w:rFonts w:ascii="Ink Free" w:hAnsi="Ink Free" w:cs="Times New Roman"/>
+                <w:sz w:val="24"/>
+                <w:szCs w:val="24"/>
+              </w:rPr>
+              <w:t>I</w:t>
+            </w:r>
+            <w:r>
+              <w:rPr>
+                <w:rFonts w:ascii="Ink Free" w:hAnsi="Ink Free" w:cs="Times New Roman"/>
+                <w:sz w:val="24"/>
+                <w:szCs w:val="24"/>
+              </w:rPr>
+              <w:t xml:space="preserve">AC, </w:t>
+            </w:r>
+            <w:r>
+              <w:rPr>
+                <w:rFonts w:ascii="Ink Free" w:hAnsi="Ink Free" w:cs="Times New Roman"/>
+                <w:sz w:val="24"/>
+                <w:szCs w:val="24"/>
+              </w:rPr>
+              <w:t xml:space="preserve">JFET, </w:t>
+            </w:r>
+            <w:r>
+              <w:rPr>
+                <w:rFonts w:ascii="Ink Free" w:hAnsi="Ink Free" w:cs="Times New Roman"/>
+                <w:sz w:val="24"/>
+                <w:szCs w:val="24"/>
+              </w:rPr>
+              <w:t>G</w:t>
             </w:r>
             <w:r>
               <w:rPr>
@@ -14085,7 +14074,7 @@
         </w:tc>
         <w:tc>
           <w:tcPr>
-            <w:tcW w:w="2695" w:type="dxa"/>
+            <w:tcW w:w="2706" w:type="dxa"/>
           </w:tcPr>
           <w:p>
             <w:pPr>
@@ -14108,7 +14097,6 @@
               <w:rPr>
                 <w:noProof/>
               </w:rPr>
-              <w:lastRenderedPageBreak/>
               <w:drawing>
                 <wp:inline distT="0" distB="0" distL="0" distR="0">
                   <wp:extent cx="1562100" cy="1562100"/>
@@ -14127,7 +14115,7 @@
                           </pic:cNvPicPr>
                         </pic:nvPicPr>
                         <pic:blipFill>
-                          <a:blip r:embed="rId63">
+                          <a:blip r:embed="rId65">
                             <a:extLst>
                               <a:ext uri="{28A0092B-C50C-407E-A947-70E740481C1C}">
                                 <a14:useLocalDpi xmlns:a14="http://schemas.microsoft.com/office/drawing/2010/main" val="0"/>
@@ -14173,30 +14161,29 @@
       <w:tr>
         <w:tc>
           <w:tcPr>
-            <w:tcW w:w="322" w:type="dxa"/>
-          </w:tcPr>
-          <w:p>
-            <w:pPr>
-              <w:rPr>
-                <w:rFonts w:ascii="Ink Free" w:hAnsi="Ink Free" w:cs="Times New Roman"/>
-                <w:sz w:val="24"/>
-                <w:szCs w:val="24"/>
-              </w:rPr>
-            </w:pPr>
-            <w:r>
-              <w:rPr>
-                <w:rFonts w:ascii="Ink Free" w:hAnsi="Ink Free" w:cs="Times New Roman"/>
-                <w:sz w:val="24"/>
-                <w:szCs w:val="24"/>
-              </w:rPr>
-              <w:lastRenderedPageBreak/>
+            <w:tcW w:w="549" w:type="dxa"/>
+          </w:tcPr>
+          <w:p>
+            <w:pPr>
+              <w:rPr>
+                <w:rFonts w:ascii="Ink Free" w:hAnsi="Ink Free" w:cs="Times New Roman"/>
+                <w:sz w:val="24"/>
+                <w:szCs w:val="24"/>
+              </w:rPr>
+            </w:pPr>
+            <w:r>
+              <w:rPr>
+                <w:rFonts w:ascii="Ink Free" w:hAnsi="Ink Free" w:cs="Times New Roman"/>
+                <w:sz w:val="24"/>
+                <w:szCs w:val="24"/>
+              </w:rPr>
               <w:t>25</w:t>
             </w:r>
           </w:p>
         </w:tc>
         <w:tc>
           <w:tcPr>
-            <w:tcW w:w="7773" w:type="dxa"/>
+            <w:tcW w:w="7535" w:type="dxa"/>
           </w:tcPr>
           <w:p>
             <w:pPr>
@@ -14490,7 +14477,7 @@
         </w:tc>
         <w:tc>
           <w:tcPr>
-            <w:tcW w:w="2695" w:type="dxa"/>
+            <w:tcW w:w="2706" w:type="dxa"/>
           </w:tcPr>
           <w:p>
             <w:pPr>
@@ -14531,7 +14518,7 @@
                           </pic:cNvPicPr>
                         </pic:nvPicPr>
                         <pic:blipFill>
-                          <a:blip r:embed="rId64" cstate="print">
+                          <a:blip r:embed="rId66" cstate="print">
                             <a:extLst>
                               <a:ext uri="{28A0092B-C50C-407E-A947-70E740481C1C}">
                                 <a14:useLocalDpi xmlns:a14="http://schemas.microsoft.com/office/drawing/2010/main" val="0"/>
@@ -14577,7 +14564,7 @@
       <w:tr>
         <w:tc>
           <w:tcPr>
-            <w:tcW w:w="322" w:type="dxa"/>
+            <w:tcW w:w="549" w:type="dxa"/>
           </w:tcPr>
           <w:p>
             <w:pPr>
@@ -14599,7 +14586,7 @@
         </w:tc>
         <w:tc>
           <w:tcPr>
-            <w:tcW w:w="7773" w:type="dxa"/>
+            <w:tcW w:w="7535" w:type="dxa"/>
           </w:tcPr>
           <w:p>
             <w:pPr>
@@ -15471,7 +15458,7 @@
         </w:tc>
         <w:tc>
           <w:tcPr>
-            <w:tcW w:w="2695" w:type="dxa"/>
+            <w:tcW w:w="2706" w:type="dxa"/>
           </w:tcPr>
           <w:p>
             <w:pPr>
@@ -15512,7 +15499,7 @@
                           </pic:cNvPicPr>
                         </pic:nvPicPr>
                         <pic:blipFill>
-                          <a:blip r:embed="rId65" cstate="print">
+                          <a:blip r:embed="rId67" cstate="print">
                             <a:extLst>
                               <a:ext uri="{28A0092B-C50C-407E-A947-70E740481C1C}">
                                 <a14:useLocalDpi xmlns:a14="http://schemas.microsoft.com/office/drawing/2010/main" val="0"/>
@@ -15558,7 +15545,7 @@
       <w:tr>
         <w:tc>
           <w:tcPr>
-            <w:tcW w:w="322" w:type="dxa"/>
+            <w:tcW w:w="549" w:type="dxa"/>
           </w:tcPr>
           <w:p>
             <w:pPr>
@@ -15580,7 +15567,7 @@
         </w:tc>
         <w:tc>
           <w:tcPr>
-            <w:tcW w:w="7773" w:type="dxa"/>
+            <w:tcW w:w="7535" w:type="dxa"/>
           </w:tcPr>
           <w:p>
             <w:pPr>
@@ -15614,23 +15601,7 @@
                 <w:sz w:val="24"/>
                 <w:szCs w:val="24"/>
               </w:rPr>
-              <w:t xml:space="preserve"> Active Sensors, Passive </w:t>
-            </w:r>
-            <w:r>
-              <w:rPr>
-                <w:rFonts w:ascii="Ink Free" w:hAnsi="Ink Free" w:cs="Times New Roman"/>
-                <w:sz w:val="24"/>
-                <w:szCs w:val="24"/>
-              </w:rPr>
-              <w:t>Sensors</w:t>
-            </w:r>
-            <w:r>
-              <w:rPr>
-                <w:rFonts w:ascii="Ink Free" w:hAnsi="Ink Free" w:cs="Times New Roman"/>
-                <w:sz w:val="24"/>
-                <w:szCs w:val="24"/>
-              </w:rPr>
-              <w:t xml:space="preserve">, </w:t>
+              <w:t xml:space="preserve"> Active Sensors, Passive Sensors, </w:t>
             </w:r>
             <w:r>
               <w:rPr>
@@ -15640,7 +15611,7 @@
                 <w:szCs w:val="24"/>
                 <w:shd w:val="clear" w:color="auto" w:fill="FFFFFF"/>
               </w:rPr>
-              <w:t>Analog and Digital Sensors</w:t>
+              <w:t>Analog and Digital Sensors, Electric, Biological, Chemical and Radioactive Sensors, Photoelectric, Thermoelectric, Electrochemical, Electromagnetic and Thermo-</w:t>
             </w:r>
             <w:r>
               <w:rPr>
@@ -15650,7 +15621,7 @@
                 <w:szCs w:val="24"/>
                 <w:shd w:val="clear" w:color="auto" w:fill="FFFFFF"/>
               </w:rPr>
-              <w:t>, Electric, Biological, Chemical and</w:t>
+              <w:t>Optic</w:t>
             </w:r>
             <w:r>
               <w:rPr>
@@ -15660,7 +15631,7 @@
                 <w:szCs w:val="24"/>
                 <w:shd w:val="clear" w:color="auto" w:fill="FFFFFF"/>
               </w:rPr>
-              <w:t xml:space="preserve"> Radioactive</w:t>
+              <w:t xml:space="preserve"> Sensors</w:t>
             </w:r>
             <w:r>
               <w:rPr>
@@ -15670,8 +15641,17 @@
                 <w:szCs w:val="24"/>
                 <w:shd w:val="clear" w:color="auto" w:fill="FFFFFF"/>
               </w:rPr>
-              <w:t xml:space="preserve"> Sensors, </w:t>
-            </w:r>
+              <w:t>.</w:t>
+            </w:r>
+          </w:p>
+          <w:p>
+            <w:pPr>
+              <w:rPr>
+                <w:rFonts w:ascii="Ink Free" w:hAnsi="Ink Free" w:cs="Times New Roman"/>
+                <w:sz w:val="24"/>
+                <w:szCs w:val="24"/>
+              </w:rPr>
+            </w:pPr>
             <w:r>
               <w:rPr>
                 <w:rFonts w:ascii="Ink Free" w:hAnsi="Ink Free" w:cs="Arial"/>
@@ -15680,7 +15660,7 @@
                 <w:szCs w:val="24"/>
                 <w:shd w:val="clear" w:color="auto" w:fill="FFFFFF"/>
               </w:rPr>
-              <w:t>Photoelectric, Thermoelectric, E</w:t>
+              <w:t xml:space="preserve">Examples: </w:t>
             </w:r>
             <w:r>
               <w:rPr>
@@ -15690,7 +15670,7 @@
                 <w:szCs w:val="24"/>
                 <w:shd w:val="clear" w:color="auto" w:fill="FFFFFF"/>
               </w:rPr>
-              <w:t xml:space="preserve">lectrochemical, Electromagnetic and </w:t>
+              <w:t>Temperature Sensor</w:t>
             </w:r>
             <w:r>
               <w:rPr>
@@ -15700,7 +15680,7 @@
                 <w:szCs w:val="24"/>
                 <w:shd w:val="clear" w:color="auto" w:fill="FFFFFF"/>
               </w:rPr>
-              <w:t>Thermo</w:t>
+              <w:t xml:space="preserve"> (Thermometer, Resistance Temperature Detector), </w:t>
             </w:r>
             <w:r>
               <w:rPr>
@@ -15710,10 +15690,8 @@
                 <w:szCs w:val="24"/>
                 <w:shd w:val="clear" w:color="auto" w:fill="FFFFFF"/>
               </w:rPr>
-              <w:t>-</w:t>
-            </w:r>
-            <w:bookmarkStart w:id="0" w:name="_GoBack"/>
-            <w:bookmarkEnd w:id="0"/>
+              <w:t>Proximity Sensor</w:t>
+            </w:r>
             <w:r>
               <w:rPr>
                 <w:rFonts w:ascii="Ink Free" w:hAnsi="Ink Free" w:cs="Arial"/>
@@ -15722,7 +15700,7 @@
                 <w:szCs w:val="24"/>
                 <w:shd w:val="clear" w:color="auto" w:fill="FFFFFF"/>
               </w:rPr>
-              <w:t>Optic</w:t>
+              <w:t xml:space="preserve">, </w:t>
             </w:r>
             <w:r>
               <w:rPr>
@@ -15732,7 +15710,7 @@
                 <w:szCs w:val="24"/>
                 <w:shd w:val="clear" w:color="auto" w:fill="FFFFFF"/>
               </w:rPr>
-              <w:t xml:space="preserve"> Sensors</w:t>
+              <w:t>Accelerometer</w:t>
             </w:r>
             <w:r>
               <w:rPr>
@@ -15742,17 +15720,8 @@
                 <w:szCs w:val="24"/>
                 <w:shd w:val="clear" w:color="auto" w:fill="FFFFFF"/>
               </w:rPr>
-              <w:t>.</w:t>
-            </w:r>
-          </w:p>
-          <w:p>
-            <w:pPr>
-              <w:rPr>
-                <w:rFonts w:ascii="Ink Free" w:hAnsi="Ink Free" w:cs="Times New Roman"/>
-                <w:sz w:val="24"/>
-                <w:szCs w:val="24"/>
-              </w:rPr>
-            </w:pPr>
+              <w:t xml:space="preserve">, </w:t>
+            </w:r>
             <w:r>
               <w:rPr>
                 <w:rFonts w:ascii="Ink Free" w:hAnsi="Ink Free" w:cs="Arial"/>
@@ -15761,7 +15730,7 @@
                 <w:szCs w:val="24"/>
                 <w:shd w:val="clear" w:color="auto" w:fill="FFFFFF"/>
               </w:rPr>
-              <w:t xml:space="preserve">Examples: </w:t>
+              <w:t>IR Sensor (Infrared Sensor)</w:t>
             </w:r>
             <w:r>
               <w:rPr>
@@ -15771,7 +15740,7 @@
                 <w:szCs w:val="24"/>
                 <w:shd w:val="clear" w:color="auto" w:fill="FFFFFF"/>
               </w:rPr>
-              <w:t>Temperature Sensor</w:t>
+              <w:t xml:space="preserve">, </w:t>
             </w:r>
             <w:r>
               <w:rPr>
@@ -15781,7 +15750,7 @@
                 <w:szCs w:val="24"/>
                 <w:shd w:val="clear" w:color="auto" w:fill="FFFFFF"/>
               </w:rPr>
-              <w:t xml:space="preserve"> (Thermometer, Resistance Temperature Detector), </w:t>
+              <w:t>Pressure Sensor</w:t>
             </w:r>
             <w:r>
               <w:rPr>
@@ -15791,7 +15760,7 @@
                 <w:szCs w:val="24"/>
                 <w:shd w:val="clear" w:color="auto" w:fill="FFFFFF"/>
               </w:rPr>
-              <w:t>Proximity Sensor</w:t>
+              <w:t xml:space="preserve">, </w:t>
             </w:r>
             <w:r>
               <w:rPr>
@@ -15801,7 +15770,7 @@
                 <w:szCs w:val="24"/>
                 <w:shd w:val="clear" w:color="auto" w:fill="FFFFFF"/>
               </w:rPr>
-              <w:t xml:space="preserve">, </w:t>
+              <w:t>Light Sensor</w:t>
             </w:r>
             <w:r>
               <w:rPr>
@@ -15811,7 +15780,7 @@
                 <w:szCs w:val="24"/>
                 <w:shd w:val="clear" w:color="auto" w:fill="FFFFFF"/>
               </w:rPr>
-              <w:t>Accelerometer</w:t>
+              <w:t xml:space="preserve">, </w:t>
             </w:r>
             <w:r>
               <w:rPr>
@@ -15821,7 +15790,7 @@
                 <w:szCs w:val="24"/>
                 <w:shd w:val="clear" w:color="auto" w:fill="FFFFFF"/>
               </w:rPr>
-              <w:t xml:space="preserve">, </w:t>
+              <w:t>Ultrasonic Sensor</w:t>
             </w:r>
             <w:r>
               <w:rPr>
@@ -15831,7 +15800,7 @@
                 <w:szCs w:val="24"/>
                 <w:shd w:val="clear" w:color="auto" w:fill="FFFFFF"/>
               </w:rPr>
-              <w:t>IR Sensor (Infrared Sensor)</w:t>
+              <w:t xml:space="preserve">, </w:t>
             </w:r>
             <w:r>
               <w:rPr>
@@ -15841,7 +15810,7 @@
                 <w:szCs w:val="24"/>
                 <w:shd w:val="clear" w:color="auto" w:fill="FFFFFF"/>
               </w:rPr>
-              <w:t xml:space="preserve">, </w:t>
+              <w:t>Smoke, Gas and Alcohol Sensor</w:t>
             </w:r>
             <w:r>
               <w:rPr>
@@ -15851,7 +15820,7 @@
                 <w:szCs w:val="24"/>
                 <w:shd w:val="clear" w:color="auto" w:fill="FFFFFF"/>
               </w:rPr>
-              <w:t>Pressure Sensor</w:t>
+              <w:t xml:space="preserve">, </w:t>
             </w:r>
             <w:r>
               <w:rPr>
@@ -15861,7 +15830,7 @@
                 <w:szCs w:val="24"/>
                 <w:shd w:val="clear" w:color="auto" w:fill="FFFFFF"/>
               </w:rPr>
-              <w:t xml:space="preserve">, </w:t>
+              <w:t>Touch Sensor</w:t>
             </w:r>
             <w:r>
               <w:rPr>
@@ -15871,7 +15840,7 @@
                 <w:szCs w:val="24"/>
                 <w:shd w:val="clear" w:color="auto" w:fill="FFFFFF"/>
               </w:rPr>
-              <w:t>Light Sensor</w:t>
+              <w:t xml:space="preserve">, </w:t>
             </w:r>
             <w:r>
               <w:rPr>
@@ -15881,7 +15850,7 @@
                 <w:szCs w:val="24"/>
                 <w:shd w:val="clear" w:color="auto" w:fill="FFFFFF"/>
               </w:rPr>
-              <w:t xml:space="preserve">, </w:t>
+              <w:t>Color Sensor</w:t>
             </w:r>
             <w:r>
               <w:rPr>
@@ -15891,7 +15860,7 @@
                 <w:szCs w:val="24"/>
                 <w:shd w:val="clear" w:color="auto" w:fill="FFFFFF"/>
               </w:rPr>
-              <w:t>Ultrasonic Sensor</w:t>
+              <w:t xml:space="preserve">, </w:t>
             </w:r>
             <w:r>
               <w:rPr>
@@ -15901,7 +15870,7 @@
                 <w:szCs w:val="24"/>
                 <w:shd w:val="clear" w:color="auto" w:fill="FFFFFF"/>
               </w:rPr>
-              <w:t xml:space="preserve">, </w:t>
+              <w:t>Humidity Sensor</w:t>
             </w:r>
             <w:r>
               <w:rPr>
@@ -15911,7 +15880,7 @@
                 <w:szCs w:val="24"/>
                 <w:shd w:val="clear" w:color="auto" w:fill="FFFFFF"/>
               </w:rPr>
-              <w:t>Smoke, Gas and Alcohol Sensor</w:t>
+              <w:t xml:space="preserve">, </w:t>
             </w:r>
             <w:r>
               <w:rPr>
@@ -15921,7 +15890,7 @@
                 <w:szCs w:val="24"/>
                 <w:shd w:val="clear" w:color="auto" w:fill="FFFFFF"/>
               </w:rPr>
-              <w:t xml:space="preserve">, </w:t>
+              <w:t>Tilt Sensor</w:t>
             </w:r>
             <w:r>
               <w:rPr>
@@ -15931,7 +15900,7 @@
                 <w:szCs w:val="24"/>
                 <w:shd w:val="clear" w:color="auto" w:fill="FFFFFF"/>
               </w:rPr>
-              <w:t>Touch Sensor</w:t>
+              <w:t xml:space="preserve">, </w:t>
             </w:r>
             <w:r>
               <w:rPr>
@@ -15941,7 +15910,7 @@
                 <w:szCs w:val="24"/>
                 <w:shd w:val="clear" w:color="auto" w:fill="FFFFFF"/>
               </w:rPr>
-              <w:t xml:space="preserve">, </w:t>
+              <w:t>Flow and Level Sensor</w:t>
             </w:r>
             <w:r>
               <w:rPr>
@@ -15951,83 +15920,13 @@
                 <w:szCs w:val="24"/>
                 <w:shd w:val="clear" w:color="auto" w:fill="FFFFFF"/>
               </w:rPr>
-              <w:t>Color Sensor</w:t>
-            </w:r>
-            <w:r>
-              <w:rPr>
-                <w:rFonts w:ascii="Ink Free" w:hAnsi="Ink Free" w:cs="Arial"/>
-                <w:color w:val="000000"/>
-                <w:sz w:val="24"/>
-                <w:szCs w:val="24"/>
-                <w:shd w:val="clear" w:color="auto" w:fill="FFFFFF"/>
-              </w:rPr>
-              <w:t xml:space="preserve">, </w:t>
-            </w:r>
-            <w:r>
-              <w:rPr>
-                <w:rFonts w:ascii="Ink Free" w:hAnsi="Ink Free" w:cs="Arial"/>
-                <w:color w:val="000000"/>
-                <w:sz w:val="24"/>
-                <w:szCs w:val="24"/>
-                <w:shd w:val="clear" w:color="auto" w:fill="FFFFFF"/>
-              </w:rPr>
-              <w:t>Humidity Sensor</w:t>
-            </w:r>
-            <w:r>
-              <w:rPr>
-                <w:rFonts w:ascii="Ink Free" w:hAnsi="Ink Free" w:cs="Arial"/>
-                <w:color w:val="000000"/>
-                <w:sz w:val="24"/>
-                <w:szCs w:val="24"/>
-                <w:shd w:val="clear" w:color="auto" w:fill="FFFFFF"/>
-              </w:rPr>
-              <w:t xml:space="preserve">, </w:t>
-            </w:r>
-            <w:r>
-              <w:rPr>
-                <w:rFonts w:ascii="Ink Free" w:hAnsi="Ink Free" w:cs="Arial"/>
-                <w:color w:val="000000"/>
-                <w:sz w:val="24"/>
-                <w:szCs w:val="24"/>
-                <w:shd w:val="clear" w:color="auto" w:fill="FFFFFF"/>
-              </w:rPr>
-              <w:t>Tilt Sensor</w:t>
-            </w:r>
-            <w:r>
-              <w:rPr>
-                <w:rFonts w:ascii="Ink Free" w:hAnsi="Ink Free" w:cs="Arial"/>
-                <w:color w:val="000000"/>
-                <w:sz w:val="24"/>
-                <w:szCs w:val="24"/>
-                <w:shd w:val="clear" w:color="auto" w:fill="FFFFFF"/>
-              </w:rPr>
-              <w:t xml:space="preserve">, </w:t>
-            </w:r>
-            <w:r>
-              <w:rPr>
-                <w:rFonts w:ascii="Ink Free" w:hAnsi="Ink Free" w:cs="Arial"/>
-                <w:color w:val="000000"/>
-                <w:sz w:val="24"/>
-                <w:szCs w:val="24"/>
-                <w:shd w:val="clear" w:color="auto" w:fill="FFFFFF"/>
-              </w:rPr>
-              <w:t>Flow and Level Sensor</w:t>
-            </w:r>
-            <w:r>
-              <w:rPr>
-                <w:rFonts w:ascii="Ink Free" w:hAnsi="Ink Free" w:cs="Arial"/>
-                <w:color w:val="000000"/>
-                <w:sz w:val="24"/>
-                <w:szCs w:val="24"/>
-                <w:shd w:val="clear" w:color="auto" w:fill="FFFFFF"/>
-              </w:rPr>
               <w:t>, Oil Mist Sensor, Torsional Vibration Sensor.</w:t>
             </w:r>
           </w:p>
         </w:tc>
         <w:tc>
           <w:tcPr>
-            <w:tcW w:w="2695" w:type="dxa"/>
+            <w:tcW w:w="2706" w:type="dxa"/>
           </w:tcPr>
           <w:p>
             <w:pPr>
@@ -16068,7 +15967,7 @@
                           </pic:cNvPicPr>
                         </pic:nvPicPr>
                         <pic:blipFill>
-                          <a:blip r:embed="rId66" cstate="print">
+                          <a:blip r:embed="rId68" cstate="print">
                             <a:extLst>
                               <a:ext uri="{28A0092B-C50C-407E-A947-70E740481C1C}">
                                 <a14:useLocalDpi xmlns:a14="http://schemas.microsoft.com/office/drawing/2010/main" val="0"/>
@@ -16105,7 +16004,7 @@
       <w:tr>
         <w:tc>
           <w:tcPr>
-            <w:tcW w:w="322" w:type="dxa"/>
+            <w:tcW w:w="549" w:type="dxa"/>
           </w:tcPr>
           <w:p>
             <w:pPr>
@@ -16127,7 +16026,7 @@
         </w:tc>
         <w:tc>
           <w:tcPr>
-            <w:tcW w:w="7773" w:type="dxa"/>
+            <w:tcW w:w="7535" w:type="dxa"/>
           </w:tcPr>
           <w:p>
             <w:pPr>
@@ -16157,7 +16056,7 @@
         </w:tc>
         <w:tc>
           <w:tcPr>
-            <w:tcW w:w="2695" w:type="dxa"/>
+            <w:tcW w:w="2706" w:type="dxa"/>
           </w:tcPr>
           <w:p>
             <w:pPr>
@@ -16180,6 +16079,7 @@
               <w:rPr>
                 <w:noProof/>
               </w:rPr>
+              <w:lastRenderedPageBreak/>
               <w:drawing>
                 <wp:inline distT="0" distB="0" distL="0" distR="0">
                   <wp:extent cx="1543050" cy="878630"/>
@@ -16198,7 +16098,7 @@
                           </pic:cNvPicPr>
                         </pic:nvPicPr>
                         <pic:blipFill>
-                          <a:blip r:embed="rId67" cstate="print">
+                          <a:blip r:embed="rId69" cstate="print">
                             <a:extLst>
                               <a:ext uri="{28A0092B-C50C-407E-A947-70E740481C1C}">
                                 <a14:useLocalDpi xmlns:a14="http://schemas.microsoft.com/office/drawing/2010/main" val="0"/>
@@ -17408,7 +17308,7 @@
 </file>
 
 <file path=customXml/itemProps1.xml><?xml version="1.0" encoding="utf-8"?>
-<ds:datastoreItem xmlns:ds="http://schemas.openxmlformats.org/officeDocument/2006/customXml" ds:itemID="{C52354CA-DA41-4960-8199-F6C8FCC2A50B}">
+<ds:datastoreItem xmlns:ds="http://schemas.openxmlformats.org/officeDocument/2006/customXml" ds:itemID="{164F24A0-3C5B-4CB5-A931-6E11338283F1}">
   <ds:schemaRefs>
     <ds:schemaRef ds:uri="http://schemas.openxmlformats.org/officeDocument/2006/bibliography"/>
   </ds:schemaRefs>
